--- a/#Document/html5.docx
+++ b/#Document/html5.docx
@@ -7,7 +7,7 @@
         <w:pStyle w:val="Body"/>
         <w:spacing w:before="1400"/>
         <w:rPr>
-          <w:rFonts w:asciiTheme="majorHAnsi" w:eastAsiaTheme="majorHAnsi" w:hAnsiTheme="majorHAnsi"/>
+          <w:rFonts w:asciiTheme="majorHAnsi" w:eastAsiaTheme="majorHAnsi" w:hAnsiTheme="majorHAnsi" w:hint="eastAsia"/>
         </w:rPr>
       </w:pPr>
     </w:p>
@@ -2683,11 +2683,19 @@
                 <w:rFonts w:asciiTheme="majorHAnsi" w:eastAsiaTheme="majorHAnsi" w:hAnsiTheme="majorHAnsi"/>
               </w:rPr>
             </w:pPr>
+            <w:proofErr w:type="spellStart"/>
             <w:r>
               <w:rPr>
                 <w:rFonts w:asciiTheme="majorHAnsi" w:eastAsiaTheme="majorHAnsi" w:hAnsiTheme="majorHAnsi" w:hint="eastAsia"/>
               </w:rPr>
-              <w:t xml:space="preserve">Gdiplus에서 제공하는 </w:t>
+              <w:t>Gdiplus</w:t>
+            </w:r>
+            <w:proofErr w:type="spellEnd"/>
+            <w:r>
+              <w:rPr>
+                <w:rFonts w:asciiTheme="majorHAnsi" w:eastAsiaTheme="majorHAnsi" w:hAnsiTheme="majorHAnsi" w:hint="eastAsia"/>
+              </w:rPr>
+              <w:t xml:space="preserve">에서 제공하는 </w:t>
             </w:r>
             <w:r>
               <w:rPr>
@@ -2883,7 +2891,21 @@
         <w:rPr>
           <w:rFonts w:asciiTheme="majorHAnsi" w:eastAsiaTheme="majorHAnsi" w:hAnsiTheme="majorHAnsi"/>
         </w:rPr>
-        <w:t xml:space="preserve">Client Side Thechnology </w:t>
+        <w:t xml:space="preserve">Client Side </w:t>
+      </w:r>
+      <w:proofErr w:type="spellStart"/>
+      <w:r>
+        <w:rPr>
+          <w:rFonts w:asciiTheme="majorHAnsi" w:eastAsiaTheme="majorHAnsi" w:hAnsiTheme="majorHAnsi"/>
+        </w:rPr>
+        <w:t>Thechnology</w:t>
+      </w:r>
+      <w:proofErr w:type="spellEnd"/>
+      <w:r>
+        <w:rPr>
+          <w:rFonts w:asciiTheme="majorHAnsi" w:eastAsiaTheme="majorHAnsi" w:hAnsiTheme="majorHAnsi"/>
+        </w:rPr>
+        <w:t xml:space="preserve"> </w:t>
       </w:r>
       <w:r>
         <w:rPr>
@@ -2967,7 +2989,21 @@
         <w:rPr>
           <w:rFonts w:asciiTheme="majorHAnsi" w:eastAsiaTheme="majorHAnsi" w:hAnsiTheme="majorHAnsi" w:hint="eastAsia"/>
         </w:rPr>
-        <w:t>들을 사용하지 않고도 웹서비스를 제공할수 있을 정도로 많은 기능이 추가되었다.</w:t>
+        <w:t xml:space="preserve">들을 사용하지 않고도 웹서비스를 </w:t>
+      </w:r>
+      <w:proofErr w:type="spellStart"/>
+      <w:r>
+        <w:rPr>
+          <w:rFonts w:asciiTheme="majorHAnsi" w:eastAsiaTheme="majorHAnsi" w:hAnsiTheme="majorHAnsi" w:hint="eastAsia"/>
+        </w:rPr>
+        <w:t>제공할수</w:t>
+      </w:r>
+      <w:proofErr w:type="spellEnd"/>
+      <w:r>
+        <w:rPr>
+          <w:rFonts w:asciiTheme="majorHAnsi" w:eastAsiaTheme="majorHAnsi" w:hAnsiTheme="majorHAnsi" w:hint="eastAsia"/>
+        </w:rPr>
+        <w:t xml:space="preserve"> 있을 정도로 많은 기능이 추가되었다.</w:t>
       </w:r>
     </w:p>
     <w:p>
@@ -3003,13 +3039,27 @@
         <w:rPr>
           <w:rFonts w:asciiTheme="majorHAnsi" w:eastAsiaTheme="majorHAnsi" w:hAnsiTheme="majorHAnsi"/>
         </w:rPr>
-        <w:t xml:space="preserve">CSS3, Javascript API </w:t>
-      </w:r>
-      <w:r>
-        <w:rPr>
-          <w:rFonts w:asciiTheme="majorHAnsi" w:eastAsiaTheme="majorHAnsi" w:hAnsiTheme="majorHAnsi" w:hint="eastAsia"/>
-        </w:rPr>
-        <w:t xml:space="preserve">를 통한 기능의 확장과 결합을 통해 기존 </w:t>
+        <w:t xml:space="preserve">CSS3, Javascript </w:t>
+      </w:r>
+      <w:proofErr w:type="gramStart"/>
+      <w:r>
+        <w:rPr>
+          <w:rFonts w:asciiTheme="majorHAnsi" w:eastAsiaTheme="majorHAnsi" w:hAnsiTheme="majorHAnsi"/>
+        </w:rPr>
+        <w:t xml:space="preserve">API </w:t>
+      </w:r>
+      <w:r>
+        <w:rPr>
+          <w:rFonts w:asciiTheme="majorHAnsi" w:eastAsiaTheme="majorHAnsi" w:hAnsiTheme="majorHAnsi" w:hint="eastAsia"/>
+        </w:rPr>
+        <w:t>를</w:t>
+      </w:r>
+      <w:proofErr w:type="gramEnd"/>
+      <w:r>
+        <w:rPr>
+          <w:rFonts w:asciiTheme="majorHAnsi" w:eastAsiaTheme="majorHAnsi" w:hAnsiTheme="majorHAnsi" w:hint="eastAsia"/>
+        </w:rPr>
+        <w:t xml:space="preserve"> 통한 기능의 확장과 결합을 통해 기존 </w:t>
       </w:r>
       <w:r>
         <w:rPr>
@@ -3063,7 +3113,21 @@
         <w:rPr>
           <w:rFonts w:asciiTheme="majorHAnsi" w:eastAsiaTheme="majorHAnsi" w:hAnsiTheme="majorHAnsi" w:hint="eastAsia"/>
         </w:rPr>
-        <w:t>들을 걷어냄으로서 웹 표준성,</w:t>
+        <w:t xml:space="preserve">들을 </w:t>
+      </w:r>
+      <w:proofErr w:type="spellStart"/>
+      <w:r>
+        <w:rPr>
+          <w:rFonts w:asciiTheme="majorHAnsi" w:eastAsiaTheme="majorHAnsi" w:hAnsiTheme="majorHAnsi" w:hint="eastAsia"/>
+        </w:rPr>
+        <w:t>걷어냄으로서</w:t>
+      </w:r>
+      <w:proofErr w:type="spellEnd"/>
+      <w:r>
+        <w:rPr>
+          <w:rFonts w:asciiTheme="majorHAnsi" w:eastAsiaTheme="majorHAnsi" w:hAnsiTheme="majorHAnsi" w:hint="eastAsia"/>
+        </w:rPr>
+        <w:t xml:space="preserve"> 웹 표준성,</w:t>
       </w:r>
       <w:r>
         <w:rPr>
@@ -3849,7 +3913,21 @@
         <w:rPr>
           <w:rFonts w:asciiTheme="majorHAnsi" w:eastAsiaTheme="majorHAnsi" w:hAnsiTheme="majorHAnsi" w:hint="eastAsia"/>
         </w:rPr>
-        <w:t>는 줄바꿈 된다.</w:t>
+        <w:t xml:space="preserve">는 </w:t>
+      </w:r>
+      <w:proofErr w:type="spellStart"/>
+      <w:r>
+        <w:rPr>
+          <w:rFonts w:asciiTheme="majorHAnsi" w:eastAsiaTheme="majorHAnsi" w:hAnsiTheme="majorHAnsi" w:hint="eastAsia"/>
+        </w:rPr>
+        <w:t>줄바꿈</w:t>
+      </w:r>
+      <w:proofErr w:type="spellEnd"/>
+      <w:r>
+        <w:rPr>
+          <w:rFonts w:asciiTheme="majorHAnsi" w:eastAsiaTheme="majorHAnsi" w:hAnsiTheme="majorHAnsi" w:hint="eastAsia"/>
+        </w:rPr>
+        <w:t xml:space="preserve"> 된다.</w:t>
       </w:r>
     </w:p>
     <w:p>
@@ -3903,7 +3981,21 @@
         <w:rPr>
           <w:rFonts w:asciiTheme="majorHAnsi" w:eastAsiaTheme="majorHAnsi" w:hAnsiTheme="majorHAnsi"/>
         </w:rPr>
-        <w:t>span&gt;&lt;b&gt;&lt;i&gt;&lt;a&gt; Tag</w:t>
+        <w:t>span&gt;&lt;b&gt;&lt;</w:t>
+      </w:r>
+      <w:proofErr w:type="spellStart"/>
+      <w:r>
+        <w:rPr>
+          <w:rFonts w:asciiTheme="majorHAnsi" w:eastAsiaTheme="majorHAnsi" w:hAnsiTheme="majorHAnsi"/>
+        </w:rPr>
+        <w:t>i</w:t>
+      </w:r>
+      <w:proofErr w:type="spellEnd"/>
+      <w:r>
+        <w:rPr>
+          <w:rFonts w:asciiTheme="majorHAnsi" w:eastAsiaTheme="majorHAnsi" w:hAnsiTheme="majorHAnsi"/>
+        </w:rPr>
+        <w:t>&gt;&lt;a&gt; Tag</w:t>
       </w:r>
       <w:r>
         <w:rPr>
@@ -3951,7 +4043,21 @@
         <w:rPr>
           <w:rFonts w:asciiTheme="majorHAnsi" w:eastAsiaTheme="majorHAnsi" w:hAnsiTheme="majorHAnsi" w:hint="eastAsia"/>
         </w:rPr>
-        <w:t>달리 줄바꿈 되지 않고,</w:t>
+        <w:t xml:space="preserve">달리 </w:t>
+      </w:r>
+      <w:proofErr w:type="spellStart"/>
+      <w:r>
+        <w:rPr>
+          <w:rFonts w:asciiTheme="majorHAnsi" w:eastAsiaTheme="majorHAnsi" w:hAnsiTheme="majorHAnsi" w:hint="eastAsia"/>
+        </w:rPr>
+        <w:t>줄바꿈</w:t>
+      </w:r>
+      <w:proofErr w:type="spellEnd"/>
+      <w:r>
+        <w:rPr>
+          <w:rFonts w:asciiTheme="majorHAnsi" w:eastAsiaTheme="majorHAnsi" w:hAnsiTheme="majorHAnsi" w:hint="eastAsia"/>
+        </w:rPr>
+        <w:t xml:space="preserve"> 되지 않고,</w:t>
       </w:r>
       <w:r>
         <w:rPr>
@@ -4085,11 +4191,19 @@
           <w:rFonts w:asciiTheme="majorHAnsi" w:eastAsiaTheme="majorHAnsi" w:hAnsiTheme="majorHAnsi"/>
         </w:rPr>
       </w:pPr>
-      <w:r>
-        <w:rPr>
-          <w:rFonts w:asciiTheme="majorHAnsi" w:eastAsiaTheme="majorHAnsi" w:hAnsiTheme="majorHAnsi"/>
-        </w:rPr>
-        <w:t xml:space="preserve">none </w:t>
+      <w:proofErr w:type="gramStart"/>
+      <w:r>
+        <w:rPr>
+          <w:rFonts w:asciiTheme="majorHAnsi" w:eastAsiaTheme="majorHAnsi" w:hAnsiTheme="majorHAnsi"/>
+        </w:rPr>
+        <w:t>none</w:t>
+      </w:r>
+      <w:proofErr w:type="gramEnd"/>
+      <w:r>
+        <w:rPr>
+          <w:rFonts w:asciiTheme="majorHAnsi" w:eastAsiaTheme="majorHAnsi" w:hAnsiTheme="majorHAnsi"/>
+        </w:rPr>
+        <w:t xml:space="preserve"> </w:t>
       </w:r>
       <w:r>
         <w:rPr>
@@ -4124,7 +4238,7 @@
               <w:shd w:val="clear" w:color="auto" w:fill="1E1E1E"/>
               <w:spacing w:line="285" w:lineRule="atLeast"/>
               <w:rPr>
-                <w:rFonts w:ascii="Consolas" w:eastAsia="굴림" w:hAnsi="Consolas" w:cs="굴림"/>
+                <w:rFonts w:ascii="Consolas" w:eastAsia="Gulim" w:hAnsi="Consolas" w:cs="Gulim"/>
                 <w:color w:val="D4D4D4"/>
                 <w:sz w:val="21"/>
                 <w:szCs w:val="21"/>
@@ -4132,7 +4246,7 @@
             </w:pPr>
             <w:r>
               <w:rPr>
-                <w:rFonts w:ascii="Consolas" w:eastAsia="굴림" w:hAnsi="Consolas" w:cs="굴림"/>
+                <w:rFonts w:ascii="Consolas" w:eastAsia="Gulim" w:hAnsi="Consolas" w:cs="Gulim"/>
                 <w:color w:val="D4D4D4"/>
                 <w:sz w:val="21"/>
                 <w:szCs w:val="21"/>
@@ -4141,7 +4255,7 @@
             </w:r>
             <w:r>
               <w:rPr>
-                <w:rFonts w:ascii="Consolas" w:eastAsia="굴림" w:hAnsi="Consolas" w:cs="굴림"/>
+                <w:rFonts w:ascii="Consolas" w:eastAsia="Gulim" w:hAnsi="Consolas" w:cs="Gulim"/>
                 <w:color w:val="808080"/>
                 <w:sz w:val="21"/>
                 <w:szCs w:val="21"/>
@@ -4150,7 +4264,7 @@
             </w:r>
             <w:r>
               <w:rPr>
-                <w:rFonts w:ascii="Consolas" w:eastAsia="굴림" w:hAnsi="Consolas" w:cs="굴림"/>
+                <w:rFonts w:ascii="Consolas" w:eastAsia="Gulim" w:hAnsi="Consolas" w:cs="Gulim"/>
                 <w:color w:val="569CD6"/>
                 <w:sz w:val="21"/>
                 <w:szCs w:val="21"/>
@@ -4159,7 +4273,7 @@
             </w:r>
             <w:r>
               <w:rPr>
-                <w:rFonts w:ascii="Consolas" w:eastAsia="굴림" w:hAnsi="Consolas" w:cs="굴림"/>
+                <w:rFonts w:ascii="Consolas" w:eastAsia="Gulim" w:hAnsi="Consolas" w:cs="Gulim"/>
                 <w:color w:val="808080"/>
                 <w:sz w:val="21"/>
                 <w:szCs w:val="21"/>
@@ -4172,7 +4286,7 @@
               <w:shd w:val="clear" w:color="auto" w:fill="1E1E1E"/>
               <w:spacing w:line="285" w:lineRule="atLeast"/>
               <w:rPr>
-                <w:rFonts w:ascii="Consolas" w:eastAsia="굴림" w:hAnsi="Consolas" w:cs="굴림"/>
+                <w:rFonts w:ascii="Consolas" w:eastAsia="Gulim" w:hAnsi="Consolas" w:cs="Gulim"/>
                 <w:color w:val="D4D4D4"/>
                 <w:sz w:val="21"/>
                 <w:szCs w:val="21"/>
@@ -4180,25 +4294,36 @@
             </w:pPr>
             <w:r>
               <w:rPr>
-                <w:rFonts w:ascii="Consolas" w:eastAsia="굴림" w:hAnsi="Consolas" w:cs="굴림"/>
+                <w:rFonts w:ascii="Consolas" w:eastAsia="Gulim" w:hAnsi="Consolas" w:cs="Gulim"/>
                 <w:color w:val="D4D4D4"/>
                 <w:sz w:val="21"/>
                 <w:szCs w:val="21"/>
               </w:rPr>
               <w:t>        </w:t>
             </w:r>
-            <w:r>
-              <w:rPr>
-                <w:rFonts w:ascii="Consolas" w:eastAsia="굴림" w:hAnsi="Consolas" w:cs="굴림"/>
+            <w:proofErr w:type="gramStart"/>
+            <w:r>
+              <w:rPr>
+                <w:rFonts w:ascii="Consolas" w:eastAsia="Gulim" w:hAnsi="Consolas" w:cs="Gulim"/>
                 <w:color w:val="D7BA7D"/>
                 <w:sz w:val="21"/>
                 <w:szCs w:val="21"/>
               </w:rPr>
-              <w:t>.display-none</w:t>
-            </w:r>
-            <w:r>
-              <w:rPr>
-                <w:rFonts w:ascii="Consolas" w:eastAsia="굴림" w:hAnsi="Consolas" w:cs="굴림"/>
+              <w:t>.display</w:t>
+            </w:r>
+            <w:proofErr w:type="gramEnd"/>
+            <w:r>
+              <w:rPr>
+                <w:rFonts w:ascii="Consolas" w:eastAsia="Gulim" w:hAnsi="Consolas" w:cs="Gulim"/>
+                <w:color w:val="D7BA7D"/>
+                <w:sz w:val="21"/>
+                <w:szCs w:val="21"/>
+              </w:rPr>
+              <w:t>-none</w:t>
+            </w:r>
+            <w:r>
+              <w:rPr>
+                <w:rFonts w:ascii="Consolas" w:eastAsia="Gulim" w:hAnsi="Consolas" w:cs="Gulim"/>
                 <w:color w:val="D4D4D4"/>
                 <w:sz w:val="21"/>
                 <w:szCs w:val="21"/>
@@ -4207,7 +4332,7 @@
             </w:r>
             <w:r>
               <w:rPr>
-                <w:rFonts w:ascii="Consolas" w:eastAsia="굴림" w:hAnsi="Consolas" w:cs="굴림"/>
+                <w:rFonts w:ascii="Consolas" w:eastAsia="Gulim" w:hAnsi="Consolas" w:cs="Gulim"/>
                 <w:color w:val="9CDCFE"/>
                 <w:sz w:val="21"/>
                 <w:szCs w:val="21"/>
@@ -4216,7 +4341,7 @@
             </w:r>
             <w:r>
               <w:rPr>
-                <w:rFonts w:ascii="Consolas" w:eastAsia="굴림" w:hAnsi="Consolas" w:cs="굴림"/>
+                <w:rFonts w:ascii="Consolas" w:eastAsia="Gulim" w:hAnsi="Consolas" w:cs="Gulim"/>
                 <w:color w:val="D4D4D4"/>
                 <w:sz w:val="21"/>
                 <w:szCs w:val="21"/>
@@ -4225,7 +4350,7 @@
             </w:r>
             <w:r>
               <w:rPr>
-                <w:rFonts w:ascii="Consolas" w:eastAsia="굴림" w:hAnsi="Consolas" w:cs="굴림"/>
+                <w:rFonts w:ascii="Consolas" w:eastAsia="Gulim" w:hAnsi="Consolas" w:cs="Gulim"/>
                 <w:color w:val="CE9178"/>
                 <w:sz w:val="21"/>
                 <w:szCs w:val="21"/>
@@ -4234,7 +4359,7 @@
             </w:r>
             <w:r>
               <w:rPr>
-                <w:rFonts w:ascii="Consolas" w:eastAsia="굴림" w:hAnsi="Consolas" w:cs="굴림"/>
+                <w:rFonts w:ascii="Consolas" w:eastAsia="Gulim" w:hAnsi="Consolas" w:cs="Gulim"/>
                 <w:color w:val="D4D4D4"/>
                 <w:sz w:val="21"/>
                 <w:szCs w:val="21"/>
@@ -4247,7 +4372,7 @@
               <w:shd w:val="clear" w:color="auto" w:fill="1E1E1E"/>
               <w:spacing w:line="285" w:lineRule="atLeast"/>
               <w:rPr>
-                <w:rFonts w:ascii="Consolas" w:eastAsia="굴림" w:hAnsi="Consolas" w:cs="굴림"/>
+                <w:rFonts w:ascii="Consolas" w:eastAsia="Gulim" w:hAnsi="Consolas" w:cs="Gulim"/>
                 <w:color w:val="D4D4D4"/>
                 <w:sz w:val="21"/>
                 <w:szCs w:val="21"/>
@@ -4255,25 +4380,27 @@
             </w:pPr>
             <w:r>
               <w:rPr>
-                <w:rFonts w:ascii="Consolas" w:eastAsia="굴림" w:hAnsi="Consolas" w:cs="굴림"/>
+                <w:rFonts w:ascii="Consolas" w:eastAsia="Gulim" w:hAnsi="Consolas" w:cs="Gulim"/>
                 <w:color w:val="D4D4D4"/>
                 <w:sz w:val="21"/>
                 <w:szCs w:val="21"/>
               </w:rPr>
               <w:t>        </w:t>
             </w:r>
-            <w:r>
-              <w:rPr>
-                <w:rFonts w:ascii="Consolas" w:eastAsia="굴림" w:hAnsi="Consolas" w:cs="굴림"/>
+            <w:proofErr w:type="gramStart"/>
+            <w:r>
+              <w:rPr>
+                <w:rFonts w:ascii="Consolas" w:eastAsia="Gulim" w:hAnsi="Consolas" w:cs="Gulim"/>
                 <w:color w:val="D7BA7D"/>
                 <w:sz w:val="21"/>
                 <w:szCs w:val="21"/>
               </w:rPr>
               <w:t>.invisible</w:t>
             </w:r>
-            <w:r>
-              <w:rPr>
-                <w:rFonts w:ascii="Consolas" w:eastAsia="굴림" w:hAnsi="Consolas" w:cs="굴림"/>
+            <w:proofErr w:type="gramEnd"/>
+            <w:r>
+              <w:rPr>
+                <w:rFonts w:ascii="Consolas" w:eastAsia="Gulim" w:hAnsi="Consolas" w:cs="Gulim"/>
                 <w:color w:val="D4D4D4"/>
                 <w:sz w:val="21"/>
                 <w:szCs w:val="21"/>
@@ -4282,7 +4409,7 @@
             </w:r>
             <w:r>
               <w:rPr>
-                <w:rFonts w:ascii="Consolas" w:eastAsia="굴림" w:hAnsi="Consolas" w:cs="굴림"/>
+                <w:rFonts w:ascii="Consolas" w:eastAsia="Gulim" w:hAnsi="Consolas" w:cs="Gulim"/>
                 <w:color w:val="9CDCFE"/>
                 <w:sz w:val="21"/>
                 <w:szCs w:val="21"/>
@@ -4291,7 +4418,7 @@
             </w:r>
             <w:r>
               <w:rPr>
-                <w:rFonts w:ascii="Consolas" w:eastAsia="굴림" w:hAnsi="Consolas" w:cs="굴림"/>
+                <w:rFonts w:ascii="Consolas" w:eastAsia="Gulim" w:hAnsi="Consolas" w:cs="Gulim"/>
                 <w:color w:val="D4D4D4"/>
                 <w:sz w:val="21"/>
                 <w:szCs w:val="21"/>
@@ -4300,7 +4427,7 @@
             </w:r>
             <w:r>
               <w:rPr>
-                <w:rFonts w:ascii="Consolas" w:eastAsia="굴림" w:hAnsi="Consolas" w:cs="굴림"/>
+                <w:rFonts w:ascii="Consolas" w:eastAsia="Gulim" w:hAnsi="Consolas" w:cs="Gulim"/>
                 <w:color w:val="CE9178"/>
                 <w:sz w:val="21"/>
                 <w:szCs w:val="21"/>
@@ -4309,7 +4436,7 @@
             </w:r>
             <w:r>
               <w:rPr>
-                <w:rFonts w:ascii="Consolas" w:eastAsia="굴림" w:hAnsi="Consolas" w:cs="굴림"/>
+                <w:rFonts w:ascii="Consolas" w:eastAsia="Gulim" w:hAnsi="Consolas" w:cs="Gulim"/>
                 <w:color w:val="D4D4D4"/>
                 <w:sz w:val="21"/>
                 <w:szCs w:val="21"/>
@@ -4322,7 +4449,7 @@
               <w:shd w:val="clear" w:color="auto" w:fill="1E1E1E"/>
               <w:spacing w:line="285" w:lineRule="atLeast"/>
               <w:rPr>
-                <w:rFonts w:ascii="Consolas" w:eastAsia="굴림" w:hAnsi="Consolas" w:cs="굴림"/>
+                <w:rFonts w:ascii="Consolas" w:eastAsia="Gulim" w:hAnsi="Consolas" w:cs="Gulim"/>
                 <w:color w:val="D4D4D4"/>
                 <w:sz w:val="21"/>
                 <w:szCs w:val="21"/>
@@ -4330,25 +4457,36 @@
             </w:pPr>
             <w:r>
               <w:rPr>
-                <w:rFonts w:ascii="Consolas" w:eastAsia="굴림" w:hAnsi="Consolas" w:cs="굴림"/>
+                <w:rFonts w:ascii="Consolas" w:eastAsia="Gulim" w:hAnsi="Consolas" w:cs="Gulim"/>
                 <w:color w:val="D4D4D4"/>
                 <w:sz w:val="21"/>
                 <w:szCs w:val="21"/>
               </w:rPr>
               <w:t>        </w:t>
             </w:r>
-            <w:r>
-              <w:rPr>
-                <w:rFonts w:ascii="Consolas" w:eastAsia="굴림" w:hAnsi="Consolas" w:cs="굴림"/>
+            <w:proofErr w:type="gramStart"/>
+            <w:r>
+              <w:rPr>
+                <w:rFonts w:ascii="Consolas" w:eastAsia="Gulim" w:hAnsi="Consolas" w:cs="Gulim"/>
                 <w:color w:val="D7BA7D"/>
                 <w:sz w:val="21"/>
                 <w:szCs w:val="21"/>
               </w:rPr>
-              <w:t>.block1</w:t>
-            </w:r>
-            <w:r>
-              <w:rPr>
-                <w:rFonts w:ascii="Consolas" w:eastAsia="굴림" w:hAnsi="Consolas" w:cs="굴림"/>
+              <w:t>.block</w:t>
+            </w:r>
+            <w:proofErr w:type="gramEnd"/>
+            <w:r>
+              <w:rPr>
+                <w:rFonts w:ascii="Consolas" w:eastAsia="Gulim" w:hAnsi="Consolas" w:cs="Gulim"/>
+                <w:color w:val="D7BA7D"/>
+                <w:sz w:val="21"/>
+                <w:szCs w:val="21"/>
+              </w:rPr>
+              <w:t>1</w:t>
+            </w:r>
+            <w:r>
+              <w:rPr>
+                <w:rFonts w:ascii="Consolas" w:eastAsia="Gulim" w:hAnsi="Consolas" w:cs="Gulim"/>
                 <w:color w:val="D4D4D4"/>
                 <w:sz w:val="21"/>
                 <w:szCs w:val="21"/>
@@ -4357,7 +4495,7 @@
             </w:r>
             <w:r>
               <w:rPr>
-                <w:rFonts w:ascii="Consolas" w:eastAsia="굴림" w:hAnsi="Consolas" w:cs="굴림"/>
+                <w:rFonts w:ascii="Consolas" w:eastAsia="Gulim" w:hAnsi="Consolas" w:cs="Gulim"/>
                 <w:color w:val="9CDCFE"/>
                 <w:sz w:val="21"/>
                 <w:szCs w:val="21"/>
@@ -4366,7 +4504,7 @@
             </w:r>
             <w:r>
               <w:rPr>
-                <w:rFonts w:ascii="Consolas" w:eastAsia="굴림" w:hAnsi="Consolas" w:cs="굴림"/>
+                <w:rFonts w:ascii="Consolas" w:eastAsia="Gulim" w:hAnsi="Consolas" w:cs="Gulim"/>
                 <w:color w:val="D4D4D4"/>
                 <w:sz w:val="21"/>
                 <w:szCs w:val="21"/>
@@ -4375,7 +4513,7 @@
             </w:r>
             <w:r>
               <w:rPr>
-                <w:rFonts w:ascii="Consolas" w:eastAsia="굴림" w:hAnsi="Consolas" w:cs="굴림"/>
+                <w:rFonts w:ascii="Consolas" w:eastAsia="Gulim" w:hAnsi="Consolas" w:cs="Gulim"/>
                 <w:color w:val="B5CEA8"/>
                 <w:sz w:val="21"/>
                 <w:szCs w:val="21"/>
@@ -4384,7 +4522,7 @@
             </w:r>
             <w:r>
               <w:rPr>
-                <w:rFonts w:ascii="Consolas" w:eastAsia="굴림" w:hAnsi="Consolas" w:cs="굴림"/>
+                <w:rFonts w:ascii="Consolas" w:eastAsia="Gulim" w:hAnsi="Consolas" w:cs="Gulim"/>
                 <w:color w:val="D4D4D4"/>
                 <w:sz w:val="21"/>
                 <w:szCs w:val="21"/>
@@ -4393,7 +4531,7 @@
             </w:r>
             <w:r>
               <w:rPr>
-                <w:rFonts w:ascii="Consolas" w:eastAsia="굴림" w:hAnsi="Consolas" w:cs="굴림"/>
+                <w:rFonts w:ascii="Consolas" w:eastAsia="Gulim" w:hAnsi="Consolas" w:cs="Gulim"/>
                 <w:color w:val="9CDCFE"/>
                 <w:sz w:val="21"/>
                 <w:szCs w:val="21"/>
@@ -4402,7 +4540,7 @@
             </w:r>
             <w:r>
               <w:rPr>
-                <w:rFonts w:ascii="Consolas" w:eastAsia="굴림" w:hAnsi="Consolas" w:cs="굴림"/>
+                <w:rFonts w:ascii="Consolas" w:eastAsia="Gulim" w:hAnsi="Consolas" w:cs="Gulim"/>
                 <w:color w:val="D4D4D4"/>
                 <w:sz w:val="21"/>
                 <w:szCs w:val="21"/>
@@ -4411,7 +4549,7 @@
             </w:r>
             <w:r>
               <w:rPr>
-                <w:rFonts w:ascii="Consolas" w:eastAsia="굴림" w:hAnsi="Consolas" w:cs="굴림"/>
+                <w:rFonts w:ascii="Consolas" w:eastAsia="Gulim" w:hAnsi="Consolas" w:cs="Gulim"/>
                 <w:color w:val="B5CEA8"/>
                 <w:sz w:val="21"/>
                 <w:szCs w:val="21"/>
@@ -4420,7 +4558,7 @@
             </w:r>
             <w:r>
               <w:rPr>
-                <w:rFonts w:ascii="Consolas" w:eastAsia="굴림" w:hAnsi="Consolas" w:cs="굴림"/>
+                <w:rFonts w:ascii="Consolas" w:eastAsia="Gulim" w:hAnsi="Consolas" w:cs="Gulim"/>
                 <w:color w:val="D4D4D4"/>
                 <w:sz w:val="21"/>
                 <w:szCs w:val="21"/>
@@ -4429,7 +4567,7 @@
             </w:r>
             <w:r>
               <w:rPr>
-                <w:rFonts w:ascii="Consolas" w:eastAsia="굴림" w:hAnsi="Consolas" w:cs="굴림"/>
+                <w:rFonts w:ascii="Consolas" w:eastAsia="Gulim" w:hAnsi="Consolas" w:cs="Gulim"/>
                 <w:color w:val="CE9178"/>
                 <w:sz w:val="21"/>
                 <w:szCs w:val="21"/>
@@ -4438,7 +4576,7 @@
             </w:r>
             <w:r>
               <w:rPr>
-                <w:rFonts w:ascii="Consolas" w:eastAsia="굴림" w:hAnsi="Consolas" w:cs="굴림"/>
+                <w:rFonts w:ascii="Consolas" w:eastAsia="Gulim" w:hAnsi="Consolas" w:cs="Gulim"/>
                 <w:color w:val="D4D4D4"/>
                 <w:sz w:val="21"/>
                 <w:szCs w:val="21"/>
@@ -4447,7 +4585,7 @@
             </w:r>
             <w:r>
               <w:rPr>
-                <w:rFonts w:ascii="Consolas" w:eastAsia="굴림" w:hAnsi="Consolas" w:cs="굴림"/>
+                <w:rFonts w:ascii="Consolas" w:eastAsia="Gulim" w:hAnsi="Consolas" w:cs="Gulim"/>
                 <w:color w:val="DCDCAA"/>
                 <w:sz w:val="21"/>
                 <w:szCs w:val="21"/>
@@ -4456,7 +4594,7 @@
             </w:r>
             <w:r>
               <w:rPr>
-                <w:rFonts w:ascii="Consolas" w:eastAsia="굴림" w:hAnsi="Consolas" w:cs="굴림"/>
+                <w:rFonts w:ascii="Consolas" w:eastAsia="Gulim" w:hAnsi="Consolas" w:cs="Gulim"/>
                 <w:color w:val="D4D4D4"/>
                 <w:sz w:val="21"/>
                 <w:szCs w:val="21"/>
@@ -4465,7 +4603,7 @@
             </w:r>
             <w:r>
               <w:rPr>
-                <w:rFonts w:ascii="Consolas" w:eastAsia="굴림" w:hAnsi="Consolas" w:cs="굴림"/>
+                <w:rFonts w:ascii="Consolas" w:eastAsia="Gulim" w:hAnsi="Consolas" w:cs="Gulim"/>
                 <w:color w:val="B5CEA8"/>
                 <w:sz w:val="21"/>
                 <w:szCs w:val="21"/>
@@ -4474,7 +4612,7 @@
             </w:r>
             <w:r>
               <w:rPr>
-                <w:rFonts w:ascii="Consolas" w:eastAsia="굴림" w:hAnsi="Consolas" w:cs="굴림"/>
+                <w:rFonts w:ascii="Consolas" w:eastAsia="Gulim" w:hAnsi="Consolas" w:cs="Gulim"/>
                 <w:color w:val="D4D4D4"/>
                 <w:sz w:val="21"/>
                 <w:szCs w:val="21"/>
@@ -4483,7 +4621,7 @@
             </w:r>
             <w:r>
               <w:rPr>
-                <w:rFonts w:ascii="Consolas" w:eastAsia="굴림" w:hAnsi="Consolas" w:cs="굴림"/>
+                <w:rFonts w:ascii="Consolas" w:eastAsia="Gulim" w:hAnsi="Consolas" w:cs="Gulim"/>
                 <w:color w:val="B5CEA8"/>
                 <w:sz w:val="21"/>
                 <w:szCs w:val="21"/>
@@ -4492,7 +4630,7 @@
             </w:r>
             <w:r>
               <w:rPr>
-                <w:rFonts w:ascii="Consolas" w:eastAsia="굴림" w:hAnsi="Consolas" w:cs="굴림"/>
+                <w:rFonts w:ascii="Consolas" w:eastAsia="Gulim" w:hAnsi="Consolas" w:cs="Gulim"/>
                 <w:color w:val="D4D4D4"/>
                 <w:sz w:val="21"/>
                 <w:szCs w:val="21"/>
@@ -4501,7 +4639,7 @@
             </w:r>
             <w:r>
               <w:rPr>
-                <w:rFonts w:ascii="Consolas" w:eastAsia="굴림" w:hAnsi="Consolas" w:cs="굴림"/>
+                <w:rFonts w:ascii="Consolas" w:eastAsia="Gulim" w:hAnsi="Consolas" w:cs="Gulim"/>
                 <w:color w:val="B5CEA8"/>
                 <w:sz w:val="21"/>
                 <w:szCs w:val="21"/>
@@ -4510,7 +4648,7 @@
             </w:r>
             <w:r>
               <w:rPr>
-                <w:rFonts w:ascii="Consolas" w:eastAsia="굴림" w:hAnsi="Consolas" w:cs="굴림"/>
+                <w:rFonts w:ascii="Consolas" w:eastAsia="Gulim" w:hAnsi="Consolas" w:cs="Gulim"/>
                 <w:color w:val="D4D4D4"/>
                 <w:sz w:val="21"/>
                 <w:szCs w:val="21"/>
@@ -4523,7 +4661,7 @@
               <w:shd w:val="clear" w:color="auto" w:fill="1E1E1E"/>
               <w:spacing w:line="285" w:lineRule="atLeast"/>
               <w:rPr>
-                <w:rFonts w:ascii="Consolas" w:eastAsia="굴림" w:hAnsi="Consolas" w:cs="굴림"/>
+                <w:rFonts w:ascii="Consolas" w:eastAsia="Gulim" w:hAnsi="Consolas" w:cs="Gulim"/>
                 <w:color w:val="D4D4D4"/>
                 <w:sz w:val="21"/>
                 <w:szCs w:val="21"/>
@@ -4531,25 +4669,36 @@
             </w:pPr>
             <w:r>
               <w:rPr>
-                <w:rFonts w:ascii="Consolas" w:eastAsia="굴림" w:hAnsi="Consolas" w:cs="굴림"/>
+                <w:rFonts w:ascii="Consolas" w:eastAsia="Gulim" w:hAnsi="Consolas" w:cs="Gulim"/>
                 <w:color w:val="D4D4D4"/>
                 <w:sz w:val="21"/>
                 <w:szCs w:val="21"/>
               </w:rPr>
               <w:t>        </w:t>
             </w:r>
-            <w:r>
-              <w:rPr>
-                <w:rFonts w:ascii="Consolas" w:eastAsia="굴림" w:hAnsi="Consolas" w:cs="굴림"/>
+            <w:proofErr w:type="gramStart"/>
+            <w:r>
+              <w:rPr>
+                <w:rFonts w:ascii="Consolas" w:eastAsia="Gulim" w:hAnsi="Consolas" w:cs="Gulim"/>
                 <w:color w:val="D7BA7D"/>
                 <w:sz w:val="21"/>
                 <w:szCs w:val="21"/>
               </w:rPr>
-              <w:t>.inline2</w:t>
-            </w:r>
-            <w:r>
-              <w:rPr>
-                <w:rFonts w:ascii="Consolas" w:eastAsia="굴림" w:hAnsi="Consolas" w:cs="굴림"/>
+              <w:t>.inline</w:t>
+            </w:r>
+            <w:proofErr w:type="gramEnd"/>
+            <w:r>
+              <w:rPr>
+                <w:rFonts w:ascii="Consolas" w:eastAsia="Gulim" w:hAnsi="Consolas" w:cs="Gulim"/>
+                <w:color w:val="D7BA7D"/>
+                <w:sz w:val="21"/>
+                <w:szCs w:val="21"/>
+              </w:rPr>
+              <w:t>2</w:t>
+            </w:r>
+            <w:r>
+              <w:rPr>
+                <w:rFonts w:ascii="Consolas" w:eastAsia="Gulim" w:hAnsi="Consolas" w:cs="Gulim"/>
                 <w:color w:val="D4D4D4"/>
                 <w:sz w:val="21"/>
                 <w:szCs w:val="21"/>
@@ -4558,7 +4707,7 @@
             </w:r>
             <w:r>
               <w:rPr>
-                <w:rFonts w:ascii="Consolas" w:eastAsia="굴림" w:hAnsi="Consolas" w:cs="굴림"/>
+                <w:rFonts w:ascii="Consolas" w:eastAsia="Gulim" w:hAnsi="Consolas" w:cs="Gulim"/>
                 <w:color w:val="9CDCFE"/>
                 <w:sz w:val="21"/>
                 <w:szCs w:val="21"/>
@@ -4567,7 +4716,7 @@
             </w:r>
             <w:r>
               <w:rPr>
-                <w:rFonts w:ascii="Consolas" w:eastAsia="굴림" w:hAnsi="Consolas" w:cs="굴림"/>
+                <w:rFonts w:ascii="Consolas" w:eastAsia="Gulim" w:hAnsi="Consolas" w:cs="Gulim"/>
                 <w:color w:val="D4D4D4"/>
                 <w:sz w:val="21"/>
                 <w:szCs w:val="21"/>
@@ -4576,7 +4725,7 @@
             </w:r>
             <w:r>
               <w:rPr>
-                <w:rFonts w:ascii="Consolas" w:eastAsia="굴림" w:hAnsi="Consolas" w:cs="굴림"/>
+                <w:rFonts w:ascii="Consolas" w:eastAsia="Gulim" w:hAnsi="Consolas" w:cs="Gulim"/>
                 <w:color w:val="B5CEA8"/>
                 <w:sz w:val="21"/>
                 <w:szCs w:val="21"/>
@@ -4585,7 +4734,7 @@
             </w:r>
             <w:r>
               <w:rPr>
-                <w:rFonts w:ascii="Consolas" w:eastAsia="굴림" w:hAnsi="Consolas" w:cs="굴림"/>
+                <w:rFonts w:ascii="Consolas" w:eastAsia="Gulim" w:hAnsi="Consolas" w:cs="Gulim"/>
                 <w:color w:val="D4D4D4"/>
                 <w:sz w:val="21"/>
                 <w:szCs w:val="21"/>
@@ -4594,7 +4743,7 @@
             </w:r>
             <w:r>
               <w:rPr>
-                <w:rFonts w:ascii="Consolas" w:eastAsia="굴림" w:hAnsi="Consolas" w:cs="굴림"/>
+                <w:rFonts w:ascii="Consolas" w:eastAsia="Gulim" w:hAnsi="Consolas" w:cs="Gulim"/>
                 <w:color w:val="6A9955"/>
                 <w:sz w:val="21"/>
                 <w:szCs w:val="21"/>
@@ -4603,7 +4752,7 @@
             </w:r>
             <w:r>
               <w:rPr>
-                <w:rFonts w:ascii="Consolas" w:eastAsia="굴림" w:hAnsi="Consolas" w:cs="굴림"/>
+                <w:rFonts w:ascii="Consolas" w:eastAsia="Gulim" w:hAnsi="Consolas" w:cs="Gulim"/>
                 <w:color w:val="6A9955"/>
                 <w:sz w:val="21"/>
                 <w:szCs w:val="21"/>
@@ -4612,7 +4761,7 @@
             </w:r>
             <w:r>
               <w:rPr>
-                <w:rFonts w:ascii="Consolas" w:eastAsia="굴림" w:hAnsi="Consolas" w:cs="굴림"/>
+                <w:rFonts w:ascii="Consolas" w:eastAsia="Gulim" w:hAnsi="Consolas" w:cs="Gulim"/>
                 <w:color w:val="6A9955"/>
                 <w:sz w:val="21"/>
                 <w:szCs w:val="21"/>
@@ -4621,7 +4770,7 @@
             </w:r>
             <w:r>
               <w:rPr>
-                <w:rFonts w:ascii="Consolas" w:eastAsia="굴림" w:hAnsi="Consolas" w:cs="굴림"/>
+                <w:rFonts w:ascii="Consolas" w:eastAsia="Gulim" w:hAnsi="Consolas" w:cs="Gulim"/>
                 <w:color w:val="6A9955"/>
                 <w:sz w:val="21"/>
                 <w:szCs w:val="21"/>
@@ -4630,7 +4779,7 @@
             </w:r>
             <w:r>
               <w:rPr>
-                <w:rFonts w:ascii="Consolas" w:eastAsia="굴림" w:hAnsi="Consolas" w:cs="굴림"/>
+                <w:rFonts w:ascii="Consolas" w:eastAsia="Gulim" w:hAnsi="Consolas" w:cs="Gulim"/>
                 <w:color w:val="6A9955"/>
                 <w:sz w:val="21"/>
                 <w:szCs w:val="21"/>
@@ -4639,7 +4788,7 @@
             </w:r>
             <w:r>
               <w:rPr>
-                <w:rFonts w:ascii="Consolas" w:eastAsia="굴림" w:hAnsi="Consolas" w:cs="굴림"/>
+                <w:rFonts w:ascii="Consolas" w:eastAsia="Gulim" w:hAnsi="Consolas" w:cs="Gulim"/>
                 <w:color w:val="6A9955"/>
                 <w:sz w:val="21"/>
                 <w:szCs w:val="21"/>
@@ -4648,7 +4797,7 @@
             </w:r>
             <w:r>
               <w:rPr>
-                <w:rFonts w:ascii="Consolas" w:eastAsia="굴림" w:hAnsi="Consolas" w:cs="굴림"/>
+                <w:rFonts w:ascii="Consolas" w:eastAsia="Gulim" w:hAnsi="Consolas" w:cs="Gulim"/>
                 <w:color w:val="6A9955"/>
                 <w:sz w:val="21"/>
                 <w:szCs w:val="21"/>
@@ -4657,7 +4806,7 @@
             </w:r>
             <w:r>
               <w:rPr>
-                <w:rFonts w:ascii="Consolas" w:eastAsia="굴림" w:hAnsi="Consolas" w:cs="굴림"/>
+                <w:rFonts w:ascii="Consolas" w:eastAsia="Gulim" w:hAnsi="Consolas" w:cs="Gulim"/>
                 <w:color w:val="D4D4D4"/>
                 <w:sz w:val="21"/>
                 <w:szCs w:val="21"/>
@@ -4666,7 +4815,7 @@
             </w:r>
             <w:r>
               <w:rPr>
-                <w:rFonts w:ascii="Consolas" w:eastAsia="굴림" w:hAnsi="Consolas" w:cs="굴림"/>
+                <w:rFonts w:ascii="Consolas" w:eastAsia="Gulim" w:hAnsi="Consolas" w:cs="Gulim"/>
                 <w:color w:val="9CDCFE"/>
                 <w:sz w:val="21"/>
                 <w:szCs w:val="21"/>
@@ -4675,7 +4824,7 @@
             </w:r>
             <w:r>
               <w:rPr>
-                <w:rFonts w:ascii="Consolas" w:eastAsia="굴림" w:hAnsi="Consolas" w:cs="굴림"/>
+                <w:rFonts w:ascii="Consolas" w:eastAsia="Gulim" w:hAnsi="Consolas" w:cs="Gulim"/>
                 <w:color w:val="D4D4D4"/>
                 <w:sz w:val="21"/>
                 <w:szCs w:val="21"/>
@@ -4684,7 +4833,7 @@
             </w:r>
             <w:r>
               <w:rPr>
-                <w:rFonts w:ascii="Consolas" w:eastAsia="굴림" w:hAnsi="Consolas" w:cs="굴림"/>
+                <w:rFonts w:ascii="Consolas" w:eastAsia="Gulim" w:hAnsi="Consolas" w:cs="Gulim"/>
                 <w:color w:val="B5CEA8"/>
                 <w:sz w:val="21"/>
                 <w:szCs w:val="21"/>
@@ -4693,7 +4842,7 @@
             </w:r>
             <w:r>
               <w:rPr>
-                <w:rFonts w:ascii="Consolas" w:eastAsia="굴림" w:hAnsi="Consolas" w:cs="굴림"/>
+                <w:rFonts w:ascii="Consolas" w:eastAsia="Gulim" w:hAnsi="Consolas" w:cs="Gulim"/>
                 <w:color w:val="D4D4D4"/>
                 <w:sz w:val="21"/>
                 <w:szCs w:val="21"/>
@@ -4702,7 +4851,7 @@
             </w:r>
             <w:r>
               <w:rPr>
-                <w:rFonts w:ascii="Consolas" w:eastAsia="굴림" w:hAnsi="Consolas" w:cs="굴림"/>
+                <w:rFonts w:ascii="Consolas" w:eastAsia="Gulim" w:hAnsi="Consolas" w:cs="Gulim"/>
                 <w:color w:val="CE9178"/>
                 <w:sz w:val="21"/>
                 <w:szCs w:val="21"/>
@@ -4711,7 +4860,7 @@
             </w:r>
             <w:r>
               <w:rPr>
-                <w:rFonts w:ascii="Consolas" w:eastAsia="굴림" w:hAnsi="Consolas" w:cs="굴림"/>
+                <w:rFonts w:ascii="Consolas" w:eastAsia="Gulim" w:hAnsi="Consolas" w:cs="Gulim"/>
                 <w:color w:val="D4D4D4"/>
                 <w:sz w:val="21"/>
                 <w:szCs w:val="21"/>
@@ -4720,7 +4869,7 @@
             </w:r>
             <w:r>
               <w:rPr>
-                <w:rFonts w:ascii="Consolas" w:eastAsia="굴림" w:hAnsi="Consolas" w:cs="굴림"/>
+                <w:rFonts w:ascii="Consolas" w:eastAsia="Gulim" w:hAnsi="Consolas" w:cs="Gulim"/>
                 <w:color w:val="CE9178"/>
                 <w:sz w:val="21"/>
                 <w:szCs w:val="21"/>
@@ -4729,7 +4878,7 @@
             </w:r>
             <w:r>
               <w:rPr>
-                <w:rFonts w:ascii="Consolas" w:eastAsia="굴림" w:hAnsi="Consolas" w:cs="굴림"/>
+                <w:rFonts w:ascii="Consolas" w:eastAsia="Gulim" w:hAnsi="Consolas" w:cs="Gulim"/>
                 <w:color w:val="D4D4D4"/>
                 <w:sz w:val="21"/>
                 <w:szCs w:val="21"/>
@@ -4742,7 +4891,7 @@
               <w:shd w:val="clear" w:color="auto" w:fill="1E1E1E"/>
               <w:spacing w:line="285" w:lineRule="atLeast"/>
               <w:rPr>
-                <w:rFonts w:ascii="Consolas" w:eastAsia="굴림" w:hAnsi="Consolas" w:cs="굴림"/>
+                <w:rFonts w:ascii="Consolas" w:eastAsia="Gulim" w:hAnsi="Consolas" w:cs="Gulim"/>
                 <w:color w:val="D4D4D4"/>
                 <w:sz w:val="21"/>
                 <w:szCs w:val="21"/>
@@ -4750,25 +4899,36 @@
             </w:pPr>
             <w:r>
               <w:rPr>
-                <w:rFonts w:ascii="Consolas" w:eastAsia="굴림" w:hAnsi="Consolas" w:cs="굴림"/>
+                <w:rFonts w:ascii="Consolas" w:eastAsia="Gulim" w:hAnsi="Consolas" w:cs="Gulim"/>
                 <w:color w:val="D4D4D4"/>
                 <w:sz w:val="21"/>
                 <w:szCs w:val="21"/>
               </w:rPr>
               <w:t>        </w:t>
             </w:r>
-            <w:r>
-              <w:rPr>
-                <w:rFonts w:ascii="Consolas" w:eastAsia="굴림" w:hAnsi="Consolas" w:cs="굴림"/>
+            <w:proofErr w:type="gramStart"/>
+            <w:r>
+              <w:rPr>
+                <w:rFonts w:ascii="Consolas" w:eastAsia="Gulim" w:hAnsi="Consolas" w:cs="Gulim"/>
                 <w:color w:val="D7BA7D"/>
                 <w:sz w:val="21"/>
                 <w:szCs w:val="21"/>
               </w:rPr>
-              <w:t>.inline-block1</w:t>
-            </w:r>
-            <w:r>
-              <w:rPr>
-                <w:rFonts w:ascii="Consolas" w:eastAsia="굴림" w:hAnsi="Consolas" w:cs="굴림"/>
+              <w:t>.inline</w:t>
+            </w:r>
+            <w:proofErr w:type="gramEnd"/>
+            <w:r>
+              <w:rPr>
+                <w:rFonts w:ascii="Consolas" w:eastAsia="Gulim" w:hAnsi="Consolas" w:cs="Gulim"/>
+                <w:color w:val="D7BA7D"/>
+                <w:sz w:val="21"/>
+                <w:szCs w:val="21"/>
+              </w:rPr>
+              <w:t>-block1</w:t>
+            </w:r>
+            <w:r>
+              <w:rPr>
+                <w:rFonts w:ascii="Consolas" w:eastAsia="Gulim" w:hAnsi="Consolas" w:cs="Gulim"/>
                 <w:color w:val="D4D4D4"/>
                 <w:sz w:val="21"/>
                 <w:szCs w:val="21"/>
@@ -4777,7 +4937,7 @@
             </w:r>
             <w:r>
               <w:rPr>
-                <w:rFonts w:ascii="Consolas" w:eastAsia="굴림" w:hAnsi="Consolas" w:cs="굴림"/>
+                <w:rFonts w:ascii="Consolas" w:eastAsia="Gulim" w:hAnsi="Consolas" w:cs="Gulim"/>
                 <w:color w:val="9CDCFE"/>
                 <w:sz w:val="21"/>
                 <w:szCs w:val="21"/>
@@ -4786,7 +4946,7 @@
             </w:r>
             <w:r>
               <w:rPr>
-                <w:rFonts w:ascii="Consolas" w:eastAsia="굴림" w:hAnsi="Consolas" w:cs="굴림"/>
+                <w:rFonts w:ascii="Consolas" w:eastAsia="Gulim" w:hAnsi="Consolas" w:cs="Gulim"/>
                 <w:color w:val="D4D4D4"/>
                 <w:sz w:val="21"/>
                 <w:szCs w:val="21"/>
@@ -4795,7 +4955,7 @@
             </w:r>
             <w:r>
               <w:rPr>
-                <w:rFonts w:ascii="Consolas" w:eastAsia="굴림" w:hAnsi="Consolas" w:cs="굴림"/>
+                <w:rFonts w:ascii="Consolas" w:eastAsia="Gulim" w:hAnsi="Consolas" w:cs="Gulim"/>
                 <w:color w:val="CE9178"/>
                 <w:sz w:val="21"/>
                 <w:szCs w:val="21"/>
@@ -4804,7 +4964,7 @@
             </w:r>
             <w:r>
               <w:rPr>
-                <w:rFonts w:ascii="Consolas" w:eastAsia="굴림" w:hAnsi="Consolas" w:cs="굴림"/>
+                <w:rFonts w:ascii="Consolas" w:eastAsia="Gulim" w:hAnsi="Consolas" w:cs="Gulim"/>
                 <w:color w:val="D4D4D4"/>
                 <w:sz w:val="21"/>
                 <w:szCs w:val="21"/>
@@ -4813,7 +4973,7 @@
             </w:r>
             <w:r>
               <w:rPr>
-                <w:rFonts w:ascii="Consolas" w:eastAsia="굴림" w:hAnsi="Consolas" w:cs="굴림"/>
+                <w:rFonts w:ascii="Consolas" w:eastAsia="Gulim" w:hAnsi="Consolas" w:cs="Gulim"/>
                 <w:color w:val="9CDCFE"/>
                 <w:sz w:val="21"/>
                 <w:szCs w:val="21"/>
@@ -4822,7 +4982,7 @@
             </w:r>
             <w:r>
               <w:rPr>
-                <w:rFonts w:ascii="Consolas" w:eastAsia="굴림" w:hAnsi="Consolas" w:cs="굴림"/>
+                <w:rFonts w:ascii="Consolas" w:eastAsia="Gulim" w:hAnsi="Consolas" w:cs="Gulim"/>
                 <w:color w:val="D4D4D4"/>
                 <w:sz w:val="21"/>
                 <w:szCs w:val="21"/>
@@ -4831,7 +4991,7 @@
             </w:r>
             <w:r>
               <w:rPr>
-                <w:rFonts w:ascii="Consolas" w:eastAsia="굴림" w:hAnsi="Consolas" w:cs="굴림"/>
+                <w:rFonts w:ascii="Consolas" w:eastAsia="Gulim" w:hAnsi="Consolas" w:cs="Gulim"/>
                 <w:color w:val="CE9178"/>
                 <w:sz w:val="21"/>
                 <w:szCs w:val="21"/>
@@ -4840,7 +5000,7 @@
             </w:r>
             <w:r>
               <w:rPr>
-                <w:rFonts w:ascii="Consolas" w:eastAsia="굴림" w:hAnsi="Consolas" w:cs="굴림"/>
+                <w:rFonts w:ascii="Consolas" w:eastAsia="Gulim" w:hAnsi="Consolas" w:cs="Gulim"/>
                 <w:color w:val="D4D4D4"/>
                 <w:sz w:val="21"/>
                 <w:szCs w:val="21"/>
@@ -4849,7 +5009,7 @@
             </w:r>
             <w:r>
               <w:rPr>
-                <w:rFonts w:ascii="Consolas" w:eastAsia="굴림" w:hAnsi="Consolas" w:cs="굴림"/>
+                <w:rFonts w:ascii="Consolas" w:eastAsia="Gulim" w:hAnsi="Consolas" w:cs="Gulim"/>
                 <w:color w:val="9CDCFE"/>
                 <w:sz w:val="21"/>
                 <w:szCs w:val="21"/>
@@ -4858,7 +5018,7 @@
             </w:r>
             <w:r>
               <w:rPr>
-                <w:rFonts w:ascii="Consolas" w:eastAsia="굴림" w:hAnsi="Consolas" w:cs="굴림"/>
+                <w:rFonts w:ascii="Consolas" w:eastAsia="Gulim" w:hAnsi="Consolas" w:cs="Gulim"/>
                 <w:color w:val="D4D4D4"/>
                 <w:sz w:val="21"/>
                 <w:szCs w:val="21"/>
@@ -4867,7 +5027,7 @@
             </w:r>
             <w:r>
               <w:rPr>
-                <w:rFonts w:ascii="Consolas" w:eastAsia="굴림" w:hAnsi="Consolas" w:cs="굴림"/>
+                <w:rFonts w:ascii="Consolas" w:eastAsia="Gulim" w:hAnsi="Consolas" w:cs="Gulim"/>
                 <w:color w:val="B5CEA8"/>
                 <w:sz w:val="21"/>
                 <w:szCs w:val="21"/>
@@ -4876,7 +5036,7 @@
             </w:r>
             <w:r>
               <w:rPr>
-                <w:rFonts w:ascii="Consolas" w:eastAsia="굴림" w:hAnsi="Consolas" w:cs="굴림"/>
+                <w:rFonts w:ascii="Consolas" w:eastAsia="Gulim" w:hAnsi="Consolas" w:cs="Gulim"/>
                 <w:color w:val="D4D4D4"/>
                 <w:sz w:val="21"/>
                 <w:szCs w:val="21"/>
@@ -4889,7 +5049,7 @@
               <w:shd w:val="clear" w:color="auto" w:fill="1E1E1E"/>
               <w:spacing w:line="285" w:lineRule="atLeast"/>
               <w:rPr>
-                <w:rFonts w:ascii="Consolas" w:eastAsia="굴림" w:hAnsi="Consolas" w:cs="굴림"/>
+                <w:rFonts w:ascii="Consolas" w:eastAsia="Gulim" w:hAnsi="Consolas" w:cs="Gulim"/>
                 <w:color w:val="D4D4D4"/>
                 <w:sz w:val="21"/>
                 <w:szCs w:val="21"/>
@@ -4897,7 +5057,7 @@
             </w:pPr>
             <w:r>
               <w:rPr>
-                <w:rFonts w:ascii="Consolas" w:eastAsia="굴림" w:hAnsi="Consolas" w:cs="굴림"/>
+                <w:rFonts w:ascii="Consolas" w:eastAsia="Gulim" w:hAnsi="Consolas" w:cs="Gulim"/>
                 <w:color w:val="D4D4D4"/>
                 <w:sz w:val="21"/>
                 <w:szCs w:val="21"/>
@@ -4906,7 +5066,7 @@
             </w:r>
             <w:r>
               <w:rPr>
-                <w:rFonts w:ascii="Consolas" w:eastAsia="굴림" w:hAnsi="Consolas" w:cs="굴림"/>
+                <w:rFonts w:ascii="Consolas" w:eastAsia="Gulim" w:hAnsi="Consolas" w:cs="Gulim"/>
                 <w:color w:val="808080"/>
                 <w:sz w:val="21"/>
                 <w:szCs w:val="21"/>
@@ -4915,7 +5075,7 @@
             </w:r>
             <w:r>
               <w:rPr>
-                <w:rFonts w:ascii="Consolas" w:eastAsia="굴림" w:hAnsi="Consolas" w:cs="굴림"/>
+                <w:rFonts w:ascii="Consolas" w:eastAsia="Gulim" w:hAnsi="Consolas" w:cs="Gulim"/>
                 <w:color w:val="569CD6"/>
                 <w:sz w:val="21"/>
                 <w:szCs w:val="21"/>
@@ -4924,7 +5084,7 @@
             </w:r>
             <w:r>
               <w:rPr>
-                <w:rFonts w:ascii="Consolas" w:eastAsia="굴림" w:hAnsi="Consolas" w:cs="굴림"/>
+                <w:rFonts w:ascii="Consolas" w:eastAsia="Gulim" w:hAnsi="Consolas" w:cs="Gulim"/>
                 <w:color w:val="808080"/>
                 <w:sz w:val="21"/>
                 <w:szCs w:val="21"/>
@@ -4955,7 +5115,7 @@
               </w:tabs>
               <w:spacing w:before="150" w:after="150"/>
               <w:rPr>
-                <w:rFonts w:ascii="Consolas" w:eastAsia="굴림체" w:hAnsi="Consolas" w:cs="굴림체"/>
+                <w:rFonts w:ascii="Consolas" w:eastAsia="GulimChe" w:hAnsi="Consolas" w:cs="GulimChe"/>
                 <w:color w:val="000000"/>
                 <w:sz w:val="21"/>
                 <w:szCs w:val="21"/>
@@ -4973,7 +5133,7 @@
               <w:spacing w:line="285" w:lineRule="atLeast"/>
               <w:jc w:val="left"/>
               <w:rPr>
-                <w:rFonts w:ascii="Consolas" w:eastAsia="굴림" w:hAnsi="Consolas" w:cs="굴림"/>
+                <w:rFonts w:ascii="Consolas" w:eastAsia="Gulim" w:hAnsi="Consolas" w:cs="Gulim"/>
                 <w:color w:val="D4D4D4"/>
                 <w:kern w:val="0"/>
                 <w:sz w:val="21"/>
@@ -4982,7 +5142,7 @@
             </w:pPr>
             <w:r>
               <w:rPr>
-                <w:rFonts w:ascii="Consolas" w:eastAsia="굴림" w:hAnsi="Consolas" w:cs="굴림"/>
+                <w:rFonts w:ascii="Consolas" w:eastAsia="Gulim" w:hAnsi="Consolas" w:cs="Gulim"/>
                 <w:color w:val="808080"/>
                 <w:kern w:val="0"/>
                 <w:sz w:val="21"/>
@@ -4992,7 +5152,7 @@
             </w:r>
             <w:r>
               <w:rPr>
-                <w:rFonts w:ascii="Consolas" w:eastAsia="굴림" w:hAnsi="Consolas" w:cs="굴림"/>
+                <w:rFonts w:ascii="Consolas" w:eastAsia="Gulim" w:hAnsi="Consolas" w:cs="Gulim"/>
                 <w:color w:val="569CD6"/>
                 <w:kern w:val="0"/>
                 <w:sz w:val="21"/>
@@ -5002,7 +5162,7 @@
             </w:r>
             <w:r>
               <w:rPr>
-                <w:rFonts w:ascii="Consolas" w:eastAsia="굴림" w:hAnsi="Consolas" w:cs="굴림"/>
+                <w:rFonts w:ascii="Consolas" w:eastAsia="Gulim" w:hAnsi="Consolas" w:cs="Gulim"/>
                 <w:color w:val="808080"/>
                 <w:kern w:val="0"/>
                 <w:sz w:val="21"/>
@@ -5021,7 +5181,7 @@
               <w:spacing w:line="285" w:lineRule="atLeast"/>
               <w:jc w:val="left"/>
               <w:rPr>
-                <w:rFonts w:ascii="Consolas" w:eastAsia="굴림" w:hAnsi="Consolas" w:cs="굴림"/>
+                <w:rFonts w:ascii="Consolas" w:eastAsia="Gulim" w:hAnsi="Consolas" w:cs="Gulim"/>
                 <w:color w:val="D4D4D4"/>
                 <w:kern w:val="0"/>
                 <w:sz w:val="21"/>
@@ -5030,7 +5190,7 @@
             </w:pPr>
             <w:r>
               <w:rPr>
-                <w:rFonts w:ascii="Consolas" w:eastAsia="굴림" w:hAnsi="Consolas" w:cs="굴림"/>
+                <w:rFonts w:ascii="Consolas" w:eastAsia="Gulim" w:hAnsi="Consolas" w:cs="Gulim"/>
                 <w:color w:val="D4D4D4"/>
                 <w:kern w:val="0"/>
                 <w:sz w:val="21"/>
@@ -5040,7 +5200,7 @@
             </w:r>
             <w:r>
               <w:rPr>
-                <w:rFonts w:ascii="Consolas" w:eastAsia="굴림" w:hAnsi="Consolas" w:cs="굴림"/>
+                <w:rFonts w:ascii="Consolas" w:eastAsia="Gulim" w:hAnsi="Consolas" w:cs="Gulim"/>
                 <w:color w:val="808080"/>
                 <w:kern w:val="0"/>
                 <w:sz w:val="21"/>
@@ -5050,7 +5210,7 @@
             </w:r>
             <w:r>
               <w:rPr>
-                <w:rFonts w:ascii="Consolas" w:eastAsia="굴림" w:hAnsi="Consolas" w:cs="굴림"/>
+                <w:rFonts w:ascii="Consolas" w:eastAsia="Gulim" w:hAnsi="Consolas" w:cs="Gulim"/>
                 <w:color w:val="569CD6"/>
                 <w:kern w:val="0"/>
                 <w:sz w:val="21"/>
@@ -5060,7 +5220,7 @@
             </w:r>
             <w:r>
               <w:rPr>
-                <w:rFonts w:ascii="Consolas" w:eastAsia="굴림" w:hAnsi="Consolas" w:cs="굴림"/>
+                <w:rFonts w:ascii="Consolas" w:eastAsia="Gulim" w:hAnsi="Consolas" w:cs="Gulim"/>
                 <w:color w:val="D4D4D4"/>
                 <w:kern w:val="0"/>
                 <w:sz w:val="21"/>
@@ -5070,7 +5230,7 @@
             </w:r>
             <w:r>
               <w:rPr>
-                <w:rFonts w:ascii="Consolas" w:eastAsia="굴림" w:hAnsi="Consolas" w:cs="굴림"/>
+                <w:rFonts w:ascii="Consolas" w:eastAsia="Gulim" w:hAnsi="Consolas" w:cs="Gulim"/>
                 <w:color w:val="9CDCFE"/>
                 <w:kern w:val="0"/>
                 <w:sz w:val="21"/>
@@ -5080,7 +5240,7 @@
             </w:r>
             <w:r>
               <w:rPr>
-                <w:rFonts w:ascii="Consolas" w:eastAsia="굴림" w:hAnsi="Consolas" w:cs="굴림"/>
+                <w:rFonts w:ascii="Consolas" w:eastAsia="Gulim" w:hAnsi="Consolas" w:cs="Gulim"/>
                 <w:color w:val="D4D4D4"/>
                 <w:kern w:val="0"/>
                 <w:sz w:val="21"/>
@@ -5090,7 +5250,7 @@
             </w:r>
             <w:r>
               <w:rPr>
-                <w:rFonts w:ascii="Consolas" w:eastAsia="굴림" w:hAnsi="Consolas" w:cs="굴림"/>
+                <w:rFonts w:ascii="Consolas" w:eastAsia="Gulim" w:hAnsi="Consolas" w:cs="Gulim"/>
                 <w:color w:val="CE9178"/>
                 <w:kern w:val="0"/>
                 <w:sz w:val="21"/>
@@ -5100,7 +5260,7 @@
             </w:r>
             <w:r>
               <w:rPr>
-                <w:rFonts w:ascii="Consolas" w:eastAsia="굴림" w:hAnsi="Consolas" w:cs="굴림"/>
+                <w:rFonts w:ascii="Consolas" w:eastAsia="Gulim" w:hAnsi="Consolas" w:cs="Gulim"/>
                 <w:color w:val="808080"/>
                 <w:kern w:val="0"/>
                 <w:sz w:val="21"/>
@@ -5110,7 +5270,7 @@
             </w:r>
             <w:r>
               <w:rPr>
-                <w:rFonts w:ascii="Consolas" w:eastAsia="굴림" w:hAnsi="Consolas" w:cs="굴림"/>
+                <w:rFonts w:ascii="Consolas" w:eastAsia="Gulim" w:hAnsi="Consolas" w:cs="Gulim"/>
                 <w:color w:val="D4D4D4"/>
                 <w:kern w:val="0"/>
                 <w:sz w:val="21"/>
@@ -5120,7 +5280,7 @@
             </w:r>
             <w:r>
               <w:rPr>
-                <w:rFonts w:ascii="Consolas" w:eastAsia="굴림" w:hAnsi="Consolas" w:cs="굴림"/>
+                <w:rFonts w:ascii="Consolas" w:eastAsia="Gulim" w:hAnsi="Consolas" w:cs="Gulim"/>
                 <w:color w:val="808080"/>
                 <w:kern w:val="0"/>
                 <w:sz w:val="21"/>
@@ -5130,7 +5290,7 @@
             </w:r>
             <w:r>
               <w:rPr>
-                <w:rFonts w:ascii="Consolas" w:eastAsia="굴림" w:hAnsi="Consolas" w:cs="굴림"/>
+                <w:rFonts w:ascii="Consolas" w:eastAsia="Gulim" w:hAnsi="Consolas" w:cs="Gulim"/>
                 <w:color w:val="569CD6"/>
                 <w:kern w:val="0"/>
                 <w:sz w:val="21"/>
@@ -5140,7 +5300,7 @@
             </w:r>
             <w:r>
               <w:rPr>
-                <w:rFonts w:ascii="Consolas" w:eastAsia="굴림" w:hAnsi="Consolas" w:cs="굴림"/>
+                <w:rFonts w:ascii="Consolas" w:eastAsia="Gulim" w:hAnsi="Consolas" w:cs="Gulim"/>
                 <w:color w:val="808080"/>
                 <w:kern w:val="0"/>
                 <w:sz w:val="21"/>
@@ -5159,7 +5319,7 @@
               <w:spacing w:line="285" w:lineRule="atLeast"/>
               <w:jc w:val="left"/>
               <w:rPr>
-                <w:rFonts w:ascii="Consolas" w:eastAsia="굴림" w:hAnsi="Consolas" w:cs="굴림"/>
+                <w:rFonts w:ascii="Consolas" w:eastAsia="Gulim" w:hAnsi="Consolas" w:cs="Gulim"/>
                 <w:color w:val="D4D4D4"/>
                 <w:kern w:val="0"/>
                 <w:sz w:val="21"/>
@@ -5168,7 +5328,7 @@
             </w:pPr>
             <w:r>
               <w:rPr>
-                <w:rFonts w:ascii="Consolas" w:eastAsia="굴림" w:hAnsi="Consolas" w:cs="굴림"/>
+                <w:rFonts w:ascii="Consolas" w:eastAsia="Gulim" w:hAnsi="Consolas" w:cs="Gulim"/>
                 <w:color w:val="D4D4D4"/>
                 <w:kern w:val="0"/>
                 <w:sz w:val="21"/>
@@ -5178,7 +5338,7 @@
             </w:r>
             <w:r>
               <w:rPr>
-                <w:rFonts w:ascii="Consolas" w:eastAsia="굴림" w:hAnsi="Consolas" w:cs="굴림"/>
+                <w:rFonts w:ascii="Consolas" w:eastAsia="Gulim" w:hAnsi="Consolas" w:cs="Gulim"/>
                 <w:color w:val="808080"/>
                 <w:kern w:val="0"/>
                 <w:sz w:val="21"/>
@@ -5188,7 +5348,7 @@
             </w:r>
             <w:r>
               <w:rPr>
-                <w:rFonts w:ascii="Consolas" w:eastAsia="굴림" w:hAnsi="Consolas" w:cs="굴림"/>
+                <w:rFonts w:ascii="Consolas" w:eastAsia="Gulim" w:hAnsi="Consolas" w:cs="Gulim"/>
                 <w:color w:val="569CD6"/>
                 <w:kern w:val="0"/>
                 <w:sz w:val="21"/>
@@ -5198,7 +5358,7 @@
             </w:r>
             <w:r>
               <w:rPr>
-                <w:rFonts w:ascii="Consolas" w:eastAsia="굴림" w:hAnsi="Consolas" w:cs="굴림"/>
+                <w:rFonts w:ascii="Consolas" w:eastAsia="Gulim" w:hAnsi="Consolas" w:cs="Gulim"/>
                 <w:color w:val="808080"/>
                 <w:kern w:val="0"/>
                 <w:sz w:val="21"/>
@@ -5208,7 +5368,7 @@
             </w:r>
             <w:r>
               <w:rPr>
-                <w:rFonts w:ascii="Consolas" w:eastAsia="굴림" w:hAnsi="Consolas" w:cs="굴림"/>
+                <w:rFonts w:ascii="Consolas" w:eastAsia="Gulim" w:hAnsi="Consolas" w:cs="Gulim"/>
                 <w:color w:val="D4D4D4"/>
                 <w:kern w:val="0"/>
                 <w:sz w:val="21"/>
@@ -5218,7 +5378,7 @@
             </w:r>
             <w:r>
               <w:rPr>
-                <w:rFonts w:ascii="Consolas" w:eastAsia="굴림" w:hAnsi="Consolas" w:cs="굴림"/>
+                <w:rFonts w:ascii="Consolas" w:eastAsia="Gulim" w:hAnsi="Consolas" w:cs="Gulim"/>
                 <w:color w:val="808080"/>
                 <w:kern w:val="0"/>
                 <w:sz w:val="21"/>
@@ -5228,7 +5388,7 @@
             </w:r>
             <w:r>
               <w:rPr>
-                <w:rFonts w:ascii="Consolas" w:eastAsia="굴림" w:hAnsi="Consolas" w:cs="굴림"/>
+                <w:rFonts w:ascii="Consolas" w:eastAsia="Gulim" w:hAnsi="Consolas" w:cs="Gulim"/>
                 <w:color w:val="569CD6"/>
                 <w:kern w:val="0"/>
                 <w:sz w:val="21"/>
@@ -5238,7 +5398,7 @@
             </w:r>
             <w:r>
               <w:rPr>
-                <w:rFonts w:ascii="Consolas" w:eastAsia="굴림" w:hAnsi="Consolas" w:cs="굴림"/>
+                <w:rFonts w:ascii="Consolas" w:eastAsia="Gulim" w:hAnsi="Consolas" w:cs="Gulim"/>
                 <w:color w:val="808080"/>
                 <w:kern w:val="0"/>
                 <w:sz w:val="21"/>
@@ -5257,7 +5417,7 @@
               <w:spacing w:line="285" w:lineRule="atLeast"/>
               <w:jc w:val="left"/>
               <w:rPr>
-                <w:rFonts w:ascii="Consolas" w:eastAsia="굴림" w:hAnsi="Consolas" w:cs="굴림"/>
+                <w:rFonts w:ascii="Consolas" w:eastAsia="Gulim" w:hAnsi="Consolas" w:cs="Gulim"/>
                 <w:color w:val="D4D4D4"/>
                 <w:kern w:val="0"/>
                 <w:sz w:val="21"/>
@@ -5266,7 +5426,7 @@
             </w:pPr>
             <w:r>
               <w:rPr>
-                <w:rFonts w:ascii="Consolas" w:eastAsia="굴림" w:hAnsi="Consolas" w:cs="굴림"/>
+                <w:rFonts w:ascii="Consolas" w:eastAsia="Gulim" w:hAnsi="Consolas" w:cs="Gulim"/>
                 <w:color w:val="D4D4D4"/>
                 <w:kern w:val="0"/>
                 <w:sz w:val="21"/>
@@ -5276,7 +5436,7 @@
             </w:r>
             <w:r>
               <w:rPr>
-                <w:rFonts w:ascii="Consolas" w:eastAsia="굴림" w:hAnsi="Consolas" w:cs="굴림"/>
+                <w:rFonts w:ascii="Consolas" w:eastAsia="Gulim" w:hAnsi="Consolas" w:cs="Gulim"/>
                 <w:color w:val="808080"/>
                 <w:kern w:val="0"/>
                 <w:sz w:val="21"/>
@@ -5286,7 +5446,7 @@
             </w:r>
             <w:r>
               <w:rPr>
-                <w:rFonts w:ascii="Consolas" w:eastAsia="굴림" w:hAnsi="Consolas" w:cs="굴림"/>
+                <w:rFonts w:ascii="Consolas" w:eastAsia="Gulim" w:hAnsi="Consolas" w:cs="Gulim"/>
                 <w:color w:val="569CD6"/>
                 <w:kern w:val="0"/>
                 <w:sz w:val="21"/>
@@ -5296,7 +5456,7 @@
             </w:r>
             <w:r>
               <w:rPr>
-                <w:rFonts w:ascii="Consolas" w:eastAsia="굴림" w:hAnsi="Consolas" w:cs="굴림"/>
+                <w:rFonts w:ascii="Consolas" w:eastAsia="Gulim" w:hAnsi="Consolas" w:cs="Gulim"/>
                 <w:color w:val="D4D4D4"/>
                 <w:kern w:val="0"/>
                 <w:sz w:val="21"/>
@@ -5306,7 +5466,7 @@
             </w:r>
             <w:r>
               <w:rPr>
-                <w:rFonts w:ascii="Consolas" w:eastAsia="굴림" w:hAnsi="Consolas" w:cs="굴림"/>
+                <w:rFonts w:ascii="Consolas" w:eastAsia="Gulim" w:hAnsi="Consolas" w:cs="Gulim"/>
                 <w:color w:val="9CDCFE"/>
                 <w:kern w:val="0"/>
                 <w:sz w:val="21"/>
@@ -5316,7 +5476,7 @@
             </w:r>
             <w:r>
               <w:rPr>
-                <w:rFonts w:ascii="Consolas" w:eastAsia="굴림" w:hAnsi="Consolas" w:cs="굴림"/>
+                <w:rFonts w:ascii="Consolas" w:eastAsia="Gulim" w:hAnsi="Consolas" w:cs="Gulim"/>
                 <w:color w:val="D4D4D4"/>
                 <w:kern w:val="0"/>
                 <w:sz w:val="21"/>
@@ -5326,7 +5486,7 @@
             </w:r>
             <w:r>
               <w:rPr>
-                <w:rFonts w:ascii="Consolas" w:eastAsia="굴림" w:hAnsi="Consolas" w:cs="굴림"/>
+                <w:rFonts w:ascii="Consolas" w:eastAsia="Gulim" w:hAnsi="Consolas" w:cs="Gulim"/>
                 <w:color w:val="CE9178"/>
                 <w:kern w:val="0"/>
                 <w:sz w:val="21"/>
@@ -5336,7 +5496,7 @@
             </w:r>
             <w:r>
               <w:rPr>
-                <w:rFonts w:ascii="Consolas" w:eastAsia="굴림" w:hAnsi="Consolas" w:cs="굴림"/>
+                <w:rFonts w:ascii="Consolas" w:eastAsia="Gulim" w:hAnsi="Consolas" w:cs="Gulim"/>
                 <w:color w:val="808080"/>
                 <w:kern w:val="0"/>
                 <w:sz w:val="21"/>
@@ -5346,7 +5506,7 @@
             </w:r>
             <w:r>
               <w:rPr>
-                <w:rFonts w:ascii="Consolas" w:eastAsia="굴림" w:hAnsi="Consolas" w:cs="굴림"/>
+                <w:rFonts w:ascii="Consolas" w:eastAsia="Gulim" w:hAnsi="Consolas" w:cs="Gulim"/>
                 <w:color w:val="D4D4D4"/>
                 <w:kern w:val="0"/>
                 <w:sz w:val="21"/>
@@ -5356,7 +5516,7 @@
             </w:r>
             <w:r>
               <w:rPr>
-                <w:rFonts w:ascii="Consolas" w:eastAsia="굴림" w:hAnsi="Consolas" w:cs="굴림"/>
+                <w:rFonts w:ascii="Consolas" w:eastAsia="Gulim" w:hAnsi="Consolas" w:cs="Gulim"/>
                 <w:color w:val="808080"/>
                 <w:kern w:val="0"/>
                 <w:sz w:val="21"/>
@@ -5366,7 +5526,7 @@
             </w:r>
             <w:r>
               <w:rPr>
-                <w:rFonts w:ascii="Consolas" w:eastAsia="굴림" w:hAnsi="Consolas" w:cs="굴림"/>
+                <w:rFonts w:ascii="Consolas" w:eastAsia="Gulim" w:hAnsi="Consolas" w:cs="Gulim"/>
                 <w:color w:val="569CD6"/>
                 <w:kern w:val="0"/>
                 <w:sz w:val="21"/>
@@ -5376,7 +5536,7 @@
             </w:r>
             <w:r>
               <w:rPr>
-                <w:rFonts w:ascii="Consolas" w:eastAsia="굴림" w:hAnsi="Consolas" w:cs="굴림"/>
+                <w:rFonts w:ascii="Consolas" w:eastAsia="Gulim" w:hAnsi="Consolas" w:cs="Gulim"/>
                 <w:color w:val="808080"/>
                 <w:kern w:val="0"/>
                 <w:sz w:val="21"/>
@@ -5395,7 +5555,7 @@
               <w:spacing w:line="285" w:lineRule="atLeast"/>
               <w:jc w:val="left"/>
               <w:rPr>
-                <w:rFonts w:ascii="Consolas" w:eastAsia="굴림" w:hAnsi="Consolas" w:cs="굴림"/>
+                <w:rFonts w:ascii="Consolas" w:eastAsia="Gulim" w:hAnsi="Consolas" w:cs="Gulim"/>
                 <w:color w:val="D4D4D4"/>
                 <w:kern w:val="0"/>
                 <w:sz w:val="21"/>
@@ -5404,7 +5564,7 @@
             </w:pPr>
             <w:r>
               <w:rPr>
-                <w:rFonts w:ascii="Consolas" w:eastAsia="굴림" w:hAnsi="Consolas" w:cs="굴림"/>
+                <w:rFonts w:ascii="Consolas" w:eastAsia="Gulim" w:hAnsi="Consolas" w:cs="Gulim"/>
                 <w:color w:val="D4D4D4"/>
                 <w:kern w:val="0"/>
                 <w:sz w:val="21"/>
@@ -5414,7 +5574,7 @@
             </w:r>
             <w:r>
               <w:rPr>
-                <w:rFonts w:ascii="Consolas" w:eastAsia="굴림" w:hAnsi="Consolas" w:cs="굴림"/>
+                <w:rFonts w:ascii="Consolas" w:eastAsia="Gulim" w:hAnsi="Consolas" w:cs="Gulim"/>
                 <w:color w:val="808080"/>
                 <w:kern w:val="0"/>
                 <w:sz w:val="21"/>
@@ -5424,7 +5584,7 @@
             </w:r>
             <w:r>
               <w:rPr>
-                <w:rFonts w:ascii="Consolas" w:eastAsia="굴림" w:hAnsi="Consolas" w:cs="굴림"/>
+                <w:rFonts w:ascii="Consolas" w:eastAsia="Gulim" w:hAnsi="Consolas" w:cs="Gulim"/>
                 <w:color w:val="569CD6"/>
                 <w:kern w:val="0"/>
                 <w:sz w:val="21"/>
@@ -5434,7 +5594,7 @@
             </w:r>
             <w:r>
               <w:rPr>
-                <w:rFonts w:ascii="Consolas" w:eastAsia="굴림" w:hAnsi="Consolas" w:cs="굴림"/>
+                <w:rFonts w:ascii="Consolas" w:eastAsia="Gulim" w:hAnsi="Consolas" w:cs="Gulim"/>
                 <w:color w:val="808080"/>
                 <w:kern w:val="0"/>
                 <w:sz w:val="21"/>
@@ -5444,7 +5604,7 @@
             </w:r>
             <w:r>
               <w:rPr>
-                <w:rFonts w:ascii="Consolas" w:eastAsia="굴림" w:hAnsi="Consolas" w:cs="굴림"/>
+                <w:rFonts w:ascii="Consolas" w:eastAsia="Gulim" w:hAnsi="Consolas" w:cs="Gulim"/>
                 <w:color w:val="D4D4D4"/>
                 <w:kern w:val="0"/>
                 <w:sz w:val="21"/>
@@ -5454,7 +5614,7 @@
             </w:r>
             <w:r>
               <w:rPr>
-                <w:rFonts w:ascii="Consolas" w:eastAsia="굴림" w:hAnsi="Consolas" w:cs="굴림"/>
+                <w:rFonts w:ascii="Consolas" w:eastAsia="Gulim" w:hAnsi="Consolas" w:cs="Gulim"/>
                 <w:color w:val="808080"/>
                 <w:kern w:val="0"/>
                 <w:sz w:val="21"/>
@@ -5464,7 +5624,7 @@
             </w:r>
             <w:r>
               <w:rPr>
-                <w:rFonts w:ascii="Consolas" w:eastAsia="굴림" w:hAnsi="Consolas" w:cs="굴림"/>
+                <w:rFonts w:ascii="Consolas" w:eastAsia="Gulim" w:hAnsi="Consolas" w:cs="Gulim"/>
                 <w:color w:val="569CD6"/>
                 <w:kern w:val="0"/>
                 <w:sz w:val="21"/>
@@ -5474,7 +5634,7 @@
             </w:r>
             <w:r>
               <w:rPr>
-                <w:rFonts w:ascii="Consolas" w:eastAsia="굴림" w:hAnsi="Consolas" w:cs="굴림"/>
+                <w:rFonts w:ascii="Consolas" w:eastAsia="Gulim" w:hAnsi="Consolas" w:cs="Gulim"/>
                 <w:color w:val="808080"/>
                 <w:kern w:val="0"/>
                 <w:sz w:val="21"/>
@@ -5493,7 +5653,7 @@
               <w:spacing w:line="285" w:lineRule="atLeast"/>
               <w:jc w:val="left"/>
               <w:rPr>
-                <w:rFonts w:ascii="Consolas" w:eastAsia="굴림" w:hAnsi="Consolas" w:cs="굴림"/>
+                <w:rFonts w:ascii="Consolas" w:eastAsia="Gulim" w:hAnsi="Consolas" w:cs="Gulim"/>
                 <w:color w:val="D4D4D4"/>
                 <w:kern w:val="0"/>
                 <w:sz w:val="21"/>
@@ -5502,7 +5662,7 @@
             </w:pPr>
             <w:r>
               <w:rPr>
-                <w:rFonts w:ascii="Consolas" w:eastAsia="굴림" w:hAnsi="Consolas" w:cs="굴림"/>
+                <w:rFonts w:ascii="Consolas" w:eastAsia="Gulim" w:hAnsi="Consolas" w:cs="Gulim"/>
                 <w:color w:val="D4D4D4"/>
                 <w:kern w:val="0"/>
                 <w:sz w:val="21"/>
@@ -5512,7 +5672,7 @@
             </w:r>
             <w:r>
               <w:rPr>
-                <w:rFonts w:ascii="Consolas" w:eastAsia="굴림" w:hAnsi="Consolas" w:cs="굴림"/>
+                <w:rFonts w:ascii="Consolas" w:eastAsia="Gulim" w:hAnsi="Consolas" w:cs="Gulim"/>
                 <w:color w:val="808080"/>
                 <w:kern w:val="0"/>
                 <w:sz w:val="21"/>
@@ -5522,7 +5682,7 @@
             </w:r>
             <w:r>
               <w:rPr>
-                <w:rFonts w:ascii="Consolas" w:eastAsia="굴림" w:hAnsi="Consolas" w:cs="굴림"/>
+                <w:rFonts w:ascii="Consolas" w:eastAsia="Gulim" w:hAnsi="Consolas" w:cs="Gulim"/>
                 <w:color w:val="569CD6"/>
                 <w:kern w:val="0"/>
                 <w:sz w:val="21"/>
@@ -5532,7 +5692,7 @@
             </w:r>
             <w:r>
               <w:rPr>
-                <w:rFonts w:ascii="Consolas" w:eastAsia="굴림" w:hAnsi="Consolas" w:cs="굴림"/>
+                <w:rFonts w:ascii="Consolas" w:eastAsia="Gulim" w:hAnsi="Consolas" w:cs="Gulim"/>
                 <w:color w:val="D4D4D4"/>
                 <w:kern w:val="0"/>
                 <w:sz w:val="21"/>
@@ -5542,7 +5702,7 @@
             </w:r>
             <w:r>
               <w:rPr>
-                <w:rFonts w:ascii="Consolas" w:eastAsia="굴림" w:hAnsi="Consolas" w:cs="굴림"/>
+                <w:rFonts w:ascii="Consolas" w:eastAsia="Gulim" w:hAnsi="Consolas" w:cs="Gulim"/>
                 <w:color w:val="9CDCFE"/>
                 <w:kern w:val="0"/>
                 <w:sz w:val="21"/>
@@ -5552,7 +5712,7 @@
             </w:r>
             <w:r>
               <w:rPr>
-                <w:rFonts w:ascii="Consolas" w:eastAsia="굴림" w:hAnsi="Consolas" w:cs="굴림"/>
+                <w:rFonts w:ascii="Consolas" w:eastAsia="Gulim" w:hAnsi="Consolas" w:cs="Gulim"/>
                 <w:color w:val="D4D4D4"/>
                 <w:kern w:val="0"/>
                 <w:sz w:val="21"/>
@@ -5562,7 +5722,7 @@
             </w:r>
             <w:r>
               <w:rPr>
-                <w:rFonts w:ascii="Consolas" w:eastAsia="굴림" w:hAnsi="Consolas" w:cs="굴림"/>
+                <w:rFonts w:ascii="Consolas" w:eastAsia="Gulim" w:hAnsi="Consolas" w:cs="Gulim"/>
                 <w:color w:val="CE9178"/>
                 <w:kern w:val="0"/>
                 <w:sz w:val="21"/>
@@ -5572,7 +5732,7 @@
             </w:r>
             <w:r>
               <w:rPr>
-                <w:rFonts w:ascii="Consolas" w:eastAsia="굴림" w:hAnsi="Consolas" w:cs="굴림"/>
+                <w:rFonts w:ascii="Consolas" w:eastAsia="Gulim" w:hAnsi="Consolas" w:cs="Gulim"/>
                 <w:color w:val="808080"/>
                 <w:kern w:val="0"/>
                 <w:sz w:val="21"/>
@@ -5582,7 +5742,7 @@
             </w:r>
             <w:r>
               <w:rPr>
-                <w:rFonts w:ascii="Consolas" w:eastAsia="굴림" w:hAnsi="Consolas" w:cs="굴림"/>
+                <w:rFonts w:ascii="Consolas" w:eastAsia="Gulim" w:hAnsi="Consolas" w:cs="Gulim"/>
                 <w:color w:val="D4D4D4"/>
                 <w:kern w:val="0"/>
                 <w:sz w:val="21"/>
@@ -5592,7 +5752,7 @@
             </w:r>
             <w:r>
               <w:rPr>
-                <w:rFonts w:ascii="Consolas" w:eastAsia="굴림" w:hAnsi="Consolas" w:cs="굴림"/>
+                <w:rFonts w:ascii="Consolas" w:eastAsia="Gulim" w:hAnsi="Consolas" w:cs="Gulim"/>
                 <w:color w:val="808080"/>
                 <w:kern w:val="0"/>
                 <w:sz w:val="21"/>
@@ -5602,7 +5762,7 @@
             </w:r>
             <w:r>
               <w:rPr>
-                <w:rFonts w:ascii="Consolas" w:eastAsia="굴림" w:hAnsi="Consolas" w:cs="굴림"/>
+                <w:rFonts w:ascii="Consolas" w:eastAsia="Gulim" w:hAnsi="Consolas" w:cs="Gulim"/>
                 <w:color w:val="569CD6"/>
                 <w:kern w:val="0"/>
                 <w:sz w:val="21"/>
@@ -5612,7 +5772,7 @@
             </w:r>
             <w:r>
               <w:rPr>
-                <w:rFonts w:ascii="Consolas" w:eastAsia="굴림" w:hAnsi="Consolas" w:cs="굴림"/>
+                <w:rFonts w:ascii="Consolas" w:eastAsia="Gulim" w:hAnsi="Consolas" w:cs="Gulim"/>
                 <w:color w:val="808080"/>
                 <w:kern w:val="0"/>
                 <w:sz w:val="21"/>
@@ -5631,7 +5791,7 @@
               <w:spacing w:line="285" w:lineRule="atLeast"/>
               <w:jc w:val="left"/>
               <w:rPr>
-                <w:rFonts w:ascii="Consolas" w:eastAsia="굴림" w:hAnsi="Consolas" w:cs="굴림"/>
+                <w:rFonts w:ascii="Consolas" w:eastAsia="Gulim" w:hAnsi="Consolas" w:cs="Gulim"/>
                 <w:color w:val="D4D4D4"/>
                 <w:kern w:val="0"/>
                 <w:sz w:val="21"/>
@@ -5640,7 +5800,7 @@
             </w:pPr>
             <w:r>
               <w:rPr>
-                <w:rFonts w:ascii="Consolas" w:eastAsia="굴림" w:hAnsi="Consolas" w:cs="굴림"/>
+                <w:rFonts w:ascii="Consolas" w:eastAsia="Gulim" w:hAnsi="Consolas" w:cs="Gulim"/>
                 <w:color w:val="D4D4D4"/>
                 <w:kern w:val="0"/>
                 <w:sz w:val="21"/>
@@ -5650,7 +5810,7 @@
             </w:r>
             <w:r>
               <w:rPr>
-                <w:rFonts w:ascii="Consolas" w:eastAsia="굴림" w:hAnsi="Consolas" w:cs="굴림"/>
+                <w:rFonts w:ascii="Consolas" w:eastAsia="Gulim" w:hAnsi="Consolas" w:cs="Gulim"/>
                 <w:color w:val="808080"/>
                 <w:kern w:val="0"/>
                 <w:sz w:val="21"/>
@@ -5660,7 +5820,7 @@
             </w:r>
             <w:r>
               <w:rPr>
-                <w:rFonts w:ascii="Consolas" w:eastAsia="굴림" w:hAnsi="Consolas" w:cs="굴림"/>
+                <w:rFonts w:ascii="Consolas" w:eastAsia="Gulim" w:hAnsi="Consolas" w:cs="Gulim"/>
                 <w:color w:val="569CD6"/>
                 <w:kern w:val="0"/>
                 <w:sz w:val="21"/>
@@ -5670,7 +5830,7 @@
             </w:r>
             <w:r>
               <w:rPr>
-                <w:rFonts w:ascii="Consolas" w:eastAsia="굴림" w:hAnsi="Consolas" w:cs="굴림"/>
+                <w:rFonts w:ascii="Consolas" w:eastAsia="Gulim" w:hAnsi="Consolas" w:cs="Gulim"/>
                 <w:color w:val="808080"/>
                 <w:kern w:val="0"/>
                 <w:sz w:val="21"/>
@@ -5689,7 +5849,7 @@
               <w:spacing w:line="285" w:lineRule="atLeast"/>
               <w:jc w:val="left"/>
               <w:rPr>
-                <w:rFonts w:ascii="Consolas" w:eastAsia="굴림" w:hAnsi="Consolas" w:cs="굴림"/>
+                <w:rFonts w:ascii="Consolas" w:eastAsia="Gulim" w:hAnsi="Consolas" w:cs="Gulim"/>
                 <w:color w:val="D4D4D4"/>
                 <w:kern w:val="0"/>
                 <w:sz w:val="21"/>
@@ -5698,7 +5858,7 @@
             </w:pPr>
             <w:r>
               <w:rPr>
-                <w:rFonts w:ascii="Consolas" w:eastAsia="굴림" w:hAnsi="Consolas" w:cs="굴림"/>
+                <w:rFonts w:ascii="Consolas" w:eastAsia="Gulim" w:hAnsi="Consolas" w:cs="Gulim"/>
                 <w:color w:val="D4D4D4"/>
                 <w:kern w:val="0"/>
                 <w:sz w:val="21"/>
@@ -5708,7 +5868,7 @@
             </w:r>
             <w:r>
               <w:rPr>
-                <w:rFonts w:ascii="Consolas" w:eastAsia="굴림" w:hAnsi="Consolas" w:cs="굴림"/>
+                <w:rFonts w:ascii="Consolas" w:eastAsia="Gulim" w:hAnsi="Consolas" w:cs="Gulim"/>
                 <w:color w:val="808080"/>
                 <w:kern w:val="0"/>
                 <w:sz w:val="21"/>
@@ -5718,7 +5878,7 @@
             </w:r>
             <w:r>
               <w:rPr>
-                <w:rFonts w:ascii="Consolas" w:eastAsia="굴림" w:hAnsi="Consolas" w:cs="굴림"/>
+                <w:rFonts w:ascii="Consolas" w:eastAsia="Gulim" w:hAnsi="Consolas" w:cs="Gulim"/>
                 <w:color w:val="569CD6"/>
                 <w:kern w:val="0"/>
                 <w:sz w:val="21"/>
@@ -5728,7 +5888,7 @@
             </w:r>
             <w:r>
               <w:rPr>
-                <w:rFonts w:ascii="Consolas" w:eastAsia="굴림" w:hAnsi="Consolas" w:cs="굴림"/>
+                <w:rFonts w:ascii="Consolas" w:eastAsia="Gulim" w:hAnsi="Consolas" w:cs="Gulim"/>
                 <w:color w:val="808080"/>
                 <w:kern w:val="0"/>
                 <w:sz w:val="21"/>
@@ -5738,7 +5898,7 @@
             </w:r>
             <w:r>
               <w:rPr>
-                <w:rFonts w:ascii="Consolas" w:eastAsia="굴림" w:hAnsi="Consolas" w:cs="굴림"/>
+                <w:rFonts w:ascii="Consolas" w:eastAsia="Gulim" w:hAnsi="Consolas" w:cs="Gulim"/>
                 <w:color w:val="D4D4D4"/>
                 <w:kern w:val="0"/>
                 <w:sz w:val="21"/>
@@ -5748,7 +5908,7 @@
             </w:r>
             <w:r>
               <w:rPr>
-                <w:rFonts w:ascii="Consolas" w:eastAsia="굴림" w:hAnsi="Consolas" w:cs="굴림"/>
+                <w:rFonts w:ascii="Consolas" w:eastAsia="Gulim" w:hAnsi="Consolas" w:cs="Gulim"/>
                 <w:color w:val="808080"/>
                 <w:kern w:val="0"/>
                 <w:sz w:val="21"/>
@@ -5758,7 +5918,7 @@
             </w:r>
             <w:r>
               <w:rPr>
-                <w:rFonts w:ascii="Consolas" w:eastAsia="굴림" w:hAnsi="Consolas" w:cs="굴림"/>
+                <w:rFonts w:ascii="Consolas" w:eastAsia="Gulim" w:hAnsi="Consolas" w:cs="Gulim"/>
                 <w:color w:val="569CD6"/>
                 <w:kern w:val="0"/>
                 <w:sz w:val="21"/>
@@ -5768,7 +5928,7 @@
             </w:r>
             <w:r>
               <w:rPr>
-                <w:rFonts w:ascii="Consolas" w:eastAsia="굴림" w:hAnsi="Consolas" w:cs="굴림"/>
+                <w:rFonts w:ascii="Consolas" w:eastAsia="Gulim" w:hAnsi="Consolas" w:cs="Gulim"/>
                 <w:color w:val="808080"/>
                 <w:kern w:val="0"/>
                 <w:sz w:val="21"/>
@@ -5778,7 +5938,7 @@
             </w:r>
             <w:r>
               <w:rPr>
-                <w:rFonts w:ascii="Consolas" w:eastAsia="굴림" w:hAnsi="Consolas" w:cs="굴림"/>
+                <w:rFonts w:ascii="Consolas" w:eastAsia="Gulim" w:hAnsi="Consolas" w:cs="Gulim"/>
                 <w:color w:val="D4D4D4"/>
                 <w:kern w:val="0"/>
                 <w:sz w:val="21"/>
@@ -5797,7 +5957,7 @@
               <w:spacing w:line="285" w:lineRule="atLeast"/>
               <w:jc w:val="left"/>
               <w:rPr>
-                <w:rFonts w:ascii="Consolas" w:eastAsia="굴림" w:hAnsi="Consolas" w:cs="굴림"/>
+                <w:rFonts w:ascii="Consolas" w:eastAsia="Gulim" w:hAnsi="Consolas" w:cs="Gulim"/>
                 <w:color w:val="D4D4D4"/>
                 <w:kern w:val="0"/>
                 <w:sz w:val="21"/>
@@ -5806,7 +5966,7 @@
             </w:pPr>
             <w:r>
               <w:rPr>
-                <w:rFonts w:ascii="Consolas" w:eastAsia="굴림" w:hAnsi="Consolas" w:cs="굴림"/>
+                <w:rFonts w:ascii="Consolas" w:eastAsia="Gulim" w:hAnsi="Consolas" w:cs="Gulim"/>
                 <w:color w:val="D4D4D4"/>
                 <w:kern w:val="0"/>
                 <w:sz w:val="21"/>
@@ -5825,7 +5985,7 @@
               <w:spacing w:line="285" w:lineRule="atLeast"/>
               <w:jc w:val="left"/>
               <w:rPr>
-                <w:rFonts w:ascii="Consolas" w:eastAsia="굴림" w:hAnsi="Consolas" w:cs="굴림"/>
+                <w:rFonts w:ascii="Consolas" w:eastAsia="Gulim" w:hAnsi="Consolas" w:cs="Gulim"/>
                 <w:color w:val="D4D4D4"/>
                 <w:kern w:val="0"/>
                 <w:sz w:val="21"/>
@@ -5834,7 +5994,7 @@
             </w:pPr>
             <w:r>
               <w:rPr>
-                <w:rFonts w:ascii="Consolas" w:eastAsia="굴림" w:hAnsi="Consolas" w:cs="굴림"/>
+                <w:rFonts w:ascii="Consolas" w:eastAsia="Gulim" w:hAnsi="Consolas" w:cs="Gulim"/>
                 <w:color w:val="D4D4D4"/>
                 <w:kern w:val="0"/>
                 <w:sz w:val="21"/>
@@ -5853,7 +6013,7 @@
               <w:spacing w:line="285" w:lineRule="atLeast"/>
               <w:jc w:val="left"/>
               <w:rPr>
-                <w:rFonts w:ascii="Consolas" w:eastAsia="굴림" w:hAnsi="Consolas" w:cs="굴림"/>
+                <w:rFonts w:ascii="Consolas" w:eastAsia="Gulim" w:hAnsi="Consolas" w:cs="Gulim"/>
                 <w:color w:val="D4D4D4"/>
                 <w:kern w:val="0"/>
                 <w:sz w:val="21"/>
@@ -5862,7 +6022,7 @@
             </w:pPr>
             <w:r>
               <w:rPr>
-                <w:rFonts w:ascii="Consolas" w:eastAsia="굴림" w:hAnsi="Consolas" w:cs="굴림"/>
+                <w:rFonts w:ascii="Consolas" w:eastAsia="Gulim" w:hAnsi="Consolas" w:cs="Gulim"/>
                 <w:color w:val="D4D4D4"/>
                 <w:kern w:val="0"/>
                 <w:sz w:val="21"/>
@@ -5873,7 +6033,7 @@
             </w:r>
             <w:r>
               <w:rPr>
-                <w:rFonts w:ascii="Consolas" w:eastAsia="굴림" w:hAnsi="Consolas" w:cs="굴림"/>
+                <w:rFonts w:ascii="Consolas" w:eastAsia="Gulim" w:hAnsi="Consolas" w:cs="Gulim"/>
                 <w:color w:val="808080"/>
                 <w:kern w:val="0"/>
                 <w:sz w:val="21"/>
@@ -5883,7 +6043,7 @@
             </w:r>
             <w:r>
               <w:rPr>
-                <w:rFonts w:ascii="Consolas" w:eastAsia="굴림" w:hAnsi="Consolas" w:cs="굴림"/>
+                <w:rFonts w:ascii="Consolas" w:eastAsia="Gulim" w:hAnsi="Consolas" w:cs="Gulim"/>
                 <w:color w:val="569CD6"/>
                 <w:kern w:val="0"/>
                 <w:sz w:val="21"/>
@@ -5893,7 +6053,7 @@
             </w:r>
             <w:r>
               <w:rPr>
-                <w:rFonts w:ascii="Consolas" w:eastAsia="굴림" w:hAnsi="Consolas" w:cs="굴림"/>
+                <w:rFonts w:ascii="Consolas" w:eastAsia="Gulim" w:hAnsi="Consolas" w:cs="Gulim"/>
                 <w:color w:val="D4D4D4"/>
                 <w:kern w:val="0"/>
                 <w:sz w:val="21"/>
@@ -5903,7 +6063,7 @@
             </w:r>
             <w:r>
               <w:rPr>
-                <w:rFonts w:ascii="Consolas" w:eastAsia="굴림" w:hAnsi="Consolas" w:cs="굴림"/>
+                <w:rFonts w:ascii="Consolas" w:eastAsia="Gulim" w:hAnsi="Consolas" w:cs="Gulim"/>
                 <w:color w:val="9CDCFE"/>
                 <w:kern w:val="0"/>
                 <w:sz w:val="21"/>
@@ -5913,7 +6073,7 @@
             </w:r>
             <w:r>
               <w:rPr>
-                <w:rFonts w:ascii="Consolas" w:eastAsia="굴림" w:hAnsi="Consolas" w:cs="굴림"/>
+                <w:rFonts w:ascii="Consolas" w:eastAsia="Gulim" w:hAnsi="Consolas" w:cs="Gulim"/>
                 <w:color w:val="D4D4D4"/>
                 <w:kern w:val="0"/>
                 <w:sz w:val="21"/>
@@ -5923,7 +6083,7 @@
             </w:r>
             <w:r>
               <w:rPr>
-                <w:rFonts w:ascii="Consolas" w:eastAsia="굴림" w:hAnsi="Consolas" w:cs="굴림"/>
+                <w:rFonts w:ascii="Consolas" w:eastAsia="Gulim" w:hAnsi="Consolas" w:cs="Gulim"/>
                 <w:color w:val="CE9178"/>
                 <w:kern w:val="0"/>
                 <w:sz w:val="21"/>
@@ -5933,7 +6093,7 @@
             </w:r>
             <w:r>
               <w:rPr>
-                <w:rFonts w:ascii="Consolas" w:eastAsia="굴림" w:hAnsi="Consolas" w:cs="굴림"/>
+                <w:rFonts w:ascii="Consolas" w:eastAsia="Gulim" w:hAnsi="Consolas" w:cs="Gulim"/>
                 <w:color w:val="808080"/>
                 <w:kern w:val="0"/>
                 <w:sz w:val="21"/>
@@ -5943,7 +6103,7 @@
             </w:r>
             <w:r>
               <w:rPr>
-                <w:rFonts w:ascii="Consolas" w:eastAsia="굴림" w:hAnsi="Consolas" w:cs="굴림"/>
+                <w:rFonts w:ascii="Consolas" w:eastAsia="Gulim" w:hAnsi="Consolas" w:cs="Gulim"/>
                 <w:color w:val="D4D4D4"/>
                 <w:kern w:val="0"/>
                 <w:sz w:val="21"/>
@@ -5953,7 +6113,7 @@
             </w:r>
             <w:r>
               <w:rPr>
-                <w:rFonts w:ascii="Consolas" w:eastAsia="굴림" w:hAnsi="Consolas" w:cs="굴림"/>
+                <w:rFonts w:ascii="Consolas" w:eastAsia="Gulim" w:hAnsi="Consolas" w:cs="Gulim"/>
                 <w:color w:val="808080"/>
                 <w:kern w:val="0"/>
                 <w:sz w:val="21"/>
@@ -5963,7 +6123,7 @@
             </w:r>
             <w:r>
               <w:rPr>
-                <w:rFonts w:ascii="Consolas" w:eastAsia="굴림" w:hAnsi="Consolas" w:cs="굴림"/>
+                <w:rFonts w:ascii="Consolas" w:eastAsia="Gulim" w:hAnsi="Consolas" w:cs="Gulim"/>
                 <w:color w:val="569CD6"/>
                 <w:kern w:val="0"/>
                 <w:sz w:val="21"/>
@@ -5973,7 +6133,7 @@
             </w:r>
             <w:r>
               <w:rPr>
-                <w:rFonts w:ascii="Consolas" w:eastAsia="굴림" w:hAnsi="Consolas" w:cs="굴림"/>
+                <w:rFonts w:ascii="Consolas" w:eastAsia="Gulim" w:hAnsi="Consolas" w:cs="Gulim"/>
                 <w:color w:val="808080"/>
                 <w:kern w:val="0"/>
                 <w:sz w:val="21"/>
@@ -5992,7 +6152,7 @@
               <w:spacing w:line="285" w:lineRule="atLeast"/>
               <w:jc w:val="left"/>
               <w:rPr>
-                <w:rFonts w:ascii="Consolas" w:eastAsia="굴림" w:hAnsi="Consolas" w:cs="굴림"/>
+                <w:rFonts w:ascii="Consolas" w:eastAsia="Gulim" w:hAnsi="Consolas" w:cs="Gulim"/>
                 <w:color w:val="D4D4D4"/>
                 <w:kern w:val="0"/>
                 <w:sz w:val="21"/>
@@ -6001,7 +6161,7 @@
             </w:pPr>
             <w:r>
               <w:rPr>
-                <w:rFonts w:ascii="Consolas" w:eastAsia="굴림" w:hAnsi="Consolas" w:cs="굴림"/>
+                <w:rFonts w:ascii="Consolas" w:eastAsia="Gulim" w:hAnsi="Consolas" w:cs="Gulim"/>
                 <w:color w:val="D4D4D4"/>
                 <w:kern w:val="0"/>
                 <w:sz w:val="21"/>
@@ -6020,7 +6180,7 @@
               <w:spacing w:line="285" w:lineRule="atLeast"/>
               <w:jc w:val="left"/>
               <w:rPr>
-                <w:rFonts w:ascii="Consolas" w:eastAsia="굴림" w:hAnsi="Consolas" w:cs="굴림"/>
+                <w:rFonts w:ascii="Consolas" w:eastAsia="Gulim" w:hAnsi="Consolas" w:cs="Gulim"/>
                 <w:color w:val="D4D4D4"/>
                 <w:kern w:val="0"/>
                 <w:sz w:val="21"/>
@@ -6029,13 +6189,123 @@
             </w:pPr>
             <w:r>
               <w:rPr>
-                <w:rFonts w:ascii="Consolas" w:eastAsia="굴림" w:hAnsi="Consolas" w:cs="굴림"/>
+                <w:rFonts w:ascii="Consolas" w:eastAsia="Gulim" w:hAnsi="Consolas" w:cs="Gulim"/>
                 <w:color w:val="D4D4D4"/>
                 <w:kern w:val="0"/>
                 <w:sz w:val="21"/>
                 <w:szCs w:val="21"/>
               </w:rPr>
-              <w:t>        Excepteur sint occaecat cupidatat non proident,</w:t>
+              <w:t>        </w:t>
+            </w:r>
+            <w:proofErr w:type="spellStart"/>
+            <w:r>
+              <w:rPr>
+                <w:rFonts w:ascii="Consolas" w:eastAsia="Gulim" w:hAnsi="Consolas" w:cs="Gulim"/>
+                <w:color w:val="D4D4D4"/>
+                <w:kern w:val="0"/>
+                <w:sz w:val="21"/>
+                <w:szCs w:val="21"/>
+              </w:rPr>
+              <w:t>Excepteur</w:t>
+            </w:r>
+            <w:proofErr w:type="spellEnd"/>
+            <w:r>
+              <w:rPr>
+                <w:rFonts w:ascii="Consolas" w:eastAsia="Gulim" w:hAnsi="Consolas" w:cs="Gulim"/>
+                <w:color w:val="D4D4D4"/>
+                <w:kern w:val="0"/>
+                <w:sz w:val="21"/>
+                <w:szCs w:val="21"/>
+              </w:rPr>
+              <w:t> </w:t>
+            </w:r>
+            <w:proofErr w:type="spellStart"/>
+            <w:r>
+              <w:rPr>
+                <w:rFonts w:ascii="Consolas" w:eastAsia="Gulim" w:hAnsi="Consolas" w:cs="Gulim"/>
+                <w:color w:val="D4D4D4"/>
+                <w:kern w:val="0"/>
+                <w:sz w:val="21"/>
+                <w:szCs w:val="21"/>
+              </w:rPr>
+              <w:t>sint</w:t>
+            </w:r>
+            <w:proofErr w:type="spellEnd"/>
+            <w:r>
+              <w:rPr>
+                <w:rFonts w:ascii="Consolas" w:eastAsia="Gulim" w:hAnsi="Consolas" w:cs="Gulim"/>
+                <w:color w:val="D4D4D4"/>
+                <w:kern w:val="0"/>
+                <w:sz w:val="21"/>
+                <w:szCs w:val="21"/>
+              </w:rPr>
+              <w:t> </w:t>
+            </w:r>
+            <w:proofErr w:type="spellStart"/>
+            <w:r>
+              <w:rPr>
+                <w:rFonts w:ascii="Consolas" w:eastAsia="Gulim" w:hAnsi="Consolas" w:cs="Gulim"/>
+                <w:color w:val="D4D4D4"/>
+                <w:kern w:val="0"/>
+                <w:sz w:val="21"/>
+                <w:szCs w:val="21"/>
+              </w:rPr>
+              <w:t>occaecat</w:t>
+            </w:r>
+            <w:proofErr w:type="spellEnd"/>
+            <w:r>
+              <w:rPr>
+                <w:rFonts w:ascii="Consolas" w:eastAsia="Gulim" w:hAnsi="Consolas" w:cs="Gulim"/>
+                <w:color w:val="D4D4D4"/>
+                <w:kern w:val="0"/>
+                <w:sz w:val="21"/>
+                <w:szCs w:val="21"/>
+              </w:rPr>
+              <w:t> </w:t>
+            </w:r>
+            <w:proofErr w:type="spellStart"/>
+            <w:r>
+              <w:rPr>
+                <w:rFonts w:ascii="Consolas" w:eastAsia="Gulim" w:hAnsi="Consolas" w:cs="Gulim"/>
+                <w:color w:val="D4D4D4"/>
+                <w:kern w:val="0"/>
+                <w:sz w:val="21"/>
+                <w:szCs w:val="21"/>
+              </w:rPr>
+              <w:t>cupidatat</w:t>
+            </w:r>
+            <w:proofErr w:type="spellEnd"/>
+            <w:r>
+              <w:rPr>
+                <w:rFonts w:ascii="Consolas" w:eastAsia="Gulim" w:hAnsi="Consolas" w:cs="Gulim"/>
+                <w:color w:val="D4D4D4"/>
+                <w:kern w:val="0"/>
+                <w:sz w:val="21"/>
+                <w:szCs w:val="21"/>
+              </w:rPr>
+              <w:t> non </w:t>
+            </w:r>
+            <w:proofErr w:type="spellStart"/>
+            <w:r>
+              <w:rPr>
+                <w:rFonts w:ascii="Consolas" w:eastAsia="Gulim" w:hAnsi="Consolas" w:cs="Gulim"/>
+                <w:color w:val="D4D4D4"/>
+                <w:kern w:val="0"/>
+                <w:sz w:val="21"/>
+                <w:szCs w:val="21"/>
+              </w:rPr>
+              <w:t>proident</w:t>
+            </w:r>
+            <w:proofErr w:type="spellEnd"/>
+            <w:r>
+              <w:rPr>
+                <w:rFonts w:ascii="Consolas" w:eastAsia="Gulim" w:hAnsi="Consolas" w:cs="Gulim"/>
+                <w:color w:val="D4D4D4"/>
+                <w:kern w:val="0"/>
+                <w:sz w:val="21"/>
+                <w:szCs w:val="21"/>
+              </w:rPr>
+              <w:t>,</w:t>
             </w:r>
           </w:p>
           <w:p>
@@ -6048,7 +6318,7 @@
               <w:spacing w:line="285" w:lineRule="atLeast"/>
               <w:jc w:val="left"/>
               <w:rPr>
-                <w:rFonts w:ascii="Consolas" w:eastAsia="굴림" w:hAnsi="Consolas" w:cs="굴림"/>
+                <w:rFonts w:ascii="Consolas" w:eastAsia="Gulim" w:hAnsi="Consolas" w:cs="Gulim"/>
                 <w:color w:val="D4D4D4"/>
                 <w:kern w:val="0"/>
                 <w:sz w:val="21"/>
@@ -6057,7 +6327,7 @@
             </w:pPr>
             <w:r>
               <w:rPr>
-                <w:rFonts w:ascii="Consolas" w:eastAsia="굴림" w:hAnsi="Consolas" w:cs="굴림"/>
+                <w:rFonts w:ascii="Consolas" w:eastAsia="Gulim" w:hAnsi="Consolas" w:cs="Gulim"/>
                 <w:color w:val="D4D4D4"/>
                 <w:kern w:val="0"/>
                 <w:sz w:val="21"/>
@@ -6076,7 +6346,7 @@
               <w:spacing w:line="285" w:lineRule="atLeast"/>
               <w:jc w:val="left"/>
               <w:rPr>
-                <w:rFonts w:ascii="Consolas" w:eastAsia="굴림" w:hAnsi="Consolas" w:cs="굴림"/>
+                <w:rFonts w:ascii="Consolas" w:eastAsia="Gulim" w:hAnsi="Consolas" w:cs="Gulim"/>
                 <w:color w:val="D4D4D4"/>
                 <w:kern w:val="0"/>
                 <w:sz w:val="21"/>
@@ -6085,7 +6355,7 @@
             </w:pPr>
             <w:r>
               <w:rPr>
-                <w:rFonts w:ascii="Consolas" w:eastAsia="굴림" w:hAnsi="Consolas" w:cs="굴림"/>
+                <w:rFonts w:ascii="Consolas" w:eastAsia="Gulim" w:hAnsi="Consolas" w:cs="Gulim"/>
                 <w:color w:val="D4D4D4"/>
                 <w:kern w:val="0"/>
                 <w:sz w:val="21"/>
@@ -6095,7 +6365,7 @@
             </w:r>
             <w:r>
               <w:rPr>
-                <w:rFonts w:ascii="Consolas" w:eastAsia="굴림" w:hAnsi="Consolas" w:cs="굴림"/>
+                <w:rFonts w:ascii="Consolas" w:eastAsia="Gulim" w:hAnsi="Consolas" w:cs="Gulim"/>
                 <w:color w:val="808080"/>
                 <w:kern w:val="0"/>
                 <w:sz w:val="21"/>
@@ -6105,7 +6375,7 @@
             </w:r>
             <w:r>
               <w:rPr>
-                <w:rFonts w:ascii="Consolas" w:eastAsia="굴림" w:hAnsi="Consolas" w:cs="굴림"/>
+                <w:rFonts w:ascii="Consolas" w:eastAsia="Gulim" w:hAnsi="Consolas" w:cs="Gulim"/>
                 <w:color w:val="569CD6"/>
                 <w:kern w:val="0"/>
                 <w:sz w:val="21"/>
@@ -6115,7 +6385,7 @@
             </w:r>
             <w:r>
               <w:rPr>
-                <w:rFonts w:ascii="Consolas" w:eastAsia="굴림" w:hAnsi="Consolas" w:cs="굴림"/>
+                <w:rFonts w:ascii="Consolas" w:eastAsia="Gulim" w:hAnsi="Consolas" w:cs="Gulim"/>
                 <w:color w:val="808080"/>
                 <w:kern w:val="0"/>
                 <w:sz w:val="21"/>
@@ -6134,7 +6404,7 @@
               <w:spacing w:line="285" w:lineRule="atLeast"/>
               <w:jc w:val="left"/>
               <w:rPr>
-                <w:rFonts w:ascii="Consolas" w:eastAsia="굴림" w:hAnsi="Consolas" w:cs="굴림"/>
+                <w:rFonts w:ascii="Consolas" w:eastAsia="Gulim" w:hAnsi="Consolas" w:cs="Gulim"/>
                 <w:color w:val="D4D4D4"/>
                 <w:kern w:val="0"/>
                 <w:sz w:val="21"/>
@@ -6143,7 +6413,7 @@
             </w:pPr>
             <w:r>
               <w:rPr>
-                <w:rFonts w:ascii="Consolas" w:eastAsia="굴림" w:hAnsi="Consolas" w:cs="굴림"/>
+                <w:rFonts w:ascii="Consolas" w:eastAsia="Gulim" w:hAnsi="Consolas" w:cs="Gulim"/>
                 <w:color w:val="D4D4D4"/>
                 <w:kern w:val="0"/>
                 <w:sz w:val="21"/>
@@ -6153,7 +6423,7 @@
             </w:r>
             <w:r>
               <w:rPr>
-                <w:rFonts w:ascii="Consolas" w:eastAsia="굴림" w:hAnsi="Consolas" w:cs="굴림"/>
+                <w:rFonts w:ascii="Consolas" w:eastAsia="Gulim" w:hAnsi="Consolas" w:cs="Gulim"/>
                 <w:color w:val="808080"/>
                 <w:kern w:val="0"/>
                 <w:sz w:val="21"/>
@@ -6163,7 +6433,7 @@
             </w:r>
             <w:r>
               <w:rPr>
-                <w:rFonts w:ascii="Consolas" w:eastAsia="굴림" w:hAnsi="Consolas" w:cs="굴림"/>
+                <w:rFonts w:ascii="Consolas" w:eastAsia="Gulim" w:hAnsi="Consolas" w:cs="Gulim"/>
                 <w:color w:val="569CD6"/>
                 <w:kern w:val="0"/>
                 <w:sz w:val="21"/>
@@ -6173,7 +6443,7 @@
             </w:r>
             <w:r>
               <w:rPr>
-                <w:rFonts w:ascii="Consolas" w:eastAsia="굴림" w:hAnsi="Consolas" w:cs="굴림"/>
+                <w:rFonts w:ascii="Consolas" w:eastAsia="Gulim" w:hAnsi="Consolas" w:cs="Gulim"/>
                 <w:color w:val="808080"/>
                 <w:kern w:val="0"/>
                 <w:sz w:val="21"/>
@@ -6192,7 +6462,7 @@
               <w:spacing w:line="285" w:lineRule="atLeast"/>
               <w:jc w:val="left"/>
               <w:rPr>
-                <w:rFonts w:ascii="Consolas" w:eastAsia="굴림" w:hAnsi="Consolas" w:cs="굴림"/>
+                <w:rFonts w:ascii="Consolas" w:eastAsia="Gulim" w:hAnsi="Consolas" w:cs="Gulim"/>
                 <w:color w:val="D4D4D4"/>
                 <w:kern w:val="0"/>
                 <w:sz w:val="21"/>
@@ -6201,7 +6471,7 @@
             </w:pPr>
             <w:r>
               <w:rPr>
-                <w:rFonts w:ascii="Consolas" w:eastAsia="굴림" w:hAnsi="Consolas" w:cs="굴림"/>
+                <w:rFonts w:ascii="Consolas" w:eastAsia="Gulim" w:hAnsi="Consolas" w:cs="Gulim"/>
                 <w:color w:val="D4D4D4"/>
                 <w:kern w:val="0"/>
                 <w:sz w:val="21"/>
@@ -6211,7 +6481,7 @@
             </w:r>
             <w:r>
               <w:rPr>
-                <w:rFonts w:ascii="Consolas" w:eastAsia="굴림" w:hAnsi="Consolas" w:cs="굴림"/>
+                <w:rFonts w:ascii="Consolas" w:eastAsia="Gulim" w:hAnsi="Consolas" w:cs="Gulim"/>
                 <w:color w:val="808080"/>
                 <w:kern w:val="0"/>
                 <w:sz w:val="21"/>
@@ -6221,7 +6491,7 @@
             </w:r>
             <w:r>
               <w:rPr>
-                <w:rFonts w:ascii="Consolas" w:eastAsia="굴림" w:hAnsi="Consolas" w:cs="굴림"/>
+                <w:rFonts w:ascii="Consolas" w:eastAsia="Gulim" w:hAnsi="Consolas" w:cs="Gulim"/>
                 <w:color w:val="569CD6"/>
                 <w:kern w:val="0"/>
                 <w:sz w:val="21"/>
@@ -6231,7 +6501,7 @@
             </w:r>
             <w:r>
               <w:rPr>
-                <w:rFonts w:ascii="Consolas" w:eastAsia="굴림" w:hAnsi="Consolas" w:cs="굴림"/>
+                <w:rFonts w:ascii="Consolas" w:eastAsia="Gulim" w:hAnsi="Consolas" w:cs="Gulim"/>
                 <w:color w:val="D4D4D4"/>
                 <w:kern w:val="0"/>
                 <w:sz w:val="21"/>
@@ -6241,7 +6511,7 @@
             </w:r>
             <w:r>
               <w:rPr>
-                <w:rFonts w:ascii="Consolas" w:eastAsia="굴림" w:hAnsi="Consolas" w:cs="굴림"/>
+                <w:rFonts w:ascii="Consolas" w:eastAsia="Gulim" w:hAnsi="Consolas" w:cs="Gulim"/>
                 <w:color w:val="9CDCFE"/>
                 <w:kern w:val="0"/>
                 <w:sz w:val="21"/>
@@ -6251,7 +6521,7 @@
             </w:r>
             <w:r>
               <w:rPr>
-                <w:rFonts w:ascii="Consolas" w:eastAsia="굴림" w:hAnsi="Consolas" w:cs="굴림"/>
+                <w:rFonts w:ascii="Consolas" w:eastAsia="Gulim" w:hAnsi="Consolas" w:cs="Gulim"/>
                 <w:color w:val="D4D4D4"/>
                 <w:kern w:val="0"/>
                 <w:sz w:val="21"/>
@@ -6261,7 +6531,7 @@
             </w:r>
             <w:r>
               <w:rPr>
-                <w:rFonts w:ascii="Consolas" w:eastAsia="굴림" w:hAnsi="Consolas" w:cs="굴림"/>
+                <w:rFonts w:ascii="Consolas" w:eastAsia="Gulim" w:hAnsi="Consolas" w:cs="Gulim"/>
                 <w:color w:val="CE9178"/>
                 <w:kern w:val="0"/>
                 <w:sz w:val="21"/>
@@ -6271,7 +6541,7 @@
             </w:r>
             <w:r>
               <w:rPr>
-                <w:rFonts w:ascii="Consolas" w:eastAsia="굴림" w:hAnsi="Consolas" w:cs="굴림"/>
+                <w:rFonts w:ascii="Consolas" w:eastAsia="Gulim" w:hAnsi="Consolas" w:cs="Gulim"/>
                 <w:color w:val="808080"/>
                 <w:kern w:val="0"/>
                 <w:sz w:val="21"/>
@@ -6281,7 +6551,7 @@
             </w:r>
             <w:r>
               <w:rPr>
-                <w:rFonts w:ascii="Consolas" w:eastAsia="굴림" w:hAnsi="Consolas" w:cs="굴림"/>
+                <w:rFonts w:ascii="Consolas" w:eastAsia="Gulim" w:hAnsi="Consolas" w:cs="Gulim"/>
                 <w:color w:val="D4D4D4"/>
                 <w:kern w:val="0"/>
                 <w:sz w:val="21"/>
@@ -6291,7 +6561,7 @@
             </w:r>
             <w:r>
               <w:rPr>
-                <w:rFonts w:ascii="Consolas" w:eastAsia="굴림" w:hAnsi="Consolas" w:cs="굴림"/>
+                <w:rFonts w:ascii="Consolas" w:eastAsia="Gulim" w:hAnsi="Consolas" w:cs="Gulim"/>
                 <w:color w:val="808080"/>
                 <w:kern w:val="0"/>
                 <w:sz w:val="21"/>
@@ -6301,7 +6571,7 @@
             </w:r>
             <w:r>
               <w:rPr>
-                <w:rFonts w:ascii="Consolas" w:eastAsia="굴림" w:hAnsi="Consolas" w:cs="굴림"/>
+                <w:rFonts w:ascii="Consolas" w:eastAsia="Gulim" w:hAnsi="Consolas" w:cs="Gulim"/>
                 <w:color w:val="569CD6"/>
                 <w:kern w:val="0"/>
                 <w:sz w:val="21"/>
@@ -6311,7 +6581,7 @@
             </w:r>
             <w:r>
               <w:rPr>
-                <w:rFonts w:ascii="Consolas" w:eastAsia="굴림" w:hAnsi="Consolas" w:cs="굴림"/>
+                <w:rFonts w:ascii="Consolas" w:eastAsia="Gulim" w:hAnsi="Consolas" w:cs="Gulim"/>
                 <w:color w:val="808080"/>
                 <w:kern w:val="0"/>
                 <w:sz w:val="21"/>
@@ -6321,7 +6591,7 @@
             </w:r>
             <w:r>
               <w:rPr>
-                <w:rFonts w:ascii="Consolas" w:eastAsia="굴림" w:hAnsi="Consolas" w:cs="굴림"/>
+                <w:rFonts w:ascii="Consolas" w:eastAsia="Gulim" w:hAnsi="Consolas" w:cs="Gulim"/>
                 <w:color w:val="D4D4D4"/>
                 <w:kern w:val="0"/>
                 <w:sz w:val="21"/>
@@ -6340,7 +6610,7 @@
               <w:spacing w:line="285" w:lineRule="atLeast"/>
               <w:jc w:val="left"/>
               <w:rPr>
-                <w:rFonts w:ascii="Consolas" w:eastAsia="굴림" w:hAnsi="Consolas" w:cs="굴림"/>
+                <w:rFonts w:ascii="Consolas" w:eastAsia="Gulim" w:hAnsi="Consolas" w:cs="Gulim"/>
                 <w:color w:val="D4D4D4"/>
                 <w:kern w:val="0"/>
                 <w:sz w:val="21"/>
@@ -6349,7 +6619,7 @@
             </w:pPr>
             <w:r>
               <w:rPr>
-                <w:rFonts w:ascii="Consolas" w:eastAsia="굴림" w:hAnsi="Consolas" w:cs="굴림"/>
+                <w:rFonts w:ascii="Consolas" w:eastAsia="Gulim" w:hAnsi="Consolas" w:cs="Gulim"/>
                 <w:color w:val="D4D4D4"/>
                 <w:kern w:val="0"/>
                 <w:sz w:val="21"/>
@@ -6368,7 +6638,7 @@
               <w:spacing w:line="285" w:lineRule="atLeast"/>
               <w:jc w:val="left"/>
               <w:rPr>
-                <w:rFonts w:ascii="Consolas" w:eastAsia="굴림" w:hAnsi="Consolas" w:cs="굴림"/>
+                <w:rFonts w:ascii="Consolas" w:eastAsia="Gulim" w:hAnsi="Consolas" w:cs="Gulim"/>
                 <w:color w:val="D4D4D4"/>
                 <w:kern w:val="0"/>
                 <w:sz w:val="21"/>
@@ -6377,7 +6647,7 @@
             </w:pPr>
             <w:r>
               <w:rPr>
-                <w:rFonts w:ascii="Consolas" w:eastAsia="굴림" w:hAnsi="Consolas" w:cs="굴림"/>
+                <w:rFonts w:ascii="Consolas" w:eastAsia="Gulim" w:hAnsi="Consolas" w:cs="Gulim"/>
                 <w:color w:val="D4D4D4"/>
                 <w:kern w:val="0"/>
                 <w:sz w:val="21"/>
@@ -6396,7 +6666,7 @@
               <w:spacing w:line="285" w:lineRule="atLeast"/>
               <w:jc w:val="left"/>
               <w:rPr>
-                <w:rFonts w:ascii="Consolas" w:eastAsia="굴림" w:hAnsi="Consolas" w:cs="굴림"/>
+                <w:rFonts w:ascii="Consolas" w:eastAsia="Gulim" w:hAnsi="Consolas" w:cs="Gulim"/>
                 <w:color w:val="D4D4D4"/>
                 <w:kern w:val="0"/>
                 <w:sz w:val="21"/>
@@ -6405,17 +6675,61 @@
             </w:pPr>
             <w:r>
               <w:rPr>
-                <w:rFonts w:ascii="Consolas" w:eastAsia="굴림" w:hAnsi="Consolas" w:cs="굴림"/>
+                <w:rFonts w:ascii="Consolas" w:eastAsia="Gulim" w:hAnsi="Consolas" w:cs="Gulim"/>
                 <w:color w:val="D4D4D4"/>
                 <w:kern w:val="0"/>
                 <w:sz w:val="21"/>
                 <w:szCs w:val="21"/>
               </w:rPr>
-              <w:t>        Duis aute irure dolor in </w:t>
-            </w:r>
-            <w:r>
-              <w:rPr>
-                <w:rFonts w:ascii="Consolas" w:eastAsia="굴림" w:hAnsi="Consolas" w:cs="굴림"/>
+              <w:t>        Duis </w:t>
+            </w:r>
+            <w:proofErr w:type="spellStart"/>
+            <w:r>
+              <w:rPr>
+                <w:rFonts w:ascii="Consolas" w:eastAsia="Gulim" w:hAnsi="Consolas" w:cs="Gulim"/>
+                <w:color w:val="D4D4D4"/>
+                <w:kern w:val="0"/>
+                <w:sz w:val="21"/>
+                <w:szCs w:val="21"/>
+              </w:rPr>
+              <w:t>aute</w:t>
+            </w:r>
+            <w:proofErr w:type="spellEnd"/>
+            <w:r>
+              <w:rPr>
+                <w:rFonts w:ascii="Consolas" w:eastAsia="Gulim" w:hAnsi="Consolas" w:cs="Gulim"/>
+                <w:color w:val="D4D4D4"/>
+                <w:kern w:val="0"/>
+                <w:sz w:val="21"/>
+                <w:szCs w:val="21"/>
+              </w:rPr>
+              <w:t> </w:t>
+            </w:r>
+            <w:proofErr w:type="spellStart"/>
+            <w:r>
+              <w:rPr>
+                <w:rFonts w:ascii="Consolas" w:eastAsia="Gulim" w:hAnsi="Consolas" w:cs="Gulim"/>
+                <w:color w:val="D4D4D4"/>
+                <w:kern w:val="0"/>
+                <w:sz w:val="21"/>
+                <w:szCs w:val="21"/>
+              </w:rPr>
+              <w:t>irure</w:t>
+            </w:r>
+            <w:proofErr w:type="spellEnd"/>
+            <w:r>
+              <w:rPr>
+                <w:rFonts w:ascii="Consolas" w:eastAsia="Gulim" w:hAnsi="Consolas" w:cs="Gulim"/>
+                <w:color w:val="D4D4D4"/>
+                <w:kern w:val="0"/>
+                <w:sz w:val="21"/>
+                <w:szCs w:val="21"/>
+              </w:rPr>
+              <w:t> dolor in </w:t>
+            </w:r>
+            <w:r>
+              <w:rPr>
+                <w:rFonts w:ascii="Consolas" w:eastAsia="Gulim" w:hAnsi="Consolas" w:cs="Gulim"/>
                 <w:color w:val="808080"/>
                 <w:kern w:val="0"/>
                 <w:sz w:val="21"/>
@@ -6425,7 +6739,7 @@
             </w:r>
             <w:r>
               <w:rPr>
-                <w:rFonts w:ascii="Consolas" w:eastAsia="굴림" w:hAnsi="Consolas" w:cs="굴림"/>
+                <w:rFonts w:ascii="Consolas" w:eastAsia="Gulim" w:hAnsi="Consolas" w:cs="Gulim"/>
                 <w:color w:val="569CD6"/>
                 <w:kern w:val="0"/>
                 <w:sz w:val="21"/>
@@ -6435,7 +6749,7 @@
             </w:r>
             <w:r>
               <w:rPr>
-                <w:rFonts w:ascii="Consolas" w:eastAsia="굴림" w:hAnsi="Consolas" w:cs="굴림"/>
+                <w:rFonts w:ascii="Consolas" w:eastAsia="Gulim" w:hAnsi="Consolas" w:cs="Gulim"/>
                 <w:color w:val="808080"/>
                 <w:kern w:val="0"/>
                 <w:sz w:val="21"/>
@@ -6443,9 +6757,10 @@
               </w:rPr>
               <w:t>&gt;</w:t>
             </w:r>
-            <w:r>
-              <w:rPr>
-                <w:rFonts w:ascii="Consolas" w:eastAsia="굴림" w:hAnsi="Consolas" w:cs="굴림"/>
+            <w:proofErr w:type="spellStart"/>
+            <w:r>
+              <w:rPr>
+                <w:rFonts w:ascii="Consolas" w:eastAsia="Gulim" w:hAnsi="Consolas" w:cs="Gulim"/>
                 <w:color w:val="D4D4D4"/>
                 <w:kern w:val="0"/>
                 <w:sz w:val="21"/>
@@ -6453,9 +6768,10 @@
               </w:rPr>
               <w:t>reprehenderit</w:t>
             </w:r>
-            <w:r>
-              <w:rPr>
-                <w:rFonts w:ascii="Consolas" w:eastAsia="굴림" w:hAnsi="Consolas" w:cs="굴림"/>
+            <w:proofErr w:type="spellEnd"/>
+            <w:r>
+              <w:rPr>
+                <w:rFonts w:ascii="Consolas" w:eastAsia="Gulim" w:hAnsi="Consolas" w:cs="Gulim"/>
                 <w:color w:val="808080"/>
                 <w:kern w:val="0"/>
                 <w:sz w:val="21"/>
@@ -6465,7 +6781,7 @@
             </w:r>
             <w:r>
               <w:rPr>
-                <w:rFonts w:ascii="Consolas" w:eastAsia="굴림" w:hAnsi="Consolas" w:cs="굴림"/>
+                <w:rFonts w:ascii="Consolas" w:eastAsia="Gulim" w:hAnsi="Consolas" w:cs="Gulim"/>
                 <w:color w:val="569CD6"/>
                 <w:kern w:val="0"/>
                 <w:sz w:val="21"/>
@@ -6475,7 +6791,7 @@
             </w:r>
             <w:r>
               <w:rPr>
-                <w:rFonts w:ascii="Consolas" w:eastAsia="굴림" w:hAnsi="Consolas" w:cs="굴림"/>
+                <w:rFonts w:ascii="Consolas" w:eastAsia="Gulim" w:hAnsi="Consolas" w:cs="Gulim"/>
                 <w:color w:val="808080"/>
                 <w:kern w:val="0"/>
                 <w:sz w:val="21"/>
@@ -6494,7 +6810,7 @@
               <w:spacing w:line="285" w:lineRule="atLeast"/>
               <w:jc w:val="left"/>
               <w:rPr>
-                <w:rFonts w:ascii="Consolas" w:eastAsia="굴림" w:hAnsi="Consolas" w:cs="굴림"/>
+                <w:rFonts w:ascii="Consolas" w:eastAsia="Gulim" w:hAnsi="Consolas" w:cs="Gulim"/>
                 <w:color w:val="D4D4D4"/>
                 <w:kern w:val="0"/>
                 <w:sz w:val="21"/>
@@ -6503,7 +6819,7 @@
             </w:pPr>
             <w:r>
               <w:rPr>
-                <w:rFonts w:ascii="Consolas" w:eastAsia="굴림" w:hAnsi="Consolas" w:cs="굴림"/>
+                <w:rFonts w:ascii="Consolas" w:eastAsia="Gulim" w:hAnsi="Consolas" w:cs="Gulim"/>
                 <w:color w:val="D4D4D4"/>
                 <w:kern w:val="0"/>
                 <w:sz w:val="21"/>
@@ -6522,7 +6838,7 @@
               <w:spacing w:line="285" w:lineRule="atLeast"/>
               <w:jc w:val="left"/>
               <w:rPr>
-                <w:rFonts w:ascii="Consolas" w:eastAsia="굴림" w:hAnsi="Consolas" w:cs="굴림"/>
+                <w:rFonts w:ascii="Consolas" w:eastAsia="Gulim" w:hAnsi="Consolas" w:cs="Gulim"/>
                 <w:color w:val="D4D4D4"/>
                 <w:kern w:val="0"/>
                 <w:sz w:val="21"/>
@@ -6531,13 +6847,123 @@
             </w:pPr>
             <w:r>
               <w:rPr>
-                <w:rFonts w:ascii="Consolas" w:eastAsia="굴림" w:hAnsi="Consolas" w:cs="굴림"/>
+                <w:rFonts w:ascii="Consolas" w:eastAsia="Gulim" w:hAnsi="Consolas" w:cs="Gulim"/>
                 <w:color w:val="D4D4D4"/>
                 <w:kern w:val="0"/>
                 <w:sz w:val="21"/>
                 <w:szCs w:val="21"/>
               </w:rPr>
-              <w:t>        Excepteur sint occaecat cupidatat non proident,</w:t>
+              <w:t>        </w:t>
+            </w:r>
+            <w:proofErr w:type="spellStart"/>
+            <w:r>
+              <w:rPr>
+                <w:rFonts w:ascii="Consolas" w:eastAsia="Gulim" w:hAnsi="Consolas" w:cs="Gulim"/>
+                <w:color w:val="D4D4D4"/>
+                <w:kern w:val="0"/>
+                <w:sz w:val="21"/>
+                <w:szCs w:val="21"/>
+              </w:rPr>
+              <w:t>Excepteur</w:t>
+            </w:r>
+            <w:proofErr w:type="spellEnd"/>
+            <w:r>
+              <w:rPr>
+                <w:rFonts w:ascii="Consolas" w:eastAsia="Gulim" w:hAnsi="Consolas" w:cs="Gulim"/>
+                <w:color w:val="D4D4D4"/>
+                <w:kern w:val="0"/>
+                <w:sz w:val="21"/>
+                <w:szCs w:val="21"/>
+              </w:rPr>
+              <w:t> </w:t>
+            </w:r>
+            <w:proofErr w:type="spellStart"/>
+            <w:r>
+              <w:rPr>
+                <w:rFonts w:ascii="Consolas" w:eastAsia="Gulim" w:hAnsi="Consolas" w:cs="Gulim"/>
+                <w:color w:val="D4D4D4"/>
+                <w:kern w:val="0"/>
+                <w:sz w:val="21"/>
+                <w:szCs w:val="21"/>
+              </w:rPr>
+              <w:t>sint</w:t>
+            </w:r>
+            <w:proofErr w:type="spellEnd"/>
+            <w:r>
+              <w:rPr>
+                <w:rFonts w:ascii="Consolas" w:eastAsia="Gulim" w:hAnsi="Consolas" w:cs="Gulim"/>
+                <w:color w:val="D4D4D4"/>
+                <w:kern w:val="0"/>
+                <w:sz w:val="21"/>
+                <w:szCs w:val="21"/>
+              </w:rPr>
+              <w:t> </w:t>
+            </w:r>
+            <w:proofErr w:type="spellStart"/>
+            <w:r>
+              <w:rPr>
+                <w:rFonts w:ascii="Consolas" w:eastAsia="Gulim" w:hAnsi="Consolas" w:cs="Gulim"/>
+                <w:color w:val="D4D4D4"/>
+                <w:kern w:val="0"/>
+                <w:sz w:val="21"/>
+                <w:szCs w:val="21"/>
+              </w:rPr>
+              <w:t>occaecat</w:t>
+            </w:r>
+            <w:proofErr w:type="spellEnd"/>
+            <w:r>
+              <w:rPr>
+                <w:rFonts w:ascii="Consolas" w:eastAsia="Gulim" w:hAnsi="Consolas" w:cs="Gulim"/>
+                <w:color w:val="D4D4D4"/>
+                <w:kern w:val="0"/>
+                <w:sz w:val="21"/>
+                <w:szCs w:val="21"/>
+              </w:rPr>
+              <w:t> </w:t>
+            </w:r>
+            <w:proofErr w:type="spellStart"/>
+            <w:r>
+              <w:rPr>
+                <w:rFonts w:ascii="Consolas" w:eastAsia="Gulim" w:hAnsi="Consolas" w:cs="Gulim"/>
+                <w:color w:val="D4D4D4"/>
+                <w:kern w:val="0"/>
+                <w:sz w:val="21"/>
+                <w:szCs w:val="21"/>
+              </w:rPr>
+              <w:t>cupidatat</w:t>
+            </w:r>
+            <w:proofErr w:type="spellEnd"/>
+            <w:r>
+              <w:rPr>
+                <w:rFonts w:ascii="Consolas" w:eastAsia="Gulim" w:hAnsi="Consolas" w:cs="Gulim"/>
+                <w:color w:val="D4D4D4"/>
+                <w:kern w:val="0"/>
+                <w:sz w:val="21"/>
+                <w:szCs w:val="21"/>
+              </w:rPr>
+              <w:t> non </w:t>
+            </w:r>
+            <w:proofErr w:type="spellStart"/>
+            <w:r>
+              <w:rPr>
+                <w:rFonts w:ascii="Consolas" w:eastAsia="Gulim" w:hAnsi="Consolas" w:cs="Gulim"/>
+                <w:color w:val="D4D4D4"/>
+                <w:kern w:val="0"/>
+                <w:sz w:val="21"/>
+                <w:szCs w:val="21"/>
+              </w:rPr>
+              <w:t>proident</w:t>
+            </w:r>
+            <w:proofErr w:type="spellEnd"/>
+            <w:r>
+              <w:rPr>
+                <w:rFonts w:ascii="Consolas" w:eastAsia="Gulim" w:hAnsi="Consolas" w:cs="Gulim"/>
+                <w:color w:val="D4D4D4"/>
+                <w:kern w:val="0"/>
+                <w:sz w:val="21"/>
+                <w:szCs w:val="21"/>
+              </w:rPr>
+              <w:t>,</w:t>
             </w:r>
           </w:p>
           <w:p>
@@ -6550,7 +6976,7 @@
               <w:spacing w:line="285" w:lineRule="atLeast"/>
               <w:jc w:val="left"/>
               <w:rPr>
-                <w:rFonts w:ascii="Consolas" w:eastAsia="굴림" w:hAnsi="Consolas" w:cs="굴림"/>
+                <w:rFonts w:ascii="Consolas" w:eastAsia="Gulim" w:hAnsi="Consolas" w:cs="Gulim"/>
                 <w:color w:val="D4D4D4"/>
                 <w:kern w:val="0"/>
                 <w:sz w:val="21"/>
@@ -6559,7 +6985,7 @@
             </w:pPr>
             <w:r>
               <w:rPr>
-                <w:rFonts w:ascii="Consolas" w:eastAsia="굴림" w:hAnsi="Consolas" w:cs="굴림"/>
+                <w:rFonts w:ascii="Consolas" w:eastAsia="Gulim" w:hAnsi="Consolas" w:cs="Gulim"/>
                 <w:color w:val="D4D4D4"/>
                 <w:kern w:val="0"/>
                 <w:sz w:val="21"/>
@@ -6578,7 +7004,7 @@
               <w:spacing w:line="285" w:lineRule="atLeast"/>
               <w:jc w:val="left"/>
               <w:rPr>
-                <w:rFonts w:ascii="Consolas" w:eastAsia="굴림" w:hAnsi="Consolas" w:cs="굴림"/>
+                <w:rFonts w:ascii="Consolas" w:eastAsia="Gulim" w:hAnsi="Consolas" w:cs="Gulim"/>
                 <w:color w:val="D4D4D4"/>
                 <w:kern w:val="0"/>
                 <w:sz w:val="21"/>
@@ -6587,7 +7013,7 @@
             </w:pPr>
             <w:r>
               <w:rPr>
-                <w:rFonts w:ascii="Consolas" w:eastAsia="굴림" w:hAnsi="Consolas" w:cs="굴림"/>
+                <w:rFonts w:ascii="Consolas" w:eastAsia="Gulim" w:hAnsi="Consolas" w:cs="Gulim"/>
                 <w:color w:val="D4D4D4"/>
                 <w:kern w:val="0"/>
                 <w:sz w:val="21"/>
@@ -6597,7 +7023,7 @@
             </w:r>
             <w:r>
               <w:rPr>
-                <w:rFonts w:ascii="Consolas" w:eastAsia="굴림" w:hAnsi="Consolas" w:cs="굴림"/>
+                <w:rFonts w:ascii="Consolas" w:eastAsia="Gulim" w:hAnsi="Consolas" w:cs="Gulim"/>
                 <w:color w:val="808080"/>
                 <w:kern w:val="0"/>
                 <w:sz w:val="21"/>
@@ -6607,7 +7033,7 @@
             </w:r>
             <w:r>
               <w:rPr>
-                <w:rFonts w:ascii="Consolas" w:eastAsia="굴림" w:hAnsi="Consolas" w:cs="굴림"/>
+                <w:rFonts w:ascii="Consolas" w:eastAsia="Gulim" w:hAnsi="Consolas" w:cs="Gulim"/>
                 <w:color w:val="569CD6"/>
                 <w:kern w:val="0"/>
                 <w:sz w:val="21"/>
@@ -6617,7 +7043,7 @@
             </w:r>
             <w:r>
               <w:rPr>
-                <w:rFonts w:ascii="Consolas" w:eastAsia="굴림" w:hAnsi="Consolas" w:cs="굴림"/>
+                <w:rFonts w:ascii="Consolas" w:eastAsia="Gulim" w:hAnsi="Consolas" w:cs="Gulim"/>
                 <w:color w:val="808080"/>
                 <w:kern w:val="0"/>
                 <w:sz w:val="21"/>
@@ -6636,7 +7062,7 @@
               <w:spacing w:line="285" w:lineRule="atLeast"/>
               <w:jc w:val="left"/>
               <w:rPr>
-                <w:rFonts w:ascii="Consolas" w:eastAsia="굴림" w:hAnsi="Consolas" w:cs="굴림"/>
+                <w:rFonts w:ascii="Consolas" w:eastAsia="Gulim" w:hAnsi="Consolas" w:cs="Gulim"/>
                 <w:color w:val="D4D4D4"/>
                 <w:kern w:val="0"/>
                 <w:sz w:val="21"/>
@@ -6645,7 +7071,7 @@
             </w:pPr>
             <w:r>
               <w:rPr>
-                <w:rFonts w:ascii="Consolas" w:eastAsia="굴림" w:hAnsi="Consolas" w:cs="굴림"/>
+                <w:rFonts w:ascii="Consolas" w:eastAsia="Gulim" w:hAnsi="Consolas" w:cs="Gulim"/>
                 <w:color w:val="808080"/>
                 <w:kern w:val="0"/>
                 <w:sz w:val="21"/>
@@ -6655,7 +7081,7 @@
             </w:r>
             <w:r>
               <w:rPr>
-                <w:rFonts w:ascii="Consolas" w:eastAsia="굴림" w:hAnsi="Consolas" w:cs="굴림"/>
+                <w:rFonts w:ascii="Consolas" w:eastAsia="Gulim" w:hAnsi="Consolas" w:cs="Gulim"/>
                 <w:color w:val="569CD6"/>
                 <w:kern w:val="0"/>
                 <w:sz w:val="21"/>
@@ -6665,7 +7091,7 @@
             </w:r>
             <w:r>
               <w:rPr>
-                <w:rFonts w:ascii="Consolas" w:eastAsia="굴림" w:hAnsi="Consolas" w:cs="굴림"/>
+                <w:rFonts w:ascii="Consolas" w:eastAsia="Gulim" w:hAnsi="Consolas" w:cs="Gulim"/>
                 <w:color w:val="808080"/>
                 <w:kern w:val="0"/>
                 <w:sz w:val="21"/>
@@ -6853,7 +7279,7 @@
               <w:shd w:val="clear" w:color="auto" w:fill="1E1E1E"/>
               <w:spacing w:line="285" w:lineRule="atLeast"/>
               <w:rPr>
-                <w:rFonts w:ascii="Consolas" w:eastAsia="굴림" w:hAnsi="Consolas" w:cs="굴림"/>
+                <w:rFonts w:ascii="Consolas" w:eastAsia="Gulim" w:hAnsi="Consolas" w:cs="Gulim"/>
                 <w:color w:val="D4D4D4"/>
                 <w:sz w:val="21"/>
                 <w:szCs w:val="21"/>
@@ -6861,7 +7287,7 @@
             </w:pPr>
             <w:r>
               <w:rPr>
-                <w:rFonts w:ascii="Consolas" w:eastAsia="굴림" w:hAnsi="Consolas" w:cs="굴림"/>
+                <w:rFonts w:ascii="Consolas" w:eastAsia="Gulim" w:hAnsi="Consolas" w:cs="Gulim"/>
                 <w:color w:val="808080"/>
                 <w:sz w:val="21"/>
                 <w:szCs w:val="21"/>
@@ -6870,7 +7296,7 @@
             </w:r>
             <w:r>
               <w:rPr>
-                <w:rFonts w:ascii="Consolas" w:eastAsia="굴림" w:hAnsi="Consolas" w:cs="굴림"/>
+                <w:rFonts w:ascii="Consolas" w:eastAsia="Gulim" w:hAnsi="Consolas" w:cs="Gulim"/>
                 <w:color w:val="569CD6"/>
                 <w:sz w:val="21"/>
                 <w:szCs w:val="21"/>
@@ -6879,7 +7305,7 @@
             </w:r>
             <w:r>
               <w:rPr>
-                <w:rFonts w:ascii="Consolas" w:eastAsia="굴림" w:hAnsi="Consolas" w:cs="굴림"/>
+                <w:rFonts w:ascii="Consolas" w:eastAsia="Gulim" w:hAnsi="Consolas" w:cs="Gulim"/>
                 <w:color w:val="D4D4D4"/>
                 <w:sz w:val="21"/>
                 <w:szCs w:val="21"/>
@@ -6888,7 +7314,7 @@
             </w:r>
             <w:r>
               <w:rPr>
-                <w:rFonts w:ascii="Consolas" w:eastAsia="굴림" w:hAnsi="Consolas" w:cs="굴림"/>
+                <w:rFonts w:ascii="Consolas" w:eastAsia="Gulim" w:hAnsi="Consolas" w:cs="Gulim"/>
                 <w:color w:val="9CDCFE"/>
                 <w:sz w:val="21"/>
                 <w:szCs w:val="21"/>
@@ -6897,7 +7323,7 @@
             </w:r>
             <w:r>
               <w:rPr>
-                <w:rFonts w:ascii="Consolas" w:eastAsia="굴림" w:hAnsi="Consolas" w:cs="굴림"/>
+                <w:rFonts w:ascii="Consolas" w:eastAsia="Gulim" w:hAnsi="Consolas" w:cs="Gulim"/>
                 <w:color w:val="808080"/>
                 <w:sz w:val="21"/>
                 <w:szCs w:val="21"/>
@@ -6910,7 +7336,7 @@
               <w:shd w:val="clear" w:color="auto" w:fill="1E1E1E"/>
               <w:spacing w:line="285" w:lineRule="atLeast"/>
               <w:rPr>
-                <w:rFonts w:ascii="Consolas" w:eastAsia="굴림" w:hAnsi="Consolas" w:cs="굴림"/>
+                <w:rFonts w:ascii="Consolas" w:eastAsia="Gulim" w:hAnsi="Consolas" w:cs="Gulim"/>
                 <w:color w:val="D4D4D4"/>
                 <w:sz w:val="21"/>
                 <w:szCs w:val="21"/>
@@ -6918,7 +7344,7 @@
             </w:pPr>
             <w:r>
               <w:rPr>
-                <w:rFonts w:ascii="Consolas" w:eastAsia="굴림" w:hAnsi="Consolas" w:cs="굴림"/>
+                <w:rFonts w:ascii="Consolas" w:eastAsia="Gulim" w:hAnsi="Consolas" w:cs="Gulim"/>
                 <w:color w:val="808080"/>
                 <w:sz w:val="21"/>
                 <w:szCs w:val="21"/>
@@ -6927,7 +7353,7 @@
             </w:r>
             <w:r>
               <w:rPr>
-                <w:rFonts w:ascii="Consolas" w:eastAsia="굴림" w:hAnsi="Consolas" w:cs="굴림"/>
+                <w:rFonts w:ascii="Consolas" w:eastAsia="Gulim" w:hAnsi="Consolas" w:cs="Gulim"/>
                 <w:color w:val="569CD6"/>
                 <w:sz w:val="21"/>
                 <w:szCs w:val="21"/>
@@ -6936,7 +7362,7 @@
             </w:r>
             <w:r>
               <w:rPr>
-                <w:rFonts w:ascii="Consolas" w:eastAsia="굴림" w:hAnsi="Consolas" w:cs="굴림"/>
+                <w:rFonts w:ascii="Consolas" w:eastAsia="Gulim" w:hAnsi="Consolas" w:cs="Gulim"/>
                 <w:color w:val="D4D4D4"/>
                 <w:sz w:val="21"/>
                 <w:szCs w:val="21"/>
@@ -6945,7 +7371,7 @@
             </w:r>
             <w:r>
               <w:rPr>
-                <w:rFonts w:ascii="Consolas" w:eastAsia="굴림" w:hAnsi="Consolas" w:cs="굴림"/>
+                <w:rFonts w:ascii="Consolas" w:eastAsia="Gulim" w:hAnsi="Consolas" w:cs="Gulim"/>
                 <w:color w:val="9CDCFE"/>
                 <w:sz w:val="21"/>
                 <w:szCs w:val="21"/>
@@ -6954,7 +7380,7 @@
             </w:r>
             <w:r>
               <w:rPr>
-                <w:rFonts w:ascii="Consolas" w:eastAsia="굴림" w:hAnsi="Consolas" w:cs="굴림"/>
+                <w:rFonts w:ascii="Consolas" w:eastAsia="Gulim" w:hAnsi="Consolas" w:cs="Gulim"/>
                 <w:color w:val="D4D4D4"/>
                 <w:sz w:val="21"/>
                 <w:szCs w:val="21"/>
@@ -6963,16 +7389,36 @@
             </w:r>
             <w:r>
               <w:rPr>
-                <w:rFonts w:ascii="Consolas" w:eastAsia="굴림" w:hAnsi="Consolas" w:cs="굴림"/>
+                <w:rFonts w:ascii="Consolas" w:eastAsia="Gulim" w:hAnsi="Consolas" w:cs="Gulim"/>
                 <w:color w:val="CE9178"/>
                 <w:sz w:val="21"/>
                 <w:szCs w:val="21"/>
               </w:rPr>
-              <w:t>"en"</w:t>
-            </w:r>
-            <w:r>
-              <w:rPr>
-                <w:rFonts w:ascii="Consolas" w:eastAsia="굴림" w:hAnsi="Consolas" w:cs="굴림"/>
+              <w:t>"</w:t>
+            </w:r>
+            <w:proofErr w:type="spellStart"/>
+            <w:r>
+              <w:rPr>
+                <w:rFonts w:ascii="Consolas" w:eastAsia="Gulim" w:hAnsi="Consolas" w:cs="Gulim"/>
+                <w:color w:val="CE9178"/>
+                <w:sz w:val="21"/>
+                <w:szCs w:val="21"/>
+              </w:rPr>
+              <w:t>en</w:t>
+            </w:r>
+            <w:proofErr w:type="spellEnd"/>
+            <w:r>
+              <w:rPr>
+                <w:rFonts w:ascii="Consolas" w:eastAsia="Gulim" w:hAnsi="Consolas" w:cs="Gulim"/>
+                <w:color w:val="CE9178"/>
+                <w:sz w:val="21"/>
+                <w:szCs w:val="21"/>
+              </w:rPr>
+              <w:t>"</w:t>
+            </w:r>
+            <w:r>
+              <w:rPr>
+                <w:rFonts w:ascii="Consolas" w:eastAsia="Gulim" w:hAnsi="Consolas" w:cs="Gulim"/>
                 <w:color w:val="808080"/>
                 <w:sz w:val="21"/>
                 <w:szCs w:val="21"/>
@@ -6985,7 +7431,7 @@
               <w:shd w:val="clear" w:color="auto" w:fill="1E1E1E"/>
               <w:spacing w:line="285" w:lineRule="atLeast"/>
               <w:rPr>
-                <w:rFonts w:ascii="Consolas" w:eastAsia="굴림" w:hAnsi="Consolas" w:cs="굴림"/>
+                <w:rFonts w:ascii="Consolas" w:eastAsia="Gulim" w:hAnsi="Consolas" w:cs="Gulim"/>
                 <w:color w:val="D4D4D4"/>
                 <w:sz w:val="21"/>
                 <w:szCs w:val="21"/>
@@ -6993,7 +7439,7 @@
             </w:pPr>
             <w:r>
               <w:rPr>
-                <w:rFonts w:ascii="Consolas" w:eastAsia="굴림" w:hAnsi="Consolas" w:cs="굴림"/>
+                <w:rFonts w:ascii="Consolas" w:eastAsia="Gulim" w:hAnsi="Consolas" w:cs="Gulim"/>
                 <w:color w:val="808080"/>
                 <w:sz w:val="21"/>
                 <w:szCs w:val="21"/>
@@ -7003,7 +7449,7 @@
             </w:r>
             <w:r>
               <w:rPr>
-                <w:rFonts w:ascii="Consolas" w:eastAsia="굴림" w:hAnsi="Consolas" w:cs="굴림"/>
+                <w:rFonts w:ascii="Consolas" w:eastAsia="Gulim" w:hAnsi="Consolas" w:cs="Gulim"/>
                 <w:color w:val="569CD6"/>
                 <w:sz w:val="21"/>
                 <w:szCs w:val="21"/>
@@ -7012,7 +7458,7 @@
             </w:r>
             <w:r>
               <w:rPr>
-                <w:rFonts w:ascii="Consolas" w:eastAsia="굴림" w:hAnsi="Consolas" w:cs="굴림"/>
+                <w:rFonts w:ascii="Consolas" w:eastAsia="Gulim" w:hAnsi="Consolas" w:cs="Gulim"/>
                 <w:color w:val="808080"/>
                 <w:sz w:val="21"/>
                 <w:szCs w:val="21"/>
@@ -7025,7 +7471,7 @@
               <w:shd w:val="clear" w:color="auto" w:fill="1E1E1E"/>
               <w:spacing w:line="285" w:lineRule="atLeast"/>
               <w:rPr>
-                <w:rFonts w:ascii="Consolas" w:eastAsia="굴림" w:hAnsi="Consolas" w:cs="굴림"/>
+                <w:rFonts w:ascii="Consolas" w:eastAsia="Gulim" w:hAnsi="Consolas" w:cs="Gulim"/>
                 <w:color w:val="D4D4D4"/>
                 <w:sz w:val="21"/>
                 <w:szCs w:val="21"/>
@@ -7033,7 +7479,7 @@
             </w:pPr>
             <w:r>
               <w:rPr>
-                <w:rFonts w:ascii="Consolas" w:eastAsia="굴림" w:hAnsi="Consolas" w:cs="굴림"/>
+                <w:rFonts w:ascii="Consolas" w:eastAsia="Gulim" w:hAnsi="Consolas" w:cs="Gulim"/>
                 <w:color w:val="D4D4D4"/>
                 <w:sz w:val="21"/>
                 <w:szCs w:val="21"/>
@@ -7042,7 +7488,7 @@
             </w:r>
             <w:r>
               <w:rPr>
-                <w:rFonts w:ascii="Consolas" w:eastAsia="굴림" w:hAnsi="Consolas" w:cs="굴림"/>
+                <w:rFonts w:ascii="Consolas" w:eastAsia="Gulim" w:hAnsi="Consolas" w:cs="Gulim"/>
                 <w:color w:val="808080"/>
                 <w:sz w:val="21"/>
                 <w:szCs w:val="21"/>
@@ -7051,7 +7497,7 @@
             </w:r>
             <w:r>
               <w:rPr>
-                <w:rFonts w:ascii="Consolas" w:eastAsia="굴림" w:hAnsi="Consolas" w:cs="굴림"/>
+                <w:rFonts w:ascii="Consolas" w:eastAsia="Gulim" w:hAnsi="Consolas" w:cs="Gulim"/>
                 <w:color w:val="569CD6"/>
                 <w:sz w:val="21"/>
                 <w:szCs w:val="21"/>
@@ -7060,7 +7506,7 @@
             </w:r>
             <w:r>
               <w:rPr>
-                <w:rFonts w:ascii="Consolas" w:eastAsia="굴림" w:hAnsi="Consolas" w:cs="굴림"/>
+                <w:rFonts w:ascii="Consolas" w:eastAsia="Gulim" w:hAnsi="Consolas" w:cs="Gulim"/>
                 <w:color w:val="D4D4D4"/>
                 <w:sz w:val="21"/>
                 <w:szCs w:val="21"/>
@@ -7069,7 +7515,7 @@
             </w:r>
             <w:r>
               <w:rPr>
-                <w:rFonts w:ascii="Consolas" w:eastAsia="굴림" w:hAnsi="Consolas" w:cs="굴림"/>
+                <w:rFonts w:ascii="Consolas" w:eastAsia="Gulim" w:hAnsi="Consolas" w:cs="Gulim"/>
                 <w:color w:val="9CDCFE"/>
                 <w:sz w:val="21"/>
                 <w:szCs w:val="21"/>
@@ -7078,7 +7524,7 @@
             </w:r>
             <w:r>
               <w:rPr>
-                <w:rFonts w:ascii="Consolas" w:eastAsia="굴림" w:hAnsi="Consolas" w:cs="굴림"/>
+                <w:rFonts w:ascii="Consolas" w:eastAsia="Gulim" w:hAnsi="Consolas" w:cs="Gulim"/>
                 <w:color w:val="D4D4D4"/>
                 <w:sz w:val="21"/>
                 <w:szCs w:val="21"/>
@@ -7087,7 +7533,7 @@
             </w:r>
             <w:r>
               <w:rPr>
-                <w:rFonts w:ascii="Consolas" w:eastAsia="굴림" w:hAnsi="Consolas" w:cs="굴림"/>
+                <w:rFonts w:ascii="Consolas" w:eastAsia="Gulim" w:hAnsi="Consolas" w:cs="Gulim"/>
                 <w:color w:val="CE9178"/>
                 <w:sz w:val="21"/>
                 <w:szCs w:val="21"/>
@@ -7096,7 +7542,7 @@
             </w:r>
             <w:r>
               <w:rPr>
-                <w:rFonts w:ascii="Consolas" w:eastAsia="굴림" w:hAnsi="Consolas" w:cs="굴림"/>
+                <w:rFonts w:ascii="Consolas" w:eastAsia="Gulim" w:hAnsi="Consolas" w:cs="Gulim"/>
                 <w:color w:val="808080"/>
                 <w:sz w:val="21"/>
                 <w:szCs w:val="21"/>
@@ -7109,7 +7555,7 @@
               <w:shd w:val="clear" w:color="auto" w:fill="1E1E1E"/>
               <w:spacing w:line="285" w:lineRule="atLeast"/>
               <w:rPr>
-                <w:rFonts w:ascii="Consolas" w:eastAsia="굴림" w:hAnsi="Consolas" w:cs="굴림"/>
+                <w:rFonts w:ascii="Consolas" w:eastAsia="Gulim" w:hAnsi="Consolas" w:cs="Gulim"/>
                 <w:color w:val="D4D4D4"/>
                 <w:sz w:val="21"/>
                 <w:szCs w:val="21"/>
@@ -7117,7 +7563,7 @@
             </w:pPr>
             <w:r>
               <w:rPr>
-                <w:rFonts w:ascii="Consolas" w:eastAsia="굴림" w:hAnsi="Consolas" w:cs="굴림"/>
+                <w:rFonts w:ascii="Consolas" w:eastAsia="Gulim" w:hAnsi="Consolas" w:cs="Gulim"/>
                 <w:color w:val="D4D4D4"/>
                 <w:sz w:val="21"/>
                 <w:szCs w:val="21"/>
@@ -7126,7 +7572,7 @@
             </w:r>
             <w:r>
               <w:rPr>
-                <w:rFonts w:ascii="Consolas" w:eastAsia="굴림" w:hAnsi="Consolas" w:cs="굴림"/>
+                <w:rFonts w:ascii="Consolas" w:eastAsia="Gulim" w:hAnsi="Consolas" w:cs="Gulim"/>
                 <w:color w:val="808080"/>
                 <w:sz w:val="21"/>
                 <w:szCs w:val="21"/>
@@ -7135,7 +7581,7 @@
             </w:r>
             <w:r>
               <w:rPr>
-                <w:rFonts w:ascii="Consolas" w:eastAsia="굴림" w:hAnsi="Consolas" w:cs="굴림"/>
+                <w:rFonts w:ascii="Consolas" w:eastAsia="Gulim" w:hAnsi="Consolas" w:cs="Gulim"/>
                 <w:color w:val="569CD6"/>
                 <w:sz w:val="21"/>
                 <w:szCs w:val="21"/>
@@ -7144,7 +7590,7 @@
             </w:r>
             <w:r>
               <w:rPr>
-                <w:rFonts w:ascii="Consolas" w:eastAsia="굴림" w:hAnsi="Consolas" w:cs="굴림"/>
+                <w:rFonts w:ascii="Consolas" w:eastAsia="Gulim" w:hAnsi="Consolas" w:cs="Gulim"/>
                 <w:color w:val="D4D4D4"/>
                 <w:sz w:val="21"/>
                 <w:szCs w:val="21"/>
@@ -7153,7 +7599,7 @@
             </w:r>
             <w:r>
               <w:rPr>
-                <w:rFonts w:ascii="Consolas" w:eastAsia="굴림" w:hAnsi="Consolas" w:cs="굴림"/>
+                <w:rFonts w:ascii="Consolas" w:eastAsia="Gulim" w:hAnsi="Consolas" w:cs="Gulim"/>
                 <w:color w:val="9CDCFE"/>
                 <w:sz w:val="21"/>
                 <w:szCs w:val="21"/>
@@ -7162,7 +7608,7 @@
             </w:r>
             <w:r>
               <w:rPr>
-                <w:rFonts w:ascii="Consolas" w:eastAsia="굴림" w:hAnsi="Consolas" w:cs="굴림"/>
+                <w:rFonts w:ascii="Consolas" w:eastAsia="Gulim" w:hAnsi="Consolas" w:cs="Gulim"/>
                 <w:color w:val="D4D4D4"/>
                 <w:sz w:val="21"/>
                 <w:szCs w:val="21"/>
@@ -7171,7 +7617,7 @@
             </w:r>
             <w:r>
               <w:rPr>
-                <w:rFonts w:ascii="Consolas" w:eastAsia="굴림" w:hAnsi="Consolas" w:cs="굴림"/>
+                <w:rFonts w:ascii="Consolas" w:eastAsia="Gulim" w:hAnsi="Consolas" w:cs="Gulim"/>
                 <w:color w:val="CE9178"/>
                 <w:sz w:val="21"/>
                 <w:szCs w:val="21"/>
@@ -7180,7 +7626,7 @@
             </w:r>
             <w:r>
               <w:rPr>
-                <w:rFonts w:ascii="Consolas" w:eastAsia="굴림" w:hAnsi="Consolas" w:cs="굴림"/>
+                <w:rFonts w:ascii="Consolas" w:eastAsia="Gulim" w:hAnsi="Consolas" w:cs="Gulim"/>
                 <w:color w:val="D4D4D4"/>
                 <w:sz w:val="21"/>
                 <w:szCs w:val="21"/>
@@ -7189,7 +7635,7 @@
             </w:r>
             <w:r>
               <w:rPr>
-                <w:rFonts w:ascii="Consolas" w:eastAsia="굴림" w:hAnsi="Consolas" w:cs="굴림"/>
+                <w:rFonts w:ascii="Consolas" w:eastAsia="Gulim" w:hAnsi="Consolas" w:cs="Gulim"/>
                 <w:color w:val="9CDCFE"/>
                 <w:sz w:val="21"/>
                 <w:szCs w:val="21"/>
@@ -7198,7 +7644,7 @@
             </w:r>
             <w:r>
               <w:rPr>
-                <w:rFonts w:ascii="Consolas" w:eastAsia="굴림" w:hAnsi="Consolas" w:cs="굴림"/>
+                <w:rFonts w:ascii="Consolas" w:eastAsia="Gulim" w:hAnsi="Consolas" w:cs="Gulim"/>
                 <w:color w:val="D4D4D4"/>
                 <w:sz w:val="21"/>
                 <w:szCs w:val="21"/>
@@ -7207,7 +7653,7 @@
             </w:r>
             <w:r>
               <w:rPr>
-                <w:rFonts w:ascii="Consolas" w:eastAsia="굴림" w:hAnsi="Consolas" w:cs="굴림"/>
+                <w:rFonts w:ascii="Consolas" w:eastAsia="Gulim" w:hAnsi="Consolas" w:cs="Gulim"/>
                 <w:color w:val="CE9178"/>
                 <w:sz w:val="21"/>
                 <w:szCs w:val="21"/>
@@ -7216,7 +7662,7 @@
             </w:r>
             <w:r>
               <w:rPr>
-                <w:rFonts w:ascii="Consolas" w:eastAsia="굴림" w:hAnsi="Consolas" w:cs="굴림"/>
+                <w:rFonts w:ascii="Consolas" w:eastAsia="Gulim" w:hAnsi="Consolas" w:cs="Gulim"/>
                 <w:color w:val="808080"/>
                 <w:sz w:val="21"/>
                 <w:szCs w:val="21"/>
@@ -7229,7 +7675,7 @@
               <w:shd w:val="clear" w:color="auto" w:fill="1E1E1E"/>
               <w:spacing w:line="285" w:lineRule="atLeast"/>
               <w:rPr>
-                <w:rFonts w:ascii="Consolas" w:eastAsia="굴림" w:hAnsi="Consolas" w:cs="굴림"/>
+                <w:rFonts w:ascii="Consolas" w:eastAsia="Gulim" w:hAnsi="Consolas" w:cs="Gulim"/>
                 <w:color w:val="D4D4D4"/>
                 <w:sz w:val="21"/>
                 <w:szCs w:val="21"/>
@@ -7237,7 +7683,7 @@
             </w:pPr>
             <w:r>
               <w:rPr>
-                <w:rFonts w:ascii="Consolas" w:eastAsia="굴림" w:hAnsi="Consolas" w:cs="굴림"/>
+                <w:rFonts w:ascii="Consolas" w:eastAsia="Gulim" w:hAnsi="Consolas" w:cs="Gulim"/>
                 <w:color w:val="D4D4D4"/>
                 <w:sz w:val="21"/>
                 <w:szCs w:val="21"/>
@@ -7246,7 +7692,7 @@
             </w:r>
             <w:r>
               <w:rPr>
-                <w:rFonts w:ascii="Consolas" w:eastAsia="굴림" w:hAnsi="Consolas" w:cs="굴림"/>
+                <w:rFonts w:ascii="Consolas" w:eastAsia="Gulim" w:hAnsi="Consolas" w:cs="Gulim"/>
                 <w:color w:val="808080"/>
                 <w:sz w:val="21"/>
                 <w:szCs w:val="21"/>
@@ -7255,7 +7701,7 @@
             </w:r>
             <w:r>
               <w:rPr>
-                <w:rFonts w:ascii="Consolas" w:eastAsia="굴림" w:hAnsi="Consolas" w:cs="굴림"/>
+                <w:rFonts w:ascii="Consolas" w:eastAsia="Gulim" w:hAnsi="Consolas" w:cs="Gulim"/>
                 <w:color w:val="569CD6"/>
                 <w:sz w:val="21"/>
                 <w:szCs w:val="21"/>
@@ -7264,7 +7710,7 @@
             </w:r>
             <w:r>
               <w:rPr>
-                <w:rFonts w:ascii="Consolas" w:eastAsia="굴림" w:hAnsi="Consolas" w:cs="굴림"/>
+                <w:rFonts w:ascii="Consolas" w:eastAsia="Gulim" w:hAnsi="Consolas" w:cs="Gulim"/>
                 <w:color w:val="808080"/>
                 <w:sz w:val="21"/>
                 <w:szCs w:val="21"/>
@@ -7273,7 +7719,7 @@
             </w:r>
             <w:r>
               <w:rPr>
-                <w:rFonts w:ascii="Consolas" w:eastAsia="굴림" w:hAnsi="Consolas" w:cs="굴림"/>
+                <w:rFonts w:ascii="Consolas" w:eastAsia="Gulim" w:hAnsi="Consolas" w:cs="Gulim"/>
                 <w:color w:val="D4D4D4"/>
                 <w:sz w:val="21"/>
                 <w:szCs w:val="21"/>
@@ -7282,7 +7728,7 @@
             </w:r>
             <w:r>
               <w:rPr>
-                <w:rFonts w:ascii="Consolas" w:eastAsia="굴림" w:hAnsi="Consolas" w:cs="굴림"/>
+                <w:rFonts w:ascii="Consolas" w:eastAsia="Gulim" w:hAnsi="Consolas" w:cs="Gulim"/>
                 <w:color w:val="808080"/>
                 <w:sz w:val="21"/>
                 <w:szCs w:val="21"/>
@@ -7291,7 +7737,7 @@
             </w:r>
             <w:r>
               <w:rPr>
-                <w:rFonts w:ascii="Consolas" w:eastAsia="굴림" w:hAnsi="Consolas" w:cs="굴림"/>
+                <w:rFonts w:ascii="Consolas" w:eastAsia="Gulim" w:hAnsi="Consolas" w:cs="Gulim"/>
                 <w:color w:val="569CD6"/>
                 <w:sz w:val="21"/>
                 <w:szCs w:val="21"/>
@@ -7300,7 +7746,7 @@
             </w:r>
             <w:r>
               <w:rPr>
-                <w:rFonts w:ascii="Consolas" w:eastAsia="굴림" w:hAnsi="Consolas" w:cs="굴림"/>
+                <w:rFonts w:ascii="Consolas" w:eastAsia="Gulim" w:hAnsi="Consolas" w:cs="Gulim"/>
                 <w:color w:val="808080"/>
                 <w:sz w:val="21"/>
                 <w:szCs w:val="21"/>
@@ -7313,7 +7759,7 @@
               <w:shd w:val="clear" w:color="auto" w:fill="1E1E1E"/>
               <w:spacing w:line="285" w:lineRule="atLeast"/>
               <w:rPr>
-                <w:rFonts w:ascii="Consolas" w:eastAsia="굴림" w:hAnsi="Consolas" w:cs="굴림"/>
+                <w:rFonts w:ascii="Consolas" w:eastAsia="Gulim" w:hAnsi="Consolas" w:cs="Gulim"/>
                 <w:color w:val="D4D4D4"/>
                 <w:sz w:val="21"/>
                 <w:szCs w:val="21"/>
@@ -7321,7 +7767,7 @@
             </w:pPr>
             <w:r>
               <w:rPr>
-                <w:rFonts w:ascii="Consolas" w:eastAsia="굴림" w:hAnsi="Consolas" w:cs="굴림"/>
+                <w:rFonts w:ascii="Consolas" w:eastAsia="Gulim" w:hAnsi="Consolas" w:cs="Gulim"/>
                 <w:color w:val="808080"/>
                 <w:sz w:val="21"/>
                 <w:szCs w:val="21"/>
@@ -7330,7 +7776,7 @@
             </w:r>
             <w:r>
               <w:rPr>
-                <w:rFonts w:ascii="Consolas" w:eastAsia="굴림" w:hAnsi="Consolas" w:cs="굴림"/>
+                <w:rFonts w:ascii="Consolas" w:eastAsia="Gulim" w:hAnsi="Consolas" w:cs="Gulim"/>
                 <w:color w:val="569CD6"/>
                 <w:sz w:val="21"/>
                 <w:szCs w:val="21"/>
@@ -7339,7 +7785,7 @@
             </w:r>
             <w:r>
               <w:rPr>
-                <w:rFonts w:ascii="Consolas" w:eastAsia="굴림" w:hAnsi="Consolas" w:cs="굴림"/>
+                <w:rFonts w:ascii="Consolas" w:eastAsia="Gulim" w:hAnsi="Consolas" w:cs="Gulim"/>
                 <w:color w:val="808080"/>
                 <w:sz w:val="21"/>
                 <w:szCs w:val="21"/>
@@ -7352,7 +7798,7 @@
               <w:shd w:val="clear" w:color="auto" w:fill="1E1E1E"/>
               <w:spacing w:line="285" w:lineRule="atLeast"/>
               <w:rPr>
-                <w:rFonts w:ascii="Consolas" w:eastAsia="굴림" w:hAnsi="Consolas" w:cs="굴림"/>
+                <w:rFonts w:ascii="Consolas" w:eastAsia="Gulim" w:hAnsi="Consolas" w:cs="Gulim"/>
                 <w:color w:val="D4D4D4"/>
                 <w:sz w:val="21"/>
                 <w:szCs w:val="21"/>
@@ -7360,7 +7806,7 @@
             </w:pPr>
             <w:r>
               <w:rPr>
-                <w:rFonts w:ascii="Consolas" w:eastAsia="굴림" w:hAnsi="Consolas" w:cs="굴림"/>
+                <w:rFonts w:ascii="Consolas" w:eastAsia="Gulim" w:hAnsi="Consolas" w:cs="Gulim"/>
                 <w:color w:val="808080"/>
                 <w:sz w:val="21"/>
                 <w:szCs w:val="21"/>
@@ -7369,7 +7815,7 @@
             </w:r>
             <w:r>
               <w:rPr>
-                <w:rFonts w:ascii="Consolas" w:eastAsia="굴림" w:hAnsi="Consolas" w:cs="굴림"/>
+                <w:rFonts w:ascii="Consolas" w:eastAsia="Gulim" w:hAnsi="Consolas" w:cs="Gulim"/>
                 <w:color w:val="569CD6"/>
                 <w:sz w:val="21"/>
                 <w:szCs w:val="21"/>
@@ -7378,7 +7824,7 @@
             </w:r>
             <w:r>
               <w:rPr>
-                <w:rFonts w:ascii="Consolas" w:eastAsia="굴림" w:hAnsi="Consolas" w:cs="굴림"/>
+                <w:rFonts w:ascii="Consolas" w:eastAsia="Gulim" w:hAnsi="Consolas" w:cs="Gulim"/>
                 <w:color w:val="808080"/>
                 <w:sz w:val="21"/>
                 <w:szCs w:val="21"/>
@@ -7391,7 +7837,7 @@
               <w:shd w:val="clear" w:color="auto" w:fill="1E1E1E"/>
               <w:spacing w:line="285" w:lineRule="atLeast"/>
               <w:rPr>
-                <w:rFonts w:ascii="Consolas" w:eastAsia="굴림" w:hAnsi="Consolas" w:cs="굴림"/>
+                <w:rFonts w:ascii="Consolas" w:eastAsia="Gulim" w:hAnsi="Consolas" w:cs="Gulim"/>
                 <w:color w:val="D4D4D4"/>
                 <w:sz w:val="21"/>
                 <w:szCs w:val="21"/>
@@ -7399,7 +7845,7 @@
             </w:pPr>
             <w:r>
               <w:rPr>
-                <w:rFonts w:ascii="Consolas" w:eastAsia="굴림" w:hAnsi="Consolas" w:cs="굴림"/>
+                <w:rFonts w:ascii="Consolas" w:eastAsia="Gulim" w:hAnsi="Consolas" w:cs="Gulim"/>
                 <w:color w:val="D4D4D4"/>
                 <w:sz w:val="21"/>
                 <w:szCs w:val="21"/>
@@ -7412,7 +7858,7 @@
               <w:shd w:val="clear" w:color="auto" w:fill="1E1E1E"/>
               <w:spacing w:line="285" w:lineRule="atLeast"/>
               <w:rPr>
-                <w:rFonts w:ascii="Consolas" w:eastAsia="굴림" w:hAnsi="Consolas" w:cs="굴림"/>
+                <w:rFonts w:ascii="Consolas" w:eastAsia="Gulim" w:hAnsi="Consolas" w:cs="Gulim"/>
                 <w:color w:val="D4D4D4"/>
                 <w:sz w:val="21"/>
                 <w:szCs w:val="21"/>
@@ -7420,7 +7866,7 @@
             </w:pPr>
             <w:r>
               <w:rPr>
-                <w:rFonts w:ascii="Consolas" w:eastAsia="굴림" w:hAnsi="Consolas" w:cs="굴림"/>
+                <w:rFonts w:ascii="Consolas" w:eastAsia="Gulim" w:hAnsi="Consolas" w:cs="Gulim"/>
                 <w:color w:val="808080"/>
                 <w:sz w:val="21"/>
                 <w:szCs w:val="21"/>
@@ -7429,7 +7875,7 @@
             </w:r>
             <w:r>
               <w:rPr>
-                <w:rFonts w:ascii="Consolas" w:eastAsia="굴림" w:hAnsi="Consolas" w:cs="굴림"/>
+                <w:rFonts w:ascii="Consolas" w:eastAsia="Gulim" w:hAnsi="Consolas" w:cs="Gulim"/>
                 <w:color w:val="569CD6"/>
                 <w:sz w:val="21"/>
                 <w:szCs w:val="21"/>
@@ -7438,7 +7884,7 @@
             </w:r>
             <w:r>
               <w:rPr>
-                <w:rFonts w:ascii="Consolas" w:eastAsia="굴림" w:hAnsi="Consolas" w:cs="굴림"/>
+                <w:rFonts w:ascii="Consolas" w:eastAsia="Gulim" w:hAnsi="Consolas" w:cs="Gulim"/>
                 <w:color w:val="808080"/>
                 <w:sz w:val="21"/>
                 <w:szCs w:val="21"/>
@@ -7451,7 +7897,7 @@
               <w:shd w:val="clear" w:color="auto" w:fill="1E1E1E"/>
               <w:spacing w:line="285" w:lineRule="atLeast"/>
               <w:rPr>
-                <w:rFonts w:ascii="Consolas" w:eastAsia="굴림" w:hAnsi="Consolas" w:cs="굴림"/>
+                <w:rFonts w:ascii="Consolas" w:eastAsia="Gulim" w:hAnsi="Consolas" w:cs="Gulim"/>
                 <w:color w:val="D4D4D4"/>
                 <w:sz w:val="21"/>
                 <w:szCs w:val="21"/>
@@ -7459,7 +7905,7 @@
             </w:pPr>
             <w:r>
               <w:rPr>
-                <w:rFonts w:ascii="Consolas" w:eastAsia="굴림" w:hAnsi="Consolas" w:cs="굴림"/>
+                <w:rFonts w:ascii="Consolas" w:eastAsia="Gulim" w:hAnsi="Consolas" w:cs="Gulim"/>
                 <w:color w:val="808080"/>
                 <w:sz w:val="21"/>
                 <w:szCs w:val="21"/>
@@ -7468,7 +7914,7 @@
             </w:r>
             <w:r>
               <w:rPr>
-                <w:rFonts w:ascii="Consolas" w:eastAsia="굴림" w:hAnsi="Consolas" w:cs="굴림"/>
+                <w:rFonts w:ascii="Consolas" w:eastAsia="Gulim" w:hAnsi="Consolas" w:cs="Gulim"/>
                 <w:color w:val="569CD6"/>
                 <w:sz w:val="21"/>
                 <w:szCs w:val="21"/>
@@ -7477,7 +7923,7 @@
             </w:r>
             <w:r>
               <w:rPr>
-                <w:rFonts w:ascii="Consolas" w:eastAsia="굴림" w:hAnsi="Consolas" w:cs="굴림"/>
+                <w:rFonts w:ascii="Consolas" w:eastAsia="Gulim" w:hAnsi="Consolas" w:cs="Gulim"/>
                 <w:color w:val="808080"/>
                 <w:sz w:val="21"/>
                 <w:szCs w:val="21"/>
@@ -7714,7 +8160,29 @@
         <w:rPr>
           <w:rFonts w:asciiTheme="majorHAnsi" w:eastAsiaTheme="majorHAnsi" w:hAnsiTheme="majorHAnsi"/>
         </w:rPr>
-        <w:t>html lang=”en”&gt;</w:t>
+        <w:t>html lang</w:t>
+      </w:r>
+      <w:proofErr w:type="gramStart"/>
+      <w:r>
+        <w:rPr>
+          <w:rFonts w:asciiTheme="majorHAnsi" w:eastAsiaTheme="majorHAnsi" w:hAnsiTheme="majorHAnsi"/>
+        </w:rPr>
+        <w:t>=”</w:t>
+      </w:r>
+      <w:proofErr w:type="spellStart"/>
+      <w:r>
+        <w:rPr>
+          <w:rFonts w:asciiTheme="majorHAnsi" w:eastAsiaTheme="majorHAnsi" w:hAnsiTheme="majorHAnsi"/>
+        </w:rPr>
+        <w:t>en</w:t>
+      </w:r>
+      <w:proofErr w:type="spellEnd"/>
+      <w:proofErr w:type="gramEnd"/>
+      <w:r>
+        <w:rPr>
+          <w:rFonts w:asciiTheme="majorHAnsi" w:eastAsiaTheme="majorHAnsi" w:hAnsiTheme="majorHAnsi"/>
+        </w:rPr>
+        <w:t>”&gt;</w:t>
       </w:r>
     </w:p>
     <w:p>
@@ -7864,7 +8332,21 @@
         <w:rPr>
           <w:rFonts w:asciiTheme="majorHAnsi" w:eastAsiaTheme="majorHAnsi" w:hAnsiTheme="majorHAnsi" w:hint="eastAsia"/>
         </w:rPr>
-        <w:t>만약 영어로 페이지를 작성하는게 아니라면,</w:t>
+        <w:t xml:space="preserve">만약 영어로 페이지를 </w:t>
+      </w:r>
+      <w:proofErr w:type="gramStart"/>
+      <w:r>
+        <w:rPr>
+          <w:rFonts w:asciiTheme="majorHAnsi" w:eastAsiaTheme="majorHAnsi" w:hAnsiTheme="majorHAnsi" w:hint="eastAsia"/>
+        </w:rPr>
+        <w:t>작성하는게</w:t>
+      </w:r>
+      <w:proofErr w:type="gramEnd"/>
+      <w:r>
+        <w:rPr>
+          <w:rFonts w:asciiTheme="majorHAnsi" w:eastAsiaTheme="majorHAnsi" w:hAnsiTheme="majorHAnsi" w:hint="eastAsia"/>
+        </w:rPr>
+        <w:t xml:space="preserve"> 아니라면,</w:t>
       </w:r>
       <w:r>
         <w:rPr>
@@ -7872,11 +8354,19 @@
         </w:rPr>
         <w:t xml:space="preserve"> </w:t>
       </w:r>
-      <w:r>
-        <w:rPr>
-          <w:rFonts w:asciiTheme="majorHAnsi" w:eastAsiaTheme="majorHAnsi" w:hAnsiTheme="majorHAnsi" w:hint="eastAsia"/>
-        </w:rPr>
-        <w:t>정환한 언어 코드를 지정하는 편이 좋다.</w:t>
+      <w:proofErr w:type="spellStart"/>
+      <w:r>
+        <w:rPr>
+          <w:rFonts w:asciiTheme="majorHAnsi" w:eastAsiaTheme="majorHAnsi" w:hAnsiTheme="majorHAnsi" w:hint="eastAsia"/>
+        </w:rPr>
+        <w:t>정환한</w:t>
+      </w:r>
+      <w:proofErr w:type="spellEnd"/>
+      <w:r>
+        <w:rPr>
+          <w:rFonts w:asciiTheme="majorHAnsi" w:eastAsiaTheme="majorHAnsi" w:hAnsiTheme="majorHAnsi" w:hint="eastAsia"/>
+        </w:rPr>
+        <w:t xml:space="preserve"> 언어 코드를 지정하는 편이 좋다.</w:t>
       </w:r>
     </w:p>
     <w:p>
@@ -8050,6 +8540,30 @@
       <w:pPr>
         <w:pStyle w:val="Body"/>
         <w:numPr>
+          <w:ilvl w:val="0"/>
+          <w:numId w:val="6"/>
+        </w:numPr>
+        <w:rPr>
+          <w:rFonts w:asciiTheme="majorHAnsi" w:eastAsiaTheme="majorHAnsi" w:hAnsiTheme="majorHAnsi"/>
+        </w:rPr>
+      </w:pPr>
+      <w:r>
+        <w:rPr>
+          <w:rFonts w:asciiTheme="majorHAnsi" w:eastAsiaTheme="majorHAnsi" w:hAnsiTheme="majorHAnsi" w:hint="eastAsia"/>
+        </w:rPr>
+        <w:t>&lt;</w:t>
+      </w:r>
+      <w:r>
+        <w:rPr>
+          <w:rFonts w:asciiTheme="majorHAnsi" w:eastAsiaTheme="majorHAnsi" w:hAnsiTheme="majorHAnsi"/>
+        </w:rPr>
+        <w:t>meta&gt;</w:t>
+      </w:r>
+    </w:p>
+    <w:p>
+      <w:pPr>
+        <w:pStyle w:val="Body"/>
+        <w:numPr>
           <w:ilvl w:val="1"/>
           <w:numId w:val="6"/>
         </w:numPr>
@@ -8061,13 +8575,103 @@
         <w:rPr>
           <w:rFonts w:asciiTheme="majorHAnsi" w:eastAsiaTheme="majorHAnsi" w:hAnsiTheme="majorHAnsi" w:hint="eastAsia"/>
         </w:rPr>
-        <w:t>&lt;</w:t>
-      </w:r>
-      <w:r>
-        <w:rPr>
-          <w:rFonts w:asciiTheme="majorHAnsi" w:eastAsiaTheme="majorHAnsi" w:hAnsiTheme="majorHAnsi"/>
-        </w:rPr>
-        <w:t>meta&gt;</w:t>
+        <w:t xml:space="preserve">문서에 대한 정보인 </w:t>
+      </w:r>
+      <w:r>
+        <w:rPr>
+          <w:rFonts w:asciiTheme="majorHAnsi" w:eastAsiaTheme="majorHAnsi" w:hAnsiTheme="majorHAnsi"/>
+        </w:rPr>
+        <w:t>Metadata</w:t>
+      </w:r>
+      <w:r>
+        <w:rPr>
+          <w:rFonts w:asciiTheme="majorHAnsi" w:eastAsiaTheme="majorHAnsi" w:hAnsiTheme="majorHAnsi" w:hint="eastAsia"/>
+        </w:rPr>
+        <w:t>를 정의할 때 사용한다.</w:t>
+      </w:r>
+    </w:p>
+    <w:p>
+      <w:pPr>
+        <w:pStyle w:val="Body"/>
+        <w:numPr>
+          <w:ilvl w:val="1"/>
+          <w:numId w:val="6"/>
+        </w:numPr>
+        <w:rPr>
+          <w:rFonts w:asciiTheme="majorHAnsi" w:eastAsiaTheme="majorHAnsi" w:hAnsiTheme="majorHAnsi"/>
+        </w:rPr>
+      </w:pPr>
+      <w:r>
+        <w:rPr>
+          <w:rFonts w:asciiTheme="majorHAnsi" w:eastAsiaTheme="majorHAnsi" w:hAnsiTheme="majorHAnsi"/>
+        </w:rPr>
+        <w:t xml:space="preserve">Character set, </w:t>
+      </w:r>
+      <w:r>
+        <w:rPr>
+          <w:rFonts w:asciiTheme="majorHAnsi" w:eastAsiaTheme="majorHAnsi" w:hAnsiTheme="majorHAnsi" w:hint="eastAsia"/>
+        </w:rPr>
+        <w:t>페이지 설명 요약,</w:t>
+      </w:r>
+      <w:r>
+        <w:rPr>
+          <w:rFonts w:asciiTheme="majorHAnsi" w:eastAsiaTheme="majorHAnsi" w:hAnsiTheme="majorHAnsi"/>
+        </w:rPr>
+        <w:t xml:space="preserve"> </w:t>
+      </w:r>
+      <w:r>
+        <w:rPr>
+          <w:rFonts w:asciiTheme="majorHAnsi" w:eastAsiaTheme="majorHAnsi" w:hAnsiTheme="majorHAnsi" w:hint="eastAsia"/>
+        </w:rPr>
+        <w:t>핵심 키워드,</w:t>
+      </w:r>
+      <w:r>
+        <w:rPr>
+          <w:rFonts w:asciiTheme="majorHAnsi" w:eastAsiaTheme="majorHAnsi" w:hAnsiTheme="majorHAnsi"/>
+        </w:rPr>
+        <w:t xml:space="preserve"> </w:t>
+      </w:r>
+      <w:r>
+        <w:rPr>
+          <w:rFonts w:asciiTheme="majorHAnsi" w:eastAsiaTheme="majorHAnsi" w:hAnsiTheme="majorHAnsi" w:hint="eastAsia"/>
+        </w:rPr>
+        <w:t>제작자,</w:t>
+      </w:r>
+      <w:r>
+        <w:rPr>
+          <w:rFonts w:asciiTheme="majorHAnsi" w:eastAsiaTheme="majorHAnsi" w:hAnsiTheme="majorHAnsi"/>
+        </w:rPr>
+        <w:t xml:space="preserve"> viewport </w:t>
+      </w:r>
+      <w:r>
+        <w:rPr>
+          <w:rFonts w:asciiTheme="majorHAnsi" w:eastAsiaTheme="majorHAnsi" w:hAnsiTheme="majorHAnsi" w:hint="eastAsia"/>
+        </w:rPr>
+        <w:t>등을 정의하는데 사용된다.</w:t>
+      </w:r>
+    </w:p>
+    <w:p>
+      <w:pPr>
+        <w:pStyle w:val="Body"/>
+        <w:numPr>
+          <w:ilvl w:val="1"/>
+          <w:numId w:val="6"/>
+        </w:numPr>
+        <w:rPr>
+          <w:rFonts w:asciiTheme="majorHAnsi" w:eastAsiaTheme="majorHAnsi" w:hAnsiTheme="majorHAnsi"/>
+        </w:rPr>
+      </w:pPr>
+      <w:r>
+        <w:rPr>
+          <w:rFonts w:asciiTheme="majorHAnsi" w:eastAsiaTheme="majorHAnsi" w:hAnsiTheme="majorHAnsi" w:hint="eastAsia"/>
+        </w:rPr>
+        <w:t>A</w:t>
+      </w:r>
+      <w:r>
+        <w:rPr>
+          <w:rFonts w:asciiTheme="majorHAnsi" w:eastAsiaTheme="majorHAnsi" w:hAnsiTheme="majorHAnsi"/>
+        </w:rPr>
+        <w:t>ttributes</w:t>
       </w:r>
     </w:p>
     <w:p>
@@ -8083,21 +8687,100 @@
       </w:pPr>
       <w:r>
         <w:rPr>
-          <w:rFonts w:asciiTheme="majorHAnsi" w:eastAsiaTheme="majorHAnsi" w:hAnsiTheme="majorHAnsi" w:hint="eastAsia"/>
-        </w:rPr>
-        <w:t xml:space="preserve">문서에 대한 정보인 </w:t>
-      </w:r>
-      <w:r>
-        <w:rPr>
-          <w:rFonts w:asciiTheme="majorHAnsi" w:eastAsiaTheme="majorHAnsi" w:hAnsiTheme="majorHAnsi"/>
-        </w:rPr>
-        <w:t>Metadata</w:t>
-      </w:r>
-      <w:r>
-        <w:rPr>
-          <w:rFonts w:asciiTheme="majorHAnsi" w:eastAsiaTheme="majorHAnsi" w:hAnsiTheme="majorHAnsi" w:hint="eastAsia"/>
-        </w:rPr>
-        <w:t>를 정의할 때 사용한다.</w:t>
+          <w:rFonts w:asciiTheme="majorHAnsi" w:eastAsiaTheme="majorHAnsi" w:hAnsiTheme="majorHAnsi"/>
+        </w:rPr>
+        <w:t>charset</w:t>
+      </w:r>
+    </w:p>
+    <w:p>
+      <w:pPr>
+        <w:pStyle w:val="Body"/>
+        <w:numPr>
+          <w:ilvl w:val="3"/>
+          <w:numId w:val="33"/>
+        </w:numPr>
+        <w:rPr>
+          <w:rFonts w:asciiTheme="majorHAnsi" w:eastAsiaTheme="majorHAnsi" w:hAnsiTheme="majorHAnsi"/>
+        </w:rPr>
+      </w:pPr>
+      <w:r>
+        <w:rPr>
+          <w:rFonts w:asciiTheme="majorHAnsi" w:eastAsiaTheme="majorHAnsi" w:hAnsiTheme="majorHAnsi"/>
+        </w:rPr>
+        <w:t xml:space="preserve">HTML </w:t>
+      </w:r>
+      <w:r>
+        <w:rPr>
+          <w:rFonts w:asciiTheme="majorHAnsi" w:eastAsiaTheme="majorHAnsi" w:hAnsiTheme="majorHAnsi" w:hint="eastAsia"/>
+        </w:rPr>
+        <w:t>문서의</w:t>
+      </w:r>
+      <w:r>
+        <w:rPr>
+          <w:rFonts w:asciiTheme="majorHAnsi" w:eastAsiaTheme="majorHAnsi" w:hAnsiTheme="majorHAnsi" w:hint="eastAsia"/>
+        </w:rPr>
+        <w:t xml:space="preserve"> 문자 </w:t>
+      </w:r>
+      <w:r>
+        <w:rPr>
+          <w:rFonts w:asciiTheme="majorHAnsi" w:eastAsiaTheme="majorHAnsi" w:hAnsiTheme="majorHAnsi"/>
+        </w:rPr>
+        <w:t>encoding</w:t>
+      </w:r>
+      <w:r>
+        <w:rPr>
+          <w:rFonts w:asciiTheme="majorHAnsi" w:eastAsiaTheme="majorHAnsi" w:hAnsiTheme="majorHAnsi" w:hint="eastAsia"/>
+        </w:rPr>
+        <w:t>방식</w:t>
+      </w:r>
+      <w:r>
+        <w:rPr>
+          <w:rFonts w:asciiTheme="majorHAnsi" w:eastAsiaTheme="majorHAnsi" w:hAnsiTheme="majorHAnsi" w:hint="eastAsia"/>
+        </w:rPr>
+        <w:t>을 정의한다.</w:t>
+      </w:r>
+    </w:p>
+    <w:p>
+      <w:pPr>
+        <w:pStyle w:val="Body"/>
+        <w:numPr>
+          <w:ilvl w:val="3"/>
+          <w:numId w:val="33"/>
+        </w:numPr>
+        <w:rPr>
+          <w:rFonts w:asciiTheme="majorHAnsi" w:eastAsiaTheme="majorHAnsi" w:hAnsiTheme="majorHAnsi"/>
+        </w:rPr>
+      </w:pPr>
+      <w:r>
+        <w:rPr>
+          <w:rFonts w:asciiTheme="majorHAnsi" w:eastAsiaTheme="majorHAnsi" w:hAnsiTheme="majorHAnsi" w:hint="eastAsia"/>
+        </w:rPr>
+        <w:lastRenderedPageBreak/>
+        <w:t>U</w:t>
+      </w:r>
+      <w:r>
+        <w:rPr>
+          <w:rFonts w:asciiTheme="majorHAnsi" w:eastAsiaTheme="majorHAnsi" w:hAnsiTheme="majorHAnsi"/>
+        </w:rPr>
+        <w:t>nicode</w:t>
+      </w:r>
+      <w:r>
+        <w:rPr>
+          <w:rFonts w:asciiTheme="majorHAnsi" w:eastAsiaTheme="majorHAnsi" w:hAnsiTheme="majorHAnsi" w:hint="eastAsia"/>
+        </w:rPr>
+        <w:t xml:space="preserve">를 위한 </w:t>
+      </w:r>
+      <w:r>
+        <w:rPr>
+          <w:rFonts w:asciiTheme="majorHAnsi" w:eastAsiaTheme="majorHAnsi" w:hAnsiTheme="majorHAnsi"/>
+        </w:rPr>
+        <w:t>UTF-8</w:t>
+      </w:r>
+      <w:r>
+        <w:rPr>
+          <w:rFonts w:asciiTheme="majorHAnsi" w:eastAsiaTheme="majorHAnsi" w:hAnsiTheme="majorHAnsi" w:hint="eastAsia"/>
+        </w:rPr>
+        <w:t>이 가장 많이 사용된다.</w:t>
       </w:r>
     </w:p>
     <w:p>
@@ -8115,14 +8798,40 @@
         <w:rPr>
           <w:rFonts w:asciiTheme="majorHAnsi" w:eastAsiaTheme="majorHAnsi" w:hAnsiTheme="majorHAnsi"/>
         </w:rPr>
-        <w:t xml:space="preserve">Character set, </w:t>
-      </w:r>
-      <w:r>
-        <w:rPr>
-          <w:rFonts w:asciiTheme="majorHAnsi" w:eastAsiaTheme="majorHAnsi" w:hAnsiTheme="majorHAnsi" w:hint="eastAsia"/>
-        </w:rPr>
-        <w:t>페이지 설명 요약,</w:t>
-      </w:r>
+        <w:t>content</w:t>
+      </w:r>
+    </w:p>
+    <w:p>
+      <w:pPr>
+        <w:pStyle w:val="Body"/>
+        <w:numPr>
+          <w:ilvl w:val="3"/>
+          <w:numId w:val="33"/>
+        </w:numPr>
+        <w:rPr>
+          <w:rFonts w:asciiTheme="majorHAnsi" w:eastAsiaTheme="majorHAnsi" w:hAnsiTheme="majorHAnsi"/>
+        </w:rPr>
+      </w:pPr>
+      <w:r>
+        <w:rPr>
+          <w:rFonts w:asciiTheme="majorHAnsi" w:eastAsiaTheme="majorHAnsi" w:hAnsiTheme="majorHAnsi" w:hint="eastAsia"/>
+        </w:rPr>
+        <w:t>h</w:t>
+      </w:r>
+      <w:r>
+        <w:rPr>
+          <w:rFonts w:asciiTheme="majorHAnsi" w:eastAsiaTheme="majorHAnsi" w:hAnsiTheme="majorHAnsi"/>
+        </w:rPr>
+        <w:t>ttp-</w:t>
+      </w:r>
+      <w:proofErr w:type="spellStart"/>
+      <w:r>
+        <w:rPr>
+          <w:rFonts w:asciiTheme="majorHAnsi" w:eastAsiaTheme="majorHAnsi" w:hAnsiTheme="majorHAnsi"/>
+        </w:rPr>
+        <w:t>equiv</w:t>
+      </w:r>
+      <w:proofErr w:type="spellEnd"/>
       <w:r>
         <w:rPr>
           <w:rFonts w:asciiTheme="majorHAnsi" w:eastAsiaTheme="majorHAnsi" w:hAnsiTheme="majorHAnsi"/>
@@ -8133,31 +8842,19 @@
         <w:rPr>
           <w:rFonts w:asciiTheme="majorHAnsi" w:eastAsiaTheme="majorHAnsi" w:hAnsiTheme="majorHAnsi" w:hint="eastAsia"/>
         </w:rPr>
-        <w:t>핵심 키워드,</w:t>
-      </w:r>
-      <w:r>
-        <w:rPr>
-          <w:rFonts w:asciiTheme="majorHAnsi" w:eastAsiaTheme="majorHAnsi" w:hAnsiTheme="majorHAnsi"/>
-        </w:rPr>
-        <w:t xml:space="preserve"> </w:t>
-      </w:r>
-      <w:r>
-        <w:rPr>
-          <w:rFonts w:asciiTheme="majorHAnsi" w:eastAsiaTheme="majorHAnsi" w:hAnsiTheme="majorHAnsi" w:hint="eastAsia"/>
-        </w:rPr>
-        <w:t>제작자,</w:t>
-      </w:r>
-      <w:r>
-        <w:rPr>
-          <w:rFonts w:asciiTheme="majorHAnsi" w:eastAsiaTheme="majorHAnsi" w:hAnsiTheme="majorHAnsi"/>
-        </w:rPr>
-        <w:t xml:space="preserve"> viewport </w:t>
-      </w:r>
-      <w:r>
-        <w:rPr>
-          <w:rFonts w:asciiTheme="majorHAnsi" w:eastAsiaTheme="majorHAnsi" w:hAnsiTheme="majorHAnsi" w:hint="eastAsia"/>
-        </w:rPr>
-        <w:t>등을 정의하는데 사용된다.</w:t>
+        <w:t xml:space="preserve">혹은 </w:t>
+      </w:r>
+      <w:r>
+        <w:rPr>
+          <w:rFonts w:asciiTheme="majorHAnsi" w:eastAsiaTheme="majorHAnsi" w:hAnsiTheme="majorHAnsi"/>
+        </w:rPr>
+        <w:t>name attribute</w:t>
+      </w:r>
+      <w:r>
+        <w:rPr>
+          <w:rFonts w:asciiTheme="majorHAnsi" w:eastAsiaTheme="majorHAnsi" w:hAnsiTheme="majorHAnsi" w:hint="eastAsia"/>
+        </w:rPr>
+        <w:t>와 관련된 값을 정의한다.</w:t>
       </w:r>
     </w:p>
     <w:p>
@@ -8173,40 +8870,24 @@
       </w:pPr>
       <w:r>
         <w:rPr>
-          <w:rFonts w:asciiTheme="majorHAnsi" w:eastAsiaTheme="majorHAnsi" w:hAnsiTheme="majorHAnsi" w:hint="eastAsia"/>
-        </w:rPr>
-        <w:t>A</w:t>
-      </w:r>
-      <w:r>
-        <w:rPr>
-          <w:rFonts w:asciiTheme="majorHAnsi" w:eastAsiaTheme="majorHAnsi" w:hAnsiTheme="majorHAnsi"/>
-        </w:rPr>
-        <w:t>ttributes</w:t>
-      </w:r>
+          <w:rFonts w:asciiTheme="majorHAnsi" w:eastAsiaTheme="majorHAnsi" w:hAnsiTheme="majorHAnsi"/>
+        </w:rPr>
+        <w:t>http-</w:t>
+      </w:r>
+      <w:proofErr w:type="spellStart"/>
+      <w:r>
+        <w:rPr>
+          <w:rFonts w:asciiTheme="majorHAnsi" w:eastAsiaTheme="majorHAnsi" w:hAnsiTheme="majorHAnsi"/>
+        </w:rPr>
+        <w:t>equiv</w:t>
+      </w:r>
+      <w:proofErr w:type="spellEnd"/>
     </w:p>
     <w:p>
       <w:pPr>
         <w:pStyle w:val="Body"/>
         <w:numPr>
           <w:ilvl w:val="3"/>
-          <w:numId w:val="6"/>
-        </w:numPr>
-        <w:rPr>
-          <w:rFonts w:asciiTheme="majorHAnsi" w:eastAsiaTheme="majorHAnsi" w:hAnsiTheme="majorHAnsi"/>
-        </w:rPr>
-      </w:pPr>
-      <w:r>
-        <w:rPr>
-          <w:rFonts w:asciiTheme="majorHAnsi" w:eastAsiaTheme="majorHAnsi" w:hAnsiTheme="majorHAnsi"/>
-        </w:rPr>
-        <w:t>charset</w:t>
-      </w:r>
-    </w:p>
-    <w:p>
-      <w:pPr>
-        <w:pStyle w:val="Body"/>
-        <w:numPr>
-          <w:ilvl w:val="4"/>
           <w:numId w:val="33"/>
         </w:numPr>
         <w:rPr>
@@ -8215,113 +8896,41 @@
       </w:pPr>
       <w:r>
         <w:rPr>
-          <w:rFonts w:asciiTheme="majorHAnsi" w:eastAsiaTheme="majorHAnsi" w:hAnsiTheme="majorHAnsi"/>
-        </w:rPr>
-        <w:t xml:space="preserve">HTML </w:t>
-      </w:r>
-      <w:r>
-        <w:rPr>
-          <w:rFonts w:asciiTheme="majorHAnsi" w:eastAsiaTheme="majorHAnsi" w:hAnsiTheme="majorHAnsi" w:hint="eastAsia"/>
-        </w:rPr>
-        <w:t>문서의</w:t>
-      </w:r>
-      <w:r>
-        <w:rPr>
-          <w:rFonts w:asciiTheme="majorHAnsi" w:eastAsiaTheme="majorHAnsi" w:hAnsiTheme="majorHAnsi" w:hint="eastAsia"/>
-        </w:rPr>
-        <w:t xml:space="preserve"> 문자 </w:t>
-      </w:r>
-      <w:r>
-        <w:rPr>
-          <w:rFonts w:asciiTheme="majorHAnsi" w:eastAsiaTheme="majorHAnsi" w:hAnsiTheme="majorHAnsi"/>
-        </w:rPr>
-        <w:t>encoding</w:t>
-      </w:r>
-      <w:r>
-        <w:rPr>
-          <w:rFonts w:asciiTheme="majorHAnsi" w:eastAsiaTheme="majorHAnsi" w:hAnsiTheme="majorHAnsi" w:hint="eastAsia"/>
-        </w:rPr>
-        <w:t>방식</w:t>
-      </w:r>
-      <w:r>
-        <w:rPr>
-          <w:rFonts w:asciiTheme="majorHAnsi" w:eastAsiaTheme="majorHAnsi" w:hAnsiTheme="majorHAnsi" w:hint="eastAsia"/>
-        </w:rPr>
-        <w:t>을 정의한다.</w:t>
-      </w:r>
-    </w:p>
-    <w:p>
-      <w:pPr>
-        <w:pStyle w:val="Body"/>
-        <w:numPr>
-          <w:ilvl w:val="4"/>
-          <w:numId w:val="33"/>
-        </w:numPr>
-        <w:rPr>
-          <w:rFonts w:asciiTheme="majorHAnsi" w:eastAsiaTheme="majorHAnsi" w:hAnsiTheme="majorHAnsi"/>
-        </w:rPr>
-      </w:pPr>
-      <w:r>
-        <w:rPr>
-          <w:rFonts w:asciiTheme="majorHAnsi" w:eastAsiaTheme="majorHAnsi" w:hAnsiTheme="majorHAnsi" w:hint="eastAsia"/>
-        </w:rPr>
-        <w:lastRenderedPageBreak/>
-        <w:t>U</w:t>
-      </w:r>
-      <w:r>
-        <w:rPr>
-          <w:rFonts w:asciiTheme="majorHAnsi" w:eastAsiaTheme="majorHAnsi" w:hAnsiTheme="majorHAnsi"/>
-        </w:rPr>
-        <w:t>nicode</w:t>
-      </w:r>
-      <w:r>
-        <w:rPr>
-          <w:rFonts w:asciiTheme="majorHAnsi" w:eastAsiaTheme="majorHAnsi" w:hAnsiTheme="majorHAnsi" w:hint="eastAsia"/>
-        </w:rPr>
-        <w:t xml:space="preserve">를 위한 </w:t>
-      </w:r>
-      <w:r>
-        <w:rPr>
-          <w:rFonts w:asciiTheme="majorHAnsi" w:eastAsiaTheme="majorHAnsi" w:hAnsiTheme="majorHAnsi"/>
-        </w:rPr>
-        <w:t>UTF-8</w:t>
-      </w:r>
-      <w:r>
-        <w:rPr>
-          <w:rFonts w:asciiTheme="majorHAnsi" w:eastAsiaTheme="majorHAnsi" w:hAnsiTheme="majorHAnsi" w:hint="eastAsia"/>
-        </w:rPr>
-        <w:t>이 가장 많이 사용된다.</w:t>
-      </w:r>
-    </w:p>
-    <w:p>
-      <w:pPr>
-        <w:pStyle w:val="Body"/>
-        <w:numPr>
-          <w:ilvl w:val="3"/>
-          <w:numId w:val="6"/>
-        </w:numPr>
-        <w:rPr>
-          <w:rFonts w:asciiTheme="majorHAnsi" w:eastAsiaTheme="majorHAnsi" w:hAnsiTheme="majorHAnsi"/>
-        </w:rPr>
-      </w:pPr>
-      <w:r>
-        <w:rPr>
-          <w:rFonts w:asciiTheme="majorHAnsi" w:eastAsiaTheme="majorHAnsi" w:hAnsiTheme="majorHAnsi"/>
-        </w:rPr>
-        <w:t>content</w:t>
-      </w:r>
-    </w:p>
-    <w:p>
-      <w:pPr>
-        <w:pStyle w:val="Body"/>
-        <w:numPr>
-          <w:ilvl w:val="4"/>
-          <w:numId w:val="33"/>
-        </w:numPr>
-        <w:rPr>
-          <w:rFonts w:asciiTheme="majorHAnsi" w:eastAsiaTheme="majorHAnsi" w:hAnsiTheme="majorHAnsi"/>
-        </w:rPr>
-      </w:pPr>
+          <w:rFonts w:asciiTheme="majorHAnsi" w:eastAsiaTheme="majorHAnsi" w:hAnsiTheme="majorHAnsi" w:hint="eastAsia"/>
+        </w:rPr>
+        <w:t>C</w:t>
+      </w:r>
+      <w:r>
+        <w:rPr>
+          <w:rFonts w:asciiTheme="majorHAnsi" w:eastAsiaTheme="majorHAnsi" w:hAnsiTheme="majorHAnsi"/>
+        </w:rPr>
+        <w:t>ontent attribute</w:t>
+      </w:r>
+      <w:r>
+        <w:rPr>
+          <w:rFonts w:asciiTheme="majorHAnsi" w:eastAsiaTheme="majorHAnsi" w:hAnsiTheme="majorHAnsi" w:hint="eastAsia"/>
+        </w:rPr>
+        <w:t>의</w:t>
+      </w:r>
+      <w:r>
+        <w:rPr>
+          <w:rFonts w:asciiTheme="majorHAnsi" w:eastAsiaTheme="majorHAnsi" w:hAnsiTheme="majorHAnsi"/>
+        </w:rPr>
+        <w:t xml:space="preserve"> </w:t>
+      </w:r>
+      <w:r>
+        <w:rPr>
+          <w:rFonts w:asciiTheme="majorHAnsi" w:eastAsiaTheme="majorHAnsi" w:hAnsiTheme="majorHAnsi" w:hint="eastAsia"/>
+        </w:rPr>
+        <w:t xml:space="preserve">정보/값의 </w:t>
+      </w:r>
+      <w:r>
+        <w:rPr>
+          <w:rFonts w:asciiTheme="majorHAnsi" w:eastAsiaTheme="majorHAnsi" w:hAnsiTheme="majorHAnsi"/>
+        </w:rPr>
+        <w:t xml:space="preserve">HTTP </w:t>
+      </w:r>
+      <w:proofErr w:type="spellStart"/>
       <w:r>
         <w:rPr>
           <w:rFonts w:asciiTheme="majorHAnsi" w:eastAsiaTheme="majorHAnsi" w:hAnsiTheme="majorHAnsi" w:hint="eastAsia"/>
@@ -8332,157 +8941,14 @@
         <w:rPr>
           <w:rFonts w:asciiTheme="majorHAnsi" w:eastAsiaTheme="majorHAnsi" w:hAnsiTheme="majorHAnsi"/>
         </w:rPr>
-        <w:t xml:space="preserve">ttp-equiv </w:t>
-      </w:r>
-      <w:r>
-        <w:rPr>
-          <w:rFonts w:asciiTheme="majorHAnsi" w:eastAsiaTheme="majorHAnsi" w:hAnsiTheme="majorHAnsi" w:hint="eastAsia"/>
-        </w:rPr>
-        <w:t xml:space="preserve">혹은 </w:t>
-      </w:r>
-      <w:r>
-        <w:rPr>
-          <w:rFonts w:asciiTheme="majorHAnsi" w:eastAsiaTheme="majorHAnsi" w:hAnsiTheme="majorHAnsi"/>
-        </w:rPr>
-        <w:t>name attribute</w:t>
-      </w:r>
-      <w:r>
-        <w:rPr>
-          <w:rFonts w:asciiTheme="majorHAnsi" w:eastAsiaTheme="majorHAnsi" w:hAnsiTheme="majorHAnsi" w:hint="eastAsia"/>
-        </w:rPr>
-        <w:t>와 관련된 값을 정의한다.</w:t>
-      </w:r>
-    </w:p>
-    <w:p>
-      <w:pPr>
-        <w:pStyle w:val="Body"/>
-        <w:numPr>
-          <w:ilvl w:val="3"/>
-          <w:numId w:val="6"/>
-        </w:numPr>
-        <w:rPr>
-          <w:rFonts w:asciiTheme="majorHAnsi" w:eastAsiaTheme="majorHAnsi" w:hAnsiTheme="majorHAnsi"/>
-        </w:rPr>
-      </w:pPr>
-      <w:r>
-        <w:rPr>
-          <w:rFonts w:asciiTheme="majorHAnsi" w:eastAsiaTheme="majorHAnsi" w:hAnsiTheme="majorHAnsi"/>
-        </w:rPr>
-        <w:t>http-equiv</w:t>
-      </w:r>
-    </w:p>
-    <w:p>
-      <w:pPr>
-        <w:pStyle w:val="Body"/>
-        <w:numPr>
-          <w:ilvl w:val="4"/>
-          <w:numId w:val="33"/>
-        </w:numPr>
-        <w:rPr>
-          <w:rFonts w:asciiTheme="majorHAnsi" w:eastAsiaTheme="majorHAnsi" w:hAnsiTheme="majorHAnsi"/>
-        </w:rPr>
-      </w:pPr>
-      <w:r>
-        <w:rPr>
-          <w:rFonts w:asciiTheme="majorHAnsi" w:eastAsiaTheme="majorHAnsi" w:hAnsiTheme="majorHAnsi" w:hint="eastAsia"/>
-        </w:rPr>
-        <w:t>C</w:t>
-      </w:r>
-      <w:r>
-        <w:rPr>
-          <w:rFonts w:asciiTheme="majorHAnsi" w:eastAsiaTheme="majorHAnsi" w:hAnsiTheme="majorHAnsi"/>
-        </w:rPr>
-        <w:t>ontent attribute</w:t>
-      </w:r>
-      <w:r>
-        <w:rPr>
-          <w:rFonts w:asciiTheme="majorHAnsi" w:eastAsiaTheme="majorHAnsi" w:hAnsiTheme="majorHAnsi" w:hint="eastAsia"/>
-        </w:rPr>
-        <w:t>의</w:t>
-      </w:r>
-      <w:r>
-        <w:rPr>
-          <w:rFonts w:asciiTheme="majorHAnsi" w:eastAsiaTheme="majorHAnsi" w:hAnsiTheme="majorHAnsi"/>
-        </w:rPr>
-        <w:t xml:space="preserve"> </w:t>
-      </w:r>
-      <w:r>
-        <w:rPr>
-          <w:rFonts w:asciiTheme="majorHAnsi" w:eastAsiaTheme="majorHAnsi" w:hAnsiTheme="majorHAnsi" w:hint="eastAsia"/>
-        </w:rPr>
-        <w:t xml:space="preserve">정보/값의 </w:t>
-      </w:r>
-      <w:r>
-        <w:rPr>
-          <w:rFonts w:asciiTheme="majorHAnsi" w:eastAsiaTheme="majorHAnsi" w:hAnsiTheme="majorHAnsi"/>
-        </w:rPr>
-        <w:t xml:space="preserve">HTTP </w:t>
-      </w:r>
-      <w:r>
-        <w:rPr>
-          <w:rFonts w:asciiTheme="majorHAnsi" w:eastAsiaTheme="majorHAnsi" w:hAnsiTheme="majorHAnsi" w:hint="eastAsia"/>
-        </w:rPr>
-        <w:t>h</w:t>
-      </w:r>
-      <w:r>
-        <w:rPr>
-          <w:rFonts w:asciiTheme="majorHAnsi" w:eastAsiaTheme="majorHAnsi" w:hAnsiTheme="majorHAnsi"/>
-        </w:rPr>
         <w:t>edaer</w:t>
       </w:r>
+      <w:proofErr w:type="spellEnd"/>
       <w:r>
         <w:rPr>
           <w:rFonts w:asciiTheme="majorHAnsi" w:eastAsiaTheme="majorHAnsi" w:hAnsiTheme="majorHAnsi" w:hint="eastAsia"/>
         </w:rPr>
         <w:t>를 제공한다.</w:t>
-      </w:r>
-    </w:p>
-    <w:p>
-      <w:pPr>
-        <w:pStyle w:val="Body"/>
-        <w:numPr>
-          <w:ilvl w:val="3"/>
-          <w:numId w:val="6"/>
-        </w:numPr>
-        <w:rPr>
-          <w:rFonts w:asciiTheme="majorHAnsi" w:eastAsiaTheme="majorHAnsi" w:hAnsiTheme="majorHAnsi"/>
-        </w:rPr>
-      </w:pPr>
-      <w:r>
-        <w:rPr>
-          <w:rFonts w:asciiTheme="majorHAnsi" w:eastAsiaTheme="majorHAnsi" w:hAnsiTheme="majorHAnsi"/>
-        </w:rPr>
-        <w:t>N</w:t>
-      </w:r>
-      <w:r>
-        <w:rPr>
-          <w:rFonts w:asciiTheme="majorHAnsi" w:eastAsiaTheme="majorHAnsi" w:hAnsiTheme="majorHAnsi"/>
-        </w:rPr>
-        <w:t>ame</w:t>
-      </w:r>
-    </w:p>
-    <w:p>
-      <w:pPr>
-        <w:pStyle w:val="Body"/>
-        <w:numPr>
-          <w:ilvl w:val="4"/>
-          <w:numId w:val="33"/>
-        </w:numPr>
-        <w:rPr>
-          <w:rFonts w:asciiTheme="majorHAnsi" w:eastAsiaTheme="majorHAnsi" w:hAnsiTheme="majorHAnsi"/>
-        </w:rPr>
-      </w:pPr>
-      <w:r>
-        <w:rPr>
-          <w:rFonts w:asciiTheme="majorHAnsi" w:eastAsiaTheme="majorHAnsi" w:hAnsiTheme="majorHAnsi"/>
-        </w:rPr>
-        <w:t>Metadata</w:t>
-      </w:r>
-      <w:r>
-        <w:rPr>
-          <w:rFonts w:asciiTheme="majorHAnsi" w:eastAsiaTheme="majorHAnsi" w:hAnsiTheme="majorHAnsi" w:hint="eastAsia"/>
-        </w:rPr>
-        <w:t>의 이름을 정의한다.</w:t>
       </w:r>
     </w:p>
     <w:p>
@@ -8498,15 +8964,15 @@
       </w:pPr>
       <w:r>
         <w:rPr>
-          <w:rFonts w:asciiTheme="majorHAnsi" w:eastAsiaTheme="majorHAnsi" w:hAnsiTheme="majorHAnsi" w:hint="eastAsia"/>
-        </w:rPr>
-        <w:t>E</w:t>
-      </w:r>
-      <w:r>
-        <w:rPr>
-          <w:rFonts w:asciiTheme="majorHAnsi" w:eastAsiaTheme="majorHAnsi" w:hAnsiTheme="majorHAnsi"/>
-        </w:rPr>
-        <w:t>xamples</w:t>
+          <w:rFonts w:asciiTheme="majorHAnsi" w:eastAsiaTheme="majorHAnsi" w:hAnsiTheme="majorHAnsi"/>
+        </w:rPr>
+        <w:t>N</w:t>
+      </w:r>
+      <w:r>
+        <w:rPr>
+          <w:rFonts w:asciiTheme="majorHAnsi" w:eastAsiaTheme="majorHAnsi" w:hAnsiTheme="majorHAnsi"/>
+        </w:rPr>
+        <w:t>ame</w:t>
       </w:r>
     </w:p>
     <w:p>
@@ -8514,6 +8980,30 @@
         <w:pStyle w:val="Body"/>
         <w:numPr>
           <w:ilvl w:val="3"/>
+          <w:numId w:val="33"/>
+        </w:numPr>
+        <w:rPr>
+          <w:rFonts w:asciiTheme="majorHAnsi" w:eastAsiaTheme="majorHAnsi" w:hAnsiTheme="majorHAnsi"/>
+        </w:rPr>
+      </w:pPr>
+      <w:r>
+        <w:rPr>
+          <w:rFonts w:asciiTheme="majorHAnsi" w:eastAsiaTheme="majorHAnsi" w:hAnsiTheme="majorHAnsi"/>
+        </w:rPr>
+        <w:t>Metadata</w:t>
+      </w:r>
+      <w:r>
+        <w:rPr>
+          <w:rFonts w:asciiTheme="majorHAnsi" w:eastAsiaTheme="majorHAnsi" w:hAnsiTheme="majorHAnsi" w:hint="eastAsia"/>
+        </w:rPr>
+        <w:t>의 이름을 정의한다.</w:t>
+      </w:r>
+    </w:p>
+    <w:p>
+      <w:pPr>
+        <w:pStyle w:val="Body"/>
+        <w:numPr>
+          <w:ilvl w:val="1"/>
           <w:numId w:val="6"/>
         </w:numPr>
         <w:rPr>
@@ -8524,13 +9014,45 @@
         <w:rPr>
           <w:rFonts w:asciiTheme="majorHAnsi" w:eastAsiaTheme="majorHAnsi" w:hAnsiTheme="majorHAnsi" w:hint="eastAsia"/>
         </w:rPr>
+        <w:t>E</w:t>
+      </w:r>
+      <w:r>
+        <w:rPr>
+          <w:rFonts w:asciiTheme="majorHAnsi" w:eastAsiaTheme="majorHAnsi" w:hAnsiTheme="majorHAnsi"/>
+        </w:rPr>
+        <w:t>xamples</w:t>
+      </w:r>
+    </w:p>
+    <w:p>
+      <w:pPr>
+        <w:pStyle w:val="Body"/>
+        <w:numPr>
+          <w:ilvl w:val="2"/>
+          <w:numId w:val="6"/>
+        </w:numPr>
+        <w:rPr>
+          <w:rFonts w:asciiTheme="majorHAnsi" w:eastAsiaTheme="majorHAnsi" w:hAnsiTheme="majorHAnsi"/>
+        </w:rPr>
+      </w:pPr>
+      <w:proofErr w:type="spellStart"/>
+      <w:r>
+        <w:rPr>
+          <w:rFonts w:asciiTheme="majorHAnsi" w:eastAsiaTheme="majorHAnsi" w:hAnsiTheme="majorHAnsi" w:hint="eastAsia"/>
+        </w:rPr>
         <w:t>K</w:t>
       </w:r>
       <w:r>
         <w:rPr>
           <w:rFonts w:asciiTheme="majorHAnsi" w:eastAsiaTheme="majorHAnsi" w:hAnsiTheme="majorHAnsi"/>
         </w:rPr>
-        <w:t xml:space="preserve">eword </w:t>
+        <w:t>eword</w:t>
+      </w:r>
+      <w:proofErr w:type="spellEnd"/>
+      <w:r>
+        <w:rPr>
+          <w:rFonts w:asciiTheme="majorHAnsi" w:eastAsiaTheme="majorHAnsi" w:hAnsiTheme="majorHAnsi"/>
+        </w:rPr>
+        <w:t xml:space="preserve"> </w:t>
       </w:r>
       <w:r>
         <w:rPr>
@@ -8647,7 +9169,7 @@
       <w:pPr>
         <w:pStyle w:val="Body"/>
         <w:numPr>
-          <w:ilvl w:val="3"/>
+          <w:ilvl w:val="2"/>
           <w:numId w:val="6"/>
         </w:numPr>
         <w:rPr>
@@ -8781,7 +9303,7 @@
       <w:pPr>
         <w:pStyle w:val="Body"/>
         <w:numPr>
-          <w:ilvl w:val="3"/>
+          <w:ilvl w:val="2"/>
           <w:numId w:val="6"/>
         </w:numPr>
         <w:rPr>
@@ -8915,7 +9437,7 @@
       <w:pPr>
         <w:pStyle w:val="Body"/>
         <w:numPr>
-          <w:ilvl w:val="3"/>
+          <w:ilvl w:val="2"/>
           <w:numId w:val="6"/>
         </w:numPr>
         <w:rPr>
@@ -9007,8 +9529,21 @@
                 <w:szCs w:val="18"/>
                 <w:shd w:val="clear" w:color="auto" w:fill="FFFFFF"/>
               </w:rPr>
-              <w:t> http-equiv</w:t>
-            </w:r>
+              <w:t> http-</w:t>
+            </w:r>
+            <w:proofErr w:type="spellStart"/>
+            <w:r>
+              <w:rPr>
+                <w:rStyle w:val="attributecolor"/>
+                <w:rFonts w:ascii="Consolas" w:hAnsi="Consolas"/>
+                <w:color w:val="FF0000"/>
+                <w:sz w:val="18"/>
+                <w:szCs w:val="18"/>
+                <w:shd w:val="clear" w:color="auto" w:fill="FFFFFF"/>
+              </w:rPr>
+              <w:t>equiv</w:t>
+            </w:r>
+            <w:proofErr w:type="spellEnd"/>
             <w:r>
               <w:rPr>
                 <w:rStyle w:val="attributevaluecolor"/>
@@ -9061,7 +9596,7 @@
       <w:pPr>
         <w:pStyle w:val="Body"/>
         <w:numPr>
-          <w:ilvl w:val="3"/>
+          <w:ilvl w:val="2"/>
           <w:numId w:val="6"/>
         </w:numPr>
         <w:rPr>
@@ -9090,7 +9625,21 @@
         <w:rPr>
           <w:rFonts w:asciiTheme="majorHAnsi" w:eastAsiaTheme="majorHAnsi" w:hAnsiTheme="majorHAnsi" w:hint="eastAsia"/>
         </w:rPr>
-        <w:t xml:space="preserve">에서 잘보이기 위한 </w:t>
+        <w:t xml:space="preserve">에서 </w:t>
+      </w:r>
+      <w:proofErr w:type="spellStart"/>
+      <w:r>
+        <w:rPr>
+          <w:rFonts w:asciiTheme="majorHAnsi" w:eastAsiaTheme="majorHAnsi" w:hAnsiTheme="majorHAnsi" w:hint="eastAsia"/>
+        </w:rPr>
+        <w:t>잘보이기</w:t>
+      </w:r>
+      <w:proofErr w:type="spellEnd"/>
+      <w:r>
+        <w:rPr>
+          <w:rFonts w:asciiTheme="majorHAnsi" w:eastAsiaTheme="majorHAnsi" w:hAnsiTheme="majorHAnsi" w:hint="eastAsia"/>
+        </w:rPr>
+        <w:t xml:space="preserve"> 위한 </w:t>
       </w:r>
       <w:r>
         <w:rPr>
@@ -9221,7 +9770,7 @@
       <w:pPr>
         <w:pStyle w:val="Body"/>
         <w:numPr>
-          <w:ilvl w:val="1"/>
+          <w:ilvl w:val="0"/>
           <w:numId w:val="6"/>
         </w:numPr>
         <w:rPr>
@@ -9239,102 +9788,6 @@
           <w:rFonts w:asciiTheme="majorHAnsi" w:eastAsiaTheme="majorHAnsi" w:hAnsiTheme="majorHAnsi"/>
         </w:rPr>
         <w:t>title&gt;</w:t>
-      </w:r>
-    </w:p>
-    <w:p>
-      <w:pPr>
-        <w:pStyle w:val="Body"/>
-        <w:numPr>
-          <w:ilvl w:val="2"/>
-          <w:numId w:val="6"/>
-        </w:numPr>
-        <w:rPr>
-          <w:rFonts w:asciiTheme="majorHAnsi" w:eastAsiaTheme="majorHAnsi" w:hAnsiTheme="majorHAnsi"/>
-        </w:rPr>
-      </w:pPr>
-      <w:r>
-        <w:rPr>
-          <w:rFonts w:asciiTheme="majorHAnsi" w:eastAsiaTheme="majorHAnsi" w:hAnsiTheme="majorHAnsi" w:hint="eastAsia"/>
-        </w:rPr>
-        <w:t xml:space="preserve">웹 페이지의 제목을 나타내는 </w:t>
-      </w:r>
-      <w:r>
-        <w:rPr>
-          <w:rFonts w:asciiTheme="majorHAnsi" w:eastAsiaTheme="majorHAnsi" w:hAnsiTheme="majorHAnsi"/>
-        </w:rPr>
-        <w:t>Tag</w:t>
-      </w:r>
-    </w:p>
-    <w:p>
-      <w:pPr>
-        <w:pStyle w:val="Body"/>
-        <w:numPr>
-          <w:ilvl w:val="2"/>
-          <w:numId w:val="6"/>
-        </w:numPr>
-        <w:rPr>
-          <w:rFonts w:asciiTheme="majorHAnsi" w:eastAsiaTheme="majorHAnsi" w:hAnsiTheme="majorHAnsi"/>
-        </w:rPr>
-      </w:pPr>
-      <w:r>
-        <w:rPr>
-          <w:rFonts w:asciiTheme="majorHAnsi" w:eastAsiaTheme="majorHAnsi" w:hAnsiTheme="majorHAnsi" w:hint="eastAsia"/>
-        </w:rPr>
-        <w:t xml:space="preserve">본문에 보이지 않으면 </w:t>
-      </w:r>
-      <w:r>
-        <w:rPr>
-          <w:rFonts w:asciiTheme="majorHAnsi" w:eastAsiaTheme="majorHAnsi" w:hAnsiTheme="majorHAnsi"/>
-        </w:rPr>
-        <w:t xml:space="preserve">Tab </w:t>
-      </w:r>
-      <w:r>
-        <w:rPr>
-          <w:rFonts w:asciiTheme="majorHAnsi" w:eastAsiaTheme="majorHAnsi" w:hAnsiTheme="majorHAnsi" w:hint="eastAsia"/>
-        </w:rPr>
-        <w:t>등에서 확인할 수 있다.</w:t>
-      </w:r>
-    </w:p>
-    <w:p>
-      <w:pPr>
-        <w:pStyle w:val="Body"/>
-        <w:numPr>
-          <w:ilvl w:val="2"/>
-          <w:numId w:val="6"/>
-        </w:numPr>
-        <w:rPr>
-          <w:rFonts w:asciiTheme="majorHAnsi" w:eastAsiaTheme="majorHAnsi" w:hAnsiTheme="majorHAnsi"/>
-        </w:rPr>
-      </w:pPr>
-      <w:r>
-        <w:rPr>
-          <w:rFonts w:asciiTheme="majorHAnsi" w:eastAsiaTheme="majorHAnsi" w:hAnsiTheme="majorHAnsi" w:hint="eastAsia"/>
-        </w:rPr>
-        <w:t>사용자에게 문서 제목을 알리는 용도 뿐 아니라,</w:t>
-      </w:r>
-      <w:r>
-        <w:rPr>
-          <w:rFonts w:asciiTheme="majorHAnsi" w:eastAsiaTheme="majorHAnsi" w:hAnsiTheme="majorHAnsi"/>
-        </w:rPr>
-        <w:t xml:space="preserve"> </w:t>
-      </w:r>
-      <w:r>
-        <w:rPr>
-          <w:rFonts w:asciiTheme="majorHAnsi" w:eastAsiaTheme="majorHAnsi" w:hAnsiTheme="majorHAnsi" w:hint="eastAsia"/>
-        </w:rPr>
-        <w:t xml:space="preserve">검색 엔진 등에서 가장 크게 보여지는 </w:t>
-      </w:r>
-      <w:r>
-        <w:rPr>
-          <w:rFonts w:asciiTheme="majorHAnsi" w:eastAsiaTheme="majorHAnsi" w:hAnsiTheme="majorHAnsi"/>
-        </w:rPr>
-        <w:t xml:space="preserve">Text </w:t>
-      </w:r>
-      <w:r>
-        <w:rPr>
-          <w:rFonts w:asciiTheme="majorHAnsi" w:eastAsiaTheme="majorHAnsi" w:hAnsiTheme="majorHAnsi" w:hint="eastAsia"/>
-        </w:rPr>
-        <w:t>이므로 페이지의 특성을 드러내는 제목으로 작성하는 것이 중요하다.</w:t>
       </w:r>
     </w:p>
     <w:p>
@@ -9352,20 +9805,20 @@
         <w:rPr>
           <w:rFonts w:asciiTheme="majorHAnsi" w:eastAsiaTheme="majorHAnsi" w:hAnsiTheme="majorHAnsi" w:hint="eastAsia"/>
         </w:rPr>
-        <w:t>&lt;</w:t>
-      </w:r>
-      <w:r>
-        <w:rPr>
-          <w:rFonts w:asciiTheme="majorHAnsi" w:eastAsiaTheme="majorHAnsi" w:hAnsiTheme="majorHAnsi"/>
-        </w:rPr>
-        <w:t>style&gt;</w:t>
+        <w:t xml:space="preserve">웹 페이지의 제목을 나타내는 </w:t>
+      </w:r>
+      <w:r>
+        <w:rPr>
+          <w:rFonts w:asciiTheme="majorHAnsi" w:eastAsiaTheme="majorHAnsi" w:hAnsiTheme="majorHAnsi"/>
+        </w:rPr>
+        <w:t>Tag</w:t>
       </w:r>
     </w:p>
     <w:p>
       <w:pPr>
         <w:pStyle w:val="Body"/>
         <w:numPr>
-          <w:ilvl w:val="2"/>
+          <w:ilvl w:val="1"/>
           <w:numId w:val="6"/>
         </w:numPr>
         <w:rPr>
@@ -9374,34 +9827,28 @@
       </w:pPr>
       <w:r>
         <w:rPr>
-          <w:rFonts w:asciiTheme="majorHAnsi" w:eastAsiaTheme="majorHAnsi" w:hAnsiTheme="majorHAnsi"/>
-        </w:rPr>
-        <w:t>HTML Document</w:t>
-      </w:r>
-      <w:r>
-        <w:rPr>
-          <w:rFonts w:asciiTheme="majorHAnsi" w:eastAsiaTheme="majorHAnsi" w:hAnsiTheme="majorHAnsi" w:hint="eastAsia"/>
-        </w:rPr>
-        <w:t xml:space="preserve">에 간단한 </w:t>
-      </w:r>
-      <w:r>
-        <w:rPr>
-          <w:rFonts w:asciiTheme="majorHAnsi" w:eastAsiaTheme="majorHAnsi" w:hAnsiTheme="majorHAnsi"/>
-        </w:rPr>
-        <w:t>Style Sheet</w:t>
-      </w:r>
-      <w:r>
-        <w:rPr>
-          <w:rFonts w:asciiTheme="majorHAnsi" w:eastAsiaTheme="majorHAnsi" w:hAnsiTheme="majorHAnsi" w:hint="eastAsia"/>
-        </w:rPr>
-        <w:t>를 적용한다.</w:t>
+          <w:rFonts w:asciiTheme="majorHAnsi" w:eastAsiaTheme="majorHAnsi" w:hAnsiTheme="majorHAnsi" w:hint="eastAsia"/>
+        </w:rPr>
+        <w:t xml:space="preserve">본문에 보이지 않으면 </w:t>
+      </w:r>
+      <w:r>
+        <w:rPr>
+          <w:rFonts w:asciiTheme="majorHAnsi" w:eastAsiaTheme="majorHAnsi" w:hAnsiTheme="majorHAnsi"/>
+        </w:rPr>
+        <w:t xml:space="preserve">Tab </w:t>
+      </w:r>
+      <w:r>
+        <w:rPr>
+          <w:rFonts w:asciiTheme="majorHAnsi" w:eastAsiaTheme="majorHAnsi" w:hAnsiTheme="majorHAnsi" w:hint="eastAsia"/>
+        </w:rPr>
+        <w:t>등에서 확인할 수 있다.</w:t>
       </w:r>
     </w:p>
     <w:p>
       <w:pPr>
         <w:pStyle w:val="Body"/>
         <w:numPr>
-          <w:ilvl w:val="2"/>
+          <w:ilvl w:val="1"/>
           <w:numId w:val="6"/>
         </w:numPr>
         <w:rPr>
@@ -9412,38 +9859,154 @@
         <w:rPr>
           <w:rFonts w:asciiTheme="majorHAnsi" w:eastAsiaTheme="majorHAnsi" w:hAnsiTheme="majorHAnsi" w:hint="eastAsia"/>
         </w:rPr>
-        <w:t xml:space="preserve">어떻게 </w:t>
-      </w:r>
-      <w:r>
-        <w:rPr>
-          <w:rFonts w:asciiTheme="majorHAnsi" w:eastAsiaTheme="majorHAnsi" w:hAnsiTheme="majorHAnsi"/>
-        </w:rPr>
-        <w:t>Browser</w:t>
-      </w:r>
-      <w:r>
-        <w:rPr>
-          <w:rFonts w:asciiTheme="majorHAnsi" w:eastAsiaTheme="majorHAnsi" w:hAnsiTheme="majorHAnsi" w:hint="eastAsia"/>
-        </w:rPr>
-        <w:t xml:space="preserve">에서 </w:t>
-      </w:r>
-      <w:r>
-        <w:rPr>
-          <w:rFonts w:asciiTheme="majorHAnsi" w:eastAsiaTheme="majorHAnsi" w:hAnsiTheme="majorHAnsi"/>
-        </w:rPr>
-        <w:t xml:space="preserve">Render </w:t>
-      </w:r>
-      <w:r>
-        <w:rPr>
-          <w:rFonts w:asciiTheme="majorHAnsi" w:eastAsiaTheme="majorHAnsi" w:hAnsiTheme="majorHAnsi" w:hint="eastAsia"/>
-        </w:rPr>
-        <w:t>할지를 정의한다.</w:t>
+        <w:t xml:space="preserve">사용자에게 문서 제목을 알리는 </w:t>
+      </w:r>
+      <w:proofErr w:type="gramStart"/>
+      <w:r>
+        <w:rPr>
+          <w:rFonts w:asciiTheme="majorHAnsi" w:eastAsiaTheme="majorHAnsi" w:hAnsiTheme="majorHAnsi" w:hint="eastAsia"/>
+        </w:rPr>
+        <w:t>용도 뿐</w:t>
+      </w:r>
+      <w:proofErr w:type="gramEnd"/>
+      <w:r>
+        <w:rPr>
+          <w:rFonts w:asciiTheme="majorHAnsi" w:eastAsiaTheme="majorHAnsi" w:hAnsiTheme="majorHAnsi" w:hint="eastAsia"/>
+        </w:rPr>
+        <w:t xml:space="preserve"> 아니라,</w:t>
+      </w:r>
+      <w:r>
+        <w:rPr>
+          <w:rFonts w:asciiTheme="majorHAnsi" w:eastAsiaTheme="majorHAnsi" w:hAnsiTheme="majorHAnsi"/>
+        </w:rPr>
+        <w:t xml:space="preserve"> </w:t>
+      </w:r>
+      <w:r>
+        <w:rPr>
+          <w:rFonts w:asciiTheme="majorHAnsi" w:eastAsiaTheme="majorHAnsi" w:hAnsiTheme="majorHAnsi" w:hint="eastAsia"/>
+        </w:rPr>
+        <w:t xml:space="preserve">검색 엔진 등에서 가장 크게 보여지는 </w:t>
+      </w:r>
+      <w:r>
+        <w:rPr>
+          <w:rFonts w:asciiTheme="majorHAnsi" w:eastAsiaTheme="majorHAnsi" w:hAnsiTheme="majorHAnsi"/>
+        </w:rPr>
+        <w:t xml:space="preserve">Text </w:t>
+      </w:r>
+      <w:r>
+        <w:rPr>
+          <w:rFonts w:asciiTheme="majorHAnsi" w:eastAsiaTheme="majorHAnsi" w:hAnsiTheme="majorHAnsi" w:hint="eastAsia"/>
+        </w:rPr>
+        <w:t>이므로 페이지의 특성을 드러내는 제목으로 작성하는 것이 중요하다.</w:t>
       </w:r>
     </w:p>
     <w:p>
       <w:pPr>
         <w:pStyle w:val="Body"/>
         <w:numPr>
-          <w:ilvl w:val="2"/>
+          <w:ilvl w:val="0"/>
+          <w:numId w:val="6"/>
+        </w:numPr>
+        <w:rPr>
+          <w:rFonts w:asciiTheme="majorHAnsi" w:eastAsiaTheme="majorHAnsi" w:hAnsiTheme="majorHAnsi"/>
+        </w:rPr>
+      </w:pPr>
+      <w:r>
+        <w:rPr>
+          <w:rFonts w:asciiTheme="majorHAnsi" w:eastAsiaTheme="majorHAnsi" w:hAnsiTheme="majorHAnsi" w:hint="eastAsia"/>
+        </w:rPr>
+        <w:t>&lt;</w:t>
+      </w:r>
+      <w:r>
+        <w:rPr>
+          <w:rFonts w:asciiTheme="majorHAnsi" w:eastAsiaTheme="majorHAnsi" w:hAnsiTheme="majorHAnsi"/>
+        </w:rPr>
+        <w:t>style&gt;</w:t>
+      </w:r>
+    </w:p>
+    <w:p>
+      <w:pPr>
+        <w:pStyle w:val="Body"/>
+        <w:numPr>
+          <w:ilvl w:val="1"/>
+          <w:numId w:val="6"/>
+        </w:numPr>
+        <w:rPr>
+          <w:rFonts w:asciiTheme="majorHAnsi" w:eastAsiaTheme="majorHAnsi" w:hAnsiTheme="majorHAnsi"/>
+        </w:rPr>
+      </w:pPr>
+      <w:r>
+        <w:rPr>
+          <w:rFonts w:asciiTheme="majorHAnsi" w:eastAsiaTheme="majorHAnsi" w:hAnsiTheme="majorHAnsi"/>
+        </w:rPr>
+        <w:t>HTML Document</w:t>
+      </w:r>
+      <w:r>
+        <w:rPr>
+          <w:rFonts w:asciiTheme="majorHAnsi" w:eastAsiaTheme="majorHAnsi" w:hAnsiTheme="majorHAnsi" w:hint="eastAsia"/>
+        </w:rPr>
+        <w:t xml:space="preserve">에 간단한 </w:t>
+      </w:r>
+      <w:r>
+        <w:rPr>
+          <w:rFonts w:asciiTheme="majorHAnsi" w:eastAsiaTheme="majorHAnsi" w:hAnsiTheme="majorHAnsi"/>
+        </w:rPr>
+        <w:t>Style Sheet</w:t>
+      </w:r>
+      <w:r>
+        <w:rPr>
+          <w:rFonts w:asciiTheme="majorHAnsi" w:eastAsiaTheme="majorHAnsi" w:hAnsiTheme="majorHAnsi" w:hint="eastAsia"/>
+        </w:rPr>
+        <w:t>를 적용한다.</w:t>
+      </w:r>
+    </w:p>
+    <w:p>
+      <w:pPr>
+        <w:pStyle w:val="Body"/>
+        <w:numPr>
+          <w:ilvl w:val="1"/>
+          <w:numId w:val="6"/>
+        </w:numPr>
+        <w:rPr>
+          <w:rFonts w:asciiTheme="majorHAnsi" w:eastAsiaTheme="majorHAnsi" w:hAnsiTheme="majorHAnsi"/>
+        </w:rPr>
+      </w:pPr>
+      <w:r>
+        <w:rPr>
+          <w:rFonts w:asciiTheme="majorHAnsi" w:eastAsiaTheme="majorHAnsi" w:hAnsiTheme="majorHAnsi" w:hint="eastAsia"/>
+        </w:rPr>
+        <w:t xml:space="preserve">어떻게 </w:t>
+      </w:r>
+      <w:r>
+        <w:rPr>
+          <w:rFonts w:asciiTheme="majorHAnsi" w:eastAsiaTheme="majorHAnsi" w:hAnsiTheme="majorHAnsi"/>
+        </w:rPr>
+        <w:t>Browser</w:t>
+      </w:r>
+      <w:r>
+        <w:rPr>
+          <w:rFonts w:asciiTheme="majorHAnsi" w:eastAsiaTheme="majorHAnsi" w:hAnsiTheme="majorHAnsi" w:hint="eastAsia"/>
+        </w:rPr>
+        <w:t xml:space="preserve">에서 </w:t>
+      </w:r>
+      <w:r>
+        <w:rPr>
+          <w:rFonts w:asciiTheme="majorHAnsi" w:eastAsiaTheme="majorHAnsi" w:hAnsiTheme="majorHAnsi"/>
+        </w:rPr>
+        <w:t xml:space="preserve">Render </w:t>
+      </w:r>
+      <w:r>
+        <w:rPr>
+          <w:rFonts w:asciiTheme="majorHAnsi" w:eastAsiaTheme="majorHAnsi" w:hAnsiTheme="majorHAnsi" w:hint="eastAsia"/>
+        </w:rPr>
+        <w:t>할지를 정의한다.</w:t>
+      </w:r>
+    </w:p>
+    <w:p>
+      <w:pPr>
+        <w:pStyle w:val="Body"/>
+        <w:numPr>
+          <w:ilvl w:val="1"/>
           <w:numId w:val="6"/>
         </w:numPr>
         <w:rPr>
@@ -9582,6 +10145,8 @@
               </w:rPr>
               <w:t>{</w:t>
             </w:r>
+            <w:proofErr w:type="spellStart"/>
+            <w:proofErr w:type="gramStart"/>
             <w:r>
               <w:rPr>
                 <w:rStyle w:val="csspropertycolor"/>
@@ -9612,6 +10177,8 @@
               </w:rPr>
               <w:t>red</w:t>
             </w:r>
+            <w:proofErr w:type="spellEnd"/>
+            <w:proofErr w:type="gramEnd"/>
             <w:r>
               <w:rPr>
                 <w:rStyle w:val="cssdelimitercolor"/>
@@ -9651,6 +10218,7 @@
               </w:rPr>
               <w:t>{</w:t>
             </w:r>
+            <w:proofErr w:type="spellStart"/>
             <w:r>
               <w:rPr>
                 <w:rStyle w:val="csspropertycolor"/>
@@ -9681,6 +10249,7 @@
               </w:rPr>
               <w:t>blue</w:t>
             </w:r>
+            <w:proofErr w:type="spellEnd"/>
             <w:r>
               <w:rPr>
                 <w:rStyle w:val="cssdelimitercolor"/>
@@ -9788,6 +10357,30 @@
       <w:pPr>
         <w:pStyle w:val="Body"/>
         <w:numPr>
+          <w:ilvl w:val="0"/>
+          <w:numId w:val="6"/>
+        </w:numPr>
+        <w:rPr>
+          <w:rFonts w:asciiTheme="majorHAnsi" w:eastAsiaTheme="majorHAnsi" w:hAnsiTheme="majorHAnsi"/>
+        </w:rPr>
+      </w:pPr>
+      <w:r>
+        <w:rPr>
+          <w:rFonts w:asciiTheme="majorHAnsi" w:eastAsiaTheme="majorHAnsi" w:hAnsiTheme="majorHAnsi" w:hint="eastAsia"/>
+        </w:rPr>
+        <w:t>&lt;</w:t>
+      </w:r>
+      <w:r>
+        <w:rPr>
+          <w:rFonts w:asciiTheme="majorHAnsi" w:eastAsiaTheme="majorHAnsi" w:hAnsiTheme="majorHAnsi"/>
+        </w:rPr>
+        <w:t>link&gt;</w:t>
+      </w:r>
+    </w:p>
+    <w:p>
+      <w:pPr>
+        <w:pStyle w:val="Body"/>
+        <w:numPr>
           <w:ilvl w:val="1"/>
           <w:numId w:val="6"/>
         </w:numPr>
@@ -9800,20 +10393,38 @@
           <w:rFonts w:asciiTheme="majorHAnsi" w:eastAsiaTheme="majorHAnsi" w:hAnsiTheme="majorHAnsi" w:hint="eastAsia"/>
         </w:rPr>
         <w:lastRenderedPageBreak/>
-        <w:t>&lt;</w:t>
-      </w:r>
-      <w:r>
-        <w:rPr>
-          <w:rFonts w:asciiTheme="majorHAnsi" w:eastAsiaTheme="majorHAnsi" w:hAnsiTheme="majorHAnsi"/>
-        </w:rPr>
-        <w:t>link&gt;</w:t>
+        <w:t xml:space="preserve">외부 </w:t>
+      </w:r>
+      <w:r>
+        <w:rPr>
+          <w:rFonts w:asciiTheme="majorHAnsi" w:eastAsiaTheme="majorHAnsi" w:hAnsiTheme="majorHAnsi"/>
+        </w:rPr>
+        <w:t>Style Sheet</w:t>
+      </w:r>
+      <w:r>
+        <w:rPr>
+          <w:rFonts w:asciiTheme="majorHAnsi" w:eastAsiaTheme="majorHAnsi" w:hAnsiTheme="majorHAnsi" w:hint="eastAsia"/>
+        </w:rPr>
+        <w:t xml:space="preserve">를 </w:t>
+      </w:r>
+      <w:r>
+        <w:rPr>
+          <w:rFonts w:asciiTheme="majorHAnsi" w:eastAsiaTheme="majorHAnsi" w:hAnsiTheme="majorHAnsi"/>
+        </w:rPr>
+        <w:t xml:space="preserve">Link </w:t>
+      </w:r>
+      <w:r>
+        <w:rPr>
+          <w:rFonts w:asciiTheme="majorHAnsi" w:eastAsiaTheme="majorHAnsi" w:hAnsiTheme="majorHAnsi" w:hint="eastAsia"/>
+        </w:rPr>
+        <w:t>한다.</w:t>
       </w:r>
     </w:p>
     <w:p>
       <w:pPr>
         <w:pStyle w:val="Body"/>
         <w:numPr>
-          <w:ilvl w:val="2"/>
+          <w:ilvl w:val="1"/>
           <w:numId w:val="6"/>
         </w:numPr>
         <w:rPr>
@@ -9824,38 +10435,26 @@
         <w:rPr>
           <w:rFonts w:asciiTheme="majorHAnsi" w:eastAsiaTheme="majorHAnsi" w:hAnsiTheme="majorHAnsi" w:hint="eastAsia"/>
         </w:rPr>
-        <w:t xml:space="preserve">외부 </w:t>
-      </w:r>
-      <w:r>
-        <w:rPr>
-          <w:rFonts w:asciiTheme="majorHAnsi" w:eastAsiaTheme="majorHAnsi" w:hAnsiTheme="majorHAnsi"/>
-        </w:rPr>
-        <w:t>Style Sheet</w:t>
-      </w:r>
-      <w:r>
-        <w:rPr>
-          <w:rFonts w:asciiTheme="majorHAnsi" w:eastAsiaTheme="majorHAnsi" w:hAnsiTheme="majorHAnsi" w:hint="eastAsia"/>
-        </w:rPr>
-        <w:t xml:space="preserve">를 </w:t>
-      </w:r>
-      <w:r>
-        <w:rPr>
-          <w:rFonts w:asciiTheme="majorHAnsi" w:eastAsiaTheme="majorHAnsi" w:hAnsiTheme="majorHAnsi"/>
-        </w:rPr>
-        <w:t xml:space="preserve">Link </w:t>
-      </w:r>
-      <w:r>
-        <w:rPr>
-          <w:rFonts w:asciiTheme="majorHAnsi" w:eastAsiaTheme="majorHAnsi" w:hAnsiTheme="majorHAnsi" w:hint="eastAsia"/>
-        </w:rPr>
-        <w:t>한다.</w:t>
+        <w:t xml:space="preserve">현재 문서와 외부 </w:t>
+      </w:r>
+      <w:r>
+        <w:rPr>
+          <w:rFonts w:asciiTheme="majorHAnsi" w:eastAsiaTheme="majorHAnsi" w:hAnsiTheme="majorHAnsi"/>
+        </w:rPr>
+        <w:t>Resource</w:t>
+      </w:r>
+      <w:r>
+        <w:rPr>
+          <w:rFonts w:asciiTheme="majorHAnsi" w:eastAsiaTheme="majorHAnsi" w:hAnsiTheme="majorHAnsi" w:hint="eastAsia"/>
+        </w:rPr>
+        <w:t>와의 관계를 정의한다.</w:t>
       </w:r>
     </w:p>
     <w:p>
       <w:pPr>
         <w:pStyle w:val="Body"/>
         <w:numPr>
-          <w:ilvl w:val="2"/>
+          <w:ilvl w:val="1"/>
           <w:numId w:val="6"/>
         </w:numPr>
         <w:rPr>
@@ -9864,76 +10463,46 @@
       </w:pPr>
       <w:r>
         <w:rPr>
-          <w:rFonts w:asciiTheme="majorHAnsi" w:eastAsiaTheme="majorHAnsi" w:hAnsiTheme="majorHAnsi" w:hint="eastAsia"/>
-        </w:rPr>
-        <w:t xml:space="preserve">현재 문서와 외부 </w:t>
-      </w:r>
-      <w:r>
-        <w:rPr>
-          <w:rFonts w:asciiTheme="majorHAnsi" w:eastAsiaTheme="majorHAnsi" w:hAnsiTheme="majorHAnsi"/>
-        </w:rPr>
-        <w:t>Resource</w:t>
-      </w:r>
-      <w:r>
-        <w:rPr>
-          <w:rFonts w:asciiTheme="majorHAnsi" w:eastAsiaTheme="majorHAnsi" w:hAnsiTheme="majorHAnsi" w:hint="eastAsia"/>
-        </w:rPr>
-        <w:t>와의 관계를 정의한다.</w:t>
+          <w:rFonts w:asciiTheme="majorHAnsi" w:eastAsiaTheme="majorHAnsi" w:hAnsiTheme="majorHAnsi"/>
+        </w:rPr>
+        <w:t>&lt;link&gt; element</w:t>
+      </w:r>
+      <w:r>
+        <w:rPr>
+          <w:rFonts w:asciiTheme="majorHAnsi" w:eastAsiaTheme="majorHAnsi" w:hAnsiTheme="majorHAnsi" w:hint="eastAsia"/>
+        </w:rPr>
+        <w:t xml:space="preserve">는 </w:t>
+      </w:r>
+      <w:r>
+        <w:rPr>
+          <w:rFonts w:asciiTheme="majorHAnsi" w:eastAsiaTheme="majorHAnsi" w:hAnsiTheme="majorHAnsi"/>
+        </w:rPr>
+        <w:t>Empty element</w:t>
+      </w:r>
+      <w:r>
+        <w:rPr>
+          <w:rFonts w:asciiTheme="majorHAnsi" w:eastAsiaTheme="majorHAnsi" w:hAnsiTheme="majorHAnsi" w:hint="eastAsia"/>
+        </w:rPr>
+        <w:t xml:space="preserve">로 </w:t>
+      </w:r>
+      <w:r>
+        <w:rPr>
+          <w:rFonts w:asciiTheme="majorHAnsi" w:eastAsiaTheme="majorHAnsi" w:hAnsiTheme="majorHAnsi"/>
+        </w:rPr>
+        <w:t>Attribute</w:t>
+      </w:r>
+      <w:r>
+        <w:rPr>
+          <w:rFonts w:asciiTheme="majorHAnsi" w:eastAsiaTheme="majorHAnsi" w:hAnsiTheme="majorHAnsi" w:hint="eastAsia"/>
+        </w:rPr>
+        <w:t>만 포함한다.</w:t>
       </w:r>
     </w:p>
     <w:p>
       <w:pPr>
         <w:pStyle w:val="Body"/>
         <w:numPr>
-          <w:ilvl w:val="2"/>
-          <w:numId w:val="6"/>
-        </w:numPr>
-        <w:rPr>
-          <w:rFonts w:asciiTheme="majorHAnsi" w:eastAsiaTheme="majorHAnsi" w:hAnsiTheme="majorHAnsi"/>
-        </w:rPr>
-      </w:pPr>
-      <w:r>
-        <w:rPr>
-          <w:rFonts w:asciiTheme="majorHAnsi" w:eastAsiaTheme="majorHAnsi" w:hAnsiTheme="majorHAnsi"/>
-        </w:rPr>
-        <w:t>&lt;link&gt; element</w:t>
-      </w:r>
-      <w:r>
-        <w:rPr>
-          <w:rFonts w:asciiTheme="majorHAnsi" w:eastAsiaTheme="majorHAnsi" w:hAnsiTheme="majorHAnsi" w:hint="eastAsia"/>
-        </w:rPr>
-        <w:t xml:space="preserve">는 </w:t>
-      </w:r>
-      <w:r>
-        <w:rPr>
-          <w:rFonts w:asciiTheme="majorHAnsi" w:eastAsiaTheme="majorHAnsi" w:hAnsiTheme="majorHAnsi"/>
-        </w:rPr>
-        <w:t>Empty element</w:t>
-      </w:r>
-      <w:r>
-        <w:rPr>
-          <w:rFonts w:asciiTheme="majorHAnsi" w:eastAsiaTheme="majorHAnsi" w:hAnsiTheme="majorHAnsi" w:hint="eastAsia"/>
-        </w:rPr>
-        <w:t xml:space="preserve">로 </w:t>
-      </w:r>
-      <w:r>
-        <w:rPr>
-          <w:rFonts w:asciiTheme="majorHAnsi" w:eastAsiaTheme="majorHAnsi" w:hAnsiTheme="majorHAnsi"/>
-        </w:rPr>
-        <w:t>Attribute</w:t>
-      </w:r>
-      <w:r>
-        <w:rPr>
-          <w:rFonts w:asciiTheme="majorHAnsi" w:eastAsiaTheme="majorHAnsi" w:hAnsiTheme="majorHAnsi" w:hint="eastAsia"/>
-        </w:rPr>
-        <w:t>만 포함한다.</w:t>
-      </w:r>
-    </w:p>
-    <w:p>
-      <w:pPr>
-        <w:pStyle w:val="Body"/>
-        <w:numPr>
-          <w:ilvl w:val="2"/>
+          <w:ilvl w:val="1"/>
           <w:numId w:val="6"/>
         </w:numPr>
         <w:rPr>
@@ -10052,8 +10621,20 @@
                 <w:sz w:val="23"/>
                 <w:szCs w:val="23"/>
               </w:rPr>
-              <w:t> rel</w:t>
-            </w:r>
+              <w:t> </w:t>
+            </w:r>
+            <w:proofErr w:type="spellStart"/>
+            <w:r>
+              <w:rPr>
+                <w:rStyle w:val="attributecolor"/>
+                <w:rFonts w:ascii="Consolas" w:hAnsi="Consolas"/>
+                <w:color w:val="FF0000"/>
+                <w:sz w:val="23"/>
+                <w:szCs w:val="23"/>
+              </w:rPr>
+              <w:t>rel</w:t>
+            </w:r>
+            <w:proofErr w:type="spellEnd"/>
             <w:r>
               <w:rPr>
                 <w:rStyle w:val="attributevaluecolor"/>
@@ -10072,8 +10653,20 @@
                 <w:sz w:val="23"/>
                 <w:szCs w:val="23"/>
               </w:rPr>
-              <w:t> href</w:t>
-            </w:r>
+              <w:t> </w:t>
+            </w:r>
+            <w:proofErr w:type="spellStart"/>
+            <w:r>
+              <w:rPr>
+                <w:rStyle w:val="attributecolor"/>
+                <w:rFonts w:ascii="Consolas" w:hAnsi="Consolas"/>
+                <w:color w:val="FF0000"/>
+                <w:sz w:val="23"/>
+                <w:szCs w:val="23"/>
+              </w:rPr>
+              <w:t>href</w:t>
+            </w:r>
+            <w:proofErr w:type="spellEnd"/>
             <w:r>
               <w:rPr>
                 <w:rStyle w:val="attributevaluecolor"/>
@@ -10149,7 +10742,7 @@
       <w:pPr>
         <w:pStyle w:val="Body"/>
         <w:numPr>
-          <w:ilvl w:val="1"/>
+          <w:ilvl w:val="0"/>
           <w:numId w:val="6"/>
         </w:numPr>
         <w:rPr>
@@ -10200,6 +10793,30 @@
       <w:pPr>
         <w:pStyle w:val="Body"/>
         <w:numPr>
+          <w:ilvl w:val="0"/>
+          <w:numId w:val="6"/>
+        </w:numPr>
+        <w:rPr>
+          <w:rFonts w:asciiTheme="majorHAnsi" w:eastAsiaTheme="majorHAnsi" w:hAnsiTheme="majorHAnsi"/>
+        </w:rPr>
+      </w:pPr>
+      <w:r>
+        <w:rPr>
+          <w:rFonts w:asciiTheme="majorHAnsi" w:eastAsiaTheme="majorHAnsi" w:hAnsiTheme="majorHAnsi" w:hint="eastAsia"/>
+        </w:rPr>
+        <w:t>L</w:t>
+      </w:r>
+      <w:r>
+        <w:rPr>
+          <w:rFonts w:asciiTheme="majorHAnsi" w:eastAsiaTheme="majorHAnsi" w:hAnsiTheme="majorHAnsi"/>
+        </w:rPr>
+        <w:t>ayout</w:t>
+      </w:r>
+    </w:p>
+    <w:p>
+      <w:pPr>
+        <w:pStyle w:val="Body"/>
+        <w:numPr>
           <w:ilvl w:val="1"/>
           <w:numId w:val="6"/>
         </w:numPr>
@@ -10249,11 +10866,25 @@
         </w:rPr>
         <w:t>&lt;</w:t>
       </w:r>
-      <w:r>
-        <w:rPr>
-          <w:rFonts w:asciiTheme="majorHAnsi" w:eastAsiaTheme="majorHAnsi" w:hAnsiTheme="majorHAnsi"/>
-        </w:rPr>
-        <w:t>a&gt;</w:t>
+      <w:proofErr w:type="spellStart"/>
+      <w:r>
+        <w:rPr>
+          <w:rFonts w:asciiTheme="majorHAnsi" w:eastAsiaTheme="majorHAnsi" w:hAnsiTheme="majorHAnsi" w:hint="eastAsia"/>
+        </w:rPr>
+        <w:t>b</w:t>
+      </w:r>
+      <w:r>
+        <w:rPr>
+          <w:rFonts w:asciiTheme="majorHAnsi" w:eastAsiaTheme="majorHAnsi" w:hAnsiTheme="majorHAnsi"/>
+        </w:rPr>
+        <w:t>r</w:t>
+      </w:r>
+      <w:proofErr w:type="spellEnd"/>
+      <w:r>
+        <w:rPr>
+          <w:rFonts w:asciiTheme="majorHAnsi" w:eastAsiaTheme="majorHAnsi" w:hAnsiTheme="majorHAnsi"/>
+        </w:rPr>
+        <w:t>&gt;</w:t>
       </w:r>
     </w:p>
     <w:p>
@@ -10267,23 +10898,43 @@
           <w:rFonts w:asciiTheme="majorHAnsi" w:eastAsiaTheme="majorHAnsi" w:hAnsiTheme="majorHAnsi"/>
         </w:rPr>
       </w:pPr>
-      <w:r>
-        <w:rPr>
-          <w:rFonts w:asciiTheme="majorHAnsi" w:eastAsiaTheme="majorHAnsi" w:hAnsiTheme="majorHAnsi" w:hint="eastAsia"/>
-        </w:rPr>
-        <w:t>h</w:t>
-      </w:r>
-      <w:r>
-        <w:rPr>
-          <w:rFonts w:asciiTheme="majorHAnsi" w:eastAsiaTheme="majorHAnsi" w:hAnsiTheme="majorHAnsi"/>
-        </w:rPr>
-        <w:t xml:space="preserve">yperlink </w:t>
-      </w:r>
-      <w:r>
-        <w:rPr>
-          <w:rFonts w:asciiTheme="majorHAnsi" w:eastAsiaTheme="majorHAnsi" w:hAnsiTheme="majorHAnsi" w:hint="eastAsia"/>
-        </w:rPr>
-        <w:t>를 정의하는 태그</w:t>
+      <w:proofErr w:type="spellStart"/>
+      <w:r>
+        <w:rPr>
+          <w:rFonts w:asciiTheme="majorHAnsi" w:eastAsiaTheme="majorHAnsi" w:hAnsiTheme="majorHAnsi" w:hint="eastAsia"/>
+        </w:rPr>
+        <w:t>개행</w:t>
+      </w:r>
+      <w:proofErr w:type="spellEnd"/>
+      <w:r>
+        <w:rPr>
+          <w:rFonts w:asciiTheme="majorHAnsi" w:eastAsiaTheme="majorHAnsi" w:hAnsiTheme="majorHAnsi" w:hint="eastAsia"/>
+        </w:rPr>
+        <w:t xml:space="preserve"> 태그</w:t>
+      </w:r>
+    </w:p>
+    <w:p>
+      <w:pPr>
+        <w:pStyle w:val="Body"/>
+        <w:numPr>
+          <w:ilvl w:val="1"/>
+          <w:numId w:val="6"/>
+        </w:numPr>
+        <w:rPr>
+          <w:rFonts w:asciiTheme="majorHAnsi" w:eastAsiaTheme="majorHAnsi" w:hAnsiTheme="majorHAnsi"/>
+        </w:rPr>
+      </w:pPr>
+      <w:r>
+        <w:rPr>
+          <w:rFonts w:asciiTheme="majorHAnsi" w:eastAsiaTheme="majorHAnsi" w:hAnsiTheme="majorHAnsi" w:hint="eastAsia"/>
+        </w:rPr>
+        <w:t>&lt;</w:t>
+      </w:r>
+      <w:r>
+        <w:rPr>
+          <w:rFonts w:asciiTheme="majorHAnsi" w:eastAsiaTheme="majorHAnsi" w:hAnsiTheme="majorHAnsi"/>
+        </w:rPr>
+        <w:t>span&gt;</w:t>
       </w:r>
     </w:p>
     <w:p>
@@ -10301,205 +10952,31 @@
         <w:rPr>
           <w:rFonts w:asciiTheme="majorHAnsi" w:eastAsiaTheme="majorHAnsi" w:hAnsiTheme="majorHAnsi" w:hint="eastAsia"/>
         </w:rPr>
-        <w:t xml:space="preserve">주요 </w:t>
-      </w:r>
-      <w:r>
-        <w:rPr>
-          <w:rFonts w:asciiTheme="majorHAnsi" w:eastAsiaTheme="majorHAnsi" w:hAnsiTheme="majorHAnsi"/>
-        </w:rPr>
-        <w:t xml:space="preserve">Attribute </w:t>
-      </w:r>
-      <w:r>
-        <w:rPr>
-          <w:rFonts w:asciiTheme="majorHAnsi" w:eastAsiaTheme="majorHAnsi" w:hAnsiTheme="majorHAnsi" w:hint="eastAsia"/>
-        </w:rPr>
-        <w:t xml:space="preserve">는 </w:t>
-      </w:r>
-      <w:r>
-        <w:rPr>
-          <w:rFonts w:asciiTheme="majorHAnsi" w:eastAsiaTheme="majorHAnsi" w:hAnsiTheme="majorHAnsi"/>
-        </w:rPr>
-        <w:t>href</w:t>
-      </w:r>
-      <w:r>
-        <w:rPr>
-          <w:rFonts w:asciiTheme="majorHAnsi" w:eastAsiaTheme="majorHAnsi" w:hAnsiTheme="majorHAnsi" w:hint="eastAsia"/>
-        </w:rPr>
-        <w:t xml:space="preserve">로 </w:t>
-      </w:r>
-      <w:r>
-        <w:rPr>
-          <w:rFonts w:asciiTheme="majorHAnsi" w:eastAsiaTheme="majorHAnsi" w:hAnsiTheme="majorHAnsi"/>
-        </w:rPr>
-        <w:t>link</w:t>
-      </w:r>
-      <w:r>
-        <w:rPr>
-          <w:rFonts w:asciiTheme="majorHAnsi" w:eastAsiaTheme="majorHAnsi" w:hAnsiTheme="majorHAnsi" w:hint="eastAsia"/>
-        </w:rPr>
-        <w:t xml:space="preserve">의 </w:t>
-      </w:r>
-      <w:r>
-        <w:rPr>
-          <w:rFonts w:asciiTheme="majorHAnsi" w:eastAsiaTheme="majorHAnsi" w:hAnsiTheme="majorHAnsi"/>
-        </w:rPr>
-        <w:t>destination</w:t>
-      </w:r>
-      <w:r>
-        <w:rPr>
-          <w:rFonts w:asciiTheme="majorHAnsi" w:eastAsiaTheme="majorHAnsi" w:hAnsiTheme="majorHAnsi" w:hint="eastAsia"/>
-        </w:rPr>
-        <w:t>을 가르킨다.</w:t>
-      </w:r>
-    </w:p>
-    <w:p>
-      <w:pPr>
-        <w:pStyle w:val="Body"/>
-        <w:numPr>
-          <w:ilvl w:val="3"/>
-          <w:numId w:val="6"/>
-        </w:numPr>
-        <w:rPr>
-          <w:rFonts w:asciiTheme="majorHAnsi" w:eastAsiaTheme="majorHAnsi" w:hAnsiTheme="majorHAnsi"/>
-        </w:rPr>
-      </w:pPr>
-      <w:r>
-        <w:rPr>
-          <w:rFonts w:asciiTheme="majorHAnsi" w:eastAsiaTheme="majorHAnsi" w:hAnsiTheme="majorHAnsi" w:hint="eastAsia"/>
-        </w:rPr>
-        <w:t xml:space="preserve">방문한적 없는 </w:t>
-      </w:r>
-      <w:r>
-        <w:rPr>
-          <w:rFonts w:asciiTheme="majorHAnsi" w:eastAsiaTheme="majorHAnsi" w:hAnsiTheme="majorHAnsi"/>
-        </w:rPr>
-        <w:t>L</w:t>
-      </w:r>
-      <w:r>
-        <w:rPr>
-          <w:rFonts w:asciiTheme="majorHAnsi" w:eastAsiaTheme="majorHAnsi" w:hAnsiTheme="majorHAnsi"/>
-        </w:rPr>
-        <w:t>ink</w:t>
-      </w:r>
-      <w:r>
-        <w:rPr>
-          <w:rFonts w:asciiTheme="majorHAnsi" w:eastAsiaTheme="majorHAnsi" w:hAnsiTheme="majorHAnsi" w:hint="eastAsia"/>
-        </w:rPr>
-        <w:t>는 파란 밑줄이 표시된다.</w:t>
-      </w:r>
-    </w:p>
-    <w:p>
-      <w:pPr>
-        <w:pStyle w:val="Body"/>
-        <w:numPr>
-          <w:ilvl w:val="3"/>
-          <w:numId w:val="6"/>
-        </w:numPr>
-        <w:rPr>
-          <w:rFonts w:asciiTheme="majorHAnsi" w:eastAsiaTheme="majorHAnsi" w:hAnsiTheme="majorHAnsi"/>
-        </w:rPr>
-      </w:pPr>
-      <w:r>
-        <w:rPr>
-          <w:rFonts w:asciiTheme="majorHAnsi" w:eastAsiaTheme="majorHAnsi" w:hAnsiTheme="majorHAnsi" w:hint="eastAsia"/>
-        </w:rPr>
-        <w:t xml:space="preserve">방문한적 있는 </w:t>
-      </w:r>
-      <w:r>
-        <w:rPr>
-          <w:rFonts w:asciiTheme="majorHAnsi" w:eastAsiaTheme="majorHAnsi" w:hAnsiTheme="majorHAnsi"/>
-        </w:rPr>
-        <w:t>Link</w:t>
-      </w:r>
-      <w:r>
-        <w:rPr>
-          <w:rFonts w:asciiTheme="majorHAnsi" w:eastAsiaTheme="majorHAnsi" w:hAnsiTheme="majorHAnsi" w:hint="eastAsia"/>
-        </w:rPr>
-        <w:t>는</w:t>
-      </w:r>
-      <w:r>
-        <w:rPr>
-          <w:rFonts w:asciiTheme="majorHAnsi" w:eastAsiaTheme="majorHAnsi" w:hAnsiTheme="majorHAnsi"/>
-        </w:rPr>
-        <w:t xml:space="preserve"> </w:t>
-      </w:r>
-      <w:r>
-        <w:rPr>
-          <w:rFonts w:asciiTheme="majorHAnsi" w:eastAsiaTheme="majorHAnsi" w:hAnsiTheme="majorHAnsi" w:hint="eastAsia"/>
-        </w:rPr>
-        <w:t>보라색 밑줄이 표시된다.</w:t>
-      </w:r>
-    </w:p>
-    <w:p>
-      <w:pPr>
-        <w:pStyle w:val="Body"/>
-        <w:numPr>
-          <w:ilvl w:val="3"/>
-          <w:numId w:val="6"/>
-        </w:numPr>
-        <w:rPr>
-          <w:rFonts w:asciiTheme="majorHAnsi" w:eastAsiaTheme="majorHAnsi" w:hAnsiTheme="majorHAnsi"/>
-        </w:rPr>
-      </w:pPr>
-      <w:r>
-        <w:rPr>
-          <w:rFonts w:asciiTheme="majorHAnsi" w:eastAsiaTheme="majorHAnsi" w:hAnsiTheme="majorHAnsi" w:hint="eastAsia"/>
-        </w:rPr>
-        <w:t xml:space="preserve">활성화된 </w:t>
-      </w:r>
-      <w:r>
-        <w:rPr>
-          <w:rFonts w:asciiTheme="majorHAnsi" w:eastAsiaTheme="majorHAnsi" w:hAnsiTheme="majorHAnsi"/>
-        </w:rPr>
-        <w:t>Link</w:t>
-      </w:r>
-      <w:r>
-        <w:rPr>
-          <w:rFonts w:asciiTheme="majorHAnsi" w:eastAsiaTheme="majorHAnsi" w:hAnsiTheme="majorHAnsi"/>
-        </w:rPr>
-        <w:t xml:space="preserve"> (</w:t>
-      </w:r>
-      <w:r>
-        <w:rPr>
-          <w:rFonts w:asciiTheme="majorHAnsi" w:eastAsiaTheme="majorHAnsi" w:hAnsiTheme="majorHAnsi" w:hint="eastAsia"/>
-        </w:rPr>
-        <w:t>클릭상태)</w:t>
-      </w:r>
-      <w:r>
-        <w:rPr>
-          <w:rFonts w:asciiTheme="majorHAnsi" w:eastAsiaTheme="majorHAnsi" w:hAnsiTheme="majorHAnsi"/>
-        </w:rPr>
-        <w:t xml:space="preserve"> </w:t>
-      </w:r>
-      <w:r>
-        <w:rPr>
-          <w:rFonts w:asciiTheme="majorHAnsi" w:eastAsiaTheme="majorHAnsi" w:hAnsiTheme="majorHAnsi" w:hint="eastAsia"/>
-        </w:rPr>
-        <w:t>는 빨간 밑줄이 표시된다.</w:t>
-      </w:r>
-    </w:p>
-    <w:p>
-      <w:pPr>
-        <w:pStyle w:val="Body"/>
-        <w:numPr>
-          <w:ilvl w:val="1"/>
-          <w:numId w:val="6"/>
-        </w:numPr>
-        <w:rPr>
-          <w:rFonts w:asciiTheme="majorHAnsi" w:eastAsiaTheme="majorHAnsi" w:hAnsiTheme="majorHAnsi"/>
-        </w:rPr>
-      </w:pPr>
-      <w:r>
-        <w:rPr>
-          <w:rFonts w:asciiTheme="majorHAnsi" w:eastAsiaTheme="majorHAnsi" w:hAnsiTheme="majorHAnsi" w:hint="eastAsia"/>
-        </w:rPr>
-        <w:t>&lt;b</w:t>
-      </w:r>
-      <w:r>
-        <w:rPr>
-          <w:rFonts w:asciiTheme="majorHAnsi" w:eastAsiaTheme="majorHAnsi" w:hAnsiTheme="majorHAnsi"/>
-        </w:rPr>
-        <w:t>r&gt;</w:t>
+        <w:t>&lt;</w:t>
+      </w:r>
+      <w:r>
+        <w:rPr>
+          <w:rFonts w:asciiTheme="majorHAnsi" w:eastAsiaTheme="majorHAnsi" w:hAnsiTheme="majorHAnsi"/>
+        </w:rPr>
+        <w:t>div&gt; Tag</w:t>
+      </w:r>
+      <w:r>
+        <w:rPr>
+          <w:rFonts w:asciiTheme="majorHAnsi" w:eastAsiaTheme="majorHAnsi" w:hAnsiTheme="majorHAnsi" w:hint="eastAsia"/>
+        </w:rPr>
+        <w:t>처럼 특별한 기능을 갖고 있지 않고,</w:t>
+      </w:r>
+      <w:r>
+        <w:rPr>
+          <w:rFonts w:asciiTheme="majorHAnsi" w:eastAsiaTheme="majorHAnsi" w:hAnsiTheme="majorHAnsi"/>
+        </w:rPr>
+        <w:t xml:space="preserve"> CSS</w:t>
+      </w:r>
+      <w:r>
+        <w:rPr>
+          <w:rFonts w:asciiTheme="majorHAnsi" w:eastAsiaTheme="majorHAnsi" w:hAnsiTheme="majorHAnsi" w:hint="eastAsia"/>
+        </w:rPr>
+        <w:t>와 함께 쓰인다.</w:t>
       </w:r>
     </w:p>
     <w:p>
@@ -10517,90 +10994,6 @@
         <w:rPr>
           <w:rFonts w:asciiTheme="majorHAnsi" w:eastAsiaTheme="majorHAnsi" w:hAnsiTheme="majorHAnsi" w:hint="eastAsia"/>
         </w:rPr>
-        <w:t>개행 태그</w:t>
-      </w:r>
-    </w:p>
-    <w:p>
-      <w:pPr>
-        <w:pStyle w:val="Body"/>
-        <w:numPr>
-          <w:ilvl w:val="1"/>
-          <w:numId w:val="6"/>
-        </w:numPr>
-        <w:rPr>
-          <w:rFonts w:asciiTheme="majorHAnsi" w:eastAsiaTheme="majorHAnsi" w:hAnsiTheme="majorHAnsi"/>
-        </w:rPr>
-      </w:pPr>
-      <w:r>
-        <w:rPr>
-          <w:rFonts w:asciiTheme="majorHAnsi" w:eastAsiaTheme="majorHAnsi" w:hAnsiTheme="majorHAnsi" w:hint="eastAsia"/>
-        </w:rPr>
-        <w:t>&lt;</w:t>
-      </w:r>
-      <w:r>
-        <w:rPr>
-          <w:rFonts w:asciiTheme="majorHAnsi" w:eastAsiaTheme="majorHAnsi" w:hAnsiTheme="majorHAnsi"/>
-        </w:rPr>
-        <w:t>span&gt;</w:t>
-      </w:r>
-    </w:p>
-    <w:p>
-      <w:pPr>
-        <w:pStyle w:val="Body"/>
-        <w:numPr>
-          <w:ilvl w:val="2"/>
-          <w:numId w:val="6"/>
-        </w:numPr>
-        <w:rPr>
-          <w:rFonts w:asciiTheme="majorHAnsi" w:eastAsiaTheme="majorHAnsi" w:hAnsiTheme="majorHAnsi"/>
-        </w:rPr>
-      </w:pPr>
-      <w:r>
-        <w:rPr>
-          <w:rFonts w:asciiTheme="majorHAnsi" w:eastAsiaTheme="majorHAnsi" w:hAnsiTheme="majorHAnsi" w:hint="eastAsia"/>
-        </w:rPr>
-        <w:t>&lt;</w:t>
-      </w:r>
-      <w:r>
-        <w:rPr>
-          <w:rFonts w:asciiTheme="majorHAnsi" w:eastAsiaTheme="majorHAnsi" w:hAnsiTheme="majorHAnsi"/>
-        </w:rPr>
-        <w:t>div&gt; Tag</w:t>
-      </w:r>
-      <w:r>
-        <w:rPr>
-          <w:rFonts w:asciiTheme="majorHAnsi" w:eastAsiaTheme="majorHAnsi" w:hAnsiTheme="majorHAnsi" w:hint="eastAsia"/>
-        </w:rPr>
-        <w:t>처럼 특별한 기능을 갖고 있지 않고,</w:t>
-      </w:r>
-      <w:r>
-        <w:rPr>
-          <w:rFonts w:asciiTheme="majorHAnsi" w:eastAsiaTheme="majorHAnsi" w:hAnsiTheme="majorHAnsi"/>
-        </w:rPr>
-        <w:t xml:space="preserve"> CSS</w:t>
-      </w:r>
-      <w:r>
-        <w:rPr>
-          <w:rFonts w:asciiTheme="majorHAnsi" w:eastAsiaTheme="majorHAnsi" w:hAnsiTheme="majorHAnsi" w:hint="eastAsia"/>
-        </w:rPr>
-        <w:t>와 함께 쓰인다.</w:t>
-      </w:r>
-    </w:p>
-    <w:p>
-      <w:pPr>
-        <w:pStyle w:val="Body"/>
-        <w:numPr>
-          <w:ilvl w:val="2"/>
-          <w:numId w:val="6"/>
-        </w:numPr>
-        <w:rPr>
-          <w:rFonts w:asciiTheme="majorHAnsi" w:eastAsiaTheme="majorHAnsi" w:hAnsiTheme="majorHAnsi"/>
-        </w:rPr>
-      </w:pPr>
-      <w:r>
-        <w:rPr>
-          <w:rFonts w:asciiTheme="majorHAnsi" w:eastAsiaTheme="majorHAnsi" w:hAnsiTheme="majorHAnsi" w:hint="eastAsia"/>
-        </w:rPr>
         <w:t>&lt;</w:t>
       </w:r>
       <w:r>
@@ -10711,7 +11104,21 @@
         <w:rPr>
           <w:rFonts w:asciiTheme="majorHAnsi" w:eastAsiaTheme="majorHAnsi" w:hAnsiTheme="majorHAnsi" w:hint="eastAsia"/>
         </w:rPr>
-        <w:t xml:space="preserve">는 줄바꿈이 가능하지만 </w:t>
+        <w:t xml:space="preserve">는 </w:t>
+      </w:r>
+      <w:proofErr w:type="spellStart"/>
+      <w:r>
+        <w:rPr>
+          <w:rFonts w:asciiTheme="majorHAnsi" w:eastAsiaTheme="majorHAnsi" w:hAnsiTheme="majorHAnsi" w:hint="eastAsia"/>
+        </w:rPr>
+        <w:t>줄바꿈이</w:t>
+      </w:r>
+      <w:proofErr w:type="spellEnd"/>
+      <w:r>
+        <w:rPr>
+          <w:rFonts w:asciiTheme="majorHAnsi" w:eastAsiaTheme="majorHAnsi" w:hAnsiTheme="majorHAnsi" w:hint="eastAsia"/>
+        </w:rPr>
+        <w:t xml:space="preserve"> 가능하지만 </w:t>
       </w:r>
       <w:r>
         <w:rPr>
@@ -10723,7 +11130,21 @@
         <w:rPr>
           <w:rFonts w:asciiTheme="majorHAnsi" w:eastAsiaTheme="majorHAnsi" w:hAnsiTheme="majorHAnsi" w:hint="eastAsia"/>
         </w:rPr>
-        <w:t>은 줄바꿈이 되지 않는다.</w:t>
+        <w:t xml:space="preserve">은 </w:t>
+      </w:r>
+      <w:proofErr w:type="spellStart"/>
+      <w:r>
+        <w:rPr>
+          <w:rFonts w:asciiTheme="majorHAnsi" w:eastAsiaTheme="majorHAnsi" w:hAnsiTheme="majorHAnsi" w:hint="eastAsia"/>
+        </w:rPr>
+        <w:t>줄바꿈이</w:t>
+      </w:r>
+      <w:proofErr w:type="spellEnd"/>
+      <w:r>
+        <w:rPr>
+          <w:rFonts w:asciiTheme="majorHAnsi" w:eastAsiaTheme="majorHAnsi" w:hAnsiTheme="majorHAnsi" w:hint="eastAsia"/>
+        </w:rPr>
+        <w:t xml:space="preserve"> 되지 않는다.</w:t>
       </w:r>
     </w:p>
     <w:p>
@@ -10782,7 +11203,7 @@
               </w:tabs>
               <w:spacing w:before="150" w:after="150"/>
               <w:rPr>
-                <w:rFonts w:ascii="Consolas" w:eastAsia="굴림체" w:hAnsi="Consolas" w:cs="굴림체"/>
+                <w:rFonts w:ascii="Consolas" w:eastAsia="GulimChe" w:hAnsi="Consolas" w:cs="GulimChe"/>
                 <w:color w:val="000000"/>
                 <w:sz w:val="21"/>
                 <w:szCs w:val="21"/>
@@ -10791,7 +11212,7 @@
             </w:pPr>
             <w:r>
               <w:rPr>
-                <w:rFonts w:ascii="Consolas" w:eastAsia="굴림체" w:hAnsi="Consolas" w:cs="굴림체"/>
+                <w:rFonts w:ascii="Consolas" w:eastAsia="GulimChe" w:hAnsi="Consolas" w:cs="GulimChe"/>
                 <w:color w:val="010101"/>
                 <w:sz w:val="21"/>
                 <w:szCs w:val="21"/>
@@ -10801,7 +11222,7 @@
             </w:r>
             <w:r>
               <w:rPr>
-                <w:rFonts w:ascii="Consolas" w:eastAsia="굴림체" w:hAnsi="Consolas" w:cs="굴림체"/>
+                <w:rFonts w:ascii="Consolas" w:eastAsia="GulimChe" w:hAnsi="Consolas" w:cs="GulimChe"/>
                 <w:color w:val="066DE2"/>
                 <w:sz w:val="21"/>
                 <w:szCs w:val="21"/>
@@ -10811,7 +11232,7 @@
             </w:r>
             <w:r>
               <w:rPr>
-                <w:rFonts w:ascii="Consolas" w:eastAsia="굴림체" w:hAnsi="Consolas" w:cs="굴림체"/>
+                <w:rFonts w:ascii="Consolas" w:eastAsia="GulimChe" w:hAnsi="Consolas" w:cs="GulimChe"/>
                 <w:color w:val="010101"/>
                 <w:sz w:val="21"/>
                 <w:szCs w:val="21"/>
@@ -10844,7 +11265,7 @@
               <w:spacing w:before="150" w:after="150"/>
               <w:ind w:left="360"/>
               <w:rPr>
-                <w:rFonts w:ascii="Consolas" w:eastAsia="굴림체" w:hAnsi="Consolas" w:cs="굴림체"/>
+                <w:rFonts w:ascii="Consolas" w:eastAsia="GulimChe" w:hAnsi="Consolas" w:cs="GulimChe"/>
                 <w:color w:val="000000"/>
                 <w:sz w:val="21"/>
                 <w:szCs w:val="21"/>
@@ -10853,7 +11274,7 @@
             </w:pPr>
             <w:r>
               <w:rPr>
-                <w:rFonts w:ascii="Consolas" w:eastAsia="굴림체" w:hAnsi="Consolas" w:cs="굴림체"/>
+                <w:rFonts w:ascii="Consolas" w:eastAsia="GulimChe" w:hAnsi="Consolas" w:cs="GulimChe"/>
                 <w:color w:val="010101"/>
                 <w:sz w:val="21"/>
                 <w:szCs w:val="21"/>
@@ -10863,7 +11284,7 @@
             </w:r>
             <w:r>
               <w:rPr>
-                <w:rFonts w:ascii="Consolas" w:eastAsia="굴림체" w:hAnsi="Consolas" w:cs="굴림체"/>
+                <w:rFonts w:ascii="Consolas" w:eastAsia="GulimChe" w:hAnsi="Consolas" w:cs="GulimChe"/>
                 <w:color w:val="066DE2"/>
                 <w:sz w:val="21"/>
                 <w:szCs w:val="21"/>
@@ -10873,7 +11294,7 @@
             </w:r>
             <w:r>
               <w:rPr>
-                <w:rFonts w:ascii="Consolas" w:eastAsia="굴림체" w:hAnsi="Consolas" w:cs="굴림체"/>
+                <w:rFonts w:ascii="Consolas" w:eastAsia="GulimChe" w:hAnsi="Consolas" w:cs="GulimChe"/>
                 <w:color w:val="000000"/>
                 <w:sz w:val="21"/>
                 <w:szCs w:val="21"/>
@@ -10883,7 +11304,7 @@
             </w:r>
             <w:r>
               <w:rPr>
-                <w:rFonts w:ascii="Consolas" w:eastAsia="굴림체" w:hAnsi="Consolas" w:cs="굴림체"/>
+                <w:rFonts w:ascii="Consolas" w:eastAsia="GulimChe" w:hAnsi="Consolas" w:cs="GulimChe"/>
                 <w:color w:val="0A9989"/>
                 <w:sz w:val="21"/>
                 <w:szCs w:val="21"/>
@@ -10893,7 +11314,7 @@
             </w:r>
             <w:r>
               <w:rPr>
-                <w:rFonts w:ascii="Consolas" w:eastAsia="굴림체" w:hAnsi="Consolas" w:cs="굴림체"/>
+                <w:rFonts w:ascii="Consolas" w:eastAsia="GulimChe" w:hAnsi="Consolas" w:cs="GulimChe"/>
                 <w:color w:val="000000"/>
                 <w:sz w:val="21"/>
                 <w:szCs w:val="21"/>
@@ -10903,17 +11324,51 @@
             </w:r>
             <w:r>
               <w:rPr>
-                <w:rFonts w:ascii="Consolas" w:eastAsia="굴림체" w:hAnsi="Consolas" w:cs="굴림체"/>
+                <w:rFonts w:ascii="Consolas" w:eastAsia="GulimChe" w:hAnsi="Consolas" w:cs="GulimChe"/>
                 <w:color w:val="DF5000"/>
                 <w:sz w:val="21"/>
                 <w:szCs w:val="21"/>
                 <w:bdr w:val="none" w:sz="0" w:space="0" w:color="auto" w:frame="1"/>
               </w:rPr>
-              <w:t>"background-color:red"</w:t>
-            </w:r>
-            <w:r>
-              <w:rPr>
-                <w:rFonts w:ascii="Consolas" w:eastAsia="굴림체" w:hAnsi="Consolas" w:cs="굴림체"/>
+              <w:t>"</w:t>
+            </w:r>
+            <w:proofErr w:type="spellStart"/>
+            <w:r>
+              <w:rPr>
+                <w:rFonts w:ascii="Consolas" w:eastAsia="GulimChe" w:hAnsi="Consolas" w:cs="GulimChe"/>
+                <w:color w:val="DF5000"/>
+                <w:sz w:val="21"/>
+                <w:szCs w:val="21"/>
+                <w:bdr w:val="none" w:sz="0" w:space="0" w:color="auto" w:frame="1"/>
+              </w:rPr>
+              <w:t>background-</w:t>
+            </w:r>
+            <w:proofErr w:type="gramStart"/>
+            <w:r>
+              <w:rPr>
+                <w:rFonts w:ascii="Consolas" w:eastAsia="GulimChe" w:hAnsi="Consolas" w:cs="GulimChe"/>
+                <w:color w:val="DF5000"/>
+                <w:sz w:val="21"/>
+                <w:szCs w:val="21"/>
+                <w:bdr w:val="none" w:sz="0" w:space="0" w:color="auto" w:frame="1"/>
+              </w:rPr>
+              <w:t>color:red</w:t>
+            </w:r>
+            <w:proofErr w:type="spellEnd"/>
+            <w:proofErr w:type="gramEnd"/>
+            <w:r>
+              <w:rPr>
+                <w:rFonts w:ascii="Consolas" w:eastAsia="GulimChe" w:hAnsi="Consolas" w:cs="GulimChe"/>
+                <w:color w:val="DF5000"/>
+                <w:sz w:val="21"/>
+                <w:szCs w:val="21"/>
+                <w:bdr w:val="none" w:sz="0" w:space="0" w:color="auto" w:frame="1"/>
+              </w:rPr>
+              <w:t>"</w:t>
+            </w:r>
+            <w:r>
+              <w:rPr>
+                <w:rFonts w:ascii="Consolas" w:eastAsia="GulimChe" w:hAnsi="Consolas" w:cs="GulimChe"/>
                 <w:color w:val="010101"/>
                 <w:sz w:val="21"/>
                 <w:szCs w:val="21"/>
@@ -10923,7 +11378,7 @@
             </w:r>
             <w:r>
               <w:rPr>
-                <w:rFonts w:ascii="Consolas" w:eastAsia="굴림체" w:hAnsi="Consolas" w:cs="굴림체"/>
+                <w:rFonts w:ascii="Consolas" w:eastAsia="GulimChe" w:hAnsi="Consolas" w:cs="GulimChe"/>
                 <w:color w:val="000000"/>
                 <w:sz w:val="21"/>
                 <w:szCs w:val="21"/>
@@ -10933,7 +11388,7 @@
             </w:r>
             <w:r>
               <w:rPr>
-                <w:rFonts w:ascii="Consolas" w:eastAsia="굴림체" w:hAnsi="Consolas" w:cs="굴림체"/>
+                <w:rFonts w:ascii="Consolas" w:eastAsia="GulimChe" w:hAnsi="Consolas" w:cs="GulimChe"/>
                 <w:color w:val="010101"/>
                 <w:sz w:val="21"/>
                 <w:szCs w:val="21"/>
@@ -10943,7 +11398,7 @@
             </w:r>
             <w:r>
               <w:rPr>
-                <w:rFonts w:ascii="Consolas" w:eastAsia="굴림체" w:hAnsi="Consolas" w:cs="굴림체"/>
+                <w:rFonts w:ascii="Consolas" w:eastAsia="GulimChe" w:hAnsi="Consolas" w:cs="GulimChe"/>
                 <w:color w:val="066DE2"/>
                 <w:sz w:val="21"/>
                 <w:szCs w:val="21"/>
@@ -10953,7 +11408,7 @@
             </w:r>
             <w:r>
               <w:rPr>
-                <w:rFonts w:ascii="Consolas" w:eastAsia="굴림체" w:hAnsi="Consolas" w:cs="굴림체"/>
+                <w:rFonts w:ascii="Consolas" w:eastAsia="GulimChe" w:hAnsi="Consolas" w:cs="GulimChe"/>
                 <w:color w:val="010101"/>
                 <w:sz w:val="21"/>
                 <w:szCs w:val="21"/>
@@ -10986,7 +11441,7 @@
               <w:spacing w:before="150" w:after="150"/>
               <w:ind w:left="360"/>
               <w:rPr>
-                <w:rFonts w:ascii="Consolas" w:eastAsia="굴림체" w:hAnsi="Consolas" w:cs="굴림체"/>
+                <w:rFonts w:ascii="Consolas" w:eastAsia="GulimChe" w:hAnsi="Consolas" w:cs="GulimChe"/>
                 <w:color w:val="000000"/>
                 <w:sz w:val="21"/>
                 <w:szCs w:val="21"/>
@@ -10995,7 +11450,7 @@
             </w:pPr>
             <w:r>
               <w:rPr>
-                <w:rFonts w:ascii="Consolas" w:eastAsia="굴림체" w:hAnsi="Consolas" w:cs="굴림체"/>
+                <w:rFonts w:ascii="Consolas" w:eastAsia="GulimChe" w:hAnsi="Consolas" w:cs="GulimChe"/>
                 <w:color w:val="010101"/>
                 <w:sz w:val="21"/>
                 <w:szCs w:val="21"/>
@@ -11005,7 +11460,7 @@
             </w:r>
             <w:r>
               <w:rPr>
-                <w:rFonts w:ascii="Consolas" w:eastAsia="굴림체" w:hAnsi="Consolas" w:cs="굴림체"/>
+                <w:rFonts w:ascii="Consolas" w:eastAsia="GulimChe" w:hAnsi="Consolas" w:cs="GulimChe"/>
                 <w:color w:val="066DE2"/>
                 <w:sz w:val="21"/>
                 <w:szCs w:val="21"/>
@@ -11015,7 +11470,7 @@
             </w:r>
             <w:r>
               <w:rPr>
-                <w:rFonts w:ascii="Consolas" w:eastAsia="굴림체" w:hAnsi="Consolas" w:cs="굴림체"/>
+                <w:rFonts w:ascii="Consolas" w:eastAsia="GulimChe" w:hAnsi="Consolas" w:cs="GulimChe"/>
                 <w:color w:val="000000"/>
                 <w:sz w:val="21"/>
                 <w:szCs w:val="21"/>
@@ -11025,7 +11480,7 @@
             </w:r>
             <w:r>
               <w:rPr>
-                <w:rFonts w:ascii="Consolas" w:eastAsia="굴림체" w:hAnsi="Consolas" w:cs="굴림체"/>
+                <w:rFonts w:ascii="Consolas" w:eastAsia="GulimChe" w:hAnsi="Consolas" w:cs="GulimChe"/>
                 <w:color w:val="0A9989"/>
                 <w:sz w:val="21"/>
                 <w:szCs w:val="21"/>
@@ -11035,7 +11490,7 @@
             </w:r>
             <w:r>
               <w:rPr>
-                <w:rFonts w:ascii="Consolas" w:eastAsia="굴림체" w:hAnsi="Consolas" w:cs="굴림체"/>
+                <w:rFonts w:ascii="Consolas" w:eastAsia="GulimChe" w:hAnsi="Consolas" w:cs="GulimChe"/>
                 <w:color w:val="000000"/>
                 <w:sz w:val="21"/>
                 <w:szCs w:val="21"/>
@@ -11045,17 +11500,51 @@
             </w:r>
             <w:r>
               <w:rPr>
-                <w:rFonts w:ascii="Consolas" w:eastAsia="굴림체" w:hAnsi="Consolas" w:cs="굴림체"/>
+                <w:rFonts w:ascii="Consolas" w:eastAsia="GulimChe" w:hAnsi="Consolas" w:cs="GulimChe"/>
                 <w:color w:val="DF5000"/>
                 <w:sz w:val="21"/>
                 <w:szCs w:val="21"/>
                 <w:bdr w:val="none" w:sz="0" w:space="0" w:color="auto" w:frame="1"/>
               </w:rPr>
-              <w:t>"background-color:blue"</w:t>
-            </w:r>
-            <w:r>
-              <w:rPr>
-                <w:rFonts w:ascii="Consolas" w:eastAsia="굴림체" w:hAnsi="Consolas" w:cs="굴림체"/>
+              <w:t>"</w:t>
+            </w:r>
+            <w:proofErr w:type="spellStart"/>
+            <w:r>
+              <w:rPr>
+                <w:rFonts w:ascii="Consolas" w:eastAsia="GulimChe" w:hAnsi="Consolas" w:cs="GulimChe"/>
+                <w:color w:val="DF5000"/>
+                <w:sz w:val="21"/>
+                <w:szCs w:val="21"/>
+                <w:bdr w:val="none" w:sz="0" w:space="0" w:color="auto" w:frame="1"/>
+              </w:rPr>
+              <w:t>background-</w:t>
+            </w:r>
+            <w:proofErr w:type="gramStart"/>
+            <w:r>
+              <w:rPr>
+                <w:rFonts w:ascii="Consolas" w:eastAsia="GulimChe" w:hAnsi="Consolas" w:cs="GulimChe"/>
+                <w:color w:val="DF5000"/>
+                <w:sz w:val="21"/>
+                <w:szCs w:val="21"/>
+                <w:bdr w:val="none" w:sz="0" w:space="0" w:color="auto" w:frame="1"/>
+              </w:rPr>
+              <w:t>color:blue</w:t>
+            </w:r>
+            <w:proofErr w:type="spellEnd"/>
+            <w:proofErr w:type="gramEnd"/>
+            <w:r>
+              <w:rPr>
+                <w:rFonts w:ascii="Consolas" w:eastAsia="GulimChe" w:hAnsi="Consolas" w:cs="GulimChe"/>
+                <w:color w:val="DF5000"/>
+                <w:sz w:val="21"/>
+                <w:szCs w:val="21"/>
+                <w:bdr w:val="none" w:sz="0" w:space="0" w:color="auto" w:frame="1"/>
+              </w:rPr>
+              <w:t>"</w:t>
+            </w:r>
+            <w:r>
+              <w:rPr>
+                <w:rFonts w:ascii="Consolas" w:eastAsia="GulimChe" w:hAnsi="Consolas" w:cs="GulimChe"/>
                 <w:color w:val="010101"/>
                 <w:sz w:val="21"/>
                 <w:szCs w:val="21"/>
@@ -11065,7 +11554,7 @@
             </w:r>
             <w:r>
               <w:rPr>
-                <w:rFonts w:ascii="Consolas" w:eastAsia="굴림체" w:hAnsi="Consolas" w:cs="굴림체"/>
+                <w:rFonts w:ascii="Consolas" w:eastAsia="GulimChe" w:hAnsi="Consolas" w:cs="GulimChe"/>
                 <w:color w:val="000000"/>
                 <w:sz w:val="21"/>
                 <w:szCs w:val="21"/>
@@ -11075,7 +11564,7 @@
             </w:r>
             <w:r>
               <w:rPr>
-                <w:rFonts w:ascii="Consolas" w:eastAsia="굴림체" w:hAnsi="Consolas" w:cs="굴림체"/>
+                <w:rFonts w:ascii="Consolas" w:eastAsia="GulimChe" w:hAnsi="Consolas" w:cs="GulimChe"/>
                 <w:color w:val="010101"/>
                 <w:sz w:val="21"/>
                 <w:szCs w:val="21"/>
@@ -11085,7 +11574,7 @@
             </w:r>
             <w:r>
               <w:rPr>
-                <w:rFonts w:ascii="Consolas" w:eastAsia="굴림체" w:hAnsi="Consolas" w:cs="굴림체"/>
+                <w:rFonts w:ascii="Consolas" w:eastAsia="GulimChe" w:hAnsi="Consolas" w:cs="GulimChe"/>
                 <w:color w:val="066DE2"/>
                 <w:sz w:val="21"/>
                 <w:szCs w:val="21"/>
@@ -11095,7 +11584,7 @@
             </w:r>
             <w:r>
               <w:rPr>
-                <w:rFonts w:ascii="Consolas" w:eastAsia="굴림체" w:hAnsi="Consolas" w:cs="굴림체"/>
+                <w:rFonts w:ascii="Consolas" w:eastAsia="GulimChe" w:hAnsi="Consolas" w:cs="GulimChe"/>
                 <w:color w:val="010101"/>
                 <w:sz w:val="21"/>
                 <w:szCs w:val="21"/>
@@ -11128,7 +11617,7 @@
               <w:spacing w:before="150" w:after="150"/>
               <w:ind w:left="360"/>
               <w:rPr>
-                <w:rFonts w:ascii="Consolas" w:eastAsia="굴림체" w:hAnsi="Consolas" w:cs="굴림체"/>
+                <w:rFonts w:ascii="Consolas" w:eastAsia="GulimChe" w:hAnsi="Consolas" w:cs="GulimChe"/>
                 <w:color w:val="000000"/>
                 <w:sz w:val="21"/>
                 <w:szCs w:val="21"/>
@@ -11137,7 +11626,7 @@
             </w:pPr>
             <w:r>
               <w:rPr>
-                <w:rFonts w:ascii="Consolas" w:eastAsia="굴림체" w:hAnsi="Consolas" w:cs="굴림체"/>
+                <w:rFonts w:ascii="Consolas" w:eastAsia="GulimChe" w:hAnsi="Consolas" w:cs="GulimChe"/>
                 <w:color w:val="010101"/>
                 <w:sz w:val="21"/>
                 <w:szCs w:val="21"/>
@@ -11147,7 +11636,7 @@
             </w:r>
             <w:r>
               <w:rPr>
-                <w:rFonts w:ascii="Consolas" w:eastAsia="굴림체" w:hAnsi="Consolas" w:cs="굴림체"/>
+                <w:rFonts w:ascii="Consolas" w:eastAsia="GulimChe" w:hAnsi="Consolas" w:cs="GulimChe"/>
                 <w:color w:val="066DE2"/>
                 <w:sz w:val="21"/>
                 <w:szCs w:val="21"/>
@@ -11157,7 +11646,7 @@
             </w:r>
             <w:r>
               <w:rPr>
-                <w:rFonts w:ascii="Consolas" w:eastAsia="굴림체" w:hAnsi="Consolas" w:cs="굴림체"/>
+                <w:rFonts w:ascii="Consolas" w:eastAsia="GulimChe" w:hAnsi="Consolas" w:cs="GulimChe"/>
                 <w:color w:val="000000"/>
                 <w:sz w:val="21"/>
                 <w:szCs w:val="21"/>
@@ -11167,7 +11656,7 @@
             </w:r>
             <w:r>
               <w:rPr>
-                <w:rFonts w:ascii="Consolas" w:eastAsia="굴림체" w:hAnsi="Consolas" w:cs="굴림체"/>
+                <w:rFonts w:ascii="Consolas" w:eastAsia="GulimChe" w:hAnsi="Consolas" w:cs="GulimChe"/>
                 <w:color w:val="0A9989"/>
                 <w:sz w:val="21"/>
                 <w:szCs w:val="21"/>
@@ -11177,7 +11666,7 @@
             </w:r>
             <w:r>
               <w:rPr>
-                <w:rFonts w:ascii="Consolas" w:eastAsia="굴림체" w:hAnsi="Consolas" w:cs="굴림체"/>
+                <w:rFonts w:ascii="Consolas" w:eastAsia="GulimChe" w:hAnsi="Consolas" w:cs="GulimChe"/>
                 <w:color w:val="000000"/>
                 <w:sz w:val="21"/>
                 <w:szCs w:val="21"/>
@@ -11187,17 +11676,51 @@
             </w:r>
             <w:r>
               <w:rPr>
-                <w:rFonts w:ascii="Consolas" w:eastAsia="굴림체" w:hAnsi="Consolas" w:cs="굴림체"/>
+                <w:rFonts w:ascii="Consolas" w:eastAsia="GulimChe" w:hAnsi="Consolas" w:cs="GulimChe"/>
                 <w:color w:val="DF5000"/>
                 <w:sz w:val="21"/>
                 <w:szCs w:val="21"/>
                 <w:bdr w:val="none" w:sz="0" w:space="0" w:color="auto" w:frame="1"/>
               </w:rPr>
-              <w:t>"background-color:green"</w:t>
-            </w:r>
-            <w:r>
-              <w:rPr>
-                <w:rFonts w:ascii="Consolas" w:eastAsia="굴림체" w:hAnsi="Consolas" w:cs="굴림체"/>
+              <w:t>"</w:t>
+            </w:r>
+            <w:proofErr w:type="spellStart"/>
+            <w:r>
+              <w:rPr>
+                <w:rFonts w:ascii="Consolas" w:eastAsia="GulimChe" w:hAnsi="Consolas" w:cs="GulimChe"/>
+                <w:color w:val="DF5000"/>
+                <w:sz w:val="21"/>
+                <w:szCs w:val="21"/>
+                <w:bdr w:val="none" w:sz="0" w:space="0" w:color="auto" w:frame="1"/>
+              </w:rPr>
+              <w:t>background-</w:t>
+            </w:r>
+            <w:proofErr w:type="gramStart"/>
+            <w:r>
+              <w:rPr>
+                <w:rFonts w:ascii="Consolas" w:eastAsia="GulimChe" w:hAnsi="Consolas" w:cs="GulimChe"/>
+                <w:color w:val="DF5000"/>
+                <w:sz w:val="21"/>
+                <w:szCs w:val="21"/>
+                <w:bdr w:val="none" w:sz="0" w:space="0" w:color="auto" w:frame="1"/>
+              </w:rPr>
+              <w:t>color:green</w:t>
+            </w:r>
+            <w:proofErr w:type="spellEnd"/>
+            <w:proofErr w:type="gramEnd"/>
+            <w:r>
+              <w:rPr>
+                <w:rFonts w:ascii="Consolas" w:eastAsia="GulimChe" w:hAnsi="Consolas" w:cs="GulimChe"/>
+                <w:color w:val="DF5000"/>
+                <w:sz w:val="21"/>
+                <w:szCs w:val="21"/>
+                <w:bdr w:val="none" w:sz="0" w:space="0" w:color="auto" w:frame="1"/>
+              </w:rPr>
+              <w:t>"</w:t>
+            </w:r>
+            <w:r>
+              <w:rPr>
+                <w:rFonts w:ascii="Consolas" w:eastAsia="GulimChe" w:hAnsi="Consolas" w:cs="GulimChe"/>
                 <w:color w:val="010101"/>
                 <w:sz w:val="21"/>
                 <w:szCs w:val="21"/>
@@ -11207,7 +11730,7 @@
             </w:r>
             <w:r>
               <w:rPr>
-                <w:rFonts w:ascii="Consolas" w:eastAsia="굴림체" w:hAnsi="Consolas" w:cs="굴림체"/>
+                <w:rFonts w:ascii="Consolas" w:eastAsia="GulimChe" w:hAnsi="Consolas" w:cs="GulimChe"/>
                 <w:color w:val="000000"/>
                 <w:sz w:val="21"/>
                 <w:szCs w:val="21"/>
@@ -11217,7 +11740,7 @@
             </w:r>
             <w:r>
               <w:rPr>
-                <w:rFonts w:ascii="Consolas" w:eastAsia="굴림체" w:hAnsi="Consolas" w:cs="굴림체"/>
+                <w:rFonts w:ascii="Consolas" w:eastAsia="GulimChe" w:hAnsi="Consolas" w:cs="GulimChe"/>
                 <w:color w:val="010101"/>
                 <w:sz w:val="21"/>
                 <w:szCs w:val="21"/>
@@ -11227,7 +11750,7 @@
             </w:r>
             <w:r>
               <w:rPr>
-                <w:rFonts w:ascii="Consolas" w:eastAsia="굴림체" w:hAnsi="Consolas" w:cs="굴림체"/>
+                <w:rFonts w:ascii="Consolas" w:eastAsia="GulimChe" w:hAnsi="Consolas" w:cs="GulimChe"/>
                 <w:color w:val="066DE2"/>
                 <w:sz w:val="21"/>
                 <w:szCs w:val="21"/>
@@ -11237,7 +11760,7 @@
             </w:r>
             <w:r>
               <w:rPr>
-                <w:rFonts w:ascii="Consolas" w:eastAsia="굴림체" w:hAnsi="Consolas" w:cs="굴림체"/>
+                <w:rFonts w:ascii="Consolas" w:eastAsia="GulimChe" w:hAnsi="Consolas" w:cs="GulimChe"/>
                 <w:color w:val="010101"/>
                 <w:sz w:val="21"/>
                 <w:szCs w:val="21"/>
@@ -11274,7 +11797,7 @@
             </w:pPr>
             <w:r>
               <w:rPr>
-                <w:rFonts w:ascii="Consolas" w:eastAsia="굴림체" w:hAnsi="Consolas" w:cs="굴림체"/>
+                <w:rFonts w:ascii="Consolas" w:eastAsia="GulimChe" w:hAnsi="Consolas" w:cs="GulimChe"/>
                 <w:color w:val="010101"/>
                 <w:sz w:val="21"/>
                 <w:szCs w:val="21"/>
@@ -11284,7 +11807,7 @@
             </w:r>
             <w:r>
               <w:rPr>
-                <w:rFonts w:ascii="Consolas" w:eastAsia="굴림체" w:hAnsi="Consolas" w:cs="굴림체"/>
+                <w:rFonts w:ascii="Consolas" w:eastAsia="GulimChe" w:hAnsi="Consolas" w:cs="GulimChe"/>
                 <w:color w:val="066DE2"/>
                 <w:sz w:val="21"/>
                 <w:szCs w:val="21"/>
@@ -11294,7 +11817,7 @@
             </w:r>
             <w:r>
               <w:rPr>
-                <w:rFonts w:ascii="Consolas" w:eastAsia="굴림체" w:hAnsi="Consolas" w:cs="굴림체"/>
+                <w:rFonts w:ascii="Consolas" w:eastAsia="GulimChe" w:hAnsi="Consolas" w:cs="GulimChe"/>
                 <w:color w:val="010101"/>
                 <w:sz w:val="21"/>
                 <w:szCs w:val="21"/>
@@ -11332,17 +11855,63 @@
           <w:rFonts w:asciiTheme="majorHAnsi" w:eastAsiaTheme="majorHAnsi" w:hAnsiTheme="majorHAnsi"/>
         </w:rPr>
       </w:pPr>
+    </w:p>
+    <w:p>
+      <w:pPr>
+        <w:pStyle w:val="Body"/>
+        <w:rPr>
+          <w:rFonts w:asciiTheme="majorHAnsi" w:eastAsiaTheme="majorHAnsi" w:hAnsiTheme="majorHAnsi"/>
+        </w:rPr>
+      </w:pPr>
+    </w:p>
+    <w:p>
+      <w:pPr>
+        <w:pStyle w:val="Body"/>
+        <w:numPr>
+          <w:ilvl w:val="0"/>
+          <w:numId w:val="6"/>
+        </w:numPr>
+        <w:rPr>
+          <w:rFonts w:asciiTheme="majorHAnsi" w:eastAsiaTheme="majorHAnsi" w:hAnsiTheme="majorHAnsi"/>
+        </w:rPr>
+      </w:pPr>
+      <w:r>
+        <w:rPr>
+          <w:rFonts w:asciiTheme="majorHAnsi" w:eastAsiaTheme="majorHAnsi" w:hAnsiTheme="majorHAnsi"/>
+        </w:rPr>
+        <w:t>List</w:t>
+      </w:r>
+    </w:p>
+    <w:p>
+      <w:pPr>
+        <w:pStyle w:val="Body"/>
+        <w:numPr>
+          <w:ilvl w:val="1"/>
+          <w:numId w:val="6"/>
+        </w:numPr>
+        <w:rPr>
+          <w:rFonts w:asciiTheme="majorHAnsi" w:eastAsiaTheme="majorHAnsi" w:hAnsiTheme="majorHAnsi"/>
+        </w:rPr>
+      </w:pPr>
       <w:r>
         <w:rPr>
           <w:rFonts w:asciiTheme="majorHAnsi" w:eastAsiaTheme="majorHAnsi" w:hAnsiTheme="majorHAnsi" w:hint="eastAsia"/>
         </w:rPr>
         <w:t>&lt;</w:t>
       </w:r>
-      <w:r>
-        <w:rPr>
-          <w:rFonts w:asciiTheme="majorHAnsi" w:eastAsiaTheme="majorHAnsi" w:hAnsiTheme="majorHAnsi"/>
-        </w:rPr>
-        <w:t>ol&gt;</w:t>
+      <w:proofErr w:type="spellStart"/>
+      <w:r>
+        <w:rPr>
+          <w:rFonts w:asciiTheme="majorHAnsi" w:eastAsiaTheme="majorHAnsi" w:hAnsiTheme="majorHAnsi"/>
+        </w:rPr>
+        <w:t>ol</w:t>
+      </w:r>
+      <w:proofErr w:type="spellEnd"/>
+      <w:r>
+        <w:rPr>
+          <w:rFonts w:asciiTheme="majorHAnsi" w:eastAsiaTheme="majorHAnsi" w:hAnsiTheme="majorHAnsi"/>
+        </w:rPr>
+        <w:t>&gt;</w:t>
       </w:r>
     </w:p>
     <w:p>
@@ -11390,14 +11959,21 @@
         <w:rPr>
           <w:rFonts w:asciiTheme="majorHAnsi" w:eastAsiaTheme="majorHAnsi" w:hAnsiTheme="majorHAnsi" w:hint="eastAsia"/>
         </w:rPr>
-        <w:lastRenderedPageBreak/>
         <w:t xml:space="preserve">순서는 숫자 혹은 알파벳으로 </w:t>
       </w:r>
-      <w:r>
-        <w:rPr>
-          <w:rFonts w:asciiTheme="majorHAnsi" w:eastAsiaTheme="majorHAnsi" w:hAnsiTheme="majorHAnsi" w:hint="eastAsia"/>
-        </w:rPr>
-        <w:t>리스트화한다.</w:t>
+      <w:proofErr w:type="spellStart"/>
+      <w:r>
+        <w:rPr>
+          <w:rFonts w:asciiTheme="majorHAnsi" w:eastAsiaTheme="majorHAnsi" w:hAnsiTheme="majorHAnsi" w:hint="eastAsia"/>
+        </w:rPr>
+        <w:t>리스트화한다</w:t>
+      </w:r>
+      <w:proofErr w:type="spellEnd"/>
+      <w:r>
+        <w:rPr>
+          <w:rFonts w:asciiTheme="majorHAnsi" w:eastAsiaTheme="majorHAnsi" w:hAnsiTheme="majorHAnsi" w:hint="eastAsia"/>
+        </w:rPr>
+        <w:t>.</w:t>
       </w:r>
     </w:p>
     <w:p>
@@ -11496,8 +12072,10 @@
                 <w:sz w:val="23"/>
                 <w:szCs w:val="23"/>
               </w:rPr>
+              <w:lastRenderedPageBreak/>
               <w:t>&lt;</w:t>
             </w:r>
+            <w:proofErr w:type="spellStart"/>
             <w:r>
               <w:rPr>
                 <w:rStyle w:val="tagnamecolor"/>
@@ -11508,6 +12086,7 @@
               </w:rPr>
               <w:t>ol</w:t>
             </w:r>
+            <w:proofErr w:type="spellEnd"/>
             <w:r>
               <w:rPr>
                 <w:rStyle w:val="tagcolor"/>
@@ -11812,8 +12391,20 @@
                 <w:sz w:val="23"/>
                 <w:szCs w:val="23"/>
               </w:rPr>
-              <w:t>/ol</w:t>
-            </w:r>
+              <w:t>/</w:t>
+            </w:r>
+            <w:proofErr w:type="spellStart"/>
+            <w:r>
+              <w:rPr>
+                <w:rStyle w:val="tagnamecolor"/>
+                <w:rFonts w:ascii="Consolas" w:hAnsi="Consolas"/>
+                <w:color w:val="A52A2A"/>
+                <w:sz w:val="23"/>
+                <w:szCs w:val="23"/>
+              </w:rPr>
+              <w:t>ol</w:t>
+            </w:r>
+            <w:proofErr w:type="spellEnd"/>
             <w:r>
               <w:rPr>
                 <w:rStyle w:val="tagcolor"/>
@@ -11884,6 +12475,7 @@
               </w:rPr>
               <w:t>&lt;</w:t>
             </w:r>
+            <w:proofErr w:type="spellStart"/>
             <w:r>
               <w:rPr>
                 <w:rStyle w:val="tagnamecolor"/>
@@ -11894,6 +12486,7 @@
               </w:rPr>
               <w:t>ol</w:t>
             </w:r>
+            <w:proofErr w:type="spellEnd"/>
             <w:r>
               <w:rPr>
                 <w:rStyle w:val="attributecolor"/>
@@ -12218,8 +12811,20 @@
                 <w:sz w:val="23"/>
                 <w:szCs w:val="23"/>
               </w:rPr>
-              <w:t>/ol</w:t>
-            </w:r>
+              <w:t>/</w:t>
+            </w:r>
+            <w:proofErr w:type="spellStart"/>
+            <w:r>
+              <w:rPr>
+                <w:rStyle w:val="tagnamecolor"/>
+                <w:rFonts w:ascii="Consolas" w:hAnsi="Consolas"/>
+                <w:color w:val="A52A2A"/>
+                <w:sz w:val="23"/>
+                <w:szCs w:val="23"/>
+              </w:rPr>
+              <w:t>ol</w:t>
+            </w:r>
+            <w:proofErr w:type="spellEnd"/>
             <w:r>
               <w:rPr>
                 <w:rStyle w:val="tagcolor"/>
@@ -12237,8 +12842,826 @@
     <w:p>
       <w:pPr>
         <w:pStyle w:val="Body"/>
-        <w:rPr>
-          <w:rFonts w:asciiTheme="majorHAnsi" w:eastAsiaTheme="majorHAnsi" w:hAnsiTheme="majorHAnsi"/>
+        <w:numPr>
+          <w:ilvl w:val="1"/>
+          <w:numId w:val="6"/>
+        </w:numPr>
+        <w:rPr>
+          <w:rFonts w:asciiTheme="majorHAnsi" w:eastAsiaTheme="majorHAnsi" w:hAnsiTheme="majorHAnsi"/>
+        </w:rPr>
+      </w:pPr>
+      <w:r>
+        <w:rPr>
+          <w:rFonts w:asciiTheme="majorHAnsi" w:eastAsiaTheme="majorHAnsi" w:hAnsiTheme="majorHAnsi" w:hint="eastAsia"/>
+        </w:rPr>
+        <w:t>&lt;</w:t>
+      </w:r>
+      <w:r>
+        <w:rPr>
+          <w:rFonts w:asciiTheme="majorHAnsi" w:eastAsiaTheme="majorHAnsi" w:hAnsiTheme="majorHAnsi"/>
+        </w:rPr>
+        <w:t>ul&gt;</w:t>
+      </w:r>
+    </w:p>
+    <w:p>
+      <w:pPr>
+        <w:pStyle w:val="Body"/>
+        <w:numPr>
+          <w:ilvl w:val="2"/>
+          <w:numId w:val="6"/>
+        </w:numPr>
+        <w:rPr>
+          <w:rFonts w:asciiTheme="majorHAnsi" w:eastAsiaTheme="majorHAnsi" w:hAnsiTheme="majorHAnsi"/>
+        </w:rPr>
+      </w:pPr>
+      <w:r>
+        <w:rPr>
+          <w:rFonts w:asciiTheme="majorHAnsi" w:eastAsiaTheme="majorHAnsi" w:hAnsiTheme="majorHAnsi" w:hint="eastAsia"/>
+        </w:rPr>
+        <w:t xml:space="preserve">정렬되지 않은 </w:t>
+      </w:r>
+      <w:r>
+        <w:rPr>
+          <w:rFonts w:asciiTheme="majorHAnsi" w:eastAsiaTheme="majorHAnsi" w:hAnsiTheme="majorHAnsi"/>
+        </w:rPr>
+        <w:t>list</w:t>
+      </w:r>
+      <w:r>
+        <w:rPr>
+          <w:rFonts w:asciiTheme="majorHAnsi" w:eastAsiaTheme="majorHAnsi" w:hAnsiTheme="majorHAnsi" w:hint="eastAsia"/>
+        </w:rPr>
+        <w:t>를 정의한다.</w:t>
+      </w:r>
+      <w:r>
+        <w:rPr>
+          <w:rFonts w:asciiTheme="majorHAnsi" w:eastAsiaTheme="majorHAnsi" w:hAnsiTheme="majorHAnsi"/>
+        </w:rPr>
+        <w:t xml:space="preserve"> (bulleted: </w:t>
+      </w:r>
+      <w:r>
+        <w:rPr>
+          <w:rFonts w:asciiTheme="majorHAnsi" w:eastAsiaTheme="majorHAnsi" w:hAnsiTheme="majorHAnsi" w:hint="eastAsia"/>
+        </w:rPr>
+        <w:t>글머리 기호)</w:t>
+      </w:r>
+    </w:p>
+    <w:p>
+      <w:pPr>
+        <w:pStyle w:val="Body"/>
+        <w:numPr>
+          <w:ilvl w:val="2"/>
+          <w:numId w:val="6"/>
+        </w:numPr>
+        <w:rPr>
+          <w:rFonts w:asciiTheme="majorHAnsi" w:eastAsiaTheme="majorHAnsi" w:hAnsiTheme="majorHAnsi"/>
+        </w:rPr>
+      </w:pPr>
+      <w:r>
+        <w:rPr>
+          <w:rFonts w:asciiTheme="majorHAnsi" w:eastAsiaTheme="majorHAnsi" w:hAnsiTheme="majorHAnsi" w:hint="eastAsia"/>
+        </w:rPr>
+        <w:t>E</w:t>
+      </w:r>
+      <w:r>
+        <w:rPr>
+          <w:rFonts w:asciiTheme="majorHAnsi" w:eastAsiaTheme="majorHAnsi" w:hAnsiTheme="majorHAnsi"/>
+        </w:rPr>
+        <w:t>xample)</w:t>
+      </w:r>
+    </w:p>
+    <w:tbl>
+      <w:tblPr>
+        <w:tblStyle w:val="a4"/>
+        <w:tblW w:w="0" w:type="auto"/>
+        <w:tblInd w:w="2160" w:type="dxa"/>
+        <w:tblLook w:val="04A0" w:firstRow="1" w:lastRow="0" w:firstColumn="1" w:lastColumn="0" w:noHBand="0" w:noVBand="1"/>
+      </w:tblPr>
+      <w:tblGrid>
+        <w:gridCol w:w="7468"/>
+      </w:tblGrid>
+      <w:tr>
+        <w:tc>
+          <w:tcPr>
+            <w:tcW w:w="9628" w:type="dxa"/>
+          </w:tcPr>
+          <w:p>
+            <w:pPr>
+              <w:pStyle w:val="Body"/>
+              <w:rPr>
+                <w:rFonts w:asciiTheme="majorHAnsi" w:eastAsiaTheme="majorHAnsi" w:hAnsiTheme="majorHAnsi" w:hint="eastAsia"/>
+              </w:rPr>
+            </w:pPr>
+            <w:r>
+              <w:rPr>
+                <w:rStyle w:val="tagcolor"/>
+                <w:rFonts w:ascii="Consolas" w:hAnsi="Consolas"/>
+                <w:color w:val="0000CD"/>
+                <w:sz w:val="23"/>
+                <w:szCs w:val="23"/>
+              </w:rPr>
+              <w:t>&lt;</w:t>
+            </w:r>
+            <w:r>
+              <w:rPr>
+                <w:rStyle w:val="tagnamecolor"/>
+                <w:rFonts w:ascii="Consolas" w:hAnsi="Consolas"/>
+                <w:color w:val="A52A2A"/>
+                <w:sz w:val="23"/>
+                <w:szCs w:val="23"/>
+              </w:rPr>
+              <w:t>ul</w:t>
+            </w:r>
+            <w:r>
+              <w:rPr>
+                <w:rStyle w:val="tagcolor"/>
+                <w:rFonts w:ascii="Consolas" w:hAnsi="Consolas"/>
+                <w:color w:val="0000CD"/>
+                <w:sz w:val="23"/>
+                <w:szCs w:val="23"/>
+              </w:rPr>
+              <w:t>&gt;</w:t>
+            </w:r>
+            <w:r>
+              <w:rPr>
+                <w:rFonts w:ascii="Consolas" w:hAnsi="Consolas"/>
+                <w:color w:val="000000"/>
+                <w:sz w:val="23"/>
+                <w:szCs w:val="23"/>
+              </w:rPr>
+              <w:br/>
+            </w:r>
+            <w:r>
+              <w:rPr>
+                <w:rFonts w:ascii="Consolas" w:hAnsi="Consolas"/>
+                <w:color w:val="000000"/>
+                <w:sz w:val="23"/>
+                <w:szCs w:val="23"/>
+                <w:shd w:val="clear" w:color="auto" w:fill="FFFFFF"/>
+              </w:rPr>
+              <w:t>  </w:t>
+            </w:r>
+            <w:r>
+              <w:rPr>
+                <w:rStyle w:val="tagcolor"/>
+                <w:rFonts w:ascii="Consolas" w:hAnsi="Consolas"/>
+                <w:color w:val="0000CD"/>
+                <w:sz w:val="23"/>
+                <w:szCs w:val="23"/>
+              </w:rPr>
+              <w:t>&lt;</w:t>
+            </w:r>
+            <w:r>
+              <w:rPr>
+                <w:rStyle w:val="tagnamecolor"/>
+                <w:rFonts w:ascii="Consolas" w:hAnsi="Consolas"/>
+                <w:color w:val="A52A2A"/>
+                <w:sz w:val="23"/>
+                <w:szCs w:val="23"/>
+              </w:rPr>
+              <w:t>li</w:t>
+            </w:r>
+            <w:r>
+              <w:rPr>
+                <w:rStyle w:val="tagcolor"/>
+                <w:rFonts w:ascii="Consolas" w:hAnsi="Consolas"/>
+                <w:color w:val="0000CD"/>
+                <w:sz w:val="23"/>
+                <w:szCs w:val="23"/>
+              </w:rPr>
+              <w:t>&gt;</w:t>
+            </w:r>
+            <w:r>
+              <w:rPr>
+                <w:rFonts w:ascii="Consolas" w:hAnsi="Consolas"/>
+                <w:color w:val="000000"/>
+                <w:sz w:val="23"/>
+                <w:szCs w:val="23"/>
+                <w:shd w:val="clear" w:color="auto" w:fill="FFFFFF"/>
+              </w:rPr>
+              <w:t>Coffee</w:t>
+            </w:r>
+            <w:r>
+              <w:rPr>
+                <w:rStyle w:val="tagcolor"/>
+                <w:rFonts w:ascii="Consolas" w:hAnsi="Consolas"/>
+                <w:color w:val="0000CD"/>
+                <w:sz w:val="23"/>
+                <w:szCs w:val="23"/>
+              </w:rPr>
+              <w:t>&lt;</w:t>
+            </w:r>
+            <w:r>
+              <w:rPr>
+                <w:rStyle w:val="tagnamecolor"/>
+                <w:rFonts w:ascii="Consolas" w:hAnsi="Consolas"/>
+                <w:color w:val="A52A2A"/>
+                <w:sz w:val="23"/>
+                <w:szCs w:val="23"/>
+              </w:rPr>
+              <w:t>/li</w:t>
+            </w:r>
+            <w:r>
+              <w:rPr>
+                <w:rStyle w:val="tagcolor"/>
+                <w:rFonts w:ascii="Consolas" w:hAnsi="Consolas"/>
+                <w:color w:val="0000CD"/>
+                <w:sz w:val="23"/>
+                <w:szCs w:val="23"/>
+              </w:rPr>
+              <w:t>&gt;</w:t>
+            </w:r>
+            <w:r>
+              <w:rPr>
+                <w:rFonts w:ascii="Consolas" w:hAnsi="Consolas"/>
+                <w:color w:val="000000"/>
+                <w:sz w:val="23"/>
+                <w:szCs w:val="23"/>
+              </w:rPr>
+              <w:br/>
+            </w:r>
+            <w:r>
+              <w:rPr>
+                <w:rFonts w:ascii="Consolas" w:hAnsi="Consolas"/>
+                <w:color w:val="000000"/>
+                <w:sz w:val="23"/>
+                <w:szCs w:val="23"/>
+                <w:shd w:val="clear" w:color="auto" w:fill="FFFFFF"/>
+              </w:rPr>
+              <w:t>  </w:t>
+            </w:r>
+            <w:r>
+              <w:rPr>
+                <w:rStyle w:val="tagcolor"/>
+                <w:rFonts w:ascii="Consolas" w:hAnsi="Consolas"/>
+                <w:color w:val="0000CD"/>
+                <w:sz w:val="23"/>
+                <w:szCs w:val="23"/>
+              </w:rPr>
+              <w:t>&lt;</w:t>
+            </w:r>
+            <w:r>
+              <w:rPr>
+                <w:rStyle w:val="tagnamecolor"/>
+                <w:rFonts w:ascii="Consolas" w:hAnsi="Consolas"/>
+                <w:color w:val="A52A2A"/>
+                <w:sz w:val="23"/>
+                <w:szCs w:val="23"/>
+              </w:rPr>
+              <w:t>li</w:t>
+            </w:r>
+            <w:r>
+              <w:rPr>
+                <w:rStyle w:val="tagcolor"/>
+                <w:rFonts w:ascii="Consolas" w:hAnsi="Consolas"/>
+                <w:color w:val="0000CD"/>
+                <w:sz w:val="23"/>
+                <w:szCs w:val="23"/>
+              </w:rPr>
+              <w:t>&gt;</w:t>
+            </w:r>
+            <w:r>
+              <w:rPr>
+                <w:rFonts w:ascii="Consolas" w:hAnsi="Consolas"/>
+                <w:color w:val="000000"/>
+                <w:sz w:val="23"/>
+                <w:szCs w:val="23"/>
+                <w:shd w:val="clear" w:color="auto" w:fill="FFFFFF"/>
+              </w:rPr>
+              <w:t>Tea</w:t>
+            </w:r>
+            <w:r>
+              <w:rPr>
+                <w:rStyle w:val="tagcolor"/>
+                <w:rFonts w:ascii="Consolas" w:hAnsi="Consolas"/>
+                <w:color w:val="0000CD"/>
+                <w:sz w:val="23"/>
+                <w:szCs w:val="23"/>
+              </w:rPr>
+              <w:t>&lt;</w:t>
+            </w:r>
+            <w:r>
+              <w:rPr>
+                <w:rStyle w:val="tagnamecolor"/>
+                <w:rFonts w:ascii="Consolas" w:hAnsi="Consolas"/>
+                <w:color w:val="A52A2A"/>
+                <w:sz w:val="23"/>
+                <w:szCs w:val="23"/>
+              </w:rPr>
+              <w:t>/li</w:t>
+            </w:r>
+            <w:r>
+              <w:rPr>
+                <w:rStyle w:val="tagcolor"/>
+                <w:rFonts w:ascii="Consolas" w:hAnsi="Consolas"/>
+                <w:color w:val="0000CD"/>
+                <w:sz w:val="23"/>
+                <w:szCs w:val="23"/>
+              </w:rPr>
+              <w:t>&gt;</w:t>
+            </w:r>
+            <w:r>
+              <w:rPr>
+                <w:rFonts w:ascii="Consolas" w:hAnsi="Consolas"/>
+                <w:color w:val="000000"/>
+                <w:sz w:val="23"/>
+                <w:szCs w:val="23"/>
+              </w:rPr>
+              <w:br/>
+            </w:r>
+            <w:r>
+              <w:rPr>
+                <w:rFonts w:ascii="Consolas" w:hAnsi="Consolas"/>
+                <w:color w:val="000000"/>
+                <w:sz w:val="23"/>
+                <w:szCs w:val="23"/>
+                <w:shd w:val="clear" w:color="auto" w:fill="FFFFFF"/>
+              </w:rPr>
+              <w:t>  </w:t>
+            </w:r>
+            <w:r>
+              <w:rPr>
+                <w:rStyle w:val="tagcolor"/>
+                <w:rFonts w:ascii="Consolas" w:hAnsi="Consolas"/>
+                <w:color w:val="0000CD"/>
+                <w:sz w:val="23"/>
+                <w:szCs w:val="23"/>
+              </w:rPr>
+              <w:t>&lt;</w:t>
+            </w:r>
+            <w:r>
+              <w:rPr>
+                <w:rStyle w:val="tagnamecolor"/>
+                <w:rFonts w:ascii="Consolas" w:hAnsi="Consolas"/>
+                <w:color w:val="A52A2A"/>
+                <w:sz w:val="23"/>
+                <w:szCs w:val="23"/>
+              </w:rPr>
+              <w:t>li</w:t>
+            </w:r>
+            <w:r>
+              <w:rPr>
+                <w:rStyle w:val="tagcolor"/>
+                <w:rFonts w:ascii="Consolas" w:hAnsi="Consolas"/>
+                <w:color w:val="0000CD"/>
+                <w:sz w:val="23"/>
+                <w:szCs w:val="23"/>
+              </w:rPr>
+              <w:t>&gt;</w:t>
+            </w:r>
+            <w:r>
+              <w:rPr>
+                <w:rFonts w:ascii="Consolas" w:hAnsi="Consolas"/>
+                <w:color w:val="000000"/>
+                <w:sz w:val="23"/>
+                <w:szCs w:val="23"/>
+                <w:shd w:val="clear" w:color="auto" w:fill="FFFFFF"/>
+              </w:rPr>
+              <w:t>Milk</w:t>
+            </w:r>
+            <w:r>
+              <w:rPr>
+                <w:rStyle w:val="tagcolor"/>
+                <w:rFonts w:ascii="Consolas" w:hAnsi="Consolas"/>
+                <w:color w:val="0000CD"/>
+                <w:sz w:val="23"/>
+                <w:szCs w:val="23"/>
+              </w:rPr>
+              <w:t>&lt;</w:t>
+            </w:r>
+            <w:r>
+              <w:rPr>
+                <w:rStyle w:val="tagnamecolor"/>
+                <w:rFonts w:ascii="Consolas" w:hAnsi="Consolas"/>
+                <w:color w:val="A52A2A"/>
+                <w:sz w:val="23"/>
+                <w:szCs w:val="23"/>
+              </w:rPr>
+              <w:t>/li</w:t>
+            </w:r>
+            <w:r>
+              <w:rPr>
+                <w:rStyle w:val="tagcolor"/>
+                <w:rFonts w:ascii="Consolas" w:hAnsi="Consolas"/>
+                <w:color w:val="0000CD"/>
+                <w:sz w:val="23"/>
+                <w:szCs w:val="23"/>
+              </w:rPr>
+              <w:t>&gt;</w:t>
+            </w:r>
+            <w:r>
+              <w:rPr>
+                <w:rFonts w:ascii="Consolas" w:hAnsi="Consolas"/>
+                <w:color w:val="000000"/>
+                <w:sz w:val="23"/>
+                <w:szCs w:val="23"/>
+              </w:rPr>
+              <w:br/>
+            </w:r>
+            <w:r>
+              <w:rPr>
+                <w:rStyle w:val="tagcolor"/>
+                <w:rFonts w:ascii="Consolas" w:hAnsi="Consolas"/>
+                <w:color w:val="0000CD"/>
+                <w:sz w:val="23"/>
+                <w:szCs w:val="23"/>
+              </w:rPr>
+              <w:t>&lt;</w:t>
+            </w:r>
+            <w:r>
+              <w:rPr>
+                <w:rStyle w:val="tagnamecolor"/>
+                <w:rFonts w:ascii="Consolas" w:hAnsi="Consolas"/>
+                <w:color w:val="A52A2A"/>
+                <w:sz w:val="23"/>
+                <w:szCs w:val="23"/>
+              </w:rPr>
+              <w:t>/ul</w:t>
+            </w:r>
+            <w:r>
+              <w:rPr>
+                <w:rStyle w:val="tagcolor"/>
+                <w:rFonts w:ascii="Consolas" w:hAnsi="Consolas"/>
+                <w:color w:val="0000CD"/>
+                <w:sz w:val="23"/>
+                <w:szCs w:val="23"/>
+              </w:rPr>
+              <w:t>&gt;</w:t>
+            </w:r>
+          </w:p>
+        </w:tc>
+      </w:tr>
+    </w:tbl>
+    <w:p>
+      <w:pPr>
+        <w:pStyle w:val="Body"/>
+        <w:ind w:left="2160"/>
+        <w:rPr>
+          <w:rFonts w:asciiTheme="majorHAnsi" w:eastAsiaTheme="majorHAnsi" w:hAnsiTheme="majorHAnsi" w:hint="eastAsia"/>
+        </w:rPr>
+      </w:pPr>
+    </w:p>
+    <w:p>
+      <w:pPr>
+        <w:pStyle w:val="Body"/>
+        <w:numPr>
+          <w:ilvl w:val="1"/>
+          <w:numId w:val="6"/>
+        </w:numPr>
+        <w:rPr>
+          <w:rFonts w:asciiTheme="majorHAnsi" w:eastAsiaTheme="majorHAnsi" w:hAnsiTheme="majorHAnsi"/>
+        </w:rPr>
+      </w:pPr>
+      <w:r>
+        <w:rPr>
+          <w:rFonts w:asciiTheme="majorHAnsi" w:eastAsiaTheme="majorHAnsi" w:hAnsiTheme="majorHAnsi" w:hint="eastAsia"/>
+        </w:rPr>
+        <w:t>d</w:t>
+      </w:r>
+    </w:p>
+    <w:p>
+      <w:pPr>
+        <w:pStyle w:val="Body"/>
+        <w:ind w:left="1080"/>
+        <w:rPr>
+          <w:rFonts w:asciiTheme="majorHAnsi" w:eastAsiaTheme="majorHAnsi" w:hAnsiTheme="majorHAnsi" w:hint="eastAsia"/>
+        </w:rPr>
+      </w:pPr>
+    </w:p>
+    <w:p>
+      <w:pPr>
+        <w:pStyle w:val="Body"/>
+        <w:numPr>
+          <w:ilvl w:val="0"/>
+          <w:numId w:val="6"/>
+        </w:numPr>
+        <w:rPr>
+          <w:rFonts w:asciiTheme="majorHAnsi" w:eastAsiaTheme="majorHAnsi" w:hAnsiTheme="majorHAnsi"/>
+        </w:rPr>
+      </w:pPr>
+      <w:r>
+        <w:rPr>
+          <w:rFonts w:asciiTheme="majorHAnsi" w:eastAsiaTheme="majorHAnsi" w:hAnsiTheme="majorHAnsi"/>
+        </w:rPr>
+        <w:t>Functional</w:t>
+      </w:r>
+    </w:p>
+    <w:p>
+      <w:pPr>
+        <w:pStyle w:val="Body"/>
+        <w:numPr>
+          <w:ilvl w:val="1"/>
+          <w:numId w:val="6"/>
+        </w:numPr>
+        <w:rPr>
+          <w:rFonts w:asciiTheme="majorHAnsi" w:eastAsiaTheme="majorHAnsi" w:hAnsiTheme="majorHAnsi"/>
+        </w:rPr>
+      </w:pPr>
+      <w:r>
+        <w:rPr>
+          <w:rFonts w:asciiTheme="majorHAnsi" w:eastAsiaTheme="majorHAnsi" w:hAnsiTheme="majorHAnsi" w:hint="eastAsia"/>
+        </w:rPr>
+        <w:t>&lt;</w:t>
+      </w:r>
+      <w:r>
+        <w:rPr>
+          <w:rFonts w:asciiTheme="majorHAnsi" w:eastAsiaTheme="majorHAnsi" w:hAnsiTheme="majorHAnsi"/>
+        </w:rPr>
+        <w:t>a&gt;</w:t>
+      </w:r>
+    </w:p>
+    <w:p>
+      <w:pPr>
+        <w:pStyle w:val="Body"/>
+        <w:numPr>
+          <w:ilvl w:val="2"/>
+          <w:numId w:val="6"/>
+        </w:numPr>
+        <w:rPr>
+          <w:rFonts w:asciiTheme="majorHAnsi" w:eastAsiaTheme="majorHAnsi" w:hAnsiTheme="majorHAnsi"/>
+        </w:rPr>
+      </w:pPr>
+      <w:proofErr w:type="gramStart"/>
+      <w:r>
+        <w:rPr>
+          <w:rFonts w:asciiTheme="majorHAnsi" w:eastAsiaTheme="majorHAnsi" w:hAnsiTheme="majorHAnsi" w:hint="eastAsia"/>
+        </w:rPr>
+        <w:t>h</w:t>
+      </w:r>
+      <w:r>
+        <w:rPr>
+          <w:rFonts w:asciiTheme="majorHAnsi" w:eastAsiaTheme="majorHAnsi" w:hAnsiTheme="majorHAnsi"/>
+        </w:rPr>
+        <w:t xml:space="preserve">yperlink </w:t>
+      </w:r>
+      <w:r>
+        <w:rPr>
+          <w:rFonts w:asciiTheme="majorHAnsi" w:eastAsiaTheme="majorHAnsi" w:hAnsiTheme="majorHAnsi" w:hint="eastAsia"/>
+        </w:rPr>
+        <w:t>를</w:t>
+      </w:r>
+      <w:proofErr w:type="gramEnd"/>
+      <w:r>
+        <w:rPr>
+          <w:rFonts w:asciiTheme="majorHAnsi" w:eastAsiaTheme="majorHAnsi" w:hAnsiTheme="majorHAnsi" w:hint="eastAsia"/>
+        </w:rPr>
+        <w:t xml:space="preserve"> 정의하는 태그</w:t>
+      </w:r>
+    </w:p>
+    <w:p>
+      <w:pPr>
+        <w:pStyle w:val="Body"/>
+        <w:numPr>
+          <w:ilvl w:val="2"/>
+          <w:numId w:val="6"/>
+        </w:numPr>
+        <w:rPr>
+          <w:rFonts w:asciiTheme="majorHAnsi" w:eastAsiaTheme="majorHAnsi" w:hAnsiTheme="majorHAnsi"/>
+        </w:rPr>
+      </w:pPr>
+      <w:r>
+        <w:rPr>
+          <w:rFonts w:asciiTheme="majorHAnsi" w:eastAsiaTheme="majorHAnsi" w:hAnsiTheme="majorHAnsi" w:hint="eastAsia"/>
+        </w:rPr>
+        <w:t xml:space="preserve">주요 </w:t>
+      </w:r>
+      <w:proofErr w:type="gramStart"/>
+      <w:r>
+        <w:rPr>
+          <w:rFonts w:asciiTheme="majorHAnsi" w:eastAsiaTheme="majorHAnsi" w:hAnsiTheme="majorHAnsi"/>
+        </w:rPr>
+        <w:t xml:space="preserve">Attribute </w:t>
+      </w:r>
+      <w:r>
+        <w:rPr>
+          <w:rFonts w:asciiTheme="majorHAnsi" w:eastAsiaTheme="majorHAnsi" w:hAnsiTheme="majorHAnsi" w:hint="eastAsia"/>
+        </w:rPr>
+        <w:t>는</w:t>
+      </w:r>
+      <w:proofErr w:type="gramEnd"/>
+      <w:r>
+        <w:rPr>
+          <w:rFonts w:asciiTheme="majorHAnsi" w:eastAsiaTheme="majorHAnsi" w:hAnsiTheme="majorHAnsi" w:hint="eastAsia"/>
+        </w:rPr>
+        <w:t xml:space="preserve"> </w:t>
+      </w:r>
+      <w:proofErr w:type="spellStart"/>
+      <w:r>
+        <w:rPr>
+          <w:rFonts w:asciiTheme="majorHAnsi" w:eastAsiaTheme="majorHAnsi" w:hAnsiTheme="majorHAnsi"/>
+        </w:rPr>
+        <w:t>href</w:t>
+      </w:r>
+      <w:proofErr w:type="spellEnd"/>
+      <w:r>
+        <w:rPr>
+          <w:rFonts w:asciiTheme="majorHAnsi" w:eastAsiaTheme="majorHAnsi" w:hAnsiTheme="majorHAnsi" w:hint="eastAsia"/>
+        </w:rPr>
+        <w:t xml:space="preserve">로 </w:t>
+      </w:r>
+      <w:r>
+        <w:rPr>
+          <w:rFonts w:asciiTheme="majorHAnsi" w:eastAsiaTheme="majorHAnsi" w:hAnsiTheme="majorHAnsi"/>
+        </w:rPr>
+        <w:t>link</w:t>
+      </w:r>
+      <w:r>
+        <w:rPr>
+          <w:rFonts w:asciiTheme="majorHAnsi" w:eastAsiaTheme="majorHAnsi" w:hAnsiTheme="majorHAnsi" w:hint="eastAsia"/>
+        </w:rPr>
+        <w:t xml:space="preserve">의 </w:t>
+      </w:r>
+      <w:r>
+        <w:rPr>
+          <w:rFonts w:asciiTheme="majorHAnsi" w:eastAsiaTheme="majorHAnsi" w:hAnsiTheme="majorHAnsi"/>
+        </w:rPr>
+        <w:t>destination</w:t>
+      </w:r>
+      <w:r>
+        <w:rPr>
+          <w:rFonts w:asciiTheme="majorHAnsi" w:eastAsiaTheme="majorHAnsi" w:hAnsiTheme="majorHAnsi" w:hint="eastAsia"/>
+        </w:rPr>
+        <w:t xml:space="preserve">을 </w:t>
+      </w:r>
+      <w:proofErr w:type="spellStart"/>
+      <w:r>
+        <w:rPr>
+          <w:rFonts w:asciiTheme="majorHAnsi" w:eastAsiaTheme="majorHAnsi" w:hAnsiTheme="majorHAnsi" w:hint="eastAsia"/>
+        </w:rPr>
+        <w:t>가르킨다</w:t>
+      </w:r>
+      <w:proofErr w:type="spellEnd"/>
+      <w:r>
+        <w:rPr>
+          <w:rFonts w:asciiTheme="majorHAnsi" w:eastAsiaTheme="majorHAnsi" w:hAnsiTheme="majorHAnsi" w:hint="eastAsia"/>
+        </w:rPr>
+        <w:t>.</w:t>
+      </w:r>
+    </w:p>
+    <w:p>
+      <w:pPr>
+        <w:pStyle w:val="Body"/>
+        <w:numPr>
+          <w:ilvl w:val="3"/>
+          <w:numId w:val="6"/>
+        </w:numPr>
+        <w:rPr>
+          <w:rFonts w:asciiTheme="majorHAnsi" w:eastAsiaTheme="majorHAnsi" w:hAnsiTheme="majorHAnsi"/>
+        </w:rPr>
+      </w:pPr>
+      <w:r>
+        <w:rPr>
+          <w:rFonts w:asciiTheme="majorHAnsi" w:eastAsiaTheme="majorHAnsi" w:hAnsiTheme="majorHAnsi" w:hint="eastAsia"/>
+        </w:rPr>
+        <w:t xml:space="preserve">방문한적 없는 </w:t>
+      </w:r>
+      <w:r>
+        <w:rPr>
+          <w:rFonts w:asciiTheme="majorHAnsi" w:eastAsiaTheme="majorHAnsi" w:hAnsiTheme="majorHAnsi"/>
+        </w:rPr>
+        <w:t>Link</w:t>
+      </w:r>
+      <w:r>
+        <w:rPr>
+          <w:rFonts w:asciiTheme="majorHAnsi" w:eastAsiaTheme="majorHAnsi" w:hAnsiTheme="majorHAnsi" w:hint="eastAsia"/>
+        </w:rPr>
+        <w:t>는 파란 밑줄이 표시된다.</w:t>
+      </w:r>
+    </w:p>
+    <w:p>
+      <w:pPr>
+        <w:pStyle w:val="Body"/>
+        <w:numPr>
+          <w:ilvl w:val="3"/>
+          <w:numId w:val="6"/>
+        </w:numPr>
+        <w:rPr>
+          <w:rFonts w:asciiTheme="majorHAnsi" w:eastAsiaTheme="majorHAnsi" w:hAnsiTheme="majorHAnsi"/>
+        </w:rPr>
+      </w:pPr>
+      <w:r>
+        <w:rPr>
+          <w:rFonts w:asciiTheme="majorHAnsi" w:eastAsiaTheme="majorHAnsi" w:hAnsiTheme="majorHAnsi" w:hint="eastAsia"/>
+        </w:rPr>
+        <w:t xml:space="preserve">방문한적 있는 </w:t>
+      </w:r>
+      <w:r>
+        <w:rPr>
+          <w:rFonts w:asciiTheme="majorHAnsi" w:eastAsiaTheme="majorHAnsi" w:hAnsiTheme="majorHAnsi"/>
+        </w:rPr>
+        <w:t>Link</w:t>
+      </w:r>
+      <w:r>
+        <w:rPr>
+          <w:rFonts w:asciiTheme="majorHAnsi" w:eastAsiaTheme="majorHAnsi" w:hAnsiTheme="majorHAnsi" w:hint="eastAsia"/>
+        </w:rPr>
+        <w:t>는</w:t>
+      </w:r>
+      <w:r>
+        <w:rPr>
+          <w:rFonts w:asciiTheme="majorHAnsi" w:eastAsiaTheme="majorHAnsi" w:hAnsiTheme="majorHAnsi"/>
+        </w:rPr>
+        <w:t xml:space="preserve"> </w:t>
+      </w:r>
+      <w:r>
+        <w:rPr>
+          <w:rFonts w:asciiTheme="majorHAnsi" w:eastAsiaTheme="majorHAnsi" w:hAnsiTheme="majorHAnsi" w:hint="eastAsia"/>
+        </w:rPr>
+        <w:t>보라색 밑줄이 표시된다.</w:t>
+      </w:r>
+    </w:p>
+    <w:p>
+      <w:pPr>
+        <w:pStyle w:val="Body"/>
+        <w:numPr>
+          <w:ilvl w:val="3"/>
+          <w:numId w:val="6"/>
+        </w:numPr>
+        <w:rPr>
+          <w:rFonts w:asciiTheme="majorHAnsi" w:eastAsiaTheme="majorHAnsi" w:hAnsiTheme="majorHAnsi"/>
+        </w:rPr>
+      </w:pPr>
+      <w:r>
+        <w:rPr>
+          <w:rFonts w:asciiTheme="majorHAnsi" w:eastAsiaTheme="majorHAnsi" w:hAnsiTheme="majorHAnsi" w:hint="eastAsia"/>
+        </w:rPr>
+        <w:t xml:space="preserve">활성화된 </w:t>
+      </w:r>
+      <w:r>
+        <w:rPr>
+          <w:rFonts w:asciiTheme="majorHAnsi" w:eastAsiaTheme="majorHAnsi" w:hAnsiTheme="majorHAnsi"/>
+        </w:rPr>
+        <w:t>Link (</w:t>
+      </w:r>
+      <w:r>
+        <w:rPr>
+          <w:rFonts w:asciiTheme="majorHAnsi" w:eastAsiaTheme="majorHAnsi" w:hAnsiTheme="majorHAnsi" w:hint="eastAsia"/>
+        </w:rPr>
+        <w:t>클릭상태</w:t>
+      </w:r>
+      <w:proofErr w:type="gramStart"/>
+      <w:r>
+        <w:rPr>
+          <w:rFonts w:asciiTheme="majorHAnsi" w:eastAsiaTheme="majorHAnsi" w:hAnsiTheme="majorHAnsi" w:hint="eastAsia"/>
+        </w:rPr>
+        <w:t>)</w:t>
+      </w:r>
+      <w:r>
+        <w:rPr>
+          <w:rFonts w:asciiTheme="majorHAnsi" w:eastAsiaTheme="majorHAnsi" w:hAnsiTheme="majorHAnsi"/>
+        </w:rPr>
+        <w:t xml:space="preserve"> </w:t>
+      </w:r>
+      <w:r>
+        <w:rPr>
+          <w:rFonts w:asciiTheme="majorHAnsi" w:eastAsiaTheme="majorHAnsi" w:hAnsiTheme="majorHAnsi" w:hint="eastAsia"/>
+        </w:rPr>
+        <w:t>는</w:t>
+      </w:r>
+      <w:proofErr w:type="gramEnd"/>
+      <w:r>
+        <w:rPr>
+          <w:rFonts w:asciiTheme="majorHAnsi" w:eastAsiaTheme="majorHAnsi" w:hAnsiTheme="majorHAnsi" w:hint="eastAsia"/>
+        </w:rPr>
+        <w:t xml:space="preserve"> 빨간 밑줄이 표시된다.</w:t>
+      </w:r>
+    </w:p>
+    <w:p>
+      <w:pPr>
+        <w:pStyle w:val="Body"/>
+        <w:numPr>
+          <w:ilvl w:val="1"/>
+          <w:numId w:val="6"/>
+        </w:numPr>
+        <w:rPr>
+          <w:rFonts w:asciiTheme="majorHAnsi" w:eastAsiaTheme="majorHAnsi" w:hAnsiTheme="majorHAnsi"/>
+        </w:rPr>
+      </w:pPr>
+    </w:p>
+    <w:p>
+      <w:pPr>
+        <w:pStyle w:val="Body"/>
+        <w:numPr>
+          <w:ilvl w:val="0"/>
+          <w:numId w:val="6"/>
+        </w:numPr>
+        <w:rPr>
+          <w:rFonts w:asciiTheme="majorHAnsi" w:eastAsiaTheme="majorHAnsi" w:hAnsiTheme="majorHAnsi"/>
+        </w:rPr>
+      </w:pPr>
+    </w:p>
+    <w:p>
+      <w:pPr>
+        <w:pStyle w:val="Body"/>
+        <w:rPr>
+          <w:rFonts w:asciiTheme="majorHAnsi" w:eastAsiaTheme="majorHAnsi" w:hAnsiTheme="majorHAnsi" w:hint="eastAsia"/>
+        </w:rPr>
+      </w:pPr>
+    </w:p>
+    <w:p>
+      <w:pPr>
+        <w:pStyle w:val="Body"/>
+        <w:rPr>
+          <w:rFonts w:asciiTheme="majorHAnsi" w:eastAsiaTheme="majorHAnsi" w:hAnsiTheme="majorHAnsi" w:hint="eastAsia"/>
         </w:rPr>
       </w:pPr>
     </w:p>
@@ -12288,6 +13711,36 @@
       <w:pPr>
         <w:pStyle w:val="Body"/>
         <w:numPr>
+          <w:ilvl w:val="0"/>
+          <w:numId w:val="6"/>
+        </w:numPr>
+        <w:rPr>
+          <w:rFonts w:asciiTheme="majorHAnsi" w:eastAsiaTheme="majorHAnsi" w:hAnsiTheme="majorHAnsi"/>
+        </w:rPr>
+      </w:pPr>
+      <w:r>
+        <w:rPr>
+          <w:rFonts w:asciiTheme="majorHAnsi" w:eastAsiaTheme="majorHAnsi" w:hAnsiTheme="majorHAnsi"/>
+        </w:rPr>
+        <w:t>&lt;</w:t>
+      </w:r>
+      <w:r>
+        <w:rPr>
+          <w:rFonts w:asciiTheme="majorHAnsi" w:eastAsiaTheme="majorHAnsi" w:hAnsiTheme="majorHAnsi" w:hint="eastAsia"/>
+        </w:rPr>
+        <w:t>t</w:t>
+      </w:r>
+      <w:r>
+        <w:rPr>
+          <w:rFonts w:asciiTheme="majorHAnsi" w:eastAsiaTheme="majorHAnsi" w:hAnsiTheme="majorHAnsi"/>
+        </w:rPr>
+        <w:t>emplate&gt;</w:t>
+      </w:r>
+    </w:p>
+    <w:p>
+      <w:pPr>
+        <w:pStyle w:val="Body"/>
+        <w:numPr>
           <w:ilvl w:val="1"/>
           <w:numId w:val="6"/>
         </w:numPr>
@@ -12297,9 +13750,63 @@
       </w:pPr>
       <w:r>
         <w:rPr>
-          <w:rFonts w:asciiTheme="majorHAnsi" w:eastAsiaTheme="majorHAnsi" w:hAnsiTheme="majorHAnsi"/>
-        </w:rPr>
-        <w:t>&lt;</w:t>
+          <w:rFonts w:asciiTheme="majorHAnsi" w:eastAsiaTheme="majorHAnsi" w:hAnsiTheme="majorHAnsi" w:hint="eastAsia"/>
+        </w:rPr>
+        <w:t>P</w:t>
+      </w:r>
+      <w:r>
+        <w:rPr>
+          <w:rFonts w:asciiTheme="majorHAnsi" w:eastAsiaTheme="majorHAnsi" w:hAnsiTheme="majorHAnsi"/>
+        </w:rPr>
+        <w:t>age</w:t>
+      </w:r>
+      <w:r>
+        <w:rPr>
+          <w:rFonts w:asciiTheme="majorHAnsi" w:eastAsiaTheme="majorHAnsi" w:hAnsiTheme="majorHAnsi" w:hint="eastAsia"/>
+        </w:rPr>
+        <w:t xml:space="preserve">가 </w:t>
+      </w:r>
+      <w:r>
+        <w:rPr>
+          <w:rFonts w:asciiTheme="majorHAnsi" w:eastAsiaTheme="majorHAnsi" w:hAnsiTheme="majorHAnsi"/>
+        </w:rPr>
+        <w:t>Load</w:t>
+      </w:r>
+      <w:r>
+        <w:rPr>
+          <w:rFonts w:asciiTheme="majorHAnsi" w:eastAsiaTheme="majorHAnsi" w:hAnsiTheme="majorHAnsi" w:hint="eastAsia"/>
+        </w:rPr>
+        <w:t>될 때,</w:t>
+      </w:r>
+      <w:r>
+        <w:rPr>
+          <w:rFonts w:asciiTheme="majorHAnsi" w:eastAsiaTheme="majorHAnsi" w:hAnsiTheme="majorHAnsi"/>
+        </w:rPr>
+        <w:t xml:space="preserve"> </w:t>
+      </w:r>
+      <w:r>
+        <w:rPr>
+          <w:rFonts w:asciiTheme="majorHAnsi" w:eastAsiaTheme="majorHAnsi" w:hAnsiTheme="majorHAnsi" w:hint="eastAsia"/>
+        </w:rPr>
+        <w:t xml:space="preserve">숨겨질 </w:t>
+      </w:r>
+      <w:r>
+        <w:rPr>
+          <w:rFonts w:asciiTheme="majorHAnsi" w:eastAsiaTheme="majorHAnsi" w:hAnsiTheme="majorHAnsi"/>
+        </w:rPr>
+        <w:t xml:space="preserve">HTML </w:t>
+      </w:r>
+      <w:r>
+        <w:rPr>
+          <w:rFonts w:asciiTheme="majorHAnsi" w:eastAsiaTheme="majorHAnsi" w:hAnsiTheme="majorHAnsi" w:hint="eastAsia"/>
+        </w:rPr>
+        <w:t>C</w:t>
+      </w:r>
+      <w:r>
+        <w:rPr>
+          <w:rFonts w:asciiTheme="majorHAnsi" w:eastAsiaTheme="majorHAnsi" w:hAnsiTheme="majorHAnsi"/>
+        </w:rPr>
+        <w:t>on</w:t>
       </w:r>
       <w:r>
         <w:rPr>
@@ -12311,14 +13818,20 @@
         <w:rPr>
           <w:rFonts w:asciiTheme="majorHAnsi" w:eastAsiaTheme="majorHAnsi" w:hAnsiTheme="majorHAnsi"/>
         </w:rPr>
-        <w:t>emplate&gt;</w:t>
+        <w:t>ent</w:t>
+      </w:r>
+      <w:r>
+        <w:rPr>
+          <w:rFonts w:asciiTheme="majorHAnsi" w:eastAsiaTheme="majorHAnsi" w:hAnsiTheme="majorHAnsi" w:hint="eastAsia"/>
+        </w:rPr>
+        <w:t>들을 가지고 있다.</w:t>
       </w:r>
     </w:p>
     <w:p>
       <w:pPr>
         <w:pStyle w:val="Body"/>
         <w:numPr>
-          <w:ilvl w:val="2"/>
+          <w:ilvl w:val="1"/>
           <w:numId w:val="6"/>
         </w:numPr>
         <w:rPr>
@@ -12327,63 +13840,9 @@
       </w:pPr>
       <w:r>
         <w:rPr>
-          <w:rFonts w:asciiTheme="majorHAnsi" w:eastAsiaTheme="majorHAnsi" w:hAnsiTheme="majorHAnsi" w:hint="eastAsia"/>
-        </w:rPr>
-        <w:t>P</w:t>
-      </w:r>
-      <w:r>
-        <w:rPr>
-          <w:rFonts w:asciiTheme="majorHAnsi" w:eastAsiaTheme="majorHAnsi" w:hAnsiTheme="majorHAnsi"/>
-        </w:rPr>
-        <w:t>age</w:t>
-      </w:r>
-      <w:r>
-        <w:rPr>
-          <w:rFonts w:asciiTheme="majorHAnsi" w:eastAsiaTheme="majorHAnsi" w:hAnsiTheme="majorHAnsi" w:hint="eastAsia"/>
-        </w:rPr>
-        <w:t xml:space="preserve">가 </w:t>
-      </w:r>
-      <w:r>
-        <w:rPr>
-          <w:rFonts w:asciiTheme="majorHAnsi" w:eastAsiaTheme="majorHAnsi" w:hAnsiTheme="majorHAnsi"/>
-        </w:rPr>
-        <w:t>Load</w:t>
-      </w:r>
-      <w:r>
-        <w:rPr>
-          <w:rFonts w:asciiTheme="majorHAnsi" w:eastAsiaTheme="majorHAnsi" w:hAnsiTheme="majorHAnsi" w:hint="eastAsia"/>
-        </w:rPr>
-        <w:t>될 때,</w:t>
-      </w:r>
-      <w:r>
-        <w:rPr>
-          <w:rFonts w:asciiTheme="majorHAnsi" w:eastAsiaTheme="majorHAnsi" w:hAnsiTheme="majorHAnsi"/>
-        </w:rPr>
-        <w:t xml:space="preserve"> </w:t>
-      </w:r>
-      <w:r>
-        <w:rPr>
-          <w:rFonts w:asciiTheme="majorHAnsi" w:eastAsiaTheme="majorHAnsi" w:hAnsiTheme="majorHAnsi" w:hint="eastAsia"/>
-        </w:rPr>
-        <w:t xml:space="preserve">숨겨질 </w:t>
-      </w:r>
-      <w:r>
-        <w:rPr>
-          <w:rFonts w:asciiTheme="majorHAnsi" w:eastAsiaTheme="majorHAnsi" w:hAnsiTheme="majorHAnsi"/>
-        </w:rPr>
-        <w:t xml:space="preserve">HTML </w:t>
-      </w:r>
-      <w:r>
-        <w:rPr>
-          <w:rFonts w:asciiTheme="majorHAnsi" w:eastAsiaTheme="majorHAnsi" w:hAnsiTheme="majorHAnsi" w:hint="eastAsia"/>
-        </w:rPr>
-        <w:t>C</w:t>
-      </w:r>
-      <w:r>
-        <w:rPr>
-          <w:rFonts w:asciiTheme="majorHAnsi" w:eastAsiaTheme="majorHAnsi" w:hAnsiTheme="majorHAnsi"/>
-        </w:rPr>
-        <w:t>on</w:t>
+          <w:rFonts w:asciiTheme="majorHAnsi" w:eastAsiaTheme="majorHAnsi" w:hAnsiTheme="majorHAnsi"/>
+        </w:rPr>
+        <w:t>&lt;</w:t>
       </w:r>
       <w:r>
         <w:rPr>
@@ -12395,20 +13854,46 @@
         <w:rPr>
           <w:rFonts w:asciiTheme="majorHAnsi" w:eastAsiaTheme="majorHAnsi" w:hAnsiTheme="majorHAnsi"/>
         </w:rPr>
-        <w:t>ent</w:t>
-      </w:r>
-      <w:r>
-        <w:rPr>
-          <w:rFonts w:asciiTheme="majorHAnsi" w:eastAsiaTheme="majorHAnsi" w:hAnsiTheme="majorHAnsi" w:hint="eastAsia"/>
-        </w:rPr>
-        <w:t>들을 가지고 있다.</w:t>
+        <w:t xml:space="preserve">emplate&gt; </w:t>
+      </w:r>
+      <w:r>
+        <w:rPr>
+          <w:rFonts w:asciiTheme="majorHAnsi" w:eastAsiaTheme="majorHAnsi" w:hAnsiTheme="majorHAnsi" w:hint="eastAsia"/>
+        </w:rPr>
+        <w:t xml:space="preserve">안에 </w:t>
+      </w:r>
+      <w:r>
+        <w:rPr>
+          <w:rFonts w:asciiTheme="majorHAnsi" w:eastAsiaTheme="majorHAnsi" w:hAnsiTheme="majorHAnsi"/>
+        </w:rPr>
+        <w:t>content</w:t>
+      </w:r>
+      <w:r>
+        <w:rPr>
+          <w:rFonts w:asciiTheme="majorHAnsi" w:eastAsiaTheme="majorHAnsi" w:hAnsiTheme="majorHAnsi" w:hint="eastAsia"/>
+        </w:rPr>
+        <w:t xml:space="preserve">는 </w:t>
+      </w:r>
+      <w:proofErr w:type="spellStart"/>
+      <w:r>
+        <w:rPr>
+          <w:rFonts w:asciiTheme="majorHAnsi" w:eastAsiaTheme="majorHAnsi" w:hAnsiTheme="majorHAnsi"/>
+        </w:rPr>
+        <w:t>javascript</w:t>
+      </w:r>
+      <w:proofErr w:type="spellEnd"/>
+      <w:r>
+        <w:rPr>
+          <w:rFonts w:asciiTheme="majorHAnsi" w:eastAsiaTheme="majorHAnsi" w:hAnsiTheme="majorHAnsi" w:hint="eastAsia"/>
+        </w:rPr>
+        <w:t>로 만들어 질 수 있다.</w:t>
       </w:r>
     </w:p>
     <w:p>
       <w:pPr>
         <w:pStyle w:val="Body"/>
         <w:numPr>
-          <w:ilvl w:val="2"/>
+          <w:ilvl w:val="1"/>
           <w:numId w:val="6"/>
         </w:numPr>
         <w:rPr>
@@ -12417,10 +13902,55 @@
       </w:pPr>
       <w:r>
         <w:rPr>
-          <w:rFonts w:asciiTheme="majorHAnsi" w:eastAsiaTheme="majorHAnsi" w:hAnsiTheme="majorHAnsi"/>
+          <w:rFonts w:asciiTheme="majorHAnsi" w:eastAsiaTheme="majorHAnsi" w:hAnsiTheme="majorHAnsi" w:hint="eastAsia"/>
+        </w:rPr>
+        <w:lastRenderedPageBreak/>
+        <w:t xml:space="preserve">만약 </w:t>
+      </w:r>
+      <w:r>
+        <w:rPr>
+          <w:rFonts w:asciiTheme="majorHAnsi" w:eastAsiaTheme="majorHAnsi" w:hAnsiTheme="majorHAnsi" w:hint="eastAsia"/>
+        </w:rPr>
+        <w:t xml:space="preserve">재사용할 </w:t>
+      </w:r>
+      <w:r>
+        <w:rPr>
+          <w:rFonts w:asciiTheme="majorHAnsi" w:eastAsiaTheme="majorHAnsi" w:hAnsiTheme="majorHAnsi"/>
+        </w:rPr>
+        <w:t>HTML code</w:t>
+      </w:r>
+      <w:r>
+        <w:rPr>
+          <w:rFonts w:asciiTheme="majorHAnsi" w:eastAsiaTheme="majorHAnsi" w:hAnsiTheme="majorHAnsi" w:hint="eastAsia"/>
+        </w:rPr>
+        <w:t>를 가지고 있다면,</w:t>
+      </w:r>
+      <w:r>
+        <w:rPr>
+          <w:rFonts w:asciiTheme="majorHAnsi" w:eastAsiaTheme="majorHAnsi" w:hAnsiTheme="majorHAnsi"/>
+        </w:rPr>
+        <w:t xml:space="preserve"> </w:t>
+      </w:r>
+      <w:r>
+        <w:rPr>
+          <w:rFonts w:asciiTheme="majorHAnsi" w:eastAsiaTheme="majorHAnsi" w:hAnsiTheme="majorHAnsi" w:hint="eastAsia"/>
         </w:rPr>
         <w:t>&lt;</w:t>
       </w:r>
+      <w:proofErr w:type="spellStart"/>
+      <w:r>
+        <w:rPr>
+          <w:rFonts w:asciiTheme="majorHAnsi" w:eastAsiaTheme="majorHAnsi" w:hAnsiTheme="majorHAnsi"/>
+        </w:rPr>
+        <w:t>templat</w:t>
+      </w:r>
+      <w:proofErr w:type="spellEnd"/>
+      <w:r>
+        <w:rPr>
+          <w:rFonts w:asciiTheme="majorHAnsi" w:eastAsiaTheme="majorHAnsi" w:hAnsiTheme="majorHAnsi"/>
+        </w:rPr>
+        <w:t xml:space="preserve">&gt; </w:t>
+      </w:r>
       <w:r>
         <w:rPr>
           <w:rFonts w:asciiTheme="majorHAnsi" w:eastAsiaTheme="majorHAnsi" w:hAnsiTheme="majorHAnsi" w:hint="eastAsia"/>
@@ -12431,116 +13961,20 @@
         <w:rPr>
           <w:rFonts w:asciiTheme="majorHAnsi" w:eastAsiaTheme="majorHAnsi" w:hAnsiTheme="majorHAnsi"/>
         </w:rPr>
-        <w:t xml:space="preserve">emplate&gt; </w:t>
-      </w:r>
-      <w:r>
-        <w:rPr>
-          <w:rFonts w:asciiTheme="majorHAnsi" w:eastAsiaTheme="majorHAnsi" w:hAnsiTheme="majorHAnsi" w:hint="eastAsia"/>
-        </w:rPr>
-        <w:t xml:space="preserve">안에 </w:t>
-      </w:r>
-      <w:r>
-        <w:rPr>
-          <w:rFonts w:asciiTheme="majorHAnsi" w:eastAsiaTheme="majorHAnsi" w:hAnsiTheme="majorHAnsi"/>
-        </w:rPr>
-        <w:t>content</w:t>
-      </w:r>
-      <w:r>
-        <w:rPr>
-          <w:rFonts w:asciiTheme="majorHAnsi" w:eastAsiaTheme="majorHAnsi" w:hAnsiTheme="majorHAnsi" w:hint="eastAsia"/>
-        </w:rPr>
-        <w:t xml:space="preserve">는 </w:t>
-      </w:r>
-      <w:r>
-        <w:rPr>
-          <w:rFonts w:asciiTheme="majorHAnsi" w:eastAsiaTheme="majorHAnsi" w:hAnsiTheme="majorHAnsi"/>
-        </w:rPr>
-        <w:t>javascript</w:t>
-      </w:r>
-      <w:r>
-        <w:rPr>
-          <w:rFonts w:asciiTheme="majorHAnsi" w:eastAsiaTheme="majorHAnsi" w:hAnsiTheme="majorHAnsi" w:hint="eastAsia"/>
-        </w:rPr>
-        <w:t>로 만들어 질 수 있다.</w:t>
+        <w:t>ag</w:t>
+      </w:r>
+      <w:r>
+        <w:rPr>
+          <w:rFonts w:asciiTheme="majorHAnsi" w:eastAsiaTheme="majorHAnsi" w:hAnsiTheme="majorHAnsi" w:hint="eastAsia"/>
+        </w:rPr>
+        <w:t>를 사용할 수 있다.</w:t>
       </w:r>
     </w:p>
     <w:p>
       <w:pPr>
         <w:pStyle w:val="Body"/>
         <w:numPr>
-          <w:ilvl w:val="2"/>
-          <w:numId w:val="6"/>
-        </w:numPr>
-        <w:rPr>
-          <w:rFonts w:asciiTheme="majorHAnsi" w:eastAsiaTheme="majorHAnsi" w:hAnsiTheme="majorHAnsi"/>
-        </w:rPr>
-      </w:pPr>
-      <w:r>
-        <w:rPr>
-          <w:rFonts w:asciiTheme="majorHAnsi" w:eastAsiaTheme="majorHAnsi" w:hAnsiTheme="majorHAnsi" w:hint="eastAsia"/>
-        </w:rPr>
-        <w:t xml:space="preserve">만약 </w:t>
-      </w:r>
-      <w:r>
-        <w:rPr>
-          <w:rFonts w:asciiTheme="majorHAnsi" w:eastAsiaTheme="majorHAnsi" w:hAnsiTheme="majorHAnsi" w:hint="eastAsia"/>
-        </w:rPr>
-        <w:t xml:space="preserve">재사용할 </w:t>
-      </w:r>
-      <w:r>
-        <w:rPr>
-          <w:rFonts w:asciiTheme="majorHAnsi" w:eastAsiaTheme="majorHAnsi" w:hAnsiTheme="majorHAnsi"/>
-        </w:rPr>
-        <w:t>HTML code</w:t>
-      </w:r>
-      <w:r>
-        <w:rPr>
-          <w:rFonts w:asciiTheme="majorHAnsi" w:eastAsiaTheme="majorHAnsi" w:hAnsiTheme="majorHAnsi" w:hint="eastAsia"/>
-        </w:rPr>
-        <w:t>를 가지고 있다면,</w:t>
-      </w:r>
-      <w:r>
-        <w:rPr>
-          <w:rFonts w:asciiTheme="majorHAnsi" w:eastAsiaTheme="majorHAnsi" w:hAnsiTheme="majorHAnsi"/>
-        </w:rPr>
-        <w:t xml:space="preserve"> </w:t>
-      </w:r>
-      <w:r>
-        <w:rPr>
-          <w:rFonts w:asciiTheme="majorHAnsi" w:eastAsiaTheme="majorHAnsi" w:hAnsiTheme="majorHAnsi" w:hint="eastAsia"/>
-        </w:rPr>
-        <w:t>&lt;</w:t>
-      </w:r>
-      <w:r>
-        <w:rPr>
-          <w:rFonts w:asciiTheme="majorHAnsi" w:eastAsiaTheme="majorHAnsi" w:hAnsiTheme="majorHAnsi"/>
-        </w:rPr>
-        <w:t xml:space="preserve">templat&gt; </w:t>
-      </w:r>
-      <w:r>
-        <w:rPr>
-          <w:rFonts w:asciiTheme="majorHAnsi" w:eastAsiaTheme="majorHAnsi" w:hAnsiTheme="majorHAnsi" w:hint="eastAsia"/>
-        </w:rPr>
-        <w:t>t</w:t>
-      </w:r>
-      <w:r>
-        <w:rPr>
-          <w:rFonts w:asciiTheme="majorHAnsi" w:eastAsiaTheme="majorHAnsi" w:hAnsiTheme="majorHAnsi"/>
-        </w:rPr>
-        <w:t>ag</w:t>
-      </w:r>
-      <w:r>
-        <w:rPr>
-          <w:rFonts w:asciiTheme="majorHAnsi" w:eastAsiaTheme="majorHAnsi" w:hAnsiTheme="majorHAnsi" w:hint="eastAsia"/>
-        </w:rPr>
-        <w:t>를 사용할 수 있다.</w:t>
-      </w:r>
-    </w:p>
-    <w:p>
-      <w:pPr>
-        <w:pStyle w:val="Body"/>
-        <w:numPr>
-          <w:ilvl w:val="2"/>
+          <w:ilvl w:val="1"/>
           <w:numId w:val="6"/>
         </w:numPr>
         <w:rPr>
@@ -12580,7 +14014,7 @@
               <w:shd w:val="clear" w:color="auto" w:fill="1E1E1E"/>
               <w:spacing w:line="285" w:lineRule="atLeast"/>
               <w:rPr>
-                <w:rFonts w:ascii="Consolas" w:eastAsia="굴림" w:hAnsi="Consolas" w:cs="굴림"/>
+                <w:rFonts w:ascii="Consolas" w:eastAsia="Gulim" w:hAnsi="Consolas" w:cs="Gulim"/>
                 <w:color w:val="D4D4D4"/>
                 <w:sz w:val="21"/>
                 <w:szCs w:val="21"/>
@@ -12588,7 +14022,7 @@
             </w:pPr>
             <w:r>
               <w:rPr>
-                <w:rFonts w:ascii="Consolas" w:eastAsia="굴림" w:hAnsi="Consolas" w:cs="굴림"/>
+                <w:rFonts w:ascii="Consolas" w:eastAsia="Gulim" w:hAnsi="Consolas" w:cs="Gulim"/>
                 <w:color w:val="808080"/>
                 <w:sz w:val="21"/>
                 <w:szCs w:val="21"/>
@@ -12597,7 +14031,7 @@
             </w:r>
             <w:r>
               <w:rPr>
-                <w:rFonts w:ascii="Consolas" w:eastAsia="굴림" w:hAnsi="Consolas" w:cs="굴림"/>
+                <w:rFonts w:ascii="Consolas" w:eastAsia="Gulim" w:hAnsi="Consolas" w:cs="Gulim"/>
                 <w:color w:val="569CD6"/>
                 <w:sz w:val="21"/>
                 <w:szCs w:val="21"/>
@@ -12606,7 +14040,7 @@
             </w:r>
             <w:r>
               <w:rPr>
-                <w:rFonts w:ascii="Consolas" w:eastAsia="굴림" w:hAnsi="Consolas" w:cs="굴림"/>
+                <w:rFonts w:ascii="Consolas" w:eastAsia="Gulim" w:hAnsi="Consolas" w:cs="Gulim"/>
                 <w:color w:val="808080"/>
                 <w:sz w:val="21"/>
                 <w:szCs w:val="21"/>
@@ -12619,7 +14053,7 @@
               <w:shd w:val="clear" w:color="auto" w:fill="1E1E1E"/>
               <w:spacing w:line="285" w:lineRule="atLeast"/>
               <w:rPr>
-                <w:rFonts w:ascii="Consolas" w:eastAsia="굴림" w:hAnsi="Consolas" w:cs="굴림"/>
+                <w:rFonts w:ascii="Consolas" w:eastAsia="Gulim" w:hAnsi="Consolas" w:cs="Gulim"/>
                 <w:color w:val="D4D4D4"/>
                 <w:sz w:val="21"/>
                 <w:szCs w:val="21"/>
@@ -12627,7 +14061,7 @@
             </w:pPr>
             <w:r>
               <w:rPr>
-                <w:rFonts w:ascii="Consolas" w:eastAsia="굴림" w:hAnsi="Consolas" w:cs="굴림"/>
+                <w:rFonts w:ascii="Consolas" w:eastAsia="Gulim" w:hAnsi="Consolas" w:cs="Gulim"/>
                 <w:color w:val="D4D4D4"/>
                 <w:sz w:val="21"/>
                 <w:szCs w:val="21"/>
@@ -12636,7 +14070,7 @@
             </w:r>
             <w:r>
               <w:rPr>
-                <w:rFonts w:ascii="Consolas" w:eastAsia="굴림" w:hAnsi="Consolas" w:cs="굴림"/>
+                <w:rFonts w:ascii="Consolas" w:eastAsia="Gulim" w:hAnsi="Consolas" w:cs="Gulim"/>
                 <w:color w:val="808080"/>
                 <w:sz w:val="21"/>
                 <w:szCs w:val="21"/>
@@ -12645,7 +14079,7 @@
             </w:r>
             <w:r>
               <w:rPr>
-                <w:rFonts w:ascii="Consolas" w:eastAsia="굴림" w:hAnsi="Consolas" w:cs="굴림"/>
+                <w:rFonts w:ascii="Consolas" w:eastAsia="Gulim" w:hAnsi="Consolas" w:cs="Gulim"/>
                 <w:color w:val="569CD6"/>
                 <w:sz w:val="21"/>
                 <w:szCs w:val="21"/>
@@ -12654,7 +14088,7 @@
             </w:r>
             <w:r>
               <w:rPr>
-                <w:rFonts w:ascii="Consolas" w:eastAsia="굴림" w:hAnsi="Consolas" w:cs="굴림"/>
+                <w:rFonts w:ascii="Consolas" w:eastAsia="Gulim" w:hAnsi="Consolas" w:cs="Gulim"/>
                 <w:color w:val="D4D4D4"/>
                 <w:sz w:val="21"/>
                 <w:szCs w:val="21"/>
@@ -12663,7 +14097,7 @@
             </w:r>
             <w:r>
               <w:rPr>
-                <w:rFonts w:ascii="Consolas" w:eastAsia="굴림" w:hAnsi="Consolas" w:cs="굴림"/>
+                <w:rFonts w:ascii="Consolas" w:eastAsia="Gulim" w:hAnsi="Consolas" w:cs="Gulim"/>
                 <w:color w:val="9CDCFE"/>
                 <w:sz w:val="21"/>
                 <w:szCs w:val="21"/>
@@ -12672,7 +14106,7 @@
             </w:r>
             <w:r>
               <w:rPr>
-                <w:rFonts w:ascii="Consolas" w:eastAsia="굴림" w:hAnsi="Consolas" w:cs="굴림"/>
+                <w:rFonts w:ascii="Consolas" w:eastAsia="Gulim" w:hAnsi="Consolas" w:cs="Gulim"/>
                 <w:color w:val="D4D4D4"/>
                 <w:sz w:val="21"/>
                 <w:szCs w:val="21"/>
@@ -12681,34 +14115,47 @@
             </w:r>
             <w:r>
               <w:rPr>
-                <w:rFonts w:ascii="Consolas" w:eastAsia="굴림" w:hAnsi="Consolas" w:cs="굴림"/>
+                <w:rFonts w:ascii="Consolas" w:eastAsia="Gulim" w:hAnsi="Consolas" w:cs="Gulim"/>
                 <w:color w:val="CE9178"/>
                 <w:sz w:val="21"/>
                 <w:szCs w:val="21"/>
               </w:rPr>
               <w:t>"</w:t>
             </w:r>
-            <w:r>
-              <w:rPr>
-                <w:rFonts w:ascii="Consolas" w:eastAsia="굴림" w:hAnsi="Consolas" w:cs="굴림"/>
+            <w:proofErr w:type="spellStart"/>
+            <w:proofErr w:type="gramStart"/>
+            <w:r>
+              <w:rPr>
+                <w:rFonts w:ascii="Consolas" w:eastAsia="Gulim" w:hAnsi="Consolas" w:cs="Gulim"/>
                 <w:color w:val="DCDCAA"/>
                 <w:sz w:val="21"/>
                 <w:szCs w:val="21"/>
               </w:rPr>
               <w:t>showContent</w:t>
             </w:r>
-            <w:r>
-              <w:rPr>
-                <w:rFonts w:ascii="Consolas" w:eastAsia="굴림" w:hAnsi="Consolas" w:cs="굴림"/>
+            <w:proofErr w:type="spellEnd"/>
+            <w:r>
+              <w:rPr>
+                <w:rFonts w:ascii="Consolas" w:eastAsia="Gulim" w:hAnsi="Consolas" w:cs="Gulim"/>
                 <w:color w:val="CE9178"/>
                 <w:sz w:val="21"/>
                 <w:szCs w:val="21"/>
               </w:rPr>
-              <w:t>()"</w:t>
-            </w:r>
-            <w:r>
-              <w:rPr>
-                <w:rFonts w:ascii="Consolas" w:eastAsia="굴림" w:hAnsi="Consolas" w:cs="굴림"/>
+              <w:t>(</w:t>
+            </w:r>
+            <w:proofErr w:type="gramEnd"/>
+            <w:r>
+              <w:rPr>
+                <w:rFonts w:ascii="Consolas" w:eastAsia="Gulim" w:hAnsi="Consolas" w:cs="Gulim"/>
+                <w:color w:val="CE9178"/>
+                <w:sz w:val="21"/>
+                <w:szCs w:val="21"/>
+              </w:rPr>
+              <w:t>)"</w:t>
+            </w:r>
+            <w:r>
+              <w:rPr>
+                <w:rFonts w:ascii="Consolas" w:eastAsia="Gulim" w:hAnsi="Consolas" w:cs="Gulim"/>
                 <w:color w:val="808080"/>
                 <w:sz w:val="21"/>
                 <w:szCs w:val="21"/>
@@ -12717,7 +14164,7 @@
             </w:r>
             <w:r>
               <w:rPr>
-                <w:rFonts w:ascii="Consolas" w:eastAsia="굴림" w:hAnsi="Consolas" w:cs="굴림"/>
+                <w:rFonts w:ascii="Consolas" w:eastAsia="Gulim" w:hAnsi="Consolas" w:cs="Gulim"/>
                 <w:color w:val="D4D4D4"/>
                 <w:sz w:val="21"/>
                 <w:szCs w:val="21"/>
@@ -12726,7 +14173,7 @@
             </w:r>
             <w:r>
               <w:rPr>
-                <w:rFonts w:ascii="Consolas" w:eastAsia="굴림" w:hAnsi="Consolas" w:cs="굴림"/>
+                <w:rFonts w:ascii="Consolas" w:eastAsia="Gulim" w:hAnsi="Consolas" w:cs="Gulim"/>
                 <w:color w:val="808080"/>
                 <w:sz w:val="21"/>
                 <w:szCs w:val="21"/>
@@ -12735,7 +14182,7 @@
             </w:r>
             <w:r>
               <w:rPr>
-                <w:rFonts w:ascii="Consolas" w:eastAsia="굴림" w:hAnsi="Consolas" w:cs="굴림"/>
+                <w:rFonts w:ascii="Consolas" w:eastAsia="Gulim" w:hAnsi="Consolas" w:cs="Gulim"/>
                 <w:color w:val="569CD6"/>
                 <w:sz w:val="21"/>
                 <w:szCs w:val="21"/>
@@ -12744,7 +14191,7 @@
             </w:r>
             <w:r>
               <w:rPr>
-                <w:rFonts w:ascii="Consolas" w:eastAsia="굴림" w:hAnsi="Consolas" w:cs="굴림"/>
+                <w:rFonts w:ascii="Consolas" w:eastAsia="Gulim" w:hAnsi="Consolas" w:cs="Gulim"/>
                 <w:color w:val="808080"/>
                 <w:sz w:val="21"/>
                 <w:szCs w:val="21"/>
@@ -12757,7 +14204,7 @@
               <w:shd w:val="clear" w:color="auto" w:fill="1E1E1E"/>
               <w:spacing w:line="285" w:lineRule="atLeast"/>
               <w:rPr>
-                <w:rFonts w:ascii="Consolas" w:eastAsia="굴림" w:hAnsi="Consolas" w:cs="굴림"/>
+                <w:rFonts w:ascii="Consolas" w:eastAsia="Gulim" w:hAnsi="Consolas" w:cs="Gulim"/>
                 <w:color w:val="D4D4D4"/>
                 <w:sz w:val="21"/>
                 <w:szCs w:val="21"/>
@@ -12769,7 +14216,7 @@
               <w:shd w:val="clear" w:color="auto" w:fill="1E1E1E"/>
               <w:spacing w:line="285" w:lineRule="atLeast"/>
               <w:rPr>
-                <w:rFonts w:ascii="Consolas" w:eastAsia="굴림" w:hAnsi="Consolas" w:cs="굴림"/>
+                <w:rFonts w:ascii="Consolas" w:eastAsia="Gulim" w:hAnsi="Consolas" w:cs="Gulim"/>
                 <w:color w:val="D4D4D4"/>
                 <w:sz w:val="21"/>
                 <w:szCs w:val="21"/>
@@ -12777,7 +14224,7 @@
             </w:pPr>
             <w:r>
               <w:rPr>
-                <w:rFonts w:ascii="Consolas" w:eastAsia="굴림" w:hAnsi="Consolas" w:cs="굴림"/>
+                <w:rFonts w:ascii="Consolas" w:eastAsia="Gulim" w:hAnsi="Consolas" w:cs="Gulim"/>
                 <w:color w:val="D4D4D4"/>
                 <w:sz w:val="21"/>
                 <w:szCs w:val="21"/>
@@ -12786,7 +14233,7 @@
             </w:r>
             <w:r>
               <w:rPr>
-                <w:rFonts w:ascii="Consolas" w:eastAsia="굴림" w:hAnsi="Consolas" w:cs="굴림"/>
+                <w:rFonts w:ascii="Consolas" w:eastAsia="Gulim" w:hAnsi="Consolas" w:cs="Gulim"/>
                 <w:color w:val="808080"/>
                 <w:sz w:val="21"/>
                 <w:szCs w:val="21"/>
@@ -12795,7 +14242,7 @@
             </w:r>
             <w:r>
               <w:rPr>
-                <w:rFonts w:ascii="Consolas" w:eastAsia="굴림" w:hAnsi="Consolas" w:cs="굴림"/>
+                <w:rFonts w:ascii="Consolas" w:eastAsia="Gulim" w:hAnsi="Consolas" w:cs="Gulim"/>
                 <w:color w:val="569CD6"/>
                 <w:sz w:val="21"/>
                 <w:szCs w:val="21"/>
@@ -12804,7 +14251,7 @@
             </w:r>
             <w:r>
               <w:rPr>
-                <w:rFonts w:ascii="Consolas" w:eastAsia="굴림" w:hAnsi="Consolas" w:cs="굴림"/>
+                <w:rFonts w:ascii="Consolas" w:eastAsia="Gulim" w:hAnsi="Consolas" w:cs="Gulim"/>
                 <w:color w:val="808080"/>
                 <w:sz w:val="21"/>
                 <w:szCs w:val="21"/>
@@ -12817,7 +14264,7 @@
               <w:shd w:val="clear" w:color="auto" w:fill="1E1E1E"/>
               <w:spacing w:line="285" w:lineRule="atLeast"/>
               <w:rPr>
-                <w:rFonts w:ascii="Consolas" w:eastAsia="굴림" w:hAnsi="Consolas" w:cs="굴림"/>
+                <w:rFonts w:ascii="Consolas" w:eastAsia="Gulim" w:hAnsi="Consolas" w:cs="Gulim"/>
                 <w:color w:val="D4D4D4"/>
                 <w:sz w:val="21"/>
                 <w:szCs w:val="21"/>
@@ -12825,7 +14272,7 @@
             </w:pPr>
             <w:r>
               <w:rPr>
-                <w:rFonts w:ascii="Consolas" w:eastAsia="굴림" w:hAnsi="Consolas" w:cs="굴림"/>
+                <w:rFonts w:ascii="Consolas" w:eastAsia="Gulim" w:hAnsi="Consolas" w:cs="Gulim"/>
                 <w:color w:val="D4D4D4"/>
                 <w:sz w:val="21"/>
                 <w:szCs w:val="21"/>
@@ -12834,7 +14281,7 @@
             </w:r>
             <w:r>
               <w:rPr>
-                <w:rFonts w:ascii="Consolas" w:eastAsia="굴림" w:hAnsi="Consolas" w:cs="굴림"/>
+                <w:rFonts w:ascii="Consolas" w:eastAsia="Gulim" w:hAnsi="Consolas" w:cs="Gulim"/>
                 <w:color w:val="808080"/>
                 <w:sz w:val="21"/>
                 <w:szCs w:val="21"/>
@@ -12843,7 +14290,7 @@
             </w:r>
             <w:r>
               <w:rPr>
-                <w:rFonts w:ascii="Consolas" w:eastAsia="굴림" w:hAnsi="Consolas" w:cs="굴림"/>
+                <w:rFonts w:ascii="Consolas" w:eastAsia="Gulim" w:hAnsi="Consolas" w:cs="Gulim"/>
                 <w:color w:val="569CD6"/>
                 <w:sz w:val="21"/>
                 <w:szCs w:val="21"/>
@@ -12852,7 +14299,7 @@
             </w:r>
             <w:r>
               <w:rPr>
-                <w:rFonts w:ascii="Consolas" w:eastAsia="굴림" w:hAnsi="Consolas" w:cs="굴림"/>
+                <w:rFonts w:ascii="Consolas" w:eastAsia="Gulim" w:hAnsi="Consolas" w:cs="Gulim"/>
                 <w:color w:val="808080"/>
                 <w:sz w:val="21"/>
                 <w:szCs w:val="21"/>
@@ -12861,7 +14308,7 @@
             </w:r>
             <w:r>
               <w:rPr>
-                <w:rFonts w:ascii="Consolas" w:eastAsia="굴림" w:hAnsi="Consolas" w:cs="굴림"/>
+                <w:rFonts w:ascii="Consolas" w:eastAsia="Gulim" w:hAnsi="Consolas" w:cs="Gulim"/>
                 <w:color w:val="D4D4D4"/>
                 <w:sz w:val="21"/>
                 <w:szCs w:val="21"/>
@@ -12870,7 +14317,7 @@
             </w:r>
             <w:r>
               <w:rPr>
-                <w:rFonts w:ascii="Consolas" w:eastAsia="굴림" w:hAnsi="Consolas" w:cs="굴림"/>
+                <w:rFonts w:ascii="Consolas" w:eastAsia="Gulim" w:hAnsi="Consolas" w:cs="Gulim"/>
                 <w:color w:val="808080"/>
                 <w:sz w:val="21"/>
                 <w:szCs w:val="21"/>
@@ -12879,7 +14326,7 @@
             </w:r>
             <w:r>
               <w:rPr>
-                <w:rFonts w:ascii="Consolas" w:eastAsia="굴림" w:hAnsi="Consolas" w:cs="굴림"/>
+                <w:rFonts w:ascii="Consolas" w:eastAsia="Gulim" w:hAnsi="Consolas" w:cs="Gulim"/>
                 <w:color w:val="569CD6"/>
                 <w:sz w:val="21"/>
                 <w:szCs w:val="21"/>
@@ -12888,7 +14335,7 @@
             </w:r>
             <w:r>
               <w:rPr>
-                <w:rFonts w:ascii="Consolas" w:eastAsia="굴림" w:hAnsi="Consolas" w:cs="굴림"/>
+                <w:rFonts w:ascii="Consolas" w:eastAsia="Gulim" w:hAnsi="Consolas" w:cs="Gulim"/>
                 <w:color w:val="808080"/>
                 <w:sz w:val="21"/>
                 <w:szCs w:val="21"/>
@@ -12902,7 +14349,7 @@
               <w:spacing w:line="285" w:lineRule="atLeast"/>
               <w:ind w:firstLineChars="50" w:firstLine="105"/>
               <w:rPr>
-                <w:rFonts w:ascii="Consolas" w:eastAsia="굴림" w:hAnsi="Consolas" w:cs="굴림"/>
+                <w:rFonts w:ascii="Consolas" w:eastAsia="Gulim" w:hAnsi="Consolas" w:cs="Gulim"/>
                 <w:color w:val="D4D4D4"/>
                 <w:sz w:val="21"/>
                 <w:szCs w:val="21"/>
@@ -12910,7 +14357,7 @@
             </w:pPr>
             <w:r>
               <w:rPr>
-                <w:rFonts w:ascii="Consolas" w:eastAsia="굴림" w:hAnsi="Consolas" w:cs="굴림"/>
+                <w:rFonts w:ascii="Consolas" w:eastAsia="Gulim" w:hAnsi="Consolas" w:cs="Gulim"/>
                 <w:color w:val="D4D4D4"/>
                 <w:sz w:val="21"/>
                 <w:szCs w:val="21"/>
@@ -12919,43 +14366,47 @@
             </w:r>
             <w:r>
               <w:rPr>
-                <w:rFonts w:ascii="Consolas" w:eastAsia="굴림" w:hAnsi="Consolas" w:cs="굴림"/>
+                <w:rFonts w:ascii="Consolas" w:eastAsia="Gulim" w:hAnsi="Consolas" w:cs="Gulim"/>
                 <w:color w:val="808080"/>
                 <w:sz w:val="21"/>
                 <w:szCs w:val="21"/>
               </w:rPr>
               <w:t>&lt;</w:t>
             </w:r>
-            <w:r>
-              <w:rPr>
-                <w:rFonts w:ascii="Consolas" w:eastAsia="굴림" w:hAnsi="Consolas" w:cs="굴림"/>
+            <w:proofErr w:type="spellStart"/>
+            <w:r>
+              <w:rPr>
+                <w:rFonts w:ascii="Consolas" w:eastAsia="Gulim" w:hAnsi="Consolas" w:cs="Gulim"/>
                 <w:color w:val="569CD6"/>
                 <w:sz w:val="21"/>
                 <w:szCs w:val="21"/>
               </w:rPr>
               <w:t>img</w:t>
             </w:r>
-            <w:r>
-              <w:rPr>
-                <w:rFonts w:ascii="Consolas" w:eastAsia="굴림" w:hAnsi="Consolas" w:cs="굴림"/>
+            <w:proofErr w:type="spellEnd"/>
+            <w:r>
+              <w:rPr>
+                <w:rFonts w:ascii="Consolas" w:eastAsia="Gulim" w:hAnsi="Consolas" w:cs="Gulim"/>
                 <w:color w:val="D4D4D4"/>
                 <w:sz w:val="21"/>
                 <w:szCs w:val="21"/>
               </w:rPr>
               <w:t> </w:t>
             </w:r>
-            <w:r>
-              <w:rPr>
-                <w:rFonts w:ascii="Consolas" w:eastAsia="굴림" w:hAnsi="Consolas" w:cs="굴림"/>
+            <w:proofErr w:type="spellStart"/>
+            <w:r>
+              <w:rPr>
+                <w:rFonts w:ascii="Consolas" w:eastAsia="Gulim" w:hAnsi="Consolas" w:cs="Gulim"/>
                 <w:color w:val="9CDCFE"/>
                 <w:sz w:val="21"/>
                 <w:szCs w:val="21"/>
               </w:rPr>
               <w:t>src</w:t>
             </w:r>
-            <w:r>
-              <w:rPr>
-                <w:rFonts w:ascii="Consolas" w:eastAsia="굴림" w:hAnsi="Consolas" w:cs="굴림"/>
+            <w:proofErr w:type="spellEnd"/>
+            <w:r>
+              <w:rPr>
+                <w:rFonts w:ascii="Consolas" w:eastAsia="Gulim" w:hAnsi="Consolas" w:cs="Gulim"/>
                 <w:color w:val="D4D4D4"/>
                 <w:sz w:val="21"/>
                 <w:szCs w:val="21"/>
@@ -12964,7 +14415,7 @@
             </w:r>
             <w:r>
               <w:rPr>
-                <w:rFonts w:ascii="Consolas" w:eastAsia="굴림" w:hAnsi="Consolas" w:cs="굴림"/>
+                <w:rFonts w:ascii="Consolas" w:eastAsia="Gulim" w:hAnsi="Consolas" w:cs="Gulim"/>
                 <w:color w:val="CE9178"/>
                 <w:sz w:val="21"/>
                 <w:szCs w:val="21"/>
@@ -12973,7 +14424,7 @@
             </w:r>
             <w:r>
               <w:rPr>
-                <w:rFonts w:ascii="Consolas" w:eastAsia="굴림" w:hAnsi="Consolas" w:cs="굴림"/>
+                <w:rFonts w:ascii="Consolas" w:eastAsia="Gulim" w:hAnsi="Consolas" w:cs="Gulim"/>
                 <w:color w:val="D4D4D4"/>
                 <w:sz w:val="21"/>
                 <w:szCs w:val="21"/>
@@ -12982,7 +14433,7 @@
             </w:r>
             <w:r>
               <w:rPr>
-                <w:rFonts w:ascii="Consolas" w:eastAsia="굴림" w:hAnsi="Consolas" w:cs="굴림"/>
+                <w:rFonts w:ascii="Consolas" w:eastAsia="Gulim" w:hAnsi="Consolas" w:cs="Gulim"/>
                 <w:color w:val="9CDCFE"/>
                 <w:sz w:val="21"/>
                 <w:szCs w:val="21"/>
@@ -12991,7 +14442,7 @@
             </w:r>
             <w:r>
               <w:rPr>
-                <w:rFonts w:ascii="Consolas" w:eastAsia="굴림" w:hAnsi="Consolas" w:cs="굴림"/>
+                <w:rFonts w:ascii="Consolas" w:eastAsia="Gulim" w:hAnsi="Consolas" w:cs="Gulim"/>
                 <w:color w:val="D4D4D4"/>
                 <w:sz w:val="21"/>
                 <w:szCs w:val="21"/>
@@ -13000,7 +14451,7 @@
             </w:r>
             <w:r>
               <w:rPr>
-                <w:rFonts w:ascii="Consolas" w:eastAsia="굴림" w:hAnsi="Consolas" w:cs="굴림"/>
+                <w:rFonts w:ascii="Consolas" w:eastAsia="Gulim" w:hAnsi="Consolas" w:cs="Gulim"/>
                 <w:color w:val="CE9178"/>
                 <w:sz w:val="21"/>
                 <w:szCs w:val="21"/>
@@ -13009,7 +14460,7 @@
             </w:r>
             <w:r>
               <w:rPr>
-                <w:rFonts w:ascii="Consolas" w:eastAsia="굴림" w:hAnsi="Consolas" w:cs="굴림"/>
+                <w:rFonts w:ascii="Consolas" w:eastAsia="Gulim" w:hAnsi="Consolas" w:cs="Gulim"/>
                 <w:color w:val="D4D4D4"/>
                 <w:sz w:val="21"/>
                 <w:szCs w:val="21"/>
@@ -13018,7 +14469,7 @@
             </w:r>
             <w:r>
               <w:rPr>
-                <w:rFonts w:ascii="Consolas" w:eastAsia="굴림" w:hAnsi="Consolas" w:cs="굴림"/>
+                <w:rFonts w:ascii="Consolas" w:eastAsia="Gulim" w:hAnsi="Consolas" w:cs="Gulim"/>
                 <w:color w:val="9CDCFE"/>
                 <w:sz w:val="21"/>
                 <w:szCs w:val="21"/>
@@ -13027,7 +14478,7 @@
             </w:r>
             <w:r>
               <w:rPr>
-                <w:rFonts w:ascii="Consolas" w:eastAsia="굴림" w:hAnsi="Consolas" w:cs="굴림"/>
+                <w:rFonts w:ascii="Consolas" w:eastAsia="Gulim" w:hAnsi="Consolas" w:cs="Gulim"/>
                 <w:color w:val="D4D4D4"/>
                 <w:sz w:val="21"/>
                 <w:szCs w:val="21"/>
@@ -13036,7 +14487,7 @@
             </w:r>
             <w:r>
               <w:rPr>
-                <w:rFonts w:ascii="Consolas" w:eastAsia="굴림" w:hAnsi="Consolas" w:cs="굴림"/>
+                <w:rFonts w:ascii="Consolas" w:eastAsia="Gulim" w:hAnsi="Consolas" w:cs="Gulim"/>
                 <w:color w:val="CE9178"/>
                 <w:sz w:val="21"/>
                 <w:szCs w:val="21"/>
@@ -13045,7 +14496,7 @@
             </w:r>
             <w:r>
               <w:rPr>
-                <w:rFonts w:ascii="Consolas" w:eastAsia="굴림" w:hAnsi="Consolas" w:cs="굴림"/>
+                <w:rFonts w:ascii="Consolas" w:eastAsia="Gulim" w:hAnsi="Consolas" w:cs="Gulim"/>
                 <w:color w:val="808080"/>
                 <w:sz w:val="21"/>
                 <w:szCs w:val="21"/>
@@ -13058,7 +14509,7 @@
               <w:shd w:val="clear" w:color="auto" w:fill="1E1E1E"/>
               <w:spacing w:line="285" w:lineRule="atLeast"/>
               <w:rPr>
-                <w:rFonts w:ascii="Consolas" w:eastAsia="굴림" w:hAnsi="Consolas" w:cs="굴림"/>
+                <w:rFonts w:ascii="Consolas" w:eastAsia="Gulim" w:hAnsi="Consolas" w:cs="Gulim"/>
                 <w:color w:val="D4D4D4"/>
                 <w:sz w:val="21"/>
                 <w:szCs w:val="21"/>
@@ -13066,7 +14517,7 @@
             </w:pPr>
             <w:r>
               <w:rPr>
-                <w:rFonts w:ascii="Consolas" w:eastAsia="굴림" w:hAnsi="Consolas" w:cs="굴림"/>
+                <w:rFonts w:ascii="Consolas" w:eastAsia="Gulim" w:hAnsi="Consolas" w:cs="Gulim"/>
                 <w:color w:val="D4D4D4"/>
                 <w:sz w:val="21"/>
                 <w:szCs w:val="21"/>
@@ -13075,7 +14526,7 @@
             </w:r>
             <w:r>
               <w:rPr>
-                <w:rFonts w:ascii="Consolas" w:eastAsia="굴림" w:hAnsi="Consolas" w:cs="굴림"/>
+                <w:rFonts w:ascii="Consolas" w:eastAsia="Gulim" w:hAnsi="Consolas" w:cs="Gulim"/>
                 <w:color w:val="808080"/>
                 <w:sz w:val="21"/>
                 <w:szCs w:val="21"/>
@@ -13084,7 +14535,7 @@
             </w:r>
             <w:r>
               <w:rPr>
-                <w:rFonts w:ascii="Consolas" w:eastAsia="굴림" w:hAnsi="Consolas" w:cs="굴림"/>
+                <w:rFonts w:ascii="Consolas" w:eastAsia="Gulim" w:hAnsi="Consolas" w:cs="Gulim"/>
                 <w:color w:val="569CD6"/>
                 <w:sz w:val="21"/>
                 <w:szCs w:val="21"/>
@@ -13093,7 +14544,7 @@
             </w:r>
             <w:r>
               <w:rPr>
-                <w:rFonts w:ascii="Consolas" w:eastAsia="굴림" w:hAnsi="Consolas" w:cs="굴림"/>
+                <w:rFonts w:ascii="Consolas" w:eastAsia="Gulim" w:hAnsi="Consolas" w:cs="Gulim"/>
                 <w:color w:val="808080"/>
                 <w:sz w:val="21"/>
                 <w:szCs w:val="21"/>
@@ -13106,7 +14557,7 @@
               <w:shd w:val="clear" w:color="auto" w:fill="1E1E1E"/>
               <w:spacing w:line="285" w:lineRule="atLeast"/>
               <w:rPr>
-                <w:rFonts w:ascii="Consolas" w:eastAsia="굴림" w:hAnsi="Consolas" w:cs="굴림"/>
+                <w:rFonts w:ascii="Consolas" w:eastAsia="Gulim" w:hAnsi="Consolas" w:cs="Gulim"/>
                 <w:color w:val="D4D4D4"/>
                 <w:sz w:val="21"/>
                 <w:szCs w:val="21"/>
@@ -13114,7 +14565,7 @@
             </w:pPr>
             <w:r>
               <w:rPr>
-                <w:rFonts w:ascii="Consolas" w:eastAsia="굴림" w:hAnsi="Consolas" w:cs="굴림"/>
+                <w:rFonts w:ascii="Consolas" w:eastAsia="Gulim" w:hAnsi="Consolas" w:cs="Gulim"/>
                 <w:color w:val="D4D4D4"/>
                 <w:sz w:val="21"/>
                 <w:szCs w:val="21"/>
@@ -13127,7 +14578,7 @@
               <w:shd w:val="clear" w:color="auto" w:fill="1E1E1E"/>
               <w:spacing w:line="285" w:lineRule="atLeast"/>
               <w:rPr>
-                <w:rFonts w:ascii="Consolas" w:eastAsia="굴림" w:hAnsi="Consolas" w:cs="굴림"/>
+                <w:rFonts w:ascii="Consolas" w:eastAsia="Gulim" w:hAnsi="Consolas" w:cs="Gulim"/>
                 <w:color w:val="D4D4D4"/>
                 <w:sz w:val="21"/>
                 <w:szCs w:val="21"/>
@@ -13135,7 +14586,7 @@
             </w:pPr>
             <w:r>
               <w:rPr>
-                <w:rFonts w:ascii="Consolas" w:eastAsia="굴림" w:hAnsi="Consolas" w:cs="굴림"/>
+                <w:rFonts w:ascii="Consolas" w:eastAsia="Gulim" w:hAnsi="Consolas" w:cs="Gulim"/>
                 <w:color w:val="D4D4D4"/>
                 <w:sz w:val="21"/>
                 <w:szCs w:val="21"/>
@@ -13144,7 +14595,7 @@
             </w:r>
             <w:r>
               <w:rPr>
-                <w:rFonts w:ascii="Consolas" w:eastAsia="굴림" w:hAnsi="Consolas" w:cs="굴림"/>
+                <w:rFonts w:ascii="Consolas" w:eastAsia="Gulim" w:hAnsi="Consolas" w:cs="Gulim"/>
                 <w:color w:val="808080"/>
                 <w:sz w:val="21"/>
                 <w:szCs w:val="21"/>
@@ -13153,7 +14604,7 @@
             </w:r>
             <w:r>
               <w:rPr>
-                <w:rFonts w:ascii="Consolas" w:eastAsia="굴림" w:hAnsi="Consolas" w:cs="굴림"/>
+                <w:rFonts w:ascii="Consolas" w:eastAsia="Gulim" w:hAnsi="Consolas" w:cs="Gulim"/>
                 <w:color w:val="569CD6"/>
                 <w:sz w:val="21"/>
                 <w:szCs w:val="21"/>
@@ -13162,7 +14613,7 @@
             </w:r>
             <w:r>
               <w:rPr>
-                <w:rFonts w:ascii="Consolas" w:eastAsia="굴림" w:hAnsi="Consolas" w:cs="굴림"/>
+                <w:rFonts w:ascii="Consolas" w:eastAsia="Gulim" w:hAnsi="Consolas" w:cs="Gulim"/>
                 <w:color w:val="808080"/>
                 <w:sz w:val="21"/>
                 <w:szCs w:val="21"/>
@@ -13175,7 +14626,7 @@
               <w:shd w:val="clear" w:color="auto" w:fill="1E1E1E"/>
               <w:spacing w:line="285" w:lineRule="atLeast"/>
               <w:rPr>
-                <w:rFonts w:ascii="Consolas" w:eastAsia="굴림" w:hAnsi="Consolas" w:cs="굴림"/>
+                <w:rFonts w:ascii="Consolas" w:eastAsia="Gulim" w:hAnsi="Consolas" w:cs="Gulim"/>
                 <w:color w:val="D4D4D4"/>
                 <w:sz w:val="21"/>
                 <w:szCs w:val="21"/>
@@ -13183,7 +14634,7 @@
             </w:pPr>
             <w:r>
               <w:rPr>
-                <w:rFonts w:ascii="Consolas" w:eastAsia="굴림" w:hAnsi="Consolas" w:cs="굴림"/>
+                <w:rFonts w:ascii="Consolas" w:eastAsia="Gulim" w:hAnsi="Consolas" w:cs="Gulim"/>
                 <w:color w:val="D4D4D4"/>
                 <w:sz w:val="21"/>
                 <w:szCs w:val="21"/>
@@ -13192,7 +14643,7 @@
             </w:r>
             <w:r>
               <w:rPr>
-                <w:rFonts w:ascii="Consolas" w:eastAsia="굴림" w:hAnsi="Consolas" w:cs="굴림"/>
+                <w:rFonts w:ascii="Consolas" w:eastAsia="Gulim" w:hAnsi="Consolas" w:cs="Gulim"/>
                 <w:color w:val="569CD6"/>
                 <w:sz w:val="21"/>
                 <w:szCs w:val="21"/>
@@ -13201,30 +14652,43 @@
             </w:r>
             <w:r>
               <w:rPr>
-                <w:rFonts w:ascii="Consolas" w:eastAsia="굴림" w:hAnsi="Consolas" w:cs="굴림"/>
+                <w:rFonts w:ascii="Consolas" w:eastAsia="Gulim" w:hAnsi="Consolas" w:cs="Gulim"/>
                 <w:color w:val="D4D4D4"/>
                 <w:sz w:val="21"/>
                 <w:szCs w:val="21"/>
               </w:rPr>
               <w:t> </w:t>
             </w:r>
-            <w:r>
-              <w:rPr>
-                <w:rFonts w:ascii="Consolas" w:eastAsia="굴림" w:hAnsi="Consolas" w:cs="굴림"/>
+            <w:proofErr w:type="spellStart"/>
+            <w:proofErr w:type="gramStart"/>
+            <w:r>
+              <w:rPr>
+                <w:rFonts w:ascii="Consolas" w:eastAsia="Gulim" w:hAnsi="Consolas" w:cs="Gulim"/>
                 <w:color w:val="DCDCAA"/>
                 <w:sz w:val="21"/>
                 <w:szCs w:val="21"/>
               </w:rPr>
               <w:t>showContent</w:t>
             </w:r>
-            <w:r>
-              <w:rPr>
-                <w:rFonts w:ascii="Consolas" w:eastAsia="굴림" w:hAnsi="Consolas" w:cs="굴림"/>
-                <w:color w:val="D4D4D4"/>
-                <w:sz w:val="21"/>
-                <w:szCs w:val="21"/>
-              </w:rPr>
-              <w:t>() {</w:t>
+            <w:proofErr w:type="spellEnd"/>
+            <w:r>
+              <w:rPr>
+                <w:rFonts w:ascii="Consolas" w:eastAsia="Gulim" w:hAnsi="Consolas" w:cs="Gulim"/>
+                <w:color w:val="D4D4D4"/>
+                <w:sz w:val="21"/>
+                <w:szCs w:val="21"/>
+              </w:rPr>
+              <w:t>(</w:t>
+            </w:r>
+            <w:proofErr w:type="gramEnd"/>
+            <w:r>
+              <w:rPr>
+                <w:rFonts w:ascii="Consolas" w:eastAsia="Gulim" w:hAnsi="Consolas" w:cs="Gulim"/>
+                <w:color w:val="D4D4D4"/>
+                <w:sz w:val="21"/>
+                <w:szCs w:val="21"/>
+              </w:rPr>
+              <w:t>) {</w:t>
             </w:r>
           </w:p>
           <w:p>
@@ -13232,7 +14696,7 @@
               <w:shd w:val="clear" w:color="auto" w:fill="1E1E1E"/>
               <w:spacing w:line="285" w:lineRule="atLeast"/>
               <w:rPr>
-                <w:rFonts w:ascii="Consolas" w:eastAsia="굴림" w:hAnsi="Consolas" w:cs="굴림"/>
+                <w:rFonts w:ascii="Consolas" w:eastAsia="Gulim" w:hAnsi="Consolas" w:cs="Gulim"/>
                 <w:color w:val="D4D4D4"/>
                 <w:sz w:val="21"/>
                 <w:szCs w:val="21"/>
@@ -13240,7 +14704,7 @@
             </w:pPr>
             <w:r>
               <w:rPr>
-                <w:rFonts w:ascii="Consolas" w:eastAsia="굴림" w:hAnsi="Consolas" w:cs="굴림"/>
+                <w:rFonts w:ascii="Consolas" w:eastAsia="Gulim" w:hAnsi="Consolas" w:cs="Gulim"/>
                 <w:color w:val="D4D4D4"/>
                 <w:sz w:val="21"/>
                 <w:szCs w:val="21"/>
@@ -13249,7 +14713,7 @@
             </w:r>
             <w:r>
               <w:rPr>
-                <w:rFonts w:ascii="Consolas" w:eastAsia="굴림" w:hAnsi="Consolas" w:cs="굴림"/>
+                <w:rFonts w:ascii="Consolas" w:eastAsia="Gulim" w:hAnsi="Consolas" w:cs="Gulim"/>
                 <w:color w:val="569CD6"/>
                 <w:sz w:val="21"/>
                 <w:szCs w:val="21"/>
@@ -13258,7 +14722,7 @@
             </w:r>
             <w:r>
               <w:rPr>
-                <w:rFonts w:ascii="Consolas" w:eastAsia="굴림" w:hAnsi="Consolas" w:cs="굴림"/>
+                <w:rFonts w:ascii="Consolas" w:eastAsia="Gulim" w:hAnsi="Consolas" w:cs="Gulim"/>
                 <w:color w:val="D4D4D4"/>
                 <w:sz w:val="21"/>
                 <w:szCs w:val="21"/>
@@ -13267,7 +14731,7 @@
             </w:r>
             <w:r>
               <w:rPr>
-                <w:rFonts w:ascii="Consolas" w:eastAsia="굴림" w:hAnsi="Consolas" w:cs="굴림"/>
+                <w:rFonts w:ascii="Consolas" w:eastAsia="Gulim" w:hAnsi="Consolas" w:cs="Gulim"/>
                 <w:color w:val="9CDCFE"/>
                 <w:sz w:val="21"/>
                 <w:szCs w:val="21"/>
@@ -13276,16 +14740,18 @@
             </w:r>
             <w:r>
               <w:rPr>
-                <w:rFonts w:ascii="Consolas" w:eastAsia="굴림" w:hAnsi="Consolas" w:cs="굴림"/>
+                <w:rFonts w:ascii="Consolas" w:eastAsia="Gulim" w:hAnsi="Consolas" w:cs="Gulim"/>
                 <w:color w:val="D4D4D4"/>
                 <w:sz w:val="21"/>
                 <w:szCs w:val="21"/>
               </w:rPr>
               <w:t> = </w:t>
             </w:r>
-            <w:r>
-              <w:rPr>
-                <w:rFonts w:ascii="Consolas" w:eastAsia="굴림" w:hAnsi="Consolas" w:cs="굴림"/>
+            <w:proofErr w:type="spellStart"/>
+            <w:proofErr w:type="gramStart"/>
+            <w:r>
+              <w:rPr>
+                <w:rFonts w:ascii="Consolas" w:eastAsia="Gulim" w:hAnsi="Consolas" w:cs="Gulim"/>
                 <w:color w:val="9CDCFE"/>
                 <w:sz w:val="21"/>
                 <w:szCs w:val="21"/>
@@ -13294,7 +14760,7 @@
             </w:r>
             <w:r>
               <w:rPr>
-                <w:rFonts w:ascii="Consolas" w:eastAsia="굴림" w:hAnsi="Consolas" w:cs="굴림"/>
+                <w:rFonts w:ascii="Consolas" w:eastAsia="Gulim" w:hAnsi="Consolas" w:cs="Gulim"/>
                 <w:color w:val="D4D4D4"/>
                 <w:sz w:val="21"/>
                 <w:szCs w:val="21"/>
@@ -13303,16 +14769,18 @@
             </w:r>
             <w:r>
               <w:rPr>
-                <w:rFonts w:ascii="Consolas" w:eastAsia="굴림" w:hAnsi="Consolas" w:cs="굴림"/>
+                <w:rFonts w:ascii="Consolas" w:eastAsia="Gulim" w:hAnsi="Consolas" w:cs="Gulim"/>
                 <w:color w:val="DCDCAA"/>
                 <w:sz w:val="21"/>
                 <w:szCs w:val="21"/>
               </w:rPr>
               <w:t>getElementsByTagName</w:t>
             </w:r>
-            <w:r>
-              <w:rPr>
-                <w:rFonts w:ascii="Consolas" w:eastAsia="굴림" w:hAnsi="Consolas" w:cs="굴림"/>
+            <w:proofErr w:type="spellEnd"/>
+            <w:proofErr w:type="gramEnd"/>
+            <w:r>
+              <w:rPr>
+                <w:rFonts w:ascii="Consolas" w:eastAsia="Gulim" w:hAnsi="Consolas" w:cs="Gulim"/>
                 <w:color w:val="D4D4D4"/>
                 <w:sz w:val="21"/>
                 <w:szCs w:val="21"/>
@@ -13321,7 +14789,7 @@
             </w:r>
             <w:r>
               <w:rPr>
-                <w:rFonts w:ascii="Consolas" w:eastAsia="굴림" w:hAnsi="Consolas" w:cs="굴림"/>
+                <w:rFonts w:ascii="Consolas" w:eastAsia="Gulim" w:hAnsi="Consolas" w:cs="Gulim"/>
                 <w:color w:val="CE9178"/>
                 <w:sz w:val="21"/>
                 <w:szCs w:val="21"/>
@@ -13330,7 +14798,7 @@
             </w:r>
             <w:r>
               <w:rPr>
-                <w:rFonts w:ascii="Consolas" w:eastAsia="굴림" w:hAnsi="Consolas" w:cs="굴림"/>
+                <w:rFonts w:ascii="Consolas" w:eastAsia="Gulim" w:hAnsi="Consolas" w:cs="Gulim"/>
                 <w:color w:val="D4D4D4"/>
                 <w:sz w:val="21"/>
                 <w:szCs w:val="21"/>
@@ -13339,7 +14807,7 @@
             </w:r>
             <w:r>
               <w:rPr>
-                <w:rFonts w:ascii="Consolas" w:eastAsia="굴림" w:hAnsi="Consolas" w:cs="굴림"/>
+                <w:rFonts w:ascii="Consolas" w:eastAsia="Gulim" w:hAnsi="Consolas" w:cs="Gulim"/>
                 <w:color w:val="B5CEA8"/>
                 <w:sz w:val="21"/>
                 <w:szCs w:val="21"/>
@@ -13348,7 +14816,7 @@
             </w:r>
             <w:r>
               <w:rPr>
-                <w:rFonts w:ascii="Consolas" w:eastAsia="굴림" w:hAnsi="Consolas" w:cs="굴림"/>
+                <w:rFonts w:ascii="Consolas" w:eastAsia="Gulim" w:hAnsi="Consolas" w:cs="Gulim"/>
                 <w:color w:val="D4D4D4"/>
                 <w:sz w:val="21"/>
                 <w:szCs w:val="21"/>
@@ -13361,7 +14829,7 @@
               <w:shd w:val="clear" w:color="auto" w:fill="1E1E1E"/>
               <w:spacing w:line="285" w:lineRule="atLeast"/>
               <w:rPr>
-                <w:rFonts w:ascii="Consolas" w:eastAsia="굴림" w:hAnsi="Consolas" w:cs="굴림"/>
+                <w:rFonts w:ascii="Consolas" w:eastAsia="Gulim" w:hAnsi="Consolas" w:cs="Gulim"/>
                 <w:color w:val="D4D4D4"/>
                 <w:sz w:val="21"/>
                 <w:szCs w:val="21"/>
@@ -13369,7 +14837,7 @@
             </w:pPr>
             <w:r>
               <w:rPr>
-                <w:rFonts w:ascii="Consolas" w:eastAsia="굴림" w:hAnsi="Consolas" w:cs="굴림"/>
+                <w:rFonts w:ascii="Consolas" w:eastAsia="Gulim" w:hAnsi="Consolas" w:cs="Gulim"/>
                 <w:color w:val="D4D4D4"/>
                 <w:sz w:val="21"/>
                 <w:szCs w:val="21"/>
@@ -13378,7 +14846,7 @@
             </w:r>
             <w:r>
               <w:rPr>
-                <w:rFonts w:ascii="Consolas" w:eastAsia="굴림" w:hAnsi="Consolas" w:cs="굴림"/>
+                <w:rFonts w:ascii="Consolas" w:eastAsia="Gulim" w:hAnsi="Consolas" w:cs="Gulim"/>
                 <w:color w:val="569CD6"/>
                 <w:sz w:val="21"/>
                 <w:szCs w:val="21"/>
@@ -13387,34 +14855,38 @@
             </w:r>
             <w:r>
               <w:rPr>
-                <w:rFonts w:ascii="Consolas" w:eastAsia="굴림" w:hAnsi="Consolas" w:cs="굴림"/>
+                <w:rFonts w:ascii="Consolas" w:eastAsia="Gulim" w:hAnsi="Consolas" w:cs="Gulim"/>
                 <w:color w:val="D4D4D4"/>
                 <w:sz w:val="21"/>
                 <w:szCs w:val="21"/>
               </w:rPr>
               <w:t> </w:t>
             </w:r>
-            <w:r>
-              <w:rPr>
-                <w:rFonts w:ascii="Consolas" w:eastAsia="굴림" w:hAnsi="Consolas" w:cs="굴림"/>
+            <w:proofErr w:type="spellStart"/>
+            <w:r>
+              <w:rPr>
+                <w:rFonts w:ascii="Consolas" w:eastAsia="Gulim" w:hAnsi="Consolas" w:cs="Gulim"/>
                 <w:color w:val="9CDCFE"/>
                 <w:sz w:val="21"/>
                 <w:szCs w:val="21"/>
               </w:rPr>
               <w:t>clon</w:t>
             </w:r>
-            <w:r>
-              <w:rPr>
-                <w:rFonts w:ascii="Consolas" w:eastAsia="굴림" w:hAnsi="Consolas" w:cs="굴림"/>
+            <w:proofErr w:type="spellEnd"/>
+            <w:r>
+              <w:rPr>
+                <w:rFonts w:ascii="Consolas" w:eastAsia="Gulim" w:hAnsi="Consolas" w:cs="Gulim"/>
                 <w:color w:val="D4D4D4"/>
                 <w:sz w:val="21"/>
                 <w:szCs w:val="21"/>
               </w:rPr>
               <w:t> = </w:t>
             </w:r>
-            <w:r>
-              <w:rPr>
-                <w:rFonts w:ascii="Consolas" w:eastAsia="굴림" w:hAnsi="Consolas" w:cs="굴림"/>
+            <w:proofErr w:type="spellStart"/>
+            <w:proofErr w:type="gramStart"/>
+            <w:r>
+              <w:rPr>
+                <w:rFonts w:ascii="Consolas" w:eastAsia="Gulim" w:hAnsi="Consolas" w:cs="Gulim"/>
                 <w:color w:val="9CDCFE"/>
                 <w:sz w:val="21"/>
                 <w:szCs w:val="21"/>
@@ -13423,7 +14895,7 @@
             </w:r>
             <w:r>
               <w:rPr>
-                <w:rFonts w:ascii="Consolas" w:eastAsia="굴림" w:hAnsi="Consolas" w:cs="굴림"/>
+                <w:rFonts w:ascii="Consolas" w:eastAsia="Gulim" w:hAnsi="Consolas" w:cs="Gulim"/>
                 <w:color w:val="D4D4D4"/>
                 <w:sz w:val="21"/>
                 <w:szCs w:val="21"/>
@@ -13432,16 +14904,17 @@
             </w:r>
             <w:r>
               <w:rPr>
-                <w:rFonts w:ascii="Consolas" w:eastAsia="굴림" w:hAnsi="Consolas" w:cs="굴림"/>
+                <w:rFonts w:ascii="Consolas" w:eastAsia="Gulim" w:hAnsi="Consolas" w:cs="Gulim"/>
                 <w:color w:val="4FC1FF"/>
                 <w:sz w:val="21"/>
                 <w:szCs w:val="21"/>
               </w:rPr>
               <w:t>content</w:t>
             </w:r>
-            <w:r>
-              <w:rPr>
-                <w:rFonts w:ascii="Consolas" w:eastAsia="굴림" w:hAnsi="Consolas" w:cs="굴림"/>
+            <w:proofErr w:type="gramEnd"/>
+            <w:r>
+              <w:rPr>
+                <w:rFonts w:ascii="Consolas" w:eastAsia="Gulim" w:hAnsi="Consolas" w:cs="Gulim"/>
                 <w:color w:val="D4D4D4"/>
                 <w:sz w:val="21"/>
                 <w:szCs w:val="21"/>
@@ -13450,16 +14923,17 @@
             </w:r>
             <w:r>
               <w:rPr>
-                <w:rFonts w:ascii="Consolas" w:eastAsia="굴림" w:hAnsi="Consolas" w:cs="굴림"/>
+                <w:rFonts w:ascii="Consolas" w:eastAsia="Gulim" w:hAnsi="Consolas" w:cs="Gulim"/>
                 <w:color w:val="DCDCAA"/>
                 <w:sz w:val="21"/>
                 <w:szCs w:val="21"/>
               </w:rPr>
               <w:t>cloneNode</w:t>
             </w:r>
-            <w:r>
-              <w:rPr>
-                <w:rFonts w:ascii="Consolas" w:eastAsia="굴림" w:hAnsi="Consolas" w:cs="굴림"/>
+            <w:proofErr w:type="spellEnd"/>
+            <w:r>
+              <w:rPr>
+                <w:rFonts w:ascii="Consolas" w:eastAsia="Gulim" w:hAnsi="Consolas" w:cs="Gulim"/>
                 <w:color w:val="D4D4D4"/>
                 <w:sz w:val="21"/>
                 <w:szCs w:val="21"/>
@@ -13468,7 +14942,7 @@
             </w:r>
             <w:r>
               <w:rPr>
-                <w:rFonts w:ascii="Consolas" w:eastAsia="굴림" w:hAnsi="Consolas" w:cs="굴림"/>
+                <w:rFonts w:ascii="Consolas" w:eastAsia="Gulim" w:hAnsi="Consolas" w:cs="Gulim"/>
                 <w:color w:val="569CD6"/>
                 <w:sz w:val="21"/>
                 <w:szCs w:val="21"/>
@@ -13477,7 +14951,7 @@
             </w:r>
             <w:r>
               <w:rPr>
-                <w:rFonts w:ascii="Consolas" w:eastAsia="굴림" w:hAnsi="Consolas" w:cs="굴림"/>
+                <w:rFonts w:ascii="Consolas" w:eastAsia="Gulim" w:hAnsi="Consolas" w:cs="Gulim"/>
                 <w:color w:val="D4D4D4"/>
                 <w:sz w:val="21"/>
                 <w:szCs w:val="21"/>
@@ -13490,7 +14964,7 @@
               <w:shd w:val="clear" w:color="auto" w:fill="1E1E1E"/>
               <w:spacing w:line="285" w:lineRule="atLeast"/>
               <w:rPr>
-                <w:rFonts w:ascii="Consolas" w:eastAsia="굴림" w:hAnsi="Consolas" w:cs="굴림"/>
+                <w:rFonts w:ascii="Consolas" w:eastAsia="Gulim" w:hAnsi="Consolas" w:cs="Gulim"/>
                 <w:color w:val="D4D4D4"/>
                 <w:sz w:val="21"/>
                 <w:szCs w:val="21"/>
@@ -13498,16 +14972,18 @@
             </w:pPr>
             <w:r>
               <w:rPr>
-                <w:rFonts w:ascii="Consolas" w:eastAsia="굴림" w:hAnsi="Consolas" w:cs="굴림"/>
+                <w:rFonts w:ascii="Consolas" w:eastAsia="Gulim" w:hAnsi="Consolas" w:cs="Gulim"/>
                 <w:color w:val="D4D4D4"/>
                 <w:sz w:val="21"/>
                 <w:szCs w:val="21"/>
               </w:rPr>
               <w:t>        </w:t>
             </w:r>
-            <w:r>
-              <w:rPr>
-                <w:rFonts w:ascii="Consolas" w:eastAsia="굴림" w:hAnsi="Consolas" w:cs="굴림"/>
+            <w:proofErr w:type="spellStart"/>
+            <w:proofErr w:type="gramStart"/>
+            <w:r>
+              <w:rPr>
+                <w:rFonts w:ascii="Consolas" w:eastAsia="Gulim" w:hAnsi="Consolas" w:cs="Gulim"/>
                 <w:color w:val="9CDCFE"/>
                 <w:sz w:val="21"/>
                 <w:szCs w:val="21"/>
@@ -13516,7 +14992,7 @@
             </w:r>
             <w:r>
               <w:rPr>
-                <w:rFonts w:ascii="Consolas" w:eastAsia="굴림" w:hAnsi="Consolas" w:cs="굴림"/>
+                <w:rFonts w:ascii="Consolas" w:eastAsia="Gulim" w:hAnsi="Consolas" w:cs="Gulim"/>
                 <w:color w:val="D4D4D4"/>
                 <w:sz w:val="21"/>
                 <w:szCs w:val="21"/>
@@ -13525,16 +15001,17 @@
             </w:r>
             <w:r>
               <w:rPr>
-                <w:rFonts w:ascii="Consolas" w:eastAsia="굴림" w:hAnsi="Consolas" w:cs="굴림"/>
+                <w:rFonts w:ascii="Consolas" w:eastAsia="Gulim" w:hAnsi="Consolas" w:cs="Gulim"/>
                 <w:color w:val="9CDCFE"/>
                 <w:sz w:val="21"/>
                 <w:szCs w:val="21"/>
               </w:rPr>
               <w:t>body</w:t>
             </w:r>
-            <w:r>
-              <w:rPr>
-                <w:rFonts w:ascii="Consolas" w:eastAsia="굴림" w:hAnsi="Consolas" w:cs="굴림"/>
+            <w:proofErr w:type="gramEnd"/>
+            <w:r>
+              <w:rPr>
+                <w:rFonts w:ascii="Consolas" w:eastAsia="Gulim" w:hAnsi="Consolas" w:cs="Gulim"/>
                 <w:color w:val="D4D4D4"/>
                 <w:sz w:val="21"/>
                 <w:szCs w:val="21"/>
@@ -13543,34 +15020,37 @@
             </w:r>
             <w:r>
               <w:rPr>
-                <w:rFonts w:ascii="Consolas" w:eastAsia="굴림" w:hAnsi="Consolas" w:cs="굴림"/>
+                <w:rFonts w:ascii="Consolas" w:eastAsia="Gulim" w:hAnsi="Consolas" w:cs="Gulim"/>
                 <w:color w:val="DCDCAA"/>
                 <w:sz w:val="21"/>
                 <w:szCs w:val="21"/>
               </w:rPr>
               <w:t>appendChild</w:t>
             </w:r>
-            <w:r>
-              <w:rPr>
-                <w:rFonts w:ascii="Consolas" w:eastAsia="굴림" w:hAnsi="Consolas" w:cs="굴림"/>
+            <w:proofErr w:type="spellEnd"/>
+            <w:r>
+              <w:rPr>
+                <w:rFonts w:ascii="Consolas" w:eastAsia="Gulim" w:hAnsi="Consolas" w:cs="Gulim"/>
                 <w:color w:val="D4D4D4"/>
                 <w:sz w:val="21"/>
                 <w:szCs w:val="21"/>
               </w:rPr>
               <w:t>(</w:t>
             </w:r>
-            <w:r>
-              <w:rPr>
-                <w:rFonts w:ascii="Consolas" w:eastAsia="굴림" w:hAnsi="Consolas" w:cs="굴림"/>
+            <w:proofErr w:type="spellStart"/>
+            <w:r>
+              <w:rPr>
+                <w:rFonts w:ascii="Consolas" w:eastAsia="Gulim" w:hAnsi="Consolas" w:cs="Gulim"/>
                 <w:color w:val="9CDCFE"/>
                 <w:sz w:val="21"/>
                 <w:szCs w:val="21"/>
               </w:rPr>
               <w:t>clon</w:t>
             </w:r>
-            <w:r>
-              <w:rPr>
-                <w:rFonts w:ascii="Consolas" w:eastAsia="굴림" w:hAnsi="Consolas" w:cs="굴림"/>
+            <w:proofErr w:type="spellEnd"/>
+            <w:r>
+              <w:rPr>
+                <w:rFonts w:ascii="Consolas" w:eastAsia="Gulim" w:hAnsi="Consolas" w:cs="Gulim"/>
                 <w:color w:val="D4D4D4"/>
                 <w:sz w:val="21"/>
                 <w:szCs w:val="21"/>
@@ -13583,7 +15063,7 @@
               <w:shd w:val="clear" w:color="auto" w:fill="1E1E1E"/>
               <w:spacing w:line="285" w:lineRule="atLeast"/>
               <w:rPr>
-                <w:rFonts w:ascii="Consolas" w:eastAsia="굴림" w:hAnsi="Consolas" w:cs="굴림"/>
+                <w:rFonts w:ascii="Consolas" w:eastAsia="Gulim" w:hAnsi="Consolas" w:cs="Gulim"/>
                 <w:color w:val="D4D4D4"/>
                 <w:sz w:val="21"/>
                 <w:szCs w:val="21"/>
@@ -13591,7 +15071,7 @@
             </w:pPr>
             <w:r>
               <w:rPr>
-                <w:rFonts w:ascii="Consolas" w:eastAsia="굴림" w:hAnsi="Consolas" w:cs="굴림"/>
+                <w:rFonts w:ascii="Consolas" w:eastAsia="Gulim" w:hAnsi="Consolas" w:cs="Gulim"/>
                 <w:color w:val="D4D4D4"/>
                 <w:sz w:val="21"/>
                 <w:szCs w:val="21"/>
@@ -13604,7 +15084,7 @@
               <w:shd w:val="clear" w:color="auto" w:fill="1E1E1E"/>
               <w:spacing w:line="285" w:lineRule="atLeast"/>
               <w:rPr>
-                <w:rFonts w:ascii="Consolas" w:eastAsia="굴림" w:hAnsi="Consolas" w:cs="굴림"/>
+                <w:rFonts w:ascii="Consolas" w:eastAsia="Gulim" w:hAnsi="Consolas" w:cs="Gulim"/>
                 <w:color w:val="D4D4D4"/>
                 <w:sz w:val="21"/>
                 <w:szCs w:val="21"/>
@@ -13612,7 +15092,7 @@
             </w:pPr>
             <w:r>
               <w:rPr>
-                <w:rFonts w:ascii="Consolas" w:eastAsia="굴림" w:hAnsi="Consolas" w:cs="굴림"/>
+                <w:rFonts w:ascii="Consolas" w:eastAsia="Gulim" w:hAnsi="Consolas" w:cs="Gulim"/>
                 <w:color w:val="D4D4D4"/>
                 <w:sz w:val="21"/>
                 <w:szCs w:val="21"/>
@@ -13621,7 +15101,7 @@
             </w:r>
             <w:r>
               <w:rPr>
-                <w:rFonts w:ascii="Consolas" w:eastAsia="굴림" w:hAnsi="Consolas" w:cs="굴림"/>
+                <w:rFonts w:ascii="Consolas" w:eastAsia="Gulim" w:hAnsi="Consolas" w:cs="Gulim"/>
                 <w:color w:val="808080"/>
                 <w:sz w:val="21"/>
                 <w:szCs w:val="21"/>
@@ -13630,7 +15110,7 @@
             </w:r>
             <w:r>
               <w:rPr>
-                <w:rFonts w:ascii="Consolas" w:eastAsia="굴림" w:hAnsi="Consolas" w:cs="굴림"/>
+                <w:rFonts w:ascii="Consolas" w:eastAsia="Gulim" w:hAnsi="Consolas" w:cs="Gulim"/>
                 <w:color w:val="569CD6"/>
                 <w:sz w:val="21"/>
                 <w:szCs w:val="21"/>
@@ -13639,7 +15119,7 @@
             </w:r>
             <w:r>
               <w:rPr>
-                <w:rFonts w:ascii="Consolas" w:eastAsia="굴림" w:hAnsi="Consolas" w:cs="굴림"/>
+                <w:rFonts w:ascii="Consolas" w:eastAsia="Gulim" w:hAnsi="Consolas" w:cs="Gulim"/>
                 <w:color w:val="808080"/>
                 <w:sz w:val="21"/>
                 <w:szCs w:val="21"/>
@@ -13652,7 +15132,7 @@
               <w:shd w:val="clear" w:color="auto" w:fill="1E1E1E"/>
               <w:spacing w:line="285" w:lineRule="atLeast"/>
               <w:rPr>
-                <w:rFonts w:ascii="Consolas" w:eastAsia="굴림" w:hAnsi="Consolas" w:cs="굴림"/>
+                <w:rFonts w:ascii="Consolas" w:eastAsia="Gulim" w:hAnsi="Consolas" w:cs="Gulim"/>
                 <w:color w:val="D4D4D4"/>
                 <w:sz w:val="21"/>
                 <w:szCs w:val="21"/>
@@ -13660,7 +15140,7 @@
             </w:pPr>
             <w:r>
               <w:rPr>
-                <w:rFonts w:ascii="Consolas" w:eastAsia="굴림" w:hAnsi="Consolas" w:cs="굴림"/>
+                <w:rFonts w:ascii="Consolas" w:eastAsia="Gulim" w:hAnsi="Consolas" w:cs="Gulim"/>
                 <w:color w:val="808080"/>
                 <w:sz w:val="21"/>
                 <w:szCs w:val="21"/>
@@ -13669,7 +15149,7 @@
             </w:r>
             <w:r>
               <w:rPr>
-                <w:rFonts w:ascii="Consolas" w:eastAsia="굴림" w:hAnsi="Consolas" w:cs="굴림"/>
+                <w:rFonts w:ascii="Consolas" w:eastAsia="Gulim" w:hAnsi="Consolas" w:cs="Gulim"/>
                 <w:color w:val="569CD6"/>
                 <w:sz w:val="21"/>
                 <w:szCs w:val="21"/>
@@ -13678,7 +15158,7 @@
             </w:r>
             <w:r>
               <w:rPr>
-                <w:rFonts w:ascii="Consolas" w:eastAsia="굴림" w:hAnsi="Consolas" w:cs="굴림"/>
+                <w:rFonts w:ascii="Consolas" w:eastAsia="Gulim" w:hAnsi="Consolas" w:cs="Gulim"/>
                 <w:color w:val="808080"/>
                 <w:sz w:val="21"/>
                 <w:szCs w:val="21"/>
@@ -13840,21 +15320,7 @@
             <w:rStyle w:val="a9"/>
             <w:rFonts w:asciiTheme="majorHAnsi" w:eastAsiaTheme="majorHAnsi" w:hAnsiTheme="majorHAnsi"/>
           </w:rPr>
-          <w:t>https://www.w3schoo</w:t>
-        </w:r>
-        <w:r>
-          <w:rPr>
-            <w:rStyle w:val="a9"/>
-            <w:rFonts w:asciiTheme="majorHAnsi" w:eastAsiaTheme="majorHAnsi" w:hAnsiTheme="majorHAnsi"/>
-          </w:rPr>
-          <w:t>l</w:t>
-        </w:r>
-        <w:r>
-          <w:rPr>
-            <w:rStyle w:val="a9"/>
-            <w:rFonts w:asciiTheme="majorHAnsi" w:eastAsiaTheme="majorHAnsi" w:hAnsiTheme="majorHAnsi"/>
-          </w:rPr>
-          <w:t>s.com/tags/tag_meta.asp</w:t>
+          <w:t>https://www.w3schools.com/tags/tag_meta.asp</w:t>
         </w:r>
       </w:hyperlink>
     </w:p>
@@ -13983,7 +15449,27 @@
           <w:sz w:val="32"/>
           <w:szCs w:val="32"/>
         </w:rPr>
-        <w:t>41-3, Burim-ro, 170beon-gil,</w:t>
+        <w:t xml:space="preserve">41-3, </w:t>
+      </w:r>
+      <w:proofErr w:type="spellStart"/>
+      <w:r>
+        <w:rPr>
+          <w:rFonts w:asciiTheme="majorHAnsi" w:eastAsiaTheme="majorHAnsi" w:hAnsiTheme="majorHAnsi" w:cs="뷰웍스 M" w:hint="eastAsia"/>
+          <w:color w:val="AAAAAA"/>
+          <w:sz w:val="32"/>
+          <w:szCs w:val="32"/>
+        </w:rPr>
+        <w:t>Burim-ro</w:t>
+      </w:r>
+      <w:proofErr w:type="spellEnd"/>
+      <w:r>
+        <w:rPr>
+          <w:rFonts w:asciiTheme="majorHAnsi" w:eastAsiaTheme="majorHAnsi" w:hAnsiTheme="majorHAnsi" w:cs="뷰웍스 M" w:hint="eastAsia"/>
+          <w:color w:val="AAAAAA"/>
+          <w:sz w:val="32"/>
+          <w:szCs w:val="32"/>
+        </w:rPr>
+        <w:t>, 170beon-gil,</w:t>
       </w:r>
     </w:p>
     <w:p>
@@ -13998,6 +15484,7 @@
           <w:szCs w:val="32"/>
         </w:rPr>
       </w:pPr>
+      <w:proofErr w:type="spellStart"/>
       <w:r>
         <w:rPr>
           <w:rFonts w:asciiTheme="majorHAnsi" w:eastAsiaTheme="majorHAnsi" w:hAnsiTheme="majorHAnsi" w:cs="뷰웍스 M" w:hint="eastAsia"/>
@@ -14005,7 +15492,37 @@
           <w:sz w:val="32"/>
           <w:szCs w:val="32"/>
         </w:rPr>
-        <w:t>Dongan-gu, Anyang-si, Gyeonggi-do</w:t>
+        <w:t>Dongan-gu</w:t>
+      </w:r>
+      <w:proofErr w:type="spellEnd"/>
+      <w:r>
+        <w:rPr>
+          <w:rFonts w:asciiTheme="majorHAnsi" w:eastAsiaTheme="majorHAnsi" w:hAnsiTheme="majorHAnsi" w:cs="뷰웍스 M" w:hint="eastAsia"/>
+          <w:color w:val="AAAAAA"/>
+          <w:sz w:val="32"/>
+          <w:szCs w:val="32"/>
+        </w:rPr>
+        <w:t>, Anyang-</w:t>
+      </w:r>
+      <w:proofErr w:type="spellStart"/>
+      <w:r>
+        <w:rPr>
+          <w:rFonts w:asciiTheme="majorHAnsi" w:eastAsiaTheme="majorHAnsi" w:hAnsiTheme="majorHAnsi" w:cs="뷰웍스 M" w:hint="eastAsia"/>
+          <w:color w:val="AAAAAA"/>
+          <w:sz w:val="32"/>
+          <w:szCs w:val="32"/>
+        </w:rPr>
+        <w:t>si</w:t>
+      </w:r>
+      <w:proofErr w:type="spellEnd"/>
+      <w:r>
+        <w:rPr>
+          <w:rFonts w:asciiTheme="majorHAnsi" w:eastAsiaTheme="majorHAnsi" w:hAnsiTheme="majorHAnsi" w:cs="뷰웍스 M" w:hint="eastAsia"/>
+          <w:color w:val="AAAAAA"/>
+          <w:sz w:val="32"/>
+          <w:szCs w:val="32"/>
+        </w:rPr>
+        <w:t>, Gyeonggi-do</w:t>
       </w:r>
     </w:p>
     <w:p>
@@ -14271,7 +15788,7 @@
         <w:ind w:left="1367" w:hanging="400"/>
       </w:pPr>
       <w:rPr>
-        <w:rFonts w:ascii="Myriad Pro" w:eastAsia="바탕" w:hAnsi="Myriad Pro" w:cs="Times New Roman" w:hint="default"/>
+        <w:rFonts w:ascii="Myriad Pro" w:eastAsia="Batang" w:hAnsi="Myriad Pro" w:cs="Times New Roman" w:hint="default"/>
       </w:rPr>
     </w:lvl>
     <w:lvl w:ilvl="1" w:tplc="04090003" w:tentative="1">
@@ -14663,7 +16180,7 @@
         <w:ind w:left="800" w:hanging="400"/>
       </w:pPr>
       <w:rPr>
-        <w:rFonts w:ascii="Wingdings" w:eastAsia="바탕" w:hAnsi="Wingdings" w:cs="Times New Roman" w:hint="default"/>
+        <w:rFonts w:ascii="Wingdings" w:eastAsia="Batang" w:hAnsi="Wingdings" w:cs="Times New Roman" w:hint="default"/>
       </w:rPr>
     </w:lvl>
     <w:lvl w:ilvl="1" w:tplc="04090003" w:tentative="1">
@@ -14863,7 +16380,7 @@
         <w:ind w:left="800" w:hanging="400"/>
       </w:pPr>
       <w:rPr>
-        <w:rFonts w:ascii="Myriad Pro" w:eastAsia="바탕" w:hAnsi="Myriad Pro" w:cs="Times New Roman" w:hint="default"/>
+        <w:rFonts w:ascii="Myriad Pro" w:eastAsia="Batang" w:hAnsi="Myriad Pro" w:cs="Times New Roman" w:hint="default"/>
       </w:rPr>
     </w:lvl>
     <w:lvl w:ilvl="1" w:tplc="04090003" w:tentative="1">
@@ -15578,7 +17095,7 @@
         <w:ind w:left="1200" w:hanging="400"/>
       </w:pPr>
       <w:rPr>
-        <w:rFonts w:ascii="Wingdings" w:eastAsia="굴림" w:hAnsi="Wingdings" w:cs="Times New Roman" w:hint="default"/>
+        <w:rFonts w:ascii="Wingdings" w:eastAsia="Gulim" w:hAnsi="Wingdings" w:cs="Times New Roman" w:hint="default"/>
       </w:rPr>
     </w:lvl>
     <w:lvl w:ilvl="1" w:tplc="04090003" w:tentative="1">
@@ -15691,7 +17208,7 @@
         <w:ind w:left="800" w:hanging="400"/>
       </w:pPr>
       <w:rPr>
-        <w:rFonts w:ascii="Wingdings" w:eastAsia="굴림" w:hAnsi="Wingdings" w:cs="Times New Roman" w:hint="default"/>
+        <w:rFonts w:ascii="Wingdings" w:eastAsia="Gulim" w:hAnsi="Wingdings" w:cs="Times New Roman" w:hint="default"/>
       </w:rPr>
     </w:lvl>
     <w:lvl w:ilvl="1" w:tplc="04090003">
@@ -16010,7 +17527,7 @@
   <w:docDefaults>
     <w:rPrDefault>
       <w:rPr>
-        <w:rFonts w:ascii="맑은 고딕" w:eastAsia="맑은 고딕" w:hAnsi="맑은 고딕" w:cs="Times New Roman"/>
+        <w:rFonts w:ascii="Malgun Gothic" w:eastAsia="Malgun Gothic" w:hAnsi="Malgun Gothic" w:cs="Times New Roman"/>
         <w:lang w:val="en-US" w:eastAsia="ko-KR" w:bidi="ar-SA"/>
       </w:rPr>
     </w:rPrDefault>
@@ -16582,7 +18099,7 @@
     <w:semiHidden/>
     <w:rsid w:val="00EC4400"/>
     <w:rPr>
-      <w:rFonts w:ascii="맑은 고딕" w:eastAsia="맑은 고딕" w:hAnsi="맑은 고딕" w:cs="Times New Roman"/>
+      <w:rFonts w:ascii="Malgun Gothic" w:eastAsia="Malgun Gothic" w:hAnsi="Malgun Gothic" w:cs="Times New Roman"/>
       <w:sz w:val="18"/>
       <w:szCs w:val="18"/>
     </w:rPr>
@@ -16797,7 +18314,7 @@
     <w:unhideWhenUsed/>
     <w:rsid w:val="004C4A74"/>
     <w:rPr>
-      <w:rFonts w:ascii="굴림" w:eastAsia="굴림"/>
+      <w:rFonts w:ascii="Gulim" w:eastAsia="Gulim"/>
       <w:sz w:val="18"/>
       <w:szCs w:val="18"/>
     </w:rPr>
@@ -16810,7 +18327,7 @@
     <w:semiHidden/>
     <w:rsid w:val="004C4A74"/>
     <w:rPr>
-      <w:rFonts w:ascii="굴림" w:eastAsia="굴림"/>
+      <w:rFonts w:ascii="Gulim" w:eastAsia="Gulim"/>
       <w:kern w:val="2"/>
       <w:sz w:val="18"/>
       <w:szCs w:val="18"/>
@@ -17142,7 +18659,7 @@
       <w:jc w:val="left"/>
     </w:pPr>
     <w:rPr>
-      <w:rFonts w:ascii="굴림" w:eastAsia="굴림" w:hAnsi="굴림" w:cs="굴림"/>
+      <w:rFonts w:ascii="Gulim" w:eastAsia="Gulim" w:hAnsi="Gulim" w:cs="Gulim"/>
       <w:kern w:val="0"/>
       <w:sz w:val="24"/>
       <w:szCs w:val="24"/>
@@ -17213,7 +18730,7 @@
       <w:jc w:val="left"/>
     </w:pPr>
     <w:rPr>
-      <w:rFonts w:ascii="굴림체" w:eastAsia="굴림체" w:hAnsi="굴림체" w:cs="굴림체"/>
+      <w:rFonts w:ascii="GulimChe" w:eastAsia="GulimChe" w:hAnsi="GulimChe" w:cs="GulimChe"/>
       <w:kern w:val="0"/>
       <w:sz w:val="24"/>
       <w:szCs w:val="24"/>
@@ -17227,7 +18744,7 @@
     <w:semiHidden/>
     <w:rsid w:val="008D49D2"/>
     <w:rPr>
-      <w:rFonts w:ascii="굴림체" w:eastAsia="굴림체" w:hAnsi="굴림체" w:cs="굴림체"/>
+      <w:rFonts w:ascii="GulimChe" w:eastAsia="GulimChe" w:hAnsi="GulimChe" w:cs="GulimChe"/>
       <w:sz w:val="24"/>
       <w:szCs w:val="24"/>
     </w:rPr>
@@ -17240,7 +18757,7 @@
     <w:unhideWhenUsed/>
     <w:rsid w:val="008D49D2"/>
     <w:rPr>
-      <w:rFonts w:ascii="굴림체" w:eastAsia="굴림체" w:hAnsi="굴림체" w:cs="굴림체"/>
+      <w:rFonts w:ascii="GulimChe" w:eastAsia="GulimChe" w:hAnsi="GulimChe" w:cs="GulimChe"/>
       <w:sz w:val="24"/>
       <w:szCs w:val="24"/>
     </w:rPr>
@@ -17572,25 +19089,6 @@
 </file>
 
 <file path=customXml/item1.xml><?xml version="1.0" encoding="utf-8"?>
-<?mso-contentType ?>
-<FormTemplates xmlns="http://schemas.microsoft.com/sharepoint/v3/contenttype/forms">
-  <Display>DocumentLibraryForm</Display>
-  <Edit>DocumentLibraryForm</Edit>
-  <New>DocumentLibraryForm</New>
-</FormTemplates>
-</file>
-
-<file path=customXml/item2.xml><?xml version="1.0" encoding="utf-8"?>
-<p:properties xmlns:p="http://schemas.microsoft.com/office/2006/metadata/properties" xmlns:xsi="http://www.w3.org/2001/XMLSchema-instance" xmlns:pc="http://schemas.microsoft.com/office/infopath/2007/PartnerControls">
-  <documentManagement/>
-</p:properties>
-</file>
-
-<file path=customXml/item3.xml><?xml version="1.0" encoding="utf-8"?>
-<b:Sources xmlns:b="http://schemas.openxmlformats.org/officeDocument/2006/bibliography" xmlns="http://schemas.openxmlformats.org/officeDocument/2006/bibliography" SelectedStyle="\APA.XSL" StyleName="APA"/>
-</file>
-
-<file path=customXml/item4.xml><?xml version="1.0" encoding="utf-8"?>
 <ct:contentTypeSchema xmlns:ct="http://schemas.microsoft.com/office/2006/metadata/contentType" xmlns:ma="http://schemas.microsoft.com/office/2006/metadata/properties/metaAttributes" ct:_="" ma:_="" ma:contentTypeName="문서" ma:contentTypeID="0x010100209887F84F40F24CBD80551E4142F458" ma:contentTypeVersion="4" ma:contentTypeDescription="새 문서를 만듭니다." ma:contentTypeScope="" ma:versionID="b4cb109e96eea17b826b1d34ee86e0e5">
   <xsd:schema xmlns:xsd="http://www.w3.org/2001/XMLSchema" xmlns:xs="http://www.w3.org/2001/XMLSchema" xmlns:p="http://schemas.microsoft.com/office/2006/metadata/properties" xmlns:ns2="03e21a93-d0d1-4343-9f0c-4a25746dd62c" xmlns:ns3="e87474fc-6b64-44b3-a515-49ffc668f671" targetNamespace="http://schemas.microsoft.com/office/2006/metadata/properties" ma:root="true" ma:fieldsID="0353e16a9dbf0e18a9975cc1617df249" ns2:_="" ns3:_="">
     <xsd:import namespace="03e21a93-d0d1-4343-9f0c-4a25746dd62c"/>
@@ -17755,32 +19253,26 @@
 </ct:contentTypeSchema>
 </file>
 
-<file path=customXml/itemProps1.xml><?xml version="1.0" encoding="utf-8"?>
-<ds:datastoreItem xmlns:ds="http://schemas.openxmlformats.org/officeDocument/2006/customXml" ds:itemID="{BD204B8F-F4C4-4D8A-A405-7D6E4C67285C}">
-  <ds:schemaRefs>
-    <ds:schemaRef ds:uri="http://schemas.microsoft.com/sharepoint/v3/contenttype/forms"/>
-  </ds:schemaRefs>
-</ds:datastoreItem>
+<file path=customXml/item2.xml><?xml version="1.0" encoding="utf-8"?>
+<b:Sources xmlns:b="http://schemas.openxmlformats.org/officeDocument/2006/bibliography" xmlns="http://schemas.openxmlformats.org/officeDocument/2006/bibliography" SelectedStyle="\APA.XSL" StyleName="APA"/>
 </file>
 
-<file path=customXml/itemProps2.xml><?xml version="1.0" encoding="utf-8"?>
-<ds:datastoreItem xmlns:ds="http://schemas.openxmlformats.org/officeDocument/2006/customXml" ds:itemID="{BA9AC82C-B023-40BD-BEBC-AFFABE6C8E55}">
-  <ds:schemaRefs>
-    <ds:schemaRef ds:uri="http://schemas.microsoft.com/office/2006/metadata/properties"/>
-    <ds:schemaRef ds:uri="http://schemas.microsoft.com/office/infopath/2007/PartnerControls"/>
-  </ds:schemaRefs>
-</ds:datastoreItem>
+<file path=customXml/item3.xml><?xml version="1.0" encoding="utf-8"?>
+<p:properties xmlns:p="http://schemas.microsoft.com/office/2006/metadata/properties" xmlns:xsi="http://www.w3.org/2001/XMLSchema-instance" xmlns:pc="http://schemas.microsoft.com/office/infopath/2007/PartnerControls">
+  <documentManagement/>
+</p:properties>
 </file>
 
-<file path=customXml/itemProps3.xml><?xml version="1.0" encoding="utf-8"?>
-<ds:datastoreItem xmlns:ds="http://schemas.openxmlformats.org/officeDocument/2006/customXml" ds:itemID="{123DD803-3585-4D6A-AD20-61506CFB1738}">
-  <ds:schemaRefs>
-    <ds:schemaRef ds:uri="http://schemas.openxmlformats.org/officeDocument/2006/bibliography"/>
-  </ds:schemaRefs>
-</ds:datastoreItem>
+<file path=customXml/item4.xml><?xml version="1.0" encoding="utf-8"?>
+<?mso-contentType ?>
+<FormTemplates xmlns="http://schemas.microsoft.com/sharepoint/v3/contenttype/forms">
+  <Display>DocumentLibraryForm</Display>
+  <Edit>DocumentLibraryForm</Edit>
+  <New>DocumentLibraryForm</New>
+</FormTemplates>
 </file>
 
-<file path=customXml/itemProps4.xml><?xml version="1.0" encoding="utf-8"?>
+<file path=customXml/itemProps1.xml><?xml version="1.0" encoding="utf-8"?>
 <ds:datastoreItem xmlns:ds="http://schemas.openxmlformats.org/officeDocument/2006/customXml" ds:itemID="{EFEF1C2E-C8F8-430A-BF67-A56313EF430B}">
   <ds:schemaRefs>
     <ds:schemaRef ds:uri="http://schemas.microsoft.com/office/2006/metadata/contentType"/>
@@ -17797,4 +19289,29 @@
     <ds:schemaRef ds:uri="http://schemas.microsoft.com/internal/obd"/>
   </ds:schemaRefs>
 </ds:datastoreItem>
+</file>
+
+<file path=customXml/itemProps2.xml><?xml version="1.0" encoding="utf-8"?>
+<ds:datastoreItem xmlns:ds="http://schemas.openxmlformats.org/officeDocument/2006/customXml" ds:itemID="{123DD803-3585-4D6A-AD20-61506CFB1738}">
+  <ds:schemaRefs>
+    <ds:schemaRef ds:uri="http://schemas.openxmlformats.org/officeDocument/2006/bibliography"/>
+  </ds:schemaRefs>
+</ds:datastoreItem>
+</file>
+
+<file path=customXml/itemProps3.xml><?xml version="1.0" encoding="utf-8"?>
+<ds:datastoreItem xmlns:ds="http://schemas.openxmlformats.org/officeDocument/2006/customXml" ds:itemID="{BA9AC82C-B023-40BD-BEBC-AFFABE6C8E55}">
+  <ds:schemaRefs>
+    <ds:schemaRef ds:uri="http://schemas.microsoft.com/office/2006/metadata/properties"/>
+    <ds:schemaRef ds:uri="http://schemas.microsoft.com/office/infopath/2007/PartnerControls"/>
+  </ds:schemaRefs>
+</ds:datastoreItem>
+</file>
+
+<file path=customXml/itemProps4.xml><?xml version="1.0" encoding="utf-8"?>
+<ds:datastoreItem xmlns:ds="http://schemas.openxmlformats.org/officeDocument/2006/customXml" ds:itemID="{BD204B8F-F4C4-4D8A-A405-7D6E4C67285C}">
+  <ds:schemaRefs>
+    <ds:schemaRef ds:uri="http://schemas.microsoft.com/sharepoint/v3/contenttype/forms"/>
+  </ds:schemaRefs>
+</ds:datastoreItem>
 </file>
--- a/#Document/html5.docx
+++ b/#Document/html5.docx
@@ -7,7 +7,7 @@
         <w:pStyle w:val="Body"/>
         <w:spacing w:before="1400"/>
         <w:rPr>
-          <w:rFonts w:asciiTheme="majorHAnsi" w:eastAsiaTheme="majorHAnsi" w:hAnsiTheme="majorHAnsi" w:hint="eastAsia"/>
+          <w:rFonts w:asciiTheme="majorHAnsi" w:eastAsiaTheme="majorHAnsi" w:hAnsiTheme="majorHAnsi"/>
         </w:rPr>
       </w:pPr>
     </w:p>
@@ -4238,7 +4238,7 @@
               <w:shd w:val="clear" w:color="auto" w:fill="1E1E1E"/>
               <w:spacing w:line="285" w:lineRule="atLeast"/>
               <w:rPr>
-                <w:rFonts w:ascii="Consolas" w:eastAsia="Gulim" w:hAnsi="Consolas" w:cs="Gulim"/>
+                <w:rFonts w:ascii="Consolas" w:eastAsia="굴림" w:hAnsi="Consolas" w:cs="굴림"/>
                 <w:color w:val="D4D4D4"/>
                 <w:sz w:val="21"/>
                 <w:szCs w:val="21"/>
@@ -4246,7 +4246,7 @@
             </w:pPr>
             <w:r>
               <w:rPr>
-                <w:rFonts w:ascii="Consolas" w:eastAsia="Gulim" w:hAnsi="Consolas" w:cs="Gulim"/>
+                <w:rFonts w:ascii="Consolas" w:eastAsia="굴림" w:hAnsi="Consolas" w:cs="굴림"/>
                 <w:color w:val="D4D4D4"/>
                 <w:sz w:val="21"/>
                 <w:szCs w:val="21"/>
@@ -4255,7 +4255,7 @@
             </w:r>
             <w:r>
               <w:rPr>
-                <w:rFonts w:ascii="Consolas" w:eastAsia="Gulim" w:hAnsi="Consolas" w:cs="Gulim"/>
+                <w:rFonts w:ascii="Consolas" w:eastAsia="굴림" w:hAnsi="Consolas" w:cs="굴림"/>
                 <w:color w:val="808080"/>
                 <w:sz w:val="21"/>
                 <w:szCs w:val="21"/>
@@ -4264,7 +4264,7 @@
             </w:r>
             <w:r>
               <w:rPr>
-                <w:rFonts w:ascii="Consolas" w:eastAsia="Gulim" w:hAnsi="Consolas" w:cs="Gulim"/>
+                <w:rFonts w:ascii="Consolas" w:eastAsia="굴림" w:hAnsi="Consolas" w:cs="굴림"/>
                 <w:color w:val="569CD6"/>
                 <w:sz w:val="21"/>
                 <w:szCs w:val="21"/>
@@ -4273,7 +4273,7 @@
             </w:r>
             <w:r>
               <w:rPr>
-                <w:rFonts w:ascii="Consolas" w:eastAsia="Gulim" w:hAnsi="Consolas" w:cs="Gulim"/>
+                <w:rFonts w:ascii="Consolas" w:eastAsia="굴림" w:hAnsi="Consolas" w:cs="굴림"/>
                 <w:color w:val="808080"/>
                 <w:sz w:val="21"/>
                 <w:szCs w:val="21"/>
@@ -4286,7 +4286,7 @@
               <w:shd w:val="clear" w:color="auto" w:fill="1E1E1E"/>
               <w:spacing w:line="285" w:lineRule="atLeast"/>
               <w:rPr>
-                <w:rFonts w:ascii="Consolas" w:eastAsia="Gulim" w:hAnsi="Consolas" w:cs="Gulim"/>
+                <w:rFonts w:ascii="Consolas" w:eastAsia="굴림" w:hAnsi="Consolas" w:cs="굴림"/>
                 <w:color w:val="D4D4D4"/>
                 <w:sz w:val="21"/>
                 <w:szCs w:val="21"/>
@@ -4294,7 +4294,7 @@
             </w:pPr>
             <w:r>
               <w:rPr>
-                <w:rFonts w:ascii="Consolas" w:eastAsia="Gulim" w:hAnsi="Consolas" w:cs="Gulim"/>
+                <w:rFonts w:ascii="Consolas" w:eastAsia="굴림" w:hAnsi="Consolas" w:cs="굴림"/>
                 <w:color w:val="D4D4D4"/>
                 <w:sz w:val="21"/>
                 <w:szCs w:val="21"/>
@@ -4304,7 +4304,7 @@
             <w:proofErr w:type="gramStart"/>
             <w:r>
               <w:rPr>
-                <w:rFonts w:ascii="Consolas" w:eastAsia="Gulim" w:hAnsi="Consolas" w:cs="Gulim"/>
+                <w:rFonts w:ascii="Consolas" w:eastAsia="굴림" w:hAnsi="Consolas" w:cs="굴림"/>
                 <w:color w:val="D7BA7D"/>
                 <w:sz w:val="21"/>
                 <w:szCs w:val="21"/>
@@ -4314,7 +4314,7 @@
             <w:proofErr w:type="gramEnd"/>
             <w:r>
               <w:rPr>
-                <w:rFonts w:ascii="Consolas" w:eastAsia="Gulim" w:hAnsi="Consolas" w:cs="Gulim"/>
+                <w:rFonts w:ascii="Consolas" w:eastAsia="굴림" w:hAnsi="Consolas" w:cs="굴림"/>
                 <w:color w:val="D7BA7D"/>
                 <w:sz w:val="21"/>
                 <w:szCs w:val="21"/>
@@ -4323,7 +4323,7 @@
             </w:r>
             <w:r>
               <w:rPr>
-                <w:rFonts w:ascii="Consolas" w:eastAsia="Gulim" w:hAnsi="Consolas" w:cs="Gulim"/>
+                <w:rFonts w:ascii="Consolas" w:eastAsia="굴림" w:hAnsi="Consolas" w:cs="굴림"/>
                 <w:color w:val="D4D4D4"/>
                 <w:sz w:val="21"/>
                 <w:szCs w:val="21"/>
@@ -4332,7 +4332,7 @@
             </w:r>
             <w:r>
               <w:rPr>
-                <w:rFonts w:ascii="Consolas" w:eastAsia="Gulim" w:hAnsi="Consolas" w:cs="Gulim"/>
+                <w:rFonts w:ascii="Consolas" w:eastAsia="굴림" w:hAnsi="Consolas" w:cs="굴림"/>
                 <w:color w:val="9CDCFE"/>
                 <w:sz w:val="21"/>
                 <w:szCs w:val="21"/>
@@ -4341,7 +4341,7 @@
             </w:r>
             <w:r>
               <w:rPr>
-                <w:rFonts w:ascii="Consolas" w:eastAsia="Gulim" w:hAnsi="Consolas" w:cs="Gulim"/>
+                <w:rFonts w:ascii="Consolas" w:eastAsia="굴림" w:hAnsi="Consolas" w:cs="굴림"/>
                 <w:color w:val="D4D4D4"/>
                 <w:sz w:val="21"/>
                 <w:szCs w:val="21"/>
@@ -4350,7 +4350,7 @@
             </w:r>
             <w:r>
               <w:rPr>
-                <w:rFonts w:ascii="Consolas" w:eastAsia="Gulim" w:hAnsi="Consolas" w:cs="Gulim"/>
+                <w:rFonts w:ascii="Consolas" w:eastAsia="굴림" w:hAnsi="Consolas" w:cs="굴림"/>
                 <w:color w:val="CE9178"/>
                 <w:sz w:val="21"/>
                 <w:szCs w:val="21"/>
@@ -4359,7 +4359,7 @@
             </w:r>
             <w:r>
               <w:rPr>
-                <w:rFonts w:ascii="Consolas" w:eastAsia="Gulim" w:hAnsi="Consolas" w:cs="Gulim"/>
+                <w:rFonts w:ascii="Consolas" w:eastAsia="굴림" w:hAnsi="Consolas" w:cs="굴림"/>
                 <w:color w:val="D4D4D4"/>
                 <w:sz w:val="21"/>
                 <w:szCs w:val="21"/>
@@ -4372,7 +4372,7 @@
               <w:shd w:val="clear" w:color="auto" w:fill="1E1E1E"/>
               <w:spacing w:line="285" w:lineRule="atLeast"/>
               <w:rPr>
-                <w:rFonts w:ascii="Consolas" w:eastAsia="Gulim" w:hAnsi="Consolas" w:cs="Gulim"/>
+                <w:rFonts w:ascii="Consolas" w:eastAsia="굴림" w:hAnsi="Consolas" w:cs="굴림"/>
                 <w:color w:val="D4D4D4"/>
                 <w:sz w:val="21"/>
                 <w:szCs w:val="21"/>
@@ -4380,7 +4380,7 @@
             </w:pPr>
             <w:r>
               <w:rPr>
-                <w:rFonts w:ascii="Consolas" w:eastAsia="Gulim" w:hAnsi="Consolas" w:cs="Gulim"/>
+                <w:rFonts w:ascii="Consolas" w:eastAsia="굴림" w:hAnsi="Consolas" w:cs="굴림"/>
                 <w:color w:val="D4D4D4"/>
                 <w:sz w:val="21"/>
                 <w:szCs w:val="21"/>
@@ -4390,7 +4390,7 @@
             <w:proofErr w:type="gramStart"/>
             <w:r>
               <w:rPr>
-                <w:rFonts w:ascii="Consolas" w:eastAsia="Gulim" w:hAnsi="Consolas" w:cs="Gulim"/>
+                <w:rFonts w:ascii="Consolas" w:eastAsia="굴림" w:hAnsi="Consolas" w:cs="굴림"/>
                 <w:color w:val="D7BA7D"/>
                 <w:sz w:val="21"/>
                 <w:szCs w:val="21"/>
@@ -4400,7 +4400,7 @@
             <w:proofErr w:type="gramEnd"/>
             <w:r>
               <w:rPr>
-                <w:rFonts w:ascii="Consolas" w:eastAsia="Gulim" w:hAnsi="Consolas" w:cs="Gulim"/>
+                <w:rFonts w:ascii="Consolas" w:eastAsia="굴림" w:hAnsi="Consolas" w:cs="굴림"/>
                 <w:color w:val="D4D4D4"/>
                 <w:sz w:val="21"/>
                 <w:szCs w:val="21"/>
@@ -4409,7 +4409,7 @@
             </w:r>
             <w:r>
               <w:rPr>
-                <w:rFonts w:ascii="Consolas" w:eastAsia="Gulim" w:hAnsi="Consolas" w:cs="Gulim"/>
+                <w:rFonts w:ascii="Consolas" w:eastAsia="굴림" w:hAnsi="Consolas" w:cs="굴림"/>
                 <w:color w:val="9CDCFE"/>
                 <w:sz w:val="21"/>
                 <w:szCs w:val="21"/>
@@ -4418,7 +4418,7 @@
             </w:r>
             <w:r>
               <w:rPr>
-                <w:rFonts w:ascii="Consolas" w:eastAsia="Gulim" w:hAnsi="Consolas" w:cs="Gulim"/>
+                <w:rFonts w:ascii="Consolas" w:eastAsia="굴림" w:hAnsi="Consolas" w:cs="굴림"/>
                 <w:color w:val="D4D4D4"/>
                 <w:sz w:val="21"/>
                 <w:szCs w:val="21"/>
@@ -4427,7 +4427,7 @@
             </w:r>
             <w:r>
               <w:rPr>
-                <w:rFonts w:ascii="Consolas" w:eastAsia="Gulim" w:hAnsi="Consolas" w:cs="Gulim"/>
+                <w:rFonts w:ascii="Consolas" w:eastAsia="굴림" w:hAnsi="Consolas" w:cs="굴림"/>
                 <w:color w:val="CE9178"/>
                 <w:sz w:val="21"/>
                 <w:szCs w:val="21"/>
@@ -4436,7 +4436,7 @@
             </w:r>
             <w:r>
               <w:rPr>
-                <w:rFonts w:ascii="Consolas" w:eastAsia="Gulim" w:hAnsi="Consolas" w:cs="Gulim"/>
+                <w:rFonts w:ascii="Consolas" w:eastAsia="굴림" w:hAnsi="Consolas" w:cs="굴림"/>
                 <w:color w:val="D4D4D4"/>
                 <w:sz w:val="21"/>
                 <w:szCs w:val="21"/>
@@ -4449,7 +4449,7 @@
               <w:shd w:val="clear" w:color="auto" w:fill="1E1E1E"/>
               <w:spacing w:line="285" w:lineRule="atLeast"/>
               <w:rPr>
-                <w:rFonts w:ascii="Consolas" w:eastAsia="Gulim" w:hAnsi="Consolas" w:cs="Gulim"/>
+                <w:rFonts w:ascii="Consolas" w:eastAsia="굴림" w:hAnsi="Consolas" w:cs="굴림"/>
                 <w:color w:val="D4D4D4"/>
                 <w:sz w:val="21"/>
                 <w:szCs w:val="21"/>
@@ -4457,7 +4457,7 @@
             </w:pPr>
             <w:r>
               <w:rPr>
-                <w:rFonts w:ascii="Consolas" w:eastAsia="Gulim" w:hAnsi="Consolas" w:cs="Gulim"/>
+                <w:rFonts w:ascii="Consolas" w:eastAsia="굴림" w:hAnsi="Consolas" w:cs="굴림"/>
                 <w:color w:val="D4D4D4"/>
                 <w:sz w:val="21"/>
                 <w:szCs w:val="21"/>
@@ -4467,7 +4467,7 @@
             <w:proofErr w:type="gramStart"/>
             <w:r>
               <w:rPr>
-                <w:rFonts w:ascii="Consolas" w:eastAsia="Gulim" w:hAnsi="Consolas" w:cs="Gulim"/>
+                <w:rFonts w:ascii="Consolas" w:eastAsia="굴림" w:hAnsi="Consolas" w:cs="굴림"/>
                 <w:color w:val="D7BA7D"/>
                 <w:sz w:val="21"/>
                 <w:szCs w:val="21"/>
@@ -4477,7 +4477,7 @@
             <w:proofErr w:type="gramEnd"/>
             <w:r>
               <w:rPr>
-                <w:rFonts w:ascii="Consolas" w:eastAsia="Gulim" w:hAnsi="Consolas" w:cs="Gulim"/>
+                <w:rFonts w:ascii="Consolas" w:eastAsia="굴림" w:hAnsi="Consolas" w:cs="굴림"/>
                 <w:color w:val="D7BA7D"/>
                 <w:sz w:val="21"/>
                 <w:szCs w:val="21"/>
@@ -4486,7 +4486,7 @@
             </w:r>
             <w:r>
               <w:rPr>
-                <w:rFonts w:ascii="Consolas" w:eastAsia="Gulim" w:hAnsi="Consolas" w:cs="Gulim"/>
+                <w:rFonts w:ascii="Consolas" w:eastAsia="굴림" w:hAnsi="Consolas" w:cs="굴림"/>
                 <w:color w:val="D4D4D4"/>
                 <w:sz w:val="21"/>
                 <w:szCs w:val="21"/>
@@ -4495,7 +4495,7 @@
             </w:r>
             <w:r>
               <w:rPr>
-                <w:rFonts w:ascii="Consolas" w:eastAsia="Gulim" w:hAnsi="Consolas" w:cs="Gulim"/>
+                <w:rFonts w:ascii="Consolas" w:eastAsia="굴림" w:hAnsi="Consolas" w:cs="굴림"/>
                 <w:color w:val="9CDCFE"/>
                 <w:sz w:val="21"/>
                 <w:szCs w:val="21"/>
@@ -4504,7 +4504,7 @@
             </w:r>
             <w:r>
               <w:rPr>
-                <w:rFonts w:ascii="Consolas" w:eastAsia="Gulim" w:hAnsi="Consolas" w:cs="Gulim"/>
+                <w:rFonts w:ascii="Consolas" w:eastAsia="굴림" w:hAnsi="Consolas" w:cs="굴림"/>
                 <w:color w:val="D4D4D4"/>
                 <w:sz w:val="21"/>
                 <w:szCs w:val="21"/>
@@ -4513,7 +4513,7 @@
             </w:r>
             <w:r>
               <w:rPr>
-                <w:rFonts w:ascii="Consolas" w:eastAsia="Gulim" w:hAnsi="Consolas" w:cs="Gulim"/>
+                <w:rFonts w:ascii="Consolas" w:eastAsia="굴림" w:hAnsi="Consolas" w:cs="굴림"/>
                 <w:color w:val="B5CEA8"/>
                 <w:sz w:val="21"/>
                 <w:szCs w:val="21"/>
@@ -4522,7 +4522,7 @@
             </w:r>
             <w:r>
               <w:rPr>
-                <w:rFonts w:ascii="Consolas" w:eastAsia="Gulim" w:hAnsi="Consolas" w:cs="Gulim"/>
+                <w:rFonts w:ascii="Consolas" w:eastAsia="굴림" w:hAnsi="Consolas" w:cs="굴림"/>
                 <w:color w:val="D4D4D4"/>
                 <w:sz w:val="21"/>
                 <w:szCs w:val="21"/>
@@ -4531,7 +4531,7 @@
             </w:r>
             <w:r>
               <w:rPr>
-                <w:rFonts w:ascii="Consolas" w:eastAsia="Gulim" w:hAnsi="Consolas" w:cs="Gulim"/>
+                <w:rFonts w:ascii="Consolas" w:eastAsia="굴림" w:hAnsi="Consolas" w:cs="굴림"/>
                 <w:color w:val="9CDCFE"/>
                 <w:sz w:val="21"/>
                 <w:szCs w:val="21"/>
@@ -4540,7 +4540,7 @@
             </w:r>
             <w:r>
               <w:rPr>
-                <w:rFonts w:ascii="Consolas" w:eastAsia="Gulim" w:hAnsi="Consolas" w:cs="Gulim"/>
+                <w:rFonts w:ascii="Consolas" w:eastAsia="굴림" w:hAnsi="Consolas" w:cs="굴림"/>
                 <w:color w:val="D4D4D4"/>
                 <w:sz w:val="21"/>
                 <w:szCs w:val="21"/>
@@ -4549,7 +4549,7 @@
             </w:r>
             <w:r>
               <w:rPr>
-                <w:rFonts w:ascii="Consolas" w:eastAsia="Gulim" w:hAnsi="Consolas" w:cs="Gulim"/>
+                <w:rFonts w:ascii="Consolas" w:eastAsia="굴림" w:hAnsi="Consolas" w:cs="굴림"/>
                 <w:color w:val="B5CEA8"/>
                 <w:sz w:val="21"/>
                 <w:szCs w:val="21"/>
@@ -4558,7 +4558,7 @@
             </w:r>
             <w:r>
               <w:rPr>
-                <w:rFonts w:ascii="Consolas" w:eastAsia="Gulim" w:hAnsi="Consolas" w:cs="Gulim"/>
+                <w:rFonts w:ascii="Consolas" w:eastAsia="굴림" w:hAnsi="Consolas" w:cs="굴림"/>
                 <w:color w:val="D4D4D4"/>
                 <w:sz w:val="21"/>
                 <w:szCs w:val="21"/>
@@ -4567,7 +4567,7 @@
             </w:r>
             <w:r>
               <w:rPr>
-                <w:rFonts w:ascii="Consolas" w:eastAsia="Gulim" w:hAnsi="Consolas" w:cs="Gulim"/>
+                <w:rFonts w:ascii="Consolas" w:eastAsia="굴림" w:hAnsi="Consolas" w:cs="굴림"/>
                 <w:color w:val="CE9178"/>
                 <w:sz w:val="21"/>
                 <w:szCs w:val="21"/>
@@ -4576,7 +4576,7 @@
             </w:r>
             <w:r>
               <w:rPr>
-                <w:rFonts w:ascii="Consolas" w:eastAsia="Gulim" w:hAnsi="Consolas" w:cs="Gulim"/>
+                <w:rFonts w:ascii="Consolas" w:eastAsia="굴림" w:hAnsi="Consolas" w:cs="굴림"/>
                 <w:color w:val="D4D4D4"/>
                 <w:sz w:val="21"/>
                 <w:szCs w:val="21"/>
@@ -4585,7 +4585,7 @@
             </w:r>
             <w:r>
               <w:rPr>
-                <w:rFonts w:ascii="Consolas" w:eastAsia="Gulim" w:hAnsi="Consolas" w:cs="Gulim"/>
+                <w:rFonts w:ascii="Consolas" w:eastAsia="굴림" w:hAnsi="Consolas" w:cs="굴림"/>
                 <w:color w:val="DCDCAA"/>
                 <w:sz w:val="21"/>
                 <w:szCs w:val="21"/>
@@ -4594,7 +4594,7 @@
             </w:r>
             <w:r>
               <w:rPr>
-                <w:rFonts w:ascii="Consolas" w:eastAsia="Gulim" w:hAnsi="Consolas" w:cs="Gulim"/>
+                <w:rFonts w:ascii="Consolas" w:eastAsia="굴림" w:hAnsi="Consolas" w:cs="굴림"/>
                 <w:color w:val="D4D4D4"/>
                 <w:sz w:val="21"/>
                 <w:szCs w:val="21"/>
@@ -4603,7 +4603,7 @@
             </w:r>
             <w:r>
               <w:rPr>
-                <w:rFonts w:ascii="Consolas" w:eastAsia="Gulim" w:hAnsi="Consolas" w:cs="Gulim"/>
+                <w:rFonts w:ascii="Consolas" w:eastAsia="굴림" w:hAnsi="Consolas" w:cs="굴림"/>
                 <w:color w:val="B5CEA8"/>
                 <w:sz w:val="21"/>
                 <w:szCs w:val="21"/>
@@ -4612,7 +4612,7 @@
             </w:r>
             <w:r>
               <w:rPr>
-                <w:rFonts w:ascii="Consolas" w:eastAsia="Gulim" w:hAnsi="Consolas" w:cs="Gulim"/>
+                <w:rFonts w:ascii="Consolas" w:eastAsia="굴림" w:hAnsi="Consolas" w:cs="굴림"/>
                 <w:color w:val="D4D4D4"/>
                 <w:sz w:val="21"/>
                 <w:szCs w:val="21"/>
@@ -4621,7 +4621,7 @@
             </w:r>
             <w:r>
               <w:rPr>
-                <w:rFonts w:ascii="Consolas" w:eastAsia="Gulim" w:hAnsi="Consolas" w:cs="Gulim"/>
+                <w:rFonts w:ascii="Consolas" w:eastAsia="굴림" w:hAnsi="Consolas" w:cs="굴림"/>
                 <w:color w:val="B5CEA8"/>
                 <w:sz w:val="21"/>
                 <w:szCs w:val="21"/>
@@ -4630,7 +4630,7 @@
             </w:r>
             <w:r>
               <w:rPr>
-                <w:rFonts w:ascii="Consolas" w:eastAsia="Gulim" w:hAnsi="Consolas" w:cs="Gulim"/>
+                <w:rFonts w:ascii="Consolas" w:eastAsia="굴림" w:hAnsi="Consolas" w:cs="굴림"/>
                 <w:color w:val="D4D4D4"/>
                 <w:sz w:val="21"/>
                 <w:szCs w:val="21"/>
@@ -4639,7 +4639,7 @@
             </w:r>
             <w:r>
               <w:rPr>
-                <w:rFonts w:ascii="Consolas" w:eastAsia="Gulim" w:hAnsi="Consolas" w:cs="Gulim"/>
+                <w:rFonts w:ascii="Consolas" w:eastAsia="굴림" w:hAnsi="Consolas" w:cs="굴림"/>
                 <w:color w:val="B5CEA8"/>
                 <w:sz w:val="21"/>
                 <w:szCs w:val="21"/>
@@ -4648,7 +4648,7 @@
             </w:r>
             <w:r>
               <w:rPr>
-                <w:rFonts w:ascii="Consolas" w:eastAsia="Gulim" w:hAnsi="Consolas" w:cs="Gulim"/>
+                <w:rFonts w:ascii="Consolas" w:eastAsia="굴림" w:hAnsi="Consolas" w:cs="굴림"/>
                 <w:color w:val="D4D4D4"/>
                 <w:sz w:val="21"/>
                 <w:szCs w:val="21"/>
@@ -4661,7 +4661,7 @@
               <w:shd w:val="clear" w:color="auto" w:fill="1E1E1E"/>
               <w:spacing w:line="285" w:lineRule="atLeast"/>
               <w:rPr>
-                <w:rFonts w:ascii="Consolas" w:eastAsia="Gulim" w:hAnsi="Consolas" w:cs="Gulim"/>
+                <w:rFonts w:ascii="Consolas" w:eastAsia="굴림" w:hAnsi="Consolas" w:cs="굴림"/>
                 <w:color w:val="D4D4D4"/>
                 <w:sz w:val="21"/>
                 <w:szCs w:val="21"/>
@@ -4669,7 +4669,7 @@
             </w:pPr>
             <w:r>
               <w:rPr>
-                <w:rFonts w:ascii="Consolas" w:eastAsia="Gulim" w:hAnsi="Consolas" w:cs="Gulim"/>
+                <w:rFonts w:ascii="Consolas" w:eastAsia="굴림" w:hAnsi="Consolas" w:cs="굴림"/>
                 <w:color w:val="D4D4D4"/>
                 <w:sz w:val="21"/>
                 <w:szCs w:val="21"/>
@@ -4679,7 +4679,7 @@
             <w:proofErr w:type="gramStart"/>
             <w:r>
               <w:rPr>
-                <w:rFonts w:ascii="Consolas" w:eastAsia="Gulim" w:hAnsi="Consolas" w:cs="Gulim"/>
+                <w:rFonts w:ascii="Consolas" w:eastAsia="굴림" w:hAnsi="Consolas" w:cs="굴림"/>
                 <w:color w:val="D7BA7D"/>
                 <w:sz w:val="21"/>
                 <w:szCs w:val="21"/>
@@ -4689,7 +4689,7 @@
             <w:proofErr w:type="gramEnd"/>
             <w:r>
               <w:rPr>
-                <w:rFonts w:ascii="Consolas" w:eastAsia="Gulim" w:hAnsi="Consolas" w:cs="Gulim"/>
+                <w:rFonts w:ascii="Consolas" w:eastAsia="굴림" w:hAnsi="Consolas" w:cs="굴림"/>
                 <w:color w:val="D7BA7D"/>
                 <w:sz w:val="21"/>
                 <w:szCs w:val="21"/>
@@ -4698,7 +4698,7 @@
             </w:r>
             <w:r>
               <w:rPr>
-                <w:rFonts w:ascii="Consolas" w:eastAsia="Gulim" w:hAnsi="Consolas" w:cs="Gulim"/>
+                <w:rFonts w:ascii="Consolas" w:eastAsia="굴림" w:hAnsi="Consolas" w:cs="굴림"/>
                 <w:color w:val="D4D4D4"/>
                 <w:sz w:val="21"/>
                 <w:szCs w:val="21"/>
@@ -4707,7 +4707,7 @@
             </w:r>
             <w:r>
               <w:rPr>
-                <w:rFonts w:ascii="Consolas" w:eastAsia="Gulim" w:hAnsi="Consolas" w:cs="Gulim"/>
+                <w:rFonts w:ascii="Consolas" w:eastAsia="굴림" w:hAnsi="Consolas" w:cs="굴림"/>
                 <w:color w:val="9CDCFE"/>
                 <w:sz w:val="21"/>
                 <w:szCs w:val="21"/>
@@ -4716,7 +4716,7 @@
             </w:r>
             <w:r>
               <w:rPr>
-                <w:rFonts w:ascii="Consolas" w:eastAsia="Gulim" w:hAnsi="Consolas" w:cs="Gulim"/>
+                <w:rFonts w:ascii="Consolas" w:eastAsia="굴림" w:hAnsi="Consolas" w:cs="굴림"/>
                 <w:color w:val="D4D4D4"/>
                 <w:sz w:val="21"/>
                 <w:szCs w:val="21"/>
@@ -4725,7 +4725,7 @@
             </w:r>
             <w:r>
               <w:rPr>
-                <w:rFonts w:ascii="Consolas" w:eastAsia="Gulim" w:hAnsi="Consolas" w:cs="Gulim"/>
+                <w:rFonts w:ascii="Consolas" w:eastAsia="굴림" w:hAnsi="Consolas" w:cs="굴림"/>
                 <w:color w:val="B5CEA8"/>
                 <w:sz w:val="21"/>
                 <w:szCs w:val="21"/>
@@ -4734,7 +4734,7 @@
             </w:r>
             <w:r>
               <w:rPr>
-                <w:rFonts w:ascii="Consolas" w:eastAsia="Gulim" w:hAnsi="Consolas" w:cs="Gulim"/>
+                <w:rFonts w:ascii="Consolas" w:eastAsia="굴림" w:hAnsi="Consolas" w:cs="굴림"/>
                 <w:color w:val="D4D4D4"/>
                 <w:sz w:val="21"/>
                 <w:szCs w:val="21"/>
@@ -4743,7 +4743,7 @@
             </w:r>
             <w:r>
               <w:rPr>
-                <w:rFonts w:ascii="Consolas" w:eastAsia="Gulim" w:hAnsi="Consolas" w:cs="Gulim"/>
+                <w:rFonts w:ascii="Consolas" w:eastAsia="굴림" w:hAnsi="Consolas" w:cs="굴림"/>
                 <w:color w:val="6A9955"/>
                 <w:sz w:val="21"/>
                 <w:szCs w:val="21"/>
@@ -4752,7 +4752,7 @@
             </w:r>
             <w:r>
               <w:rPr>
-                <w:rFonts w:ascii="Consolas" w:eastAsia="Gulim" w:hAnsi="Consolas" w:cs="Gulim"/>
+                <w:rFonts w:ascii="Consolas" w:eastAsia="굴림" w:hAnsi="Consolas" w:cs="굴림"/>
                 <w:color w:val="6A9955"/>
                 <w:sz w:val="21"/>
                 <w:szCs w:val="21"/>
@@ -4761,7 +4761,7 @@
             </w:r>
             <w:r>
               <w:rPr>
-                <w:rFonts w:ascii="Consolas" w:eastAsia="Gulim" w:hAnsi="Consolas" w:cs="Gulim"/>
+                <w:rFonts w:ascii="Consolas" w:eastAsia="굴림" w:hAnsi="Consolas" w:cs="굴림"/>
                 <w:color w:val="6A9955"/>
                 <w:sz w:val="21"/>
                 <w:szCs w:val="21"/>
@@ -4770,7 +4770,7 @@
             </w:r>
             <w:r>
               <w:rPr>
-                <w:rFonts w:ascii="Consolas" w:eastAsia="Gulim" w:hAnsi="Consolas" w:cs="Gulim"/>
+                <w:rFonts w:ascii="Consolas" w:eastAsia="굴림" w:hAnsi="Consolas" w:cs="굴림"/>
                 <w:color w:val="6A9955"/>
                 <w:sz w:val="21"/>
                 <w:szCs w:val="21"/>
@@ -4779,7 +4779,7 @@
             </w:r>
             <w:r>
               <w:rPr>
-                <w:rFonts w:ascii="Consolas" w:eastAsia="Gulim" w:hAnsi="Consolas" w:cs="Gulim"/>
+                <w:rFonts w:ascii="Consolas" w:eastAsia="굴림" w:hAnsi="Consolas" w:cs="굴림"/>
                 <w:color w:val="6A9955"/>
                 <w:sz w:val="21"/>
                 <w:szCs w:val="21"/>
@@ -4788,7 +4788,7 @@
             </w:r>
             <w:r>
               <w:rPr>
-                <w:rFonts w:ascii="Consolas" w:eastAsia="Gulim" w:hAnsi="Consolas" w:cs="Gulim"/>
+                <w:rFonts w:ascii="Consolas" w:eastAsia="굴림" w:hAnsi="Consolas" w:cs="굴림"/>
                 <w:color w:val="6A9955"/>
                 <w:sz w:val="21"/>
                 <w:szCs w:val="21"/>
@@ -4797,7 +4797,7 @@
             </w:r>
             <w:r>
               <w:rPr>
-                <w:rFonts w:ascii="Consolas" w:eastAsia="Gulim" w:hAnsi="Consolas" w:cs="Gulim"/>
+                <w:rFonts w:ascii="Consolas" w:eastAsia="굴림" w:hAnsi="Consolas" w:cs="굴림"/>
                 <w:color w:val="6A9955"/>
                 <w:sz w:val="21"/>
                 <w:szCs w:val="21"/>
@@ -4806,7 +4806,7 @@
             </w:r>
             <w:r>
               <w:rPr>
-                <w:rFonts w:ascii="Consolas" w:eastAsia="Gulim" w:hAnsi="Consolas" w:cs="Gulim"/>
+                <w:rFonts w:ascii="Consolas" w:eastAsia="굴림" w:hAnsi="Consolas" w:cs="굴림"/>
                 <w:color w:val="D4D4D4"/>
                 <w:sz w:val="21"/>
                 <w:szCs w:val="21"/>
@@ -4815,7 +4815,7 @@
             </w:r>
             <w:r>
               <w:rPr>
-                <w:rFonts w:ascii="Consolas" w:eastAsia="Gulim" w:hAnsi="Consolas" w:cs="Gulim"/>
+                <w:rFonts w:ascii="Consolas" w:eastAsia="굴림" w:hAnsi="Consolas" w:cs="굴림"/>
                 <w:color w:val="9CDCFE"/>
                 <w:sz w:val="21"/>
                 <w:szCs w:val="21"/>
@@ -4824,7 +4824,7 @@
             </w:r>
             <w:r>
               <w:rPr>
-                <w:rFonts w:ascii="Consolas" w:eastAsia="Gulim" w:hAnsi="Consolas" w:cs="Gulim"/>
+                <w:rFonts w:ascii="Consolas" w:eastAsia="굴림" w:hAnsi="Consolas" w:cs="굴림"/>
                 <w:color w:val="D4D4D4"/>
                 <w:sz w:val="21"/>
                 <w:szCs w:val="21"/>
@@ -4833,7 +4833,7 @@
             </w:r>
             <w:r>
               <w:rPr>
-                <w:rFonts w:ascii="Consolas" w:eastAsia="Gulim" w:hAnsi="Consolas" w:cs="Gulim"/>
+                <w:rFonts w:ascii="Consolas" w:eastAsia="굴림" w:hAnsi="Consolas" w:cs="굴림"/>
                 <w:color w:val="B5CEA8"/>
                 <w:sz w:val="21"/>
                 <w:szCs w:val="21"/>
@@ -4842,7 +4842,7 @@
             </w:r>
             <w:r>
               <w:rPr>
-                <w:rFonts w:ascii="Consolas" w:eastAsia="Gulim" w:hAnsi="Consolas" w:cs="Gulim"/>
+                <w:rFonts w:ascii="Consolas" w:eastAsia="굴림" w:hAnsi="Consolas" w:cs="굴림"/>
                 <w:color w:val="D4D4D4"/>
                 <w:sz w:val="21"/>
                 <w:szCs w:val="21"/>
@@ -4851,7 +4851,7 @@
             </w:r>
             <w:r>
               <w:rPr>
-                <w:rFonts w:ascii="Consolas" w:eastAsia="Gulim" w:hAnsi="Consolas" w:cs="Gulim"/>
+                <w:rFonts w:ascii="Consolas" w:eastAsia="굴림" w:hAnsi="Consolas" w:cs="굴림"/>
                 <w:color w:val="CE9178"/>
                 <w:sz w:val="21"/>
                 <w:szCs w:val="21"/>
@@ -4860,7 +4860,7 @@
             </w:r>
             <w:r>
               <w:rPr>
-                <w:rFonts w:ascii="Consolas" w:eastAsia="Gulim" w:hAnsi="Consolas" w:cs="Gulim"/>
+                <w:rFonts w:ascii="Consolas" w:eastAsia="굴림" w:hAnsi="Consolas" w:cs="굴림"/>
                 <w:color w:val="D4D4D4"/>
                 <w:sz w:val="21"/>
                 <w:szCs w:val="21"/>
@@ -4869,7 +4869,7 @@
             </w:r>
             <w:r>
               <w:rPr>
-                <w:rFonts w:ascii="Consolas" w:eastAsia="Gulim" w:hAnsi="Consolas" w:cs="Gulim"/>
+                <w:rFonts w:ascii="Consolas" w:eastAsia="굴림" w:hAnsi="Consolas" w:cs="굴림"/>
                 <w:color w:val="CE9178"/>
                 <w:sz w:val="21"/>
                 <w:szCs w:val="21"/>
@@ -4878,7 +4878,7 @@
             </w:r>
             <w:r>
               <w:rPr>
-                <w:rFonts w:ascii="Consolas" w:eastAsia="Gulim" w:hAnsi="Consolas" w:cs="Gulim"/>
+                <w:rFonts w:ascii="Consolas" w:eastAsia="굴림" w:hAnsi="Consolas" w:cs="굴림"/>
                 <w:color w:val="D4D4D4"/>
                 <w:sz w:val="21"/>
                 <w:szCs w:val="21"/>
@@ -4891,7 +4891,7 @@
               <w:shd w:val="clear" w:color="auto" w:fill="1E1E1E"/>
               <w:spacing w:line="285" w:lineRule="atLeast"/>
               <w:rPr>
-                <w:rFonts w:ascii="Consolas" w:eastAsia="Gulim" w:hAnsi="Consolas" w:cs="Gulim"/>
+                <w:rFonts w:ascii="Consolas" w:eastAsia="굴림" w:hAnsi="Consolas" w:cs="굴림"/>
                 <w:color w:val="D4D4D4"/>
                 <w:sz w:val="21"/>
                 <w:szCs w:val="21"/>
@@ -4899,7 +4899,7 @@
             </w:pPr>
             <w:r>
               <w:rPr>
-                <w:rFonts w:ascii="Consolas" w:eastAsia="Gulim" w:hAnsi="Consolas" w:cs="Gulim"/>
+                <w:rFonts w:ascii="Consolas" w:eastAsia="굴림" w:hAnsi="Consolas" w:cs="굴림"/>
                 <w:color w:val="D4D4D4"/>
                 <w:sz w:val="21"/>
                 <w:szCs w:val="21"/>
@@ -4909,7 +4909,7 @@
             <w:proofErr w:type="gramStart"/>
             <w:r>
               <w:rPr>
-                <w:rFonts w:ascii="Consolas" w:eastAsia="Gulim" w:hAnsi="Consolas" w:cs="Gulim"/>
+                <w:rFonts w:ascii="Consolas" w:eastAsia="굴림" w:hAnsi="Consolas" w:cs="굴림"/>
                 <w:color w:val="D7BA7D"/>
                 <w:sz w:val="21"/>
                 <w:szCs w:val="21"/>
@@ -4919,7 +4919,7 @@
             <w:proofErr w:type="gramEnd"/>
             <w:r>
               <w:rPr>
-                <w:rFonts w:ascii="Consolas" w:eastAsia="Gulim" w:hAnsi="Consolas" w:cs="Gulim"/>
+                <w:rFonts w:ascii="Consolas" w:eastAsia="굴림" w:hAnsi="Consolas" w:cs="굴림"/>
                 <w:color w:val="D7BA7D"/>
                 <w:sz w:val="21"/>
                 <w:szCs w:val="21"/>
@@ -4928,7 +4928,7 @@
             </w:r>
             <w:r>
               <w:rPr>
-                <w:rFonts w:ascii="Consolas" w:eastAsia="Gulim" w:hAnsi="Consolas" w:cs="Gulim"/>
+                <w:rFonts w:ascii="Consolas" w:eastAsia="굴림" w:hAnsi="Consolas" w:cs="굴림"/>
                 <w:color w:val="D4D4D4"/>
                 <w:sz w:val="21"/>
                 <w:szCs w:val="21"/>
@@ -4937,7 +4937,7 @@
             </w:r>
             <w:r>
               <w:rPr>
-                <w:rFonts w:ascii="Consolas" w:eastAsia="Gulim" w:hAnsi="Consolas" w:cs="Gulim"/>
+                <w:rFonts w:ascii="Consolas" w:eastAsia="굴림" w:hAnsi="Consolas" w:cs="굴림"/>
                 <w:color w:val="9CDCFE"/>
                 <w:sz w:val="21"/>
                 <w:szCs w:val="21"/>
@@ -4946,7 +4946,7 @@
             </w:r>
             <w:r>
               <w:rPr>
-                <w:rFonts w:ascii="Consolas" w:eastAsia="Gulim" w:hAnsi="Consolas" w:cs="Gulim"/>
+                <w:rFonts w:ascii="Consolas" w:eastAsia="굴림" w:hAnsi="Consolas" w:cs="굴림"/>
                 <w:color w:val="D4D4D4"/>
                 <w:sz w:val="21"/>
                 <w:szCs w:val="21"/>
@@ -4955,7 +4955,7 @@
             </w:r>
             <w:r>
               <w:rPr>
-                <w:rFonts w:ascii="Consolas" w:eastAsia="Gulim" w:hAnsi="Consolas" w:cs="Gulim"/>
+                <w:rFonts w:ascii="Consolas" w:eastAsia="굴림" w:hAnsi="Consolas" w:cs="굴림"/>
                 <w:color w:val="CE9178"/>
                 <w:sz w:val="21"/>
                 <w:szCs w:val="21"/>
@@ -4964,7 +4964,7 @@
             </w:r>
             <w:r>
               <w:rPr>
-                <w:rFonts w:ascii="Consolas" w:eastAsia="Gulim" w:hAnsi="Consolas" w:cs="Gulim"/>
+                <w:rFonts w:ascii="Consolas" w:eastAsia="굴림" w:hAnsi="Consolas" w:cs="굴림"/>
                 <w:color w:val="D4D4D4"/>
                 <w:sz w:val="21"/>
                 <w:szCs w:val="21"/>
@@ -4973,7 +4973,7 @@
             </w:r>
             <w:r>
               <w:rPr>
-                <w:rFonts w:ascii="Consolas" w:eastAsia="Gulim" w:hAnsi="Consolas" w:cs="Gulim"/>
+                <w:rFonts w:ascii="Consolas" w:eastAsia="굴림" w:hAnsi="Consolas" w:cs="굴림"/>
                 <w:color w:val="9CDCFE"/>
                 <w:sz w:val="21"/>
                 <w:szCs w:val="21"/>
@@ -4982,7 +4982,7 @@
             </w:r>
             <w:r>
               <w:rPr>
-                <w:rFonts w:ascii="Consolas" w:eastAsia="Gulim" w:hAnsi="Consolas" w:cs="Gulim"/>
+                <w:rFonts w:ascii="Consolas" w:eastAsia="굴림" w:hAnsi="Consolas" w:cs="굴림"/>
                 <w:color w:val="D4D4D4"/>
                 <w:sz w:val="21"/>
                 <w:szCs w:val="21"/>
@@ -4991,7 +4991,7 @@
             </w:r>
             <w:r>
               <w:rPr>
-                <w:rFonts w:ascii="Consolas" w:eastAsia="Gulim" w:hAnsi="Consolas" w:cs="Gulim"/>
+                <w:rFonts w:ascii="Consolas" w:eastAsia="굴림" w:hAnsi="Consolas" w:cs="굴림"/>
                 <w:color w:val="CE9178"/>
                 <w:sz w:val="21"/>
                 <w:szCs w:val="21"/>
@@ -5000,7 +5000,7 @@
             </w:r>
             <w:r>
               <w:rPr>
-                <w:rFonts w:ascii="Consolas" w:eastAsia="Gulim" w:hAnsi="Consolas" w:cs="Gulim"/>
+                <w:rFonts w:ascii="Consolas" w:eastAsia="굴림" w:hAnsi="Consolas" w:cs="굴림"/>
                 <w:color w:val="D4D4D4"/>
                 <w:sz w:val="21"/>
                 <w:szCs w:val="21"/>
@@ -5009,7 +5009,7 @@
             </w:r>
             <w:r>
               <w:rPr>
-                <w:rFonts w:ascii="Consolas" w:eastAsia="Gulim" w:hAnsi="Consolas" w:cs="Gulim"/>
+                <w:rFonts w:ascii="Consolas" w:eastAsia="굴림" w:hAnsi="Consolas" w:cs="굴림"/>
                 <w:color w:val="9CDCFE"/>
                 <w:sz w:val="21"/>
                 <w:szCs w:val="21"/>
@@ -5018,7 +5018,7 @@
             </w:r>
             <w:r>
               <w:rPr>
-                <w:rFonts w:ascii="Consolas" w:eastAsia="Gulim" w:hAnsi="Consolas" w:cs="Gulim"/>
+                <w:rFonts w:ascii="Consolas" w:eastAsia="굴림" w:hAnsi="Consolas" w:cs="굴림"/>
                 <w:color w:val="D4D4D4"/>
                 <w:sz w:val="21"/>
                 <w:szCs w:val="21"/>
@@ -5027,7 +5027,7 @@
             </w:r>
             <w:r>
               <w:rPr>
-                <w:rFonts w:ascii="Consolas" w:eastAsia="Gulim" w:hAnsi="Consolas" w:cs="Gulim"/>
+                <w:rFonts w:ascii="Consolas" w:eastAsia="굴림" w:hAnsi="Consolas" w:cs="굴림"/>
                 <w:color w:val="B5CEA8"/>
                 <w:sz w:val="21"/>
                 <w:szCs w:val="21"/>
@@ -5036,7 +5036,7 @@
             </w:r>
             <w:r>
               <w:rPr>
-                <w:rFonts w:ascii="Consolas" w:eastAsia="Gulim" w:hAnsi="Consolas" w:cs="Gulim"/>
+                <w:rFonts w:ascii="Consolas" w:eastAsia="굴림" w:hAnsi="Consolas" w:cs="굴림"/>
                 <w:color w:val="D4D4D4"/>
                 <w:sz w:val="21"/>
                 <w:szCs w:val="21"/>
@@ -5049,7 +5049,7 @@
               <w:shd w:val="clear" w:color="auto" w:fill="1E1E1E"/>
               <w:spacing w:line="285" w:lineRule="atLeast"/>
               <w:rPr>
-                <w:rFonts w:ascii="Consolas" w:eastAsia="Gulim" w:hAnsi="Consolas" w:cs="Gulim"/>
+                <w:rFonts w:ascii="Consolas" w:eastAsia="굴림" w:hAnsi="Consolas" w:cs="굴림"/>
                 <w:color w:val="D4D4D4"/>
                 <w:sz w:val="21"/>
                 <w:szCs w:val="21"/>
@@ -5057,7 +5057,7 @@
             </w:pPr>
             <w:r>
               <w:rPr>
-                <w:rFonts w:ascii="Consolas" w:eastAsia="Gulim" w:hAnsi="Consolas" w:cs="Gulim"/>
+                <w:rFonts w:ascii="Consolas" w:eastAsia="굴림" w:hAnsi="Consolas" w:cs="굴림"/>
                 <w:color w:val="D4D4D4"/>
                 <w:sz w:val="21"/>
                 <w:szCs w:val="21"/>
@@ -5066,7 +5066,7 @@
             </w:r>
             <w:r>
               <w:rPr>
-                <w:rFonts w:ascii="Consolas" w:eastAsia="Gulim" w:hAnsi="Consolas" w:cs="Gulim"/>
+                <w:rFonts w:ascii="Consolas" w:eastAsia="굴림" w:hAnsi="Consolas" w:cs="굴림"/>
                 <w:color w:val="808080"/>
                 <w:sz w:val="21"/>
                 <w:szCs w:val="21"/>
@@ -5075,7 +5075,7 @@
             </w:r>
             <w:r>
               <w:rPr>
-                <w:rFonts w:ascii="Consolas" w:eastAsia="Gulim" w:hAnsi="Consolas" w:cs="Gulim"/>
+                <w:rFonts w:ascii="Consolas" w:eastAsia="굴림" w:hAnsi="Consolas" w:cs="굴림"/>
                 <w:color w:val="569CD6"/>
                 <w:sz w:val="21"/>
                 <w:szCs w:val="21"/>
@@ -5084,7 +5084,7 @@
             </w:r>
             <w:r>
               <w:rPr>
-                <w:rFonts w:ascii="Consolas" w:eastAsia="Gulim" w:hAnsi="Consolas" w:cs="Gulim"/>
+                <w:rFonts w:ascii="Consolas" w:eastAsia="굴림" w:hAnsi="Consolas" w:cs="굴림"/>
                 <w:color w:val="808080"/>
                 <w:sz w:val="21"/>
                 <w:szCs w:val="21"/>
@@ -5115,7 +5115,7 @@
               </w:tabs>
               <w:spacing w:before="150" w:after="150"/>
               <w:rPr>
-                <w:rFonts w:ascii="Consolas" w:eastAsia="GulimChe" w:hAnsi="Consolas" w:cs="GulimChe"/>
+                <w:rFonts w:ascii="Consolas" w:eastAsia="굴림체" w:hAnsi="Consolas" w:cs="굴림체"/>
                 <w:color w:val="000000"/>
                 <w:sz w:val="21"/>
                 <w:szCs w:val="21"/>
@@ -5133,7 +5133,7 @@
               <w:spacing w:line="285" w:lineRule="atLeast"/>
               <w:jc w:val="left"/>
               <w:rPr>
-                <w:rFonts w:ascii="Consolas" w:eastAsia="Gulim" w:hAnsi="Consolas" w:cs="Gulim"/>
+                <w:rFonts w:ascii="Consolas" w:eastAsia="굴림" w:hAnsi="Consolas" w:cs="굴림"/>
                 <w:color w:val="D4D4D4"/>
                 <w:kern w:val="0"/>
                 <w:sz w:val="21"/>
@@ -5142,7 +5142,7 @@
             </w:pPr>
             <w:r>
               <w:rPr>
-                <w:rFonts w:ascii="Consolas" w:eastAsia="Gulim" w:hAnsi="Consolas" w:cs="Gulim"/>
+                <w:rFonts w:ascii="Consolas" w:eastAsia="굴림" w:hAnsi="Consolas" w:cs="굴림"/>
                 <w:color w:val="808080"/>
                 <w:kern w:val="0"/>
                 <w:sz w:val="21"/>
@@ -5152,7 +5152,7 @@
             </w:r>
             <w:r>
               <w:rPr>
-                <w:rFonts w:ascii="Consolas" w:eastAsia="Gulim" w:hAnsi="Consolas" w:cs="Gulim"/>
+                <w:rFonts w:ascii="Consolas" w:eastAsia="굴림" w:hAnsi="Consolas" w:cs="굴림"/>
                 <w:color w:val="569CD6"/>
                 <w:kern w:val="0"/>
                 <w:sz w:val="21"/>
@@ -5162,7 +5162,7 @@
             </w:r>
             <w:r>
               <w:rPr>
-                <w:rFonts w:ascii="Consolas" w:eastAsia="Gulim" w:hAnsi="Consolas" w:cs="Gulim"/>
+                <w:rFonts w:ascii="Consolas" w:eastAsia="굴림" w:hAnsi="Consolas" w:cs="굴림"/>
                 <w:color w:val="808080"/>
                 <w:kern w:val="0"/>
                 <w:sz w:val="21"/>
@@ -5181,7 +5181,7 @@
               <w:spacing w:line="285" w:lineRule="atLeast"/>
               <w:jc w:val="left"/>
               <w:rPr>
-                <w:rFonts w:ascii="Consolas" w:eastAsia="Gulim" w:hAnsi="Consolas" w:cs="Gulim"/>
+                <w:rFonts w:ascii="Consolas" w:eastAsia="굴림" w:hAnsi="Consolas" w:cs="굴림"/>
                 <w:color w:val="D4D4D4"/>
                 <w:kern w:val="0"/>
                 <w:sz w:val="21"/>
@@ -5190,7 +5190,7 @@
             </w:pPr>
             <w:r>
               <w:rPr>
-                <w:rFonts w:ascii="Consolas" w:eastAsia="Gulim" w:hAnsi="Consolas" w:cs="Gulim"/>
+                <w:rFonts w:ascii="Consolas" w:eastAsia="굴림" w:hAnsi="Consolas" w:cs="굴림"/>
                 <w:color w:val="D4D4D4"/>
                 <w:kern w:val="0"/>
                 <w:sz w:val="21"/>
@@ -5200,7 +5200,7 @@
             </w:r>
             <w:r>
               <w:rPr>
-                <w:rFonts w:ascii="Consolas" w:eastAsia="Gulim" w:hAnsi="Consolas" w:cs="Gulim"/>
+                <w:rFonts w:ascii="Consolas" w:eastAsia="굴림" w:hAnsi="Consolas" w:cs="굴림"/>
                 <w:color w:val="808080"/>
                 <w:kern w:val="0"/>
                 <w:sz w:val="21"/>
@@ -5210,7 +5210,7 @@
             </w:r>
             <w:r>
               <w:rPr>
-                <w:rFonts w:ascii="Consolas" w:eastAsia="Gulim" w:hAnsi="Consolas" w:cs="Gulim"/>
+                <w:rFonts w:ascii="Consolas" w:eastAsia="굴림" w:hAnsi="Consolas" w:cs="굴림"/>
                 <w:color w:val="569CD6"/>
                 <w:kern w:val="0"/>
                 <w:sz w:val="21"/>
@@ -5220,7 +5220,7 @@
             </w:r>
             <w:r>
               <w:rPr>
-                <w:rFonts w:ascii="Consolas" w:eastAsia="Gulim" w:hAnsi="Consolas" w:cs="Gulim"/>
+                <w:rFonts w:ascii="Consolas" w:eastAsia="굴림" w:hAnsi="Consolas" w:cs="굴림"/>
                 <w:color w:val="D4D4D4"/>
                 <w:kern w:val="0"/>
                 <w:sz w:val="21"/>
@@ -5230,7 +5230,7 @@
             </w:r>
             <w:r>
               <w:rPr>
-                <w:rFonts w:ascii="Consolas" w:eastAsia="Gulim" w:hAnsi="Consolas" w:cs="Gulim"/>
+                <w:rFonts w:ascii="Consolas" w:eastAsia="굴림" w:hAnsi="Consolas" w:cs="굴림"/>
                 <w:color w:val="9CDCFE"/>
                 <w:kern w:val="0"/>
                 <w:sz w:val="21"/>
@@ -5240,7 +5240,7 @@
             </w:r>
             <w:r>
               <w:rPr>
-                <w:rFonts w:ascii="Consolas" w:eastAsia="Gulim" w:hAnsi="Consolas" w:cs="Gulim"/>
+                <w:rFonts w:ascii="Consolas" w:eastAsia="굴림" w:hAnsi="Consolas" w:cs="굴림"/>
                 <w:color w:val="D4D4D4"/>
                 <w:kern w:val="0"/>
                 <w:sz w:val="21"/>
@@ -5250,7 +5250,7 @@
             </w:r>
             <w:r>
               <w:rPr>
-                <w:rFonts w:ascii="Consolas" w:eastAsia="Gulim" w:hAnsi="Consolas" w:cs="Gulim"/>
+                <w:rFonts w:ascii="Consolas" w:eastAsia="굴림" w:hAnsi="Consolas" w:cs="굴림"/>
                 <w:color w:val="CE9178"/>
                 <w:kern w:val="0"/>
                 <w:sz w:val="21"/>
@@ -5260,7 +5260,7 @@
             </w:r>
             <w:r>
               <w:rPr>
-                <w:rFonts w:ascii="Consolas" w:eastAsia="Gulim" w:hAnsi="Consolas" w:cs="Gulim"/>
+                <w:rFonts w:ascii="Consolas" w:eastAsia="굴림" w:hAnsi="Consolas" w:cs="굴림"/>
                 <w:color w:val="808080"/>
                 <w:kern w:val="0"/>
                 <w:sz w:val="21"/>
@@ -5270,7 +5270,7 @@
             </w:r>
             <w:r>
               <w:rPr>
-                <w:rFonts w:ascii="Consolas" w:eastAsia="Gulim" w:hAnsi="Consolas" w:cs="Gulim"/>
+                <w:rFonts w:ascii="Consolas" w:eastAsia="굴림" w:hAnsi="Consolas" w:cs="굴림"/>
                 <w:color w:val="D4D4D4"/>
                 <w:kern w:val="0"/>
                 <w:sz w:val="21"/>
@@ -5280,7 +5280,7 @@
             </w:r>
             <w:r>
               <w:rPr>
-                <w:rFonts w:ascii="Consolas" w:eastAsia="Gulim" w:hAnsi="Consolas" w:cs="Gulim"/>
+                <w:rFonts w:ascii="Consolas" w:eastAsia="굴림" w:hAnsi="Consolas" w:cs="굴림"/>
                 <w:color w:val="808080"/>
                 <w:kern w:val="0"/>
                 <w:sz w:val="21"/>
@@ -5290,7 +5290,7 @@
             </w:r>
             <w:r>
               <w:rPr>
-                <w:rFonts w:ascii="Consolas" w:eastAsia="Gulim" w:hAnsi="Consolas" w:cs="Gulim"/>
+                <w:rFonts w:ascii="Consolas" w:eastAsia="굴림" w:hAnsi="Consolas" w:cs="굴림"/>
                 <w:color w:val="569CD6"/>
                 <w:kern w:val="0"/>
                 <w:sz w:val="21"/>
@@ -5300,7 +5300,7 @@
             </w:r>
             <w:r>
               <w:rPr>
-                <w:rFonts w:ascii="Consolas" w:eastAsia="Gulim" w:hAnsi="Consolas" w:cs="Gulim"/>
+                <w:rFonts w:ascii="Consolas" w:eastAsia="굴림" w:hAnsi="Consolas" w:cs="굴림"/>
                 <w:color w:val="808080"/>
                 <w:kern w:val="0"/>
                 <w:sz w:val="21"/>
@@ -5319,7 +5319,7 @@
               <w:spacing w:line="285" w:lineRule="atLeast"/>
               <w:jc w:val="left"/>
               <w:rPr>
-                <w:rFonts w:ascii="Consolas" w:eastAsia="Gulim" w:hAnsi="Consolas" w:cs="Gulim"/>
+                <w:rFonts w:ascii="Consolas" w:eastAsia="굴림" w:hAnsi="Consolas" w:cs="굴림"/>
                 <w:color w:val="D4D4D4"/>
                 <w:kern w:val="0"/>
                 <w:sz w:val="21"/>
@@ -5328,7 +5328,7 @@
             </w:pPr>
             <w:r>
               <w:rPr>
-                <w:rFonts w:ascii="Consolas" w:eastAsia="Gulim" w:hAnsi="Consolas" w:cs="Gulim"/>
+                <w:rFonts w:ascii="Consolas" w:eastAsia="굴림" w:hAnsi="Consolas" w:cs="굴림"/>
                 <w:color w:val="D4D4D4"/>
                 <w:kern w:val="0"/>
                 <w:sz w:val="21"/>
@@ -5338,7 +5338,7 @@
             </w:r>
             <w:r>
               <w:rPr>
-                <w:rFonts w:ascii="Consolas" w:eastAsia="Gulim" w:hAnsi="Consolas" w:cs="Gulim"/>
+                <w:rFonts w:ascii="Consolas" w:eastAsia="굴림" w:hAnsi="Consolas" w:cs="굴림"/>
                 <w:color w:val="808080"/>
                 <w:kern w:val="0"/>
                 <w:sz w:val="21"/>
@@ -5348,7 +5348,7 @@
             </w:r>
             <w:r>
               <w:rPr>
-                <w:rFonts w:ascii="Consolas" w:eastAsia="Gulim" w:hAnsi="Consolas" w:cs="Gulim"/>
+                <w:rFonts w:ascii="Consolas" w:eastAsia="굴림" w:hAnsi="Consolas" w:cs="굴림"/>
                 <w:color w:val="569CD6"/>
                 <w:kern w:val="0"/>
                 <w:sz w:val="21"/>
@@ -5358,7 +5358,7 @@
             </w:r>
             <w:r>
               <w:rPr>
-                <w:rFonts w:ascii="Consolas" w:eastAsia="Gulim" w:hAnsi="Consolas" w:cs="Gulim"/>
+                <w:rFonts w:ascii="Consolas" w:eastAsia="굴림" w:hAnsi="Consolas" w:cs="굴림"/>
                 <w:color w:val="808080"/>
                 <w:kern w:val="0"/>
                 <w:sz w:val="21"/>
@@ -5368,7 +5368,7 @@
             </w:r>
             <w:r>
               <w:rPr>
-                <w:rFonts w:ascii="Consolas" w:eastAsia="Gulim" w:hAnsi="Consolas" w:cs="Gulim"/>
+                <w:rFonts w:ascii="Consolas" w:eastAsia="굴림" w:hAnsi="Consolas" w:cs="굴림"/>
                 <w:color w:val="D4D4D4"/>
                 <w:kern w:val="0"/>
                 <w:sz w:val="21"/>
@@ -5378,7 +5378,7 @@
             </w:r>
             <w:r>
               <w:rPr>
-                <w:rFonts w:ascii="Consolas" w:eastAsia="Gulim" w:hAnsi="Consolas" w:cs="Gulim"/>
+                <w:rFonts w:ascii="Consolas" w:eastAsia="굴림" w:hAnsi="Consolas" w:cs="굴림"/>
                 <w:color w:val="808080"/>
                 <w:kern w:val="0"/>
                 <w:sz w:val="21"/>
@@ -5388,7 +5388,7 @@
             </w:r>
             <w:r>
               <w:rPr>
-                <w:rFonts w:ascii="Consolas" w:eastAsia="Gulim" w:hAnsi="Consolas" w:cs="Gulim"/>
+                <w:rFonts w:ascii="Consolas" w:eastAsia="굴림" w:hAnsi="Consolas" w:cs="굴림"/>
                 <w:color w:val="569CD6"/>
                 <w:kern w:val="0"/>
                 <w:sz w:val="21"/>
@@ -5398,7 +5398,7 @@
             </w:r>
             <w:r>
               <w:rPr>
-                <w:rFonts w:ascii="Consolas" w:eastAsia="Gulim" w:hAnsi="Consolas" w:cs="Gulim"/>
+                <w:rFonts w:ascii="Consolas" w:eastAsia="굴림" w:hAnsi="Consolas" w:cs="굴림"/>
                 <w:color w:val="808080"/>
                 <w:kern w:val="0"/>
                 <w:sz w:val="21"/>
@@ -5417,7 +5417,7 @@
               <w:spacing w:line="285" w:lineRule="atLeast"/>
               <w:jc w:val="left"/>
               <w:rPr>
-                <w:rFonts w:ascii="Consolas" w:eastAsia="Gulim" w:hAnsi="Consolas" w:cs="Gulim"/>
+                <w:rFonts w:ascii="Consolas" w:eastAsia="굴림" w:hAnsi="Consolas" w:cs="굴림"/>
                 <w:color w:val="D4D4D4"/>
                 <w:kern w:val="0"/>
                 <w:sz w:val="21"/>
@@ -5426,7 +5426,7 @@
             </w:pPr>
             <w:r>
               <w:rPr>
-                <w:rFonts w:ascii="Consolas" w:eastAsia="Gulim" w:hAnsi="Consolas" w:cs="Gulim"/>
+                <w:rFonts w:ascii="Consolas" w:eastAsia="굴림" w:hAnsi="Consolas" w:cs="굴림"/>
                 <w:color w:val="D4D4D4"/>
                 <w:kern w:val="0"/>
                 <w:sz w:val="21"/>
@@ -5436,7 +5436,7 @@
             </w:r>
             <w:r>
               <w:rPr>
-                <w:rFonts w:ascii="Consolas" w:eastAsia="Gulim" w:hAnsi="Consolas" w:cs="Gulim"/>
+                <w:rFonts w:ascii="Consolas" w:eastAsia="굴림" w:hAnsi="Consolas" w:cs="굴림"/>
                 <w:color w:val="808080"/>
                 <w:kern w:val="0"/>
                 <w:sz w:val="21"/>
@@ -5446,7 +5446,7 @@
             </w:r>
             <w:r>
               <w:rPr>
-                <w:rFonts w:ascii="Consolas" w:eastAsia="Gulim" w:hAnsi="Consolas" w:cs="Gulim"/>
+                <w:rFonts w:ascii="Consolas" w:eastAsia="굴림" w:hAnsi="Consolas" w:cs="굴림"/>
                 <w:color w:val="569CD6"/>
                 <w:kern w:val="0"/>
                 <w:sz w:val="21"/>
@@ -5456,7 +5456,7 @@
             </w:r>
             <w:r>
               <w:rPr>
-                <w:rFonts w:ascii="Consolas" w:eastAsia="Gulim" w:hAnsi="Consolas" w:cs="Gulim"/>
+                <w:rFonts w:ascii="Consolas" w:eastAsia="굴림" w:hAnsi="Consolas" w:cs="굴림"/>
                 <w:color w:val="D4D4D4"/>
                 <w:kern w:val="0"/>
                 <w:sz w:val="21"/>
@@ -5466,7 +5466,7 @@
             </w:r>
             <w:r>
               <w:rPr>
-                <w:rFonts w:ascii="Consolas" w:eastAsia="Gulim" w:hAnsi="Consolas" w:cs="Gulim"/>
+                <w:rFonts w:ascii="Consolas" w:eastAsia="굴림" w:hAnsi="Consolas" w:cs="굴림"/>
                 <w:color w:val="9CDCFE"/>
                 <w:kern w:val="0"/>
                 <w:sz w:val="21"/>
@@ -5476,7 +5476,7 @@
             </w:r>
             <w:r>
               <w:rPr>
-                <w:rFonts w:ascii="Consolas" w:eastAsia="Gulim" w:hAnsi="Consolas" w:cs="Gulim"/>
+                <w:rFonts w:ascii="Consolas" w:eastAsia="굴림" w:hAnsi="Consolas" w:cs="굴림"/>
                 <w:color w:val="D4D4D4"/>
                 <w:kern w:val="0"/>
                 <w:sz w:val="21"/>
@@ -5486,7 +5486,7 @@
             </w:r>
             <w:r>
               <w:rPr>
-                <w:rFonts w:ascii="Consolas" w:eastAsia="Gulim" w:hAnsi="Consolas" w:cs="Gulim"/>
+                <w:rFonts w:ascii="Consolas" w:eastAsia="굴림" w:hAnsi="Consolas" w:cs="굴림"/>
                 <w:color w:val="CE9178"/>
                 <w:kern w:val="0"/>
                 <w:sz w:val="21"/>
@@ -5496,7 +5496,7 @@
             </w:r>
             <w:r>
               <w:rPr>
-                <w:rFonts w:ascii="Consolas" w:eastAsia="Gulim" w:hAnsi="Consolas" w:cs="Gulim"/>
+                <w:rFonts w:ascii="Consolas" w:eastAsia="굴림" w:hAnsi="Consolas" w:cs="굴림"/>
                 <w:color w:val="808080"/>
                 <w:kern w:val="0"/>
                 <w:sz w:val="21"/>
@@ -5506,7 +5506,7 @@
             </w:r>
             <w:r>
               <w:rPr>
-                <w:rFonts w:ascii="Consolas" w:eastAsia="Gulim" w:hAnsi="Consolas" w:cs="Gulim"/>
+                <w:rFonts w:ascii="Consolas" w:eastAsia="굴림" w:hAnsi="Consolas" w:cs="굴림"/>
                 <w:color w:val="D4D4D4"/>
                 <w:kern w:val="0"/>
                 <w:sz w:val="21"/>
@@ -5516,7 +5516,7 @@
             </w:r>
             <w:r>
               <w:rPr>
-                <w:rFonts w:ascii="Consolas" w:eastAsia="Gulim" w:hAnsi="Consolas" w:cs="Gulim"/>
+                <w:rFonts w:ascii="Consolas" w:eastAsia="굴림" w:hAnsi="Consolas" w:cs="굴림"/>
                 <w:color w:val="808080"/>
                 <w:kern w:val="0"/>
                 <w:sz w:val="21"/>
@@ -5526,7 +5526,7 @@
             </w:r>
             <w:r>
               <w:rPr>
-                <w:rFonts w:ascii="Consolas" w:eastAsia="Gulim" w:hAnsi="Consolas" w:cs="Gulim"/>
+                <w:rFonts w:ascii="Consolas" w:eastAsia="굴림" w:hAnsi="Consolas" w:cs="굴림"/>
                 <w:color w:val="569CD6"/>
                 <w:kern w:val="0"/>
                 <w:sz w:val="21"/>
@@ -5536,7 +5536,7 @@
             </w:r>
             <w:r>
               <w:rPr>
-                <w:rFonts w:ascii="Consolas" w:eastAsia="Gulim" w:hAnsi="Consolas" w:cs="Gulim"/>
+                <w:rFonts w:ascii="Consolas" w:eastAsia="굴림" w:hAnsi="Consolas" w:cs="굴림"/>
                 <w:color w:val="808080"/>
                 <w:kern w:val="0"/>
                 <w:sz w:val="21"/>
@@ -5555,7 +5555,7 @@
               <w:spacing w:line="285" w:lineRule="atLeast"/>
               <w:jc w:val="left"/>
               <w:rPr>
-                <w:rFonts w:ascii="Consolas" w:eastAsia="Gulim" w:hAnsi="Consolas" w:cs="Gulim"/>
+                <w:rFonts w:ascii="Consolas" w:eastAsia="굴림" w:hAnsi="Consolas" w:cs="굴림"/>
                 <w:color w:val="D4D4D4"/>
                 <w:kern w:val="0"/>
                 <w:sz w:val="21"/>
@@ -5564,7 +5564,7 @@
             </w:pPr>
             <w:r>
               <w:rPr>
-                <w:rFonts w:ascii="Consolas" w:eastAsia="Gulim" w:hAnsi="Consolas" w:cs="Gulim"/>
+                <w:rFonts w:ascii="Consolas" w:eastAsia="굴림" w:hAnsi="Consolas" w:cs="굴림"/>
                 <w:color w:val="D4D4D4"/>
                 <w:kern w:val="0"/>
                 <w:sz w:val="21"/>
@@ -5574,7 +5574,7 @@
             </w:r>
             <w:r>
               <w:rPr>
-                <w:rFonts w:ascii="Consolas" w:eastAsia="Gulim" w:hAnsi="Consolas" w:cs="Gulim"/>
+                <w:rFonts w:ascii="Consolas" w:eastAsia="굴림" w:hAnsi="Consolas" w:cs="굴림"/>
                 <w:color w:val="808080"/>
                 <w:kern w:val="0"/>
                 <w:sz w:val="21"/>
@@ -5584,7 +5584,7 @@
             </w:r>
             <w:r>
               <w:rPr>
-                <w:rFonts w:ascii="Consolas" w:eastAsia="Gulim" w:hAnsi="Consolas" w:cs="Gulim"/>
+                <w:rFonts w:ascii="Consolas" w:eastAsia="굴림" w:hAnsi="Consolas" w:cs="굴림"/>
                 <w:color w:val="569CD6"/>
                 <w:kern w:val="0"/>
                 <w:sz w:val="21"/>
@@ -5594,7 +5594,7 @@
             </w:r>
             <w:r>
               <w:rPr>
-                <w:rFonts w:ascii="Consolas" w:eastAsia="Gulim" w:hAnsi="Consolas" w:cs="Gulim"/>
+                <w:rFonts w:ascii="Consolas" w:eastAsia="굴림" w:hAnsi="Consolas" w:cs="굴림"/>
                 <w:color w:val="808080"/>
                 <w:kern w:val="0"/>
                 <w:sz w:val="21"/>
@@ -5604,7 +5604,7 @@
             </w:r>
             <w:r>
               <w:rPr>
-                <w:rFonts w:ascii="Consolas" w:eastAsia="Gulim" w:hAnsi="Consolas" w:cs="Gulim"/>
+                <w:rFonts w:ascii="Consolas" w:eastAsia="굴림" w:hAnsi="Consolas" w:cs="굴림"/>
                 <w:color w:val="D4D4D4"/>
                 <w:kern w:val="0"/>
                 <w:sz w:val="21"/>
@@ -5614,7 +5614,7 @@
             </w:r>
             <w:r>
               <w:rPr>
-                <w:rFonts w:ascii="Consolas" w:eastAsia="Gulim" w:hAnsi="Consolas" w:cs="Gulim"/>
+                <w:rFonts w:ascii="Consolas" w:eastAsia="굴림" w:hAnsi="Consolas" w:cs="굴림"/>
                 <w:color w:val="808080"/>
                 <w:kern w:val="0"/>
                 <w:sz w:val="21"/>
@@ -5624,7 +5624,7 @@
             </w:r>
             <w:r>
               <w:rPr>
-                <w:rFonts w:ascii="Consolas" w:eastAsia="Gulim" w:hAnsi="Consolas" w:cs="Gulim"/>
+                <w:rFonts w:ascii="Consolas" w:eastAsia="굴림" w:hAnsi="Consolas" w:cs="굴림"/>
                 <w:color w:val="569CD6"/>
                 <w:kern w:val="0"/>
                 <w:sz w:val="21"/>
@@ -5634,7 +5634,7 @@
             </w:r>
             <w:r>
               <w:rPr>
-                <w:rFonts w:ascii="Consolas" w:eastAsia="Gulim" w:hAnsi="Consolas" w:cs="Gulim"/>
+                <w:rFonts w:ascii="Consolas" w:eastAsia="굴림" w:hAnsi="Consolas" w:cs="굴림"/>
                 <w:color w:val="808080"/>
                 <w:kern w:val="0"/>
                 <w:sz w:val="21"/>
@@ -5653,7 +5653,7 @@
               <w:spacing w:line="285" w:lineRule="atLeast"/>
               <w:jc w:val="left"/>
               <w:rPr>
-                <w:rFonts w:ascii="Consolas" w:eastAsia="Gulim" w:hAnsi="Consolas" w:cs="Gulim"/>
+                <w:rFonts w:ascii="Consolas" w:eastAsia="굴림" w:hAnsi="Consolas" w:cs="굴림"/>
                 <w:color w:val="D4D4D4"/>
                 <w:kern w:val="0"/>
                 <w:sz w:val="21"/>
@@ -5662,7 +5662,7 @@
             </w:pPr>
             <w:r>
               <w:rPr>
-                <w:rFonts w:ascii="Consolas" w:eastAsia="Gulim" w:hAnsi="Consolas" w:cs="Gulim"/>
+                <w:rFonts w:ascii="Consolas" w:eastAsia="굴림" w:hAnsi="Consolas" w:cs="굴림"/>
                 <w:color w:val="D4D4D4"/>
                 <w:kern w:val="0"/>
                 <w:sz w:val="21"/>
@@ -5672,7 +5672,7 @@
             </w:r>
             <w:r>
               <w:rPr>
-                <w:rFonts w:ascii="Consolas" w:eastAsia="Gulim" w:hAnsi="Consolas" w:cs="Gulim"/>
+                <w:rFonts w:ascii="Consolas" w:eastAsia="굴림" w:hAnsi="Consolas" w:cs="굴림"/>
                 <w:color w:val="808080"/>
                 <w:kern w:val="0"/>
                 <w:sz w:val="21"/>
@@ -5682,7 +5682,7 @@
             </w:r>
             <w:r>
               <w:rPr>
-                <w:rFonts w:ascii="Consolas" w:eastAsia="Gulim" w:hAnsi="Consolas" w:cs="Gulim"/>
+                <w:rFonts w:ascii="Consolas" w:eastAsia="굴림" w:hAnsi="Consolas" w:cs="굴림"/>
                 <w:color w:val="569CD6"/>
                 <w:kern w:val="0"/>
                 <w:sz w:val="21"/>
@@ -5692,7 +5692,7 @@
             </w:r>
             <w:r>
               <w:rPr>
-                <w:rFonts w:ascii="Consolas" w:eastAsia="Gulim" w:hAnsi="Consolas" w:cs="Gulim"/>
+                <w:rFonts w:ascii="Consolas" w:eastAsia="굴림" w:hAnsi="Consolas" w:cs="굴림"/>
                 <w:color w:val="D4D4D4"/>
                 <w:kern w:val="0"/>
                 <w:sz w:val="21"/>
@@ -5702,7 +5702,7 @@
             </w:r>
             <w:r>
               <w:rPr>
-                <w:rFonts w:ascii="Consolas" w:eastAsia="Gulim" w:hAnsi="Consolas" w:cs="Gulim"/>
+                <w:rFonts w:ascii="Consolas" w:eastAsia="굴림" w:hAnsi="Consolas" w:cs="굴림"/>
                 <w:color w:val="9CDCFE"/>
                 <w:kern w:val="0"/>
                 <w:sz w:val="21"/>
@@ -5712,7 +5712,7 @@
             </w:r>
             <w:r>
               <w:rPr>
-                <w:rFonts w:ascii="Consolas" w:eastAsia="Gulim" w:hAnsi="Consolas" w:cs="Gulim"/>
+                <w:rFonts w:ascii="Consolas" w:eastAsia="굴림" w:hAnsi="Consolas" w:cs="굴림"/>
                 <w:color w:val="D4D4D4"/>
                 <w:kern w:val="0"/>
                 <w:sz w:val="21"/>
@@ -5722,7 +5722,7 @@
             </w:r>
             <w:r>
               <w:rPr>
-                <w:rFonts w:ascii="Consolas" w:eastAsia="Gulim" w:hAnsi="Consolas" w:cs="Gulim"/>
+                <w:rFonts w:ascii="Consolas" w:eastAsia="굴림" w:hAnsi="Consolas" w:cs="굴림"/>
                 <w:color w:val="CE9178"/>
                 <w:kern w:val="0"/>
                 <w:sz w:val="21"/>
@@ -5732,7 +5732,7 @@
             </w:r>
             <w:r>
               <w:rPr>
-                <w:rFonts w:ascii="Consolas" w:eastAsia="Gulim" w:hAnsi="Consolas" w:cs="Gulim"/>
+                <w:rFonts w:ascii="Consolas" w:eastAsia="굴림" w:hAnsi="Consolas" w:cs="굴림"/>
                 <w:color w:val="808080"/>
                 <w:kern w:val="0"/>
                 <w:sz w:val="21"/>
@@ -5742,7 +5742,7 @@
             </w:r>
             <w:r>
               <w:rPr>
-                <w:rFonts w:ascii="Consolas" w:eastAsia="Gulim" w:hAnsi="Consolas" w:cs="Gulim"/>
+                <w:rFonts w:ascii="Consolas" w:eastAsia="굴림" w:hAnsi="Consolas" w:cs="굴림"/>
                 <w:color w:val="D4D4D4"/>
                 <w:kern w:val="0"/>
                 <w:sz w:val="21"/>
@@ -5752,7 +5752,7 @@
             </w:r>
             <w:r>
               <w:rPr>
-                <w:rFonts w:ascii="Consolas" w:eastAsia="Gulim" w:hAnsi="Consolas" w:cs="Gulim"/>
+                <w:rFonts w:ascii="Consolas" w:eastAsia="굴림" w:hAnsi="Consolas" w:cs="굴림"/>
                 <w:color w:val="808080"/>
                 <w:kern w:val="0"/>
                 <w:sz w:val="21"/>
@@ -5762,7 +5762,7 @@
             </w:r>
             <w:r>
               <w:rPr>
-                <w:rFonts w:ascii="Consolas" w:eastAsia="Gulim" w:hAnsi="Consolas" w:cs="Gulim"/>
+                <w:rFonts w:ascii="Consolas" w:eastAsia="굴림" w:hAnsi="Consolas" w:cs="굴림"/>
                 <w:color w:val="569CD6"/>
                 <w:kern w:val="0"/>
                 <w:sz w:val="21"/>
@@ -5772,7 +5772,7 @@
             </w:r>
             <w:r>
               <w:rPr>
-                <w:rFonts w:ascii="Consolas" w:eastAsia="Gulim" w:hAnsi="Consolas" w:cs="Gulim"/>
+                <w:rFonts w:ascii="Consolas" w:eastAsia="굴림" w:hAnsi="Consolas" w:cs="굴림"/>
                 <w:color w:val="808080"/>
                 <w:kern w:val="0"/>
                 <w:sz w:val="21"/>
@@ -5791,7 +5791,7 @@
               <w:spacing w:line="285" w:lineRule="atLeast"/>
               <w:jc w:val="left"/>
               <w:rPr>
-                <w:rFonts w:ascii="Consolas" w:eastAsia="Gulim" w:hAnsi="Consolas" w:cs="Gulim"/>
+                <w:rFonts w:ascii="Consolas" w:eastAsia="굴림" w:hAnsi="Consolas" w:cs="굴림"/>
                 <w:color w:val="D4D4D4"/>
                 <w:kern w:val="0"/>
                 <w:sz w:val="21"/>
@@ -5800,7 +5800,7 @@
             </w:pPr>
             <w:r>
               <w:rPr>
-                <w:rFonts w:ascii="Consolas" w:eastAsia="Gulim" w:hAnsi="Consolas" w:cs="Gulim"/>
+                <w:rFonts w:ascii="Consolas" w:eastAsia="굴림" w:hAnsi="Consolas" w:cs="굴림"/>
                 <w:color w:val="D4D4D4"/>
                 <w:kern w:val="0"/>
                 <w:sz w:val="21"/>
@@ -5810,7 +5810,7 @@
             </w:r>
             <w:r>
               <w:rPr>
-                <w:rFonts w:ascii="Consolas" w:eastAsia="Gulim" w:hAnsi="Consolas" w:cs="Gulim"/>
+                <w:rFonts w:ascii="Consolas" w:eastAsia="굴림" w:hAnsi="Consolas" w:cs="굴림"/>
                 <w:color w:val="808080"/>
                 <w:kern w:val="0"/>
                 <w:sz w:val="21"/>
@@ -5820,7 +5820,7 @@
             </w:r>
             <w:r>
               <w:rPr>
-                <w:rFonts w:ascii="Consolas" w:eastAsia="Gulim" w:hAnsi="Consolas" w:cs="Gulim"/>
+                <w:rFonts w:ascii="Consolas" w:eastAsia="굴림" w:hAnsi="Consolas" w:cs="굴림"/>
                 <w:color w:val="569CD6"/>
                 <w:kern w:val="0"/>
                 <w:sz w:val="21"/>
@@ -5830,7 +5830,7 @@
             </w:r>
             <w:r>
               <w:rPr>
-                <w:rFonts w:ascii="Consolas" w:eastAsia="Gulim" w:hAnsi="Consolas" w:cs="Gulim"/>
+                <w:rFonts w:ascii="Consolas" w:eastAsia="굴림" w:hAnsi="Consolas" w:cs="굴림"/>
                 <w:color w:val="808080"/>
                 <w:kern w:val="0"/>
                 <w:sz w:val="21"/>
@@ -5849,7 +5849,7 @@
               <w:spacing w:line="285" w:lineRule="atLeast"/>
               <w:jc w:val="left"/>
               <w:rPr>
-                <w:rFonts w:ascii="Consolas" w:eastAsia="Gulim" w:hAnsi="Consolas" w:cs="Gulim"/>
+                <w:rFonts w:ascii="Consolas" w:eastAsia="굴림" w:hAnsi="Consolas" w:cs="굴림"/>
                 <w:color w:val="D4D4D4"/>
                 <w:kern w:val="0"/>
                 <w:sz w:val="21"/>
@@ -5858,7 +5858,7 @@
             </w:pPr>
             <w:r>
               <w:rPr>
-                <w:rFonts w:ascii="Consolas" w:eastAsia="Gulim" w:hAnsi="Consolas" w:cs="Gulim"/>
+                <w:rFonts w:ascii="Consolas" w:eastAsia="굴림" w:hAnsi="Consolas" w:cs="굴림"/>
                 <w:color w:val="D4D4D4"/>
                 <w:kern w:val="0"/>
                 <w:sz w:val="21"/>
@@ -5868,7 +5868,7 @@
             </w:r>
             <w:r>
               <w:rPr>
-                <w:rFonts w:ascii="Consolas" w:eastAsia="Gulim" w:hAnsi="Consolas" w:cs="Gulim"/>
+                <w:rFonts w:ascii="Consolas" w:eastAsia="굴림" w:hAnsi="Consolas" w:cs="굴림"/>
                 <w:color w:val="808080"/>
                 <w:kern w:val="0"/>
                 <w:sz w:val="21"/>
@@ -5878,7 +5878,7 @@
             </w:r>
             <w:r>
               <w:rPr>
-                <w:rFonts w:ascii="Consolas" w:eastAsia="Gulim" w:hAnsi="Consolas" w:cs="Gulim"/>
+                <w:rFonts w:ascii="Consolas" w:eastAsia="굴림" w:hAnsi="Consolas" w:cs="굴림"/>
                 <w:color w:val="569CD6"/>
                 <w:kern w:val="0"/>
                 <w:sz w:val="21"/>
@@ -5888,7 +5888,7 @@
             </w:r>
             <w:r>
               <w:rPr>
-                <w:rFonts w:ascii="Consolas" w:eastAsia="Gulim" w:hAnsi="Consolas" w:cs="Gulim"/>
+                <w:rFonts w:ascii="Consolas" w:eastAsia="굴림" w:hAnsi="Consolas" w:cs="굴림"/>
                 <w:color w:val="808080"/>
                 <w:kern w:val="0"/>
                 <w:sz w:val="21"/>
@@ -5898,7 +5898,7 @@
             </w:r>
             <w:r>
               <w:rPr>
-                <w:rFonts w:ascii="Consolas" w:eastAsia="Gulim" w:hAnsi="Consolas" w:cs="Gulim"/>
+                <w:rFonts w:ascii="Consolas" w:eastAsia="굴림" w:hAnsi="Consolas" w:cs="굴림"/>
                 <w:color w:val="D4D4D4"/>
                 <w:kern w:val="0"/>
                 <w:sz w:val="21"/>
@@ -5908,7 +5908,7 @@
             </w:r>
             <w:r>
               <w:rPr>
-                <w:rFonts w:ascii="Consolas" w:eastAsia="Gulim" w:hAnsi="Consolas" w:cs="Gulim"/>
+                <w:rFonts w:ascii="Consolas" w:eastAsia="굴림" w:hAnsi="Consolas" w:cs="굴림"/>
                 <w:color w:val="808080"/>
                 <w:kern w:val="0"/>
                 <w:sz w:val="21"/>
@@ -5918,7 +5918,7 @@
             </w:r>
             <w:r>
               <w:rPr>
-                <w:rFonts w:ascii="Consolas" w:eastAsia="Gulim" w:hAnsi="Consolas" w:cs="Gulim"/>
+                <w:rFonts w:ascii="Consolas" w:eastAsia="굴림" w:hAnsi="Consolas" w:cs="굴림"/>
                 <w:color w:val="569CD6"/>
                 <w:kern w:val="0"/>
                 <w:sz w:val="21"/>
@@ -5928,7 +5928,7 @@
             </w:r>
             <w:r>
               <w:rPr>
-                <w:rFonts w:ascii="Consolas" w:eastAsia="Gulim" w:hAnsi="Consolas" w:cs="Gulim"/>
+                <w:rFonts w:ascii="Consolas" w:eastAsia="굴림" w:hAnsi="Consolas" w:cs="굴림"/>
                 <w:color w:val="808080"/>
                 <w:kern w:val="0"/>
                 <w:sz w:val="21"/>
@@ -5938,7 +5938,7 @@
             </w:r>
             <w:r>
               <w:rPr>
-                <w:rFonts w:ascii="Consolas" w:eastAsia="Gulim" w:hAnsi="Consolas" w:cs="Gulim"/>
+                <w:rFonts w:ascii="Consolas" w:eastAsia="굴림" w:hAnsi="Consolas" w:cs="굴림"/>
                 <w:color w:val="D4D4D4"/>
                 <w:kern w:val="0"/>
                 <w:sz w:val="21"/>
@@ -5957,7 +5957,7 @@
               <w:spacing w:line="285" w:lineRule="atLeast"/>
               <w:jc w:val="left"/>
               <w:rPr>
-                <w:rFonts w:ascii="Consolas" w:eastAsia="Gulim" w:hAnsi="Consolas" w:cs="Gulim"/>
+                <w:rFonts w:ascii="Consolas" w:eastAsia="굴림" w:hAnsi="Consolas" w:cs="굴림"/>
                 <w:color w:val="D4D4D4"/>
                 <w:kern w:val="0"/>
                 <w:sz w:val="21"/>
@@ -5966,7 +5966,7 @@
             </w:pPr>
             <w:r>
               <w:rPr>
-                <w:rFonts w:ascii="Consolas" w:eastAsia="Gulim" w:hAnsi="Consolas" w:cs="Gulim"/>
+                <w:rFonts w:ascii="Consolas" w:eastAsia="굴림" w:hAnsi="Consolas" w:cs="굴림"/>
                 <w:color w:val="D4D4D4"/>
                 <w:kern w:val="0"/>
                 <w:sz w:val="21"/>
@@ -5985,7 +5985,7 @@
               <w:spacing w:line="285" w:lineRule="atLeast"/>
               <w:jc w:val="left"/>
               <w:rPr>
-                <w:rFonts w:ascii="Consolas" w:eastAsia="Gulim" w:hAnsi="Consolas" w:cs="Gulim"/>
+                <w:rFonts w:ascii="Consolas" w:eastAsia="굴림" w:hAnsi="Consolas" w:cs="굴림"/>
                 <w:color w:val="D4D4D4"/>
                 <w:kern w:val="0"/>
                 <w:sz w:val="21"/>
@@ -5994,7 +5994,7 @@
             </w:pPr>
             <w:r>
               <w:rPr>
-                <w:rFonts w:ascii="Consolas" w:eastAsia="Gulim" w:hAnsi="Consolas" w:cs="Gulim"/>
+                <w:rFonts w:ascii="Consolas" w:eastAsia="굴림" w:hAnsi="Consolas" w:cs="굴림"/>
                 <w:color w:val="D4D4D4"/>
                 <w:kern w:val="0"/>
                 <w:sz w:val="21"/>
@@ -6013,7 +6013,7 @@
               <w:spacing w:line="285" w:lineRule="atLeast"/>
               <w:jc w:val="left"/>
               <w:rPr>
-                <w:rFonts w:ascii="Consolas" w:eastAsia="Gulim" w:hAnsi="Consolas" w:cs="Gulim"/>
+                <w:rFonts w:ascii="Consolas" w:eastAsia="굴림" w:hAnsi="Consolas" w:cs="굴림"/>
                 <w:color w:val="D4D4D4"/>
                 <w:kern w:val="0"/>
                 <w:sz w:val="21"/>
@@ -6022,7 +6022,7 @@
             </w:pPr>
             <w:r>
               <w:rPr>
-                <w:rFonts w:ascii="Consolas" w:eastAsia="Gulim" w:hAnsi="Consolas" w:cs="Gulim"/>
+                <w:rFonts w:ascii="Consolas" w:eastAsia="굴림" w:hAnsi="Consolas" w:cs="굴림"/>
                 <w:color w:val="D4D4D4"/>
                 <w:kern w:val="0"/>
                 <w:sz w:val="21"/>
@@ -6033,7 +6033,7 @@
             </w:r>
             <w:r>
               <w:rPr>
-                <w:rFonts w:ascii="Consolas" w:eastAsia="Gulim" w:hAnsi="Consolas" w:cs="Gulim"/>
+                <w:rFonts w:ascii="Consolas" w:eastAsia="굴림" w:hAnsi="Consolas" w:cs="굴림"/>
                 <w:color w:val="808080"/>
                 <w:kern w:val="0"/>
                 <w:sz w:val="21"/>
@@ -6043,7 +6043,7 @@
             </w:r>
             <w:r>
               <w:rPr>
-                <w:rFonts w:ascii="Consolas" w:eastAsia="Gulim" w:hAnsi="Consolas" w:cs="Gulim"/>
+                <w:rFonts w:ascii="Consolas" w:eastAsia="굴림" w:hAnsi="Consolas" w:cs="굴림"/>
                 <w:color w:val="569CD6"/>
                 <w:kern w:val="0"/>
                 <w:sz w:val="21"/>
@@ -6053,7 +6053,7 @@
             </w:r>
             <w:r>
               <w:rPr>
-                <w:rFonts w:ascii="Consolas" w:eastAsia="Gulim" w:hAnsi="Consolas" w:cs="Gulim"/>
+                <w:rFonts w:ascii="Consolas" w:eastAsia="굴림" w:hAnsi="Consolas" w:cs="굴림"/>
                 <w:color w:val="D4D4D4"/>
                 <w:kern w:val="0"/>
                 <w:sz w:val="21"/>
@@ -6063,7 +6063,7 @@
             </w:r>
             <w:r>
               <w:rPr>
-                <w:rFonts w:ascii="Consolas" w:eastAsia="Gulim" w:hAnsi="Consolas" w:cs="Gulim"/>
+                <w:rFonts w:ascii="Consolas" w:eastAsia="굴림" w:hAnsi="Consolas" w:cs="굴림"/>
                 <w:color w:val="9CDCFE"/>
                 <w:kern w:val="0"/>
                 <w:sz w:val="21"/>
@@ -6073,7 +6073,7 @@
             </w:r>
             <w:r>
               <w:rPr>
-                <w:rFonts w:ascii="Consolas" w:eastAsia="Gulim" w:hAnsi="Consolas" w:cs="Gulim"/>
+                <w:rFonts w:ascii="Consolas" w:eastAsia="굴림" w:hAnsi="Consolas" w:cs="굴림"/>
                 <w:color w:val="D4D4D4"/>
                 <w:kern w:val="0"/>
                 <w:sz w:val="21"/>
@@ -6083,7 +6083,7 @@
             </w:r>
             <w:r>
               <w:rPr>
-                <w:rFonts w:ascii="Consolas" w:eastAsia="Gulim" w:hAnsi="Consolas" w:cs="Gulim"/>
+                <w:rFonts w:ascii="Consolas" w:eastAsia="굴림" w:hAnsi="Consolas" w:cs="굴림"/>
                 <w:color w:val="CE9178"/>
                 <w:kern w:val="0"/>
                 <w:sz w:val="21"/>
@@ -6093,7 +6093,7 @@
             </w:r>
             <w:r>
               <w:rPr>
-                <w:rFonts w:ascii="Consolas" w:eastAsia="Gulim" w:hAnsi="Consolas" w:cs="Gulim"/>
+                <w:rFonts w:ascii="Consolas" w:eastAsia="굴림" w:hAnsi="Consolas" w:cs="굴림"/>
                 <w:color w:val="808080"/>
                 <w:kern w:val="0"/>
                 <w:sz w:val="21"/>
@@ -6103,7 +6103,7 @@
             </w:r>
             <w:r>
               <w:rPr>
-                <w:rFonts w:ascii="Consolas" w:eastAsia="Gulim" w:hAnsi="Consolas" w:cs="Gulim"/>
+                <w:rFonts w:ascii="Consolas" w:eastAsia="굴림" w:hAnsi="Consolas" w:cs="굴림"/>
                 <w:color w:val="D4D4D4"/>
                 <w:kern w:val="0"/>
                 <w:sz w:val="21"/>
@@ -6113,7 +6113,7 @@
             </w:r>
             <w:r>
               <w:rPr>
-                <w:rFonts w:ascii="Consolas" w:eastAsia="Gulim" w:hAnsi="Consolas" w:cs="Gulim"/>
+                <w:rFonts w:ascii="Consolas" w:eastAsia="굴림" w:hAnsi="Consolas" w:cs="굴림"/>
                 <w:color w:val="808080"/>
                 <w:kern w:val="0"/>
                 <w:sz w:val="21"/>
@@ -6123,7 +6123,7 @@
             </w:r>
             <w:r>
               <w:rPr>
-                <w:rFonts w:ascii="Consolas" w:eastAsia="Gulim" w:hAnsi="Consolas" w:cs="Gulim"/>
+                <w:rFonts w:ascii="Consolas" w:eastAsia="굴림" w:hAnsi="Consolas" w:cs="굴림"/>
                 <w:color w:val="569CD6"/>
                 <w:kern w:val="0"/>
                 <w:sz w:val="21"/>
@@ -6133,7 +6133,7 @@
             </w:r>
             <w:r>
               <w:rPr>
-                <w:rFonts w:ascii="Consolas" w:eastAsia="Gulim" w:hAnsi="Consolas" w:cs="Gulim"/>
+                <w:rFonts w:ascii="Consolas" w:eastAsia="굴림" w:hAnsi="Consolas" w:cs="굴림"/>
                 <w:color w:val="808080"/>
                 <w:kern w:val="0"/>
                 <w:sz w:val="21"/>
@@ -6152,7 +6152,7 @@
               <w:spacing w:line="285" w:lineRule="atLeast"/>
               <w:jc w:val="left"/>
               <w:rPr>
-                <w:rFonts w:ascii="Consolas" w:eastAsia="Gulim" w:hAnsi="Consolas" w:cs="Gulim"/>
+                <w:rFonts w:ascii="Consolas" w:eastAsia="굴림" w:hAnsi="Consolas" w:cs="굴림"/>
                 <w:color w:val="D4D4D4"/>
                 <w:kern w:val="0"/>
                 <w:sz w:val="21"/>
@@ -6161,7 +6161,7 @@
             </w:pPr>
             <w:r>
               <w:rPr>
-                <w:rFonts w:ascii="Consolas" w:eastAsia="Gulim" w:hAnsi="Consolas" w:cs="Gulim"/>
+                <w:rFonts w:ascii="Consolas" w:eastAsia="굴림" w:hAnsi="Consolas" w:cs="굴림"/>
                 <w:color w:val="D4D4D4"/>
                 <w:kern w:val="0"/>
                 <w:sz w:val="21"/>
@@ -6180,7 +6180,7 @@
               <w:spacing w:line="285" w:lineRule="atLeast"/>
               <w:jc w:val="left"/>
               <w:rPr>
-                <w:rFonts w:ascii="Consolas" w:eastAsia="Gulim" w:hAnsi="Consolas" w:cs="Gulim"/>
+                <w:rFonts w:ascii="Consolas" w:eastAsia="굴림" w:hAnsi="Consolas" w:cs="굴림"/>
                 <w:color w:val="D4D4D4"/>
                 <w:kern w:val="0"/>
                 <w:sz w:val="21"/>
@@ -6189,7 +6189,7 @@
             </w:pPr>
             <w:r>
               <w:rPr>
-                <w:rFonts w:ascii="Consolas" w:eastAsia="Gulim" w:hAnsi="Consolas" w:cs="Gulim"/>
+                <w:rFonts w:ascii="Consolas" w:eastAsia="굴림" w:hAnsi="Consolas" w:cs="굴림"/>
                 <w:color w:val="D4D4D4"/>
                 <w:kern w:val="0"/>
                 <w:sz w:val="21"/>
@@ -6200,7 +6200,7 @@
             <w:proofErr w:type="spellStart"/>
             <w:r>
               <w:rPr>
-                <w:rFonts w:ascii="Consolas" w:eastAsia="Gulim" w:hAnsi="Consolas" w:cs="Gulim"/>
+                <w:rFonts w:ascii="Consolas" w:eastAsia="굴림" w:hAnsi="Consolas" w:cs="굴림"/>
                 <w:color w:val="D4D4D4"/>
                 <w:kern w:val="0"/>
                 <w:sz w:val="21"/>
@@ -6211,7 +6211,7 @@
             <w:proofErr w:type="spellEnd"/>
             <w:r>
               <w:rPr>
-                <w:rFonts w:ascii="Consolas" w:eastAsia="Gulim" w:hAnsi="Consolas" w:cs="Gulim"/>
+                <w:rFonts w:ascii="Consolas" w:eastAsia="굴림" w:hAnsi="Consolas" w:cs="굴림"/>
                 <w:color w:val="D4D4D4"/>
                 <w:kern w:val="0"/>
                 <w:sz w:val="21"/>
@@ -6222,7 +6222,7 @@
             <w:proofErr w:type="spellStart"/>
             <w:r>
               <w:rPr>
-                <w:rFonts w:ascii="Consolas" w:eastAsia="Gulim" w:hAnsi="Consolas" w:cs="Gulim"/>
+                <w:rFonts w:ascii="Consolas" w:eastAsia="굴림" w:hAnsi="Consolas" w:cs="굴림"/>
                 <w:color w:val="D4D4D4"/>
                 <w:kern w:val="0"/>
                 <w:sz w:val="21"/>
@@ -6233,7 +6233,7 @@
             <w:proofErr w:type="spellEnd"/>
             <w:r>
               <w:rPr>
-                <w:rFonts w:ascii="Consolas" w:eastAsia="Gulim" w:hAnsi="Consolas" w:cs="Gulim"/>
+                <w:rFonts w:ascii="Consolas" w:eastAsia="굴림" w:hAnsi="Consolas" w:cs="굴림"/>
                 <w:color w:val="D4D4D4"/>
                 <w:kern w:val="0"/>
                 <w:sz w:val="21"/>
@@ -6244,7 +6244,7 @@
             <w:proofErr w:type="spellStart"/>
             <w:r>
               <w:rPr>
-                <w:rFonts w:ascii="Consolas" w:eastAsia="Gulim" w:hAnsi="Consolas" w:cs="Gulim"/>
+                <w:rFonts w:ascii="Consolas" w:eastAsia="굴림" w:hAnsi="Consolas" w:cs="굴림"/>
                 <w:color w:val="D4D4D4"/>
                 <w:kern w:val="0"/>
                 <w:sz w:val="21"/>
@@ -6255,7 +6255,7 @@
             <w:proofErr w:type="spellEnd"/>
             <w:r>
               <w:rPr>
-                <w:rFonts w:ascii="Consolas" w:eastAsia="Gulim" w:hAnsi="Consolas" w:cs="Gulim"/>
+                <w:rFonts w:ascii="Consolas" w:eastAsia="굴림" w:hAnsi="Consolas" w:cs="굴림"/>
                 <w:color w:val="D4D4D4"/>
                 <w:kern w:val="0"/>
                 <w:sz w:val="21"/>
@@ -6266,7 +6266,7 @@
             <w:proofErr w:type="spellStart"/>
             <w:r>
               <w:rPr>
-                <w:rFonts w:ascii="Consolas" w:eastAsia="Gulim" w:hAnsi="Consolas" w:cs="Gulim"/>
+                <w:rFonts w:ascii="Consolas" w:eastAsia="굴림" w:hAnsi="Consolas" w:cs="굴림"/>
                 <w:color w:val="D4D4D4"/>
                 <w:kern w:val="0"/>
                 <w:sz w:val="21"/>
@@ -6277,7 +6277,7 @@
             <w:proofErr w:type="spellEnd"/>
             <w:r>
               <w:rPr>
-                <w:rFonts w:ascii="Consolas" w:eastAsia="Gulim" w:hAnsi="Consolas" w:cs="Gulim"/>
+                <w:rFonts w:ascii="Consolas" w:eastAsia="굴림" w:hAnsi="Consolas" w:cs="굴림"/>
                 <w:color w:val="D4D4D4"/>
                 <w:kern w:val="0"/>
                 <w:sz w:val="21"/>
@@ -6288,7 +6288,7 @@
             <w:proofErr w:type="spellStart"/>
             <w:r>
               <w:rPr>
-                <w:rFonts w:ascii="Consolas" w:eastAsia="Gulim" w:hAnsi="Consolas" w:cs="Gulim"/>
+                <w:rFonts w:ascii="Consolas" w:eastAsia="굴림" w:hAnsi="Consolas" w:cs="굴림"/>
                 <w:color w:val="D4D4D4"/>
                 <w:kern w:val="0"/>
                 <w:sz w:val="21"/>
@@ -6299,7 +6299,7 @@
             <w:proofErr w:type="spellEnd"/>
             <w:r>
               <w:rPr>
-                <w:rFonts w:ascii="Consolas" w:eastAsia="Gulim" w:hAnsi="Consolas" w:cs="Gulim"/>
+                <w:rFonts w:ascii="Consolas" w:eastAsia="굴림" w:hAnsi="Consolas" w:cs="굴림"/>
                 <w:color w:val="D4D4D4"/>
                 <w:kern w:val="0"/>
                 <w:sz w:val="21"/>
@@ -6318,7 +6318,7 @@
               <w:spacing w:line="285" w:lineRule="atLeast"/>
               <w:jc w:val="left"/>
               <w:rPr>
-                <w:rFonts w:ascii="Consolas" w:eastAsia="Gulim" w:hAnsi="Consolas" w:cs="Gulim"/>
+                <w:rFonts w:ascii="Consolas" w:eastAsia="굴림" w:hAnsi="Consolas" w:cs="굴림"/>
                 <w:color w:val="D4D4D4"/>
                 <w:kern w:val="0"/>
                 <w:sz w:val="21"/>
@@ -6327,7 +6327,7 @@
             </w:pPr>
             <w:r>
               <w:rPr>
-                <w:rFonts w:ascii="Consolas" w:eastAsia="Gulim" w:hAnsi="Consolas" w:cs="Gulim"/>
+                <w:rFonts w:ascii="Consolas" w:eastAsia="굴림" w:hAnsi="Consolas" w:cs="굴림"/>
                 <w:color w:val="D4D4D4"/>
                 <w:kern w:val="0"/>
                 <w:sz w:val="21"/>
@@ -6346,7 +6346,7 @@
               <w:spacing w:line="285" w:lineRule="atLeast"/>
               <w:jc w:val="left"/>
               <w:rPr>
-                <w:rFonts w:ascii="Consolas" w:eastAsia="Gulim" w:hAnsi="Consolas" w:cs="Gulim"/>
+                <w:rFonts w:ascii="Consolas" w:eastAsia="굴림" w:hAnsi="Consolas" w:cs="굴림"/>
                 <w:color w:val="D4D4D4"/>
                 <w:kern w:val="0"/>
                 <w:sz w:val="21"/>
@@ -6355,7 +6355,7 @@
             </w:pPr>
             <w:r>
               <w:rPr>
-                <w:rFonts w:ascii="Consolas" w:eastAsia="Gulim" w:hAnsi="Consolas" w:cs="Gulim"/>
+                <w:rFonts w:ascii="Consolas" w:eastAsia="굴림" w:hAnsi="Consolas" w:cs="굴림"/>
                 <w:color w:val="D4D4D4"/>
                 <w:kern w:val="0"/>
                 <w:sz w:val="21"/>
@@ -6365,7 +6365,7 @@
             </w:r>
             <w:r>
               <w:rPr>
-                <w:rFonts w:ascii="Consolas" w:eastAsia="Gulim" w:hAnsi="Consolas" w:cs="Gulim"/>
+                <w:rFonts w:ascii="Consolas" w:eastAsia="굴림" w:hAnsi="Consolas" w:cs="굴림"/>
                 <w:color w:val="808080"/>
                 <w:kern w:val="0"/>
                 <w:sz w:val="21"/>
@@ -6375,7 +6375,7 @@
             </w:r>
             <w:r>
               <w:rPr>
-                <w:rFonts w:ascii="Consolas" w:eastAsia="Gulim" w:hAnsi="Consolas" w:cs="Gulim"/>
+                <w:rFonts w:ascii="Consolas" w:eastAsia="굴림" w:hAnsi="Consolas" w:cs="굴림"/>
                 <w:color w:val="569CD6"/>
                 <w:kern w:val="0"/>
                 <w:sz w:val="21"/>
@@ -6385,7 +6385,7 @@
             </w:r>
             <w:r>
               <w:rPr>
-                <w:rFonts w:ascii="Consolas" w:eastAsia="Gulim" w:hAnsi="Consolas" w:cs="Gulim"/>
+                <w:rFonts w:ascii="Consolas" w:eastAsia="굴림" w:hAnsi="Consolas" w:cs="굴림"/>
                 <w:color w:val="808080"/>
                 <w:kern w:val="0"/>
                 <w:sz w:val="21"/>
@@ -6404,7 +6404,7 @@
               <w:spacing w:line="285" w:lineRule="atLeast"/>
               <w:jc w:val="left"/>
               <w:rPr>
-                <w:rFonts w:ascii="Consolas" w:eastAsia="Gulim" w:hAnsi="Consolas" w:cs="Gulim"/>
+                <w:rFonts w:ascii="Consolas" w:eastAsia="굴림" w:hAnsi="Consolas" w:cs="굴림"/>
                 <w:color w:val="D4D4D4"/>
                 <w:kern w:val="0"/>
                 <w:sz w:val="21"/>
@@ -6413,7 +6413,7 @@
             </w:pPr>
             <w:r>
               <w:rPr>
-                <w:rFonts w:ascii="Consolas" w:eastAsia="Gulim" w:hAnsi="Consolas" w:cs="Gulim"/>
+                <w:rFonts w:ascii="Consolas" w:eastAsia="굴림" w:hAnsi="Consolas" w:cs="굴림"/>
                 <w:color w:val="D4D4D4"/>
                 <w:kern w:val="0"/>
                 <w:sz w:val="21"/>
@@ -6423,7 +6423,7 @@
             </w:r>
             <w:r>
               <w:rPr>
-                <w:rFonts w:ascii="Consolas" w:eastAsia="Gulim" w:hAnsi="Consolas" w:cs="Gulim"/>
+                <w:rFonts w:ascii="Consolas" w:eastAsia="굴림" w:hAnsi="Consolas" w:cs="굴림"/>
                 <w:color w:val="808080"/>
                 <w:kern w:val="0"/>
                 <w:sz w:val="21"/>
@@ -6433,7 +6433,7 @@
             </w:r>
             <w:r>
               <w:rPr>
-                <w:rFonts w:ascii="Consolas" w:eastAsia="Gulim" w:hAnsi="Consolas" w:cs="Gulim"/>
+                <w:rFonts w:ascii="Consolas" w:eastAsia="굴림" w:hAnsi="Consolas" w:cs="굴림"/>
                 <w:color w:val="569CD6"/>
                 <w:kern w:val="0"/>
                 <w:sz w:val="21"/>
@@ -6443,7 +6443,7 @@
             </w:r>
             <w:r>
               <w:rPr>
-                <w:rFonts w:ascii="Consolas" w:eastAsia="Gulim" w:hAnsi="Consolas" w:cs="Gulim"/>
+                <w:rFonts w:ascii="Consolas" w:eastAsia="굴림" w:hAnsi="Consolas" w:cs="굴림"/>
                 <w:color w:val="808080"/>
                 <w:kern w:val="0"/>
                 <w:sz w:val="21"/>
@@ -6462,7 +6462,7 @@
               <w:spacing w:line="285" w:lineRule="atLeast"/>
               <w:jc w:val="left"/>
               <w:rPr>
-                <w:rFonts w:ascii="Consolas" w:eastAsia="Gulim" w:hAnsi="Consolas" w:cs="Gulim"/>
+                <w:rFonts w:ascii="Consolas" w:eastAsia="굴림" w:hAnsi="Consolas" w:cs="굴림"/>
                 <w:color w:val="D4D4D4"/>
                 <w:kern w:val="0"/>
                 <w:sz w:val="21"/>
@@ -6471,7 +6471,7 @@
             </w:pPr>
             <w:r>
               <w:rPr>
-                <w:rFonts w:ascii="Consolas" w:eastAsia="Gulim" w:hAnsi="Consolas" w:cs="Gulim"/>
+                <w:rFonts w:ascii="Consolas" w:eastAsia="굴림" w:hAnsi="Consolas" w:cs="굴림"/>
                 <w:color w:val="D4D4D4"/>
                 <w:kern w:val="0"/>
                 <w:sz w:val="21"/>
@@ -6481,7 +6481,7 @@
             </w:r>
             <w:r>
               <w:rPr>
-                <w:rFonts w:ascii="Consolas" w:eastAsia="Gulim" w:hAnsi="Consolas" w:cs="Gulim"/>
+                <w:rFonts w:ascii="Consolas" w:eastAsia="굴림" w:hAnsi="Consolas" w:cs="굴림"/>
                 <w:color w:val="808080"/>
                 <w:kern w:val="0"/>
                 <w:sz w:val="21"/>
@@ -6491,7 +6491,7 @@
             </w:r>
             <w:r>
               <w:rPr>
-                <w:rFonts w:ascii="Consolas" w:eastAsia="Gulim" w:hAnsi="Consolas" w:cs="Gulim"/>
+                <w:rFonts w:ascii="Consolas" w:eastAsia="굴림" w:hAnsi="Consolas" w:cs="굴림"/>
                 <w:color w:val="569CD6"/>
                 <w:kern w:val="0"/>
                 <w:sz w:val="21"/>
@@ -6501,7 +6501,7 @@
             </w:r>
             <w:r>
               <w:rPr>
-                <w:rFonts w:ascii="Consolas" w:eastAsia="Gulim" w:hAnsi="Consolas" w:cs="Gulim"/>
+                <w:rFonts w:ascii="Consolas" w:eastAsia="굴림" w:hAnsi="Consolas" w:cs="굴림"/>
                 <w:color w:val="D4D4D4"/>
                 <w:kern w:val="0"/>
                 <w:sz w:val="21"/>
@@ -6511,7 +6511,7 @@
             </w:r>
             <w:r>
               <w:rPr>
-                <w:rFonts w:ascii="Consolas" w:eastAsia="Gulim" w:hAnsi="Consolas" w:cs="Gulim"/>
+                <w:rFonts w:ascii="Consolas" w:eastAsia="굴림" w:hAnsi="Consolas" w:cs="굴림"/>
                 <w:color w:val="9CDCFE"/>
                 <w:kern w:val="0"/>
                 <w:sz w:val="21"/>
@@ -6521,7 +6521,7 @@
             </w:r>
             <w:r>
               <w:rPr>
-                <w:rFonts w:ascii="Consolas" w:eastAsia="Gulim" w:hAnsi="Consolas" w:cs="Gulim"/>
+                <w:rFonts w:ascii="Consolas" w:eastAsia="굴림" w:hAnsi="Consolas" w:cs="굴림"/>
                 <w:color w:val="D4D4D4"/>
                 <w:kern w:val="0"/>
                 <w:sz w:val="21"/>
@@ -6531,7 +6531,7 @@
             </w:r>
             <w:r>
               <w:rPr>
-                <w:rFonts w:ascii="Consolas" w:eastAsia="Gulim" w:hAnsi="Consolas" w:cs="Gulim"/>
+                <w:rFonts w:ascii="Consolas" w:eastAsia="굴림" w:hAnsi="Consolas" w:cs="굴림"/>
                 <w:color w:val="CE9178"/>
                 <w:kern w:val="0"/>
                 <w:sz w:val="21"/>
@@ -6541,7 +6541,7 @@
             </w:r>
             <w:r>
               <w:rPr>
-                <w:rFonts w:ascii="Consolas" w:eastAsia="Gulim" w:hAnsi="Consolas" w:cs="Gulim"/>
+                <w:rFonts w:ascii="Consolas" w:eastAsia="굴림" w:hAnsi="Consolas" w:cs="굴림"/>
                 <w:color w:val="808080"/>
                 <w:kern w:val="0"/>
                 <w:sz w:val="21"/>
@@ -6551,7 +6551,7 @@
             </w:r>
             <w:r>
               <w:rPr>
-                <w:rFonts w:ascii="Consolas" w:eastAsia="Gulim" w:hAnsi="Consolas" w:cs="Gulim"/>
+                <w:rFonts w:ascii="Consolas" w:eastAsia="굴림" w:hAnsi="Consolas" w:cs="굴림"/>
                 <w:color w:val="D4D4D4"/>
                 <w:kern w:val="0"/>
                 <w:sz w:val="21"/>
@@ -6561,7 +6561,7 @@
             </w:r>
             <w:r>
               <w:rPr>
-                <w:rFonts w:ascii="Consolas" w:eastAsia="Gulim" w:hAnsi="Consolas" w:cs="Gulim"/>
+                <w:rFonts w:ascii="Consolas" w:eastAsia="굴림" w:hAnsi="Consolas" w:cs="굴림"/>
                 <w:color w:val="808080"/>
                 <w:kern w:val="0"/>
                 <w:sz w:val="21"/>
@@ -6571,7 +6571,7 @@
             </w:r>
             <w:r>
               <w:rPr>
-                <w:rFonts w:ascii="Consolas" w:eastAsia="Gulim" w:hAnsi="Consolas" w:cs="Gulim"/>
+                <w:rFonts w:ascii="Consolas" w:eastAsia="굴림" w:hAnsi="Consolas" w:cs="굴림"/>
                 <w:color w:val="569CD6"/>
                 <w:kern w:val="0"/>
                 <w:sz w:val="21"/>
@@ -6581,7 +6581,7 @@
             </w:r>
             <w:r>
               <w:rPr>
-                <w:rFonts w:ascii="Consolas" w:eastAsia="Gulim" w:hAnsi="Consolas" w:cs="Gulim"/>
+                <w:rFonts w:ascii="Consolas" w:eastAsia="굴림" w:hAnsi="Consolas" w:cs="굴림"/>
                 <w:color w:val="808080"/>
                 <w:kern w:val="0"/>
                 <w:sz w:val="21"/>
@@ -6591,7 +6591,7 @@
             </w:r>
             <w:r>
               <w:rPr>
-                <w:rFonts w:ascii="Consolas" w:eastAsia="Gulim" w:hAnsi="Consolas" w:cs="Gulim"/>
+                <w:rFonts w:ascii="Consolas" w:eastAsia="굴림" w:hAnsi="Consolas" w:cs="굴림"/>
                 <w:color w:val="D4D4D4"/>
                 <w:kern w:val="0"/>
                 <w:sz w:val="21"/>
@@ -6610,7 +6610,7 @@
               <w:spacing w:line="285" w:lineRule="atLeast"/>
               <w:jc w:val="left"/>
               <w:rPr>
-                <w:rFonts w:ascii="Consolas" w:eastAsia="Gulim" w:hAnsi="Consolas" w:cs="Gulim"/>
+                <w:rFonts w:ascii="Consolas" w:eastAsia="굴림" w:hAnsi="Consolas" w:cs="굴림"/>
                 <w:color w:val="D4D4D4"/>
                 <w:kern w:val="0"/>
                 <w:sz w:val="21"/>
@@ -6619,7 +6619,7 @@
             </w:pPr>
             <w:r>
               <w:rPr>
-                <w:rFonts w:ascii="Consolas" w:eastAsia="Gulim" w:hAnsi="Consolas" w:cs="Gulim"/>
+                <w:rFonts w:ascii="Consolas" w:eastAsia="굴림" w:hAnsi="Consolas" w:cs="굴림"/>
                 <w:color w:val="D4D4D4"/>
                 <w:kern w:val="0"/>
                 <w:sz w:val="21"/>
@@ -6638,7 +6638,7 @@
               <w:spacing w:line="285" w:lineRule="atLeast"/>
               <w:jc w:val="left"/>
               <w:rPr>
-                <w:rFonts w:ascii="Consolas" w:eastAsia="Gulim" w:hAnsi="Consolas" w:cs="Gulim"/>
+                <w:rFonts w:ascii="Consolas" w:eastAsia="굴림" w:hAnsi="Consolas" w:cs="굴림"/>
                 <w:color w:val="D4D4D4"/>
                 <w:kern w:val="0"/>
                 <w:sz w:val="21"/>
@@ -6647,7 +6647,7 @@
             </w:pPr>
             <w:r>
               <w:rPr>
-                <w:rFonts w:ascii="Consolas" w:eastAsia="Gulim" w:hAnsi="Consolas" w:cs="Gulim"/>
+                <w:rFonts w:ascii="Consolas" w:eastAsia="굴림" w:hAnsi="Consolas" w:cs="굴림"/>
                 <w:color w:val="D4D4D4"/>
                 <w:kern w:val="0"/>
                 <w:sz w:val="21"/>
@@ -6666,7 +6666,7 @@
               <w:spacing w:line="285" w:lineRule="atLeast"/>
               <w:jc w:val="left"/>
               <w:rPr>
-                <w:rFonts w:ascii="Consolas" w:eastAsia="Gulim" w:hAnsi="Consolas" w:cs="Gulim"/>
+                <w:rFonts w:ascii="Consolas" w:eastAsia="굴림" w:hAnsi="Consolas" w:cs="굴림"/>
                 <w:color w:val="D4D4D4"/>
                 <w:kern w:val="0"/>
                 <w:sz w:val="21"/>
@@ -6675,7 +6675,7 @@
             </w:pPr>
             <w:r>
               <w:rPr>
-                <w:rFonts w:ascii="Consolas" w:eastAsia="Gulim" w:hAnsi="Consolas" w:cs="Gulim"/>
+                <w:rFonts w:ascii="Consolas" w:eastAsia="굴림" w:hAnsi="Consolas" w:cs="굴림"/>
                 <w:color w:val="D4D4D4"/>
                 <w:kern w:val="0"/>
                 <w:sz w:val="21"/>
@@ -6686,7 +6686,7 @@
             <w:proofErr w:type="spellStart"/>
             <w:r>
               <w:rPr>
-                <w:rFonts w:ascii="Consolas" w:eastAsia="Gulim" w:hAnsi="Consolas" w:cs="Gulim"/>
+                <w:rFonts w:ascii="Consolas" w:eastAsia="굴림" w:hAnsi="Consolas" w:cs="굴림"/>
                 <w:color w:val="D4D4D4"/>
                 <w:kern w:val="0"/>
                 <w:sz w:val="21"/>
@@ -6697,7 +6697,7 @@
             <w:proofErr w:type="spellEnd"/>
             <w:r>
               <w:rPr>
-                <w:rFonts w:ascii="Consolas" w:eastAsia="Gulim" w:hAnsi="Consolas" w:cs="Gulim"/>
+                <w:rFonts w:ascii="Consolas" w:eastAsia="굴림" w:hAnsi="Consolas" w:cs="굴림"/>
                 <w:color w:val="D4D4D4"/>
                 <w:kern w:val="0"/>
                 <w:sz w:val="21"/>
@@ -6708,7 +6708,7 @@
             <w:proofErr w:type="spellStart"/>
             <w:r>
               <w:rPr>
-                <w:rFonts w:ascii="Consolas" w:eastAsia="Gulim" w:hAnsi="Consolas" w:cs="Gulim"/>
+                <w:rFonts w:ascii="Consolas" w:eastAsia="굴림" w:hAnsi="Consolas" w:cs="굴림"/>
                 <w:color w:val="D4D4D4"/>
                 <w:kern w:val="0"/>
                 <w:sz w:val="21"/>
@@ -6719,7 +6719,7 @@
             <w:proofErr w:type="spellEnd"/>
             <w:r>
               <w:rPr>
-                <w:rFonts w:ascii="Consolas" w:eastAsia="Gulim" w:hAnsi="Consolas" w:cs="Gulim"/>
+                <w:rFonts w:ascii="Consolas" w:eastAsia="굴림" w:hAnsi="Consolas" w:cs="굴림"/>
                 <w:color w:val="D4D4D4"/>
                 <w:kern w:val="0"/>
                 <w:sz w:val="21"/>
@@ -6729,7 +6729,7 @@
             </w:r>
             <w:r>
               <w:rPr>
-                <w:rFonts w:ascii="Consolas" w:eastAsia="Gulim" w:hAnsi="Consolas" w:cs="Gulim"/>
+                <w:rFonts w:ascii="Consolas" w:eastAsia="굴림" w:hAnsi="Consolas" w:cs="굴림"/>
                 <w:color w:val="808080"/>
                 <w:kern w:val="0"/>
                 <w:sz w:val="21"/>
@@ -6739,7 +6739,7 @@
             </w:r>
             <w:r>
               <w:rPr>
-                <w:rFonts w:ascii="Consolas" w:eastAsia="Gulim" w:hAnsi="Consolas" w:cs="Gulim"/>
+                <w:rFonts w:ascii="Consolas" w:eastAsia="굴림" w:hAnsi="Consolas" w:cs="굴림"/>
                 <w:color w:val="569CD6"/>
                 <w:kern w:val="0"/>
                 <w:sz w:val="21"/>
@@ -6749,7 +6749,7 @@
             </w:r>
             <w:r>
               <w:rPr>
-                <w:rFonts w:ascii="Consolas" w:eastAsia="Gulim" w:hAnsi="Consolas" w:cs="Gulim"/>
+                <w:rFonts w:ascii="Consolas" w:eastAsia="굴림" w:hAnsi="Consolas" w:cs="굴림"/>
                 <w:color w:val="808080"/>
                 <w:kern w:val="0"/>
                 <w:sz w:val="21"/>
@@ -6760,7 +6760,7 @@
             <w:proofErr w:type="spellStart"/>
             <w:r>
               <w:rPr>
-                <w:rFonts w:ascii="Consolas" w:eastAsia="Gulim" w:hAnsi="Consolas" w:cs="Gulim"/>
+                <w:rFonts w:ascii="Consolas" w:eastAsia="굴림" w:hAnsi="Consolas" w:cs="굴림"/>
                 <w:color w:val="D4D4D4"/>
                 <w:kern w:val="0"/>
                 <w:sz w:val="21"/>
@@ -6771,7 +6771,7 @@
             <w:proofErr w:type="spellEnd"/>
             <w:r>
               <w:rPr>
-                <w:rFonts w:ascii="Consolas" w:eastAsia="Gulim" w:hAnsi="Consolas" w:cs="Gulim"/>
+                <w:rFonts w:ascii="Consolas" w:eastAsia="굴림" w:hAnsi="Consolas" w:cs="굴림"/>
                 <w:color w:val="808080"/>
                 <w:kern w:val="0"/>
                 <w:sz w:val="21"/>
@@ -6781,7 +6781,7 @@
             </w:r>
             <w:r>
               <w:rPr>
-                <w:rFonts w:ascii="Consolas" w:eastAsia="Gulim" w:hAnsi="Consolas" w:cs="Gulim"/>
+                <w:rFonts w:ascii="Consolas" w:eastAsia="굴림" w:hAnsi="Consolas" w:cs="굴림"/>
                 <w:color w:val="569CD6"/>
                 <w:kern w:val="0"/>
                 <w:sz w:val="21"/>
@@ -6791,7 +6791,7 @@
             </w:r>
             <w:r>
               <w:rPr>
-                <w:rFonts w:ascii="Consolas" w:eastAsia="Gulim" w:hAnsi="Consolas" w:cs="Gulim"/>
+                <w:rFonts w:ascii="Consolas" w:eastAsia="굴림" w:hAnsi="Consolas" w:cs="굴림"/>
                 <w:color w:val="808080"/>
                 <w:kern w:val="0"/>
                 <w:sz w:val="21"/>
@@ -6810,7 +6810,7 @@
               <w:spacing w:line="285" w:lineRule="atLeast"/>
               <w:jc w:val="left"/>
               <w:rPr>
-                <w:rFonts w:ascii="Consolas" w:eastAsia="Gulim" w:hAnsi="Consolas" w:cs="Gulim"/>
+                <w:rFonts w:ascii="Consolas" w:eastAsia="굴림" w:hAnsi="Consolas" w:cs="굴림"/>
                 <w:color w:val="D4D4D4"/>
                 <w:kern w:val="0"/>
                 <w:sz w:val="21"/>
@@ -6819,7 +6819,7 @@
             </w:pPr>
             <w:r>
               <w:rPr>
-                <w:rFonts w:ascii="Consolas" w:eastAsia="Gulim" w:hAnsi="Consolas" w:cs="Gulim"/>
+                <w:rFonts w:ascii="Consolas" w:eastAsia="굴림" w:hAnsi="Consolas" w:cs="굴림"/>
                 <w:color w:val="D4D4D4"/>
                 <w:kern w:val="0"/>
                 <w:sz w:val="21"/>
@@ -6838,7 +6838,7 @@
               <w:spacing w:line="285" w:lineRule="atLeast"/>
               <w:jc w:val="left"/>
               <w:rPr>
-                <w:rFonts w:ascii="Consolas" w:eastAsia="Gulim" w:hAnsi="Consolas" w:cs="Gulim"/>
+                <w:rFonts w:ascii="Consolas" w:eastAsia="굴림" w:hAnsi="Consolas" w:cs="굴림"/>
                 <w:color w:val="D4D4D4"/>
                 <w:kern w:val="0"/>
                 <w:sz w:val="21"/>
@@ -6847,7 +6847,7 @@
             </w:pPr>
             <w:r>
               <w:rPr>
-                <w:rFonts w:ascii="Consolas" w:eastAsia="Gulim" w:hAnsi="Consolas" w:cs="Gulim"/>
+                <w:rFonts w:ascii="Consolas" w:eastAsia="굴림" w:hAnsi="Consolas" w:cs="굴림"/>
                 <w:color w:val="D4D4D4"/>
                 <w:kern w:val="0"/>
                 <w:sz w:val="21"/>
@@ -6858,7 +6858,7 @@
             <w:proofErr w:type="spellStart"/>
             <w:r>
               <w:rPr>
-                <w:rFonts w:ascii="Consolas" w:eastAsia="Gulim" w:hAnsi="Consolas" w:cs="Gulim"/>
+                <w:rFonts w:ascii="Consolas" w:eastAsia="굴림" w:hAnsi="Consolas" w:cs="굴림"/>
                 <w:color w:val="D4D4D4"/>
                 <w:kern w:val="0"/>
                 <w:sz w:val="21"/>
@@ -6869,7 +6869,7 @@
             <w:proofErr w:type="spellEnd"/>
             <w:r>
               <w:rPr>
-                <w:rFonts w:ascii="Consolas" w:eastAsia="Gulim" w:hAnsi="Consolas" w:cs="Gulim"/>
+                <w:rFonts w:ascii="Consolas" w:eastAsia="굴림" w:hAnsi="Consolas" w:cs="굴림"/>
                 <w:color w:val="D4D4D4"/>
                 <w:kern w:val="0"/>
                 <w:sz w:val="21"/>
@@ -6880,7 +6880,7 @@
             <w:proofErr w:type="spellStart"/>
             <w:r>
               <w:rPr>
-                <w:rFonts w:ascii="Consolas" w:eastAsia="Gulim" w:hAnsi="Consolas" w:cs="Gulim"/>
+                <w:rFonts w:ascii="Consolas" w:eastAsia="굴림" w:hAnsi="Consolas" w:cs="굴림"/>
                 <w:color w:val="D4D4D4"/>
                 <w:kern w:val="0"/>
                 <w:sz w:val="21"/>
@@ -6891,7 +6891,7 @@
             <w:proofErr w:type="spellEnd"/>
             <w:r>
               <w:rPr>
-                <w:rFonts w:ascii="Consolas" w:eastAsia="Gulim" w:hAnsi="Consolas" w:cs="Gulim"/>
+                <w:rFonts w:ascii="Consolas" w:eastAsia="굴림" w:hAnsi="Consolas" w:cs="굴림"/>
                 <w:color w:val="D4D4D4"/>
                 <w:kern w:val="0"/>
                 <w:sz w:val="21"/>
@@ -6902,7 +6902,7 @@
             <w:proofErr w:type="spellStart"/>
             <w:r>
               <w:rPr>
-                <w:rFonts w:ascii="Consolas" w:eastAsia="Gulim" w:hAnsi="Consolas" w:cs="Gulim"/>
+                <w:rFonts w:ascii="Consolas" w:eastAsia="굴림" w:hAnsi="Consolas" w:cs="굴림"/>
                 <w:color w:val="D4D4D4"/>
                 <w:kern w:val="0"/>
                 <w:sz w:val="21"/>
@@ -6913,7 +6913,7 @@
             <w:proofErr w:type="spellEnd"/>
             <w:r>
               <w:rPr>
-                <w:rFonts w:ascii="Consolas" w:eastAsia="Gulim" w:hAnsi="Consolas" w:cs="Gulim"/>
+                <w:rFonts w:ascii="Consolas" w:eastAsia="굴림" w:hAnsi="Consolas" w:cs="굴림"/>
                 <w:color w:val="D4D4D4"/>
                 <w:kern w:val="0"/>
                 <w:sz w:val="21"/>
@@ -6924,7 +6924,7 @@
             <w:proofErr w:type="spellStart"/>
             <w:r>
               <w:rPr>
-                <w:rFonts w:ascii="Consolas" w:eastAsia="Gulim" w:hAnsi="Consolas" w:cs="Gulim"/>
+                <w:rFonts w:ascii="Consolas" w:eastAsia="굴림" w:hAnsi="Consolas" w:cs="굴림"/>
                 <w:color w:val="D4D4D4"/>
                 <w:kern w:val="0"/>
                 <w:sz w:val="21"/>
@@ -6935,7 +6935,7 @@
             <w:proofErr w:type="spellEnd"/>
             <w:r>
               <w:rPr>
-                <w:rFonts w:ascii="Consolas" w:eastAsia="Gulim" w:hAnsi="Consolas" w:cs="Gulim"/>
+                <w:rFonts w:ascii="Consolas" w:eastAsia="굴림" w:hAnsi="Consolas" w:cs="굴림"/>
                 <w:color w:val="D4D4D4"/>
                 <w:kern w:val="0"/>
                 <w:sz w:val="21"/>
@@ -6946,7 +6946,7 @@
             <w:proofErr w:type="spellStart"/>
             <w:r>
               <w:rPr>
-                <w:rFonts w:ascii="Consolas" w:eastAsia="Gulim" w:hAnsi="Consolas" w:cs="Gulim"/>
+                <w:rFonts w:ascii="Consolas" w:eastAsia="굴림" w:hAnsi="Consolas" w:cs="굴림"/>
                 <w:color w:val="D4D4D4"/>
                 <w:kern w:val="0"/>
                 <w:sz w:val="21"/>
@@ -6957,7 +6957,7 @@
             <w:proofErr w:type="spellEnd"/>
             <w:r>
               <w:rPr>
-                <w:rFonts w:ascii="Consolas" w:eastAsia="Gulim" w:hAnsi="Consolas" w:cs="Gulim"/>
+                <w:rFonts w:ascii="Consolas" w:eastAsia="굴림" w:hAnsi="Consolas" w:cs="굴림"/>
                 <w:color w:val="D4D4D4"/>
                 <w:kern w:val="0"/>
                 <w:sz w:val="21"/>
@@ -6976,7 +6976,7 @@
               <w:spacing w:line="285" w:lineRule="atLeast"/>
               <w:jc w:val="left"/>
               <w:rPr>
-                <w:rFonts w:ascii="Consolas" w:eastAsia="Gulim" w:hAnsi="Consolas" w:cs="Gulim"/>
+                <w:rFonts w:ascii="Consolas" w:eastAsia="굴림" w:hAnsi="Consolas" w:cs="굴림"/>
                 <w:color w:val="D4D4D4"/>
                 <w:kern w:val="0"/>
                 <w:sz w:val="21"/>
@@ -6985,7 +6985,7 @@
             </w:pPr>
             <w:r>
               <w:rPr>
-                <w:rFonts w:ascii="Consolas" w:eastAsia="Gulim" w:hAnsi="Consolas" w:cs="Gulim"/>
+                <w:rFonts w:ascii="Consolas" w:eastAsia="굴림" w:hAnsi="Consolas" w:cs="굴림"/>
                 <w:color w:val="D4D4D4"/>
                 <w:kern w:val="0"/>
                 <w:sz w:val="21"/>
@@ -7004,7 +7004,7 @@
               <w:spacing w:line="285" w:lineRule="atLeast"/>
               <w:jc w:val="left"/>
               <w:rPr>
-                <w:rFonts w:ascii="Consolas" w:eastAsia="Gulim" w:hAnsi="Consolas" w:cs="Gulim"/>
+                <w:rFonts w:ascii="Consolas" w:eastAsia="굴림" w:hAnsi="Consolas" w:cs="굴림"/>
                 <w:color w:val="D4D4D4"/>
                 <w:kern w:val="0"/>
                 <w:sz w:val="21"/>
@@ -7013,7 +7013,7 @@
             </w:pPr>
             <w:r>
               <w:rPr>
-                <w:rFonts w:ascii="Consolas" w:eastAsia="Gulim" w:hAnsi="Consolas" w:cs="Gulim"/>
+                <w:rFonts w:ascii="Consolas" w:eastAsia="굴림" w:hAnsi="Consolas" w:cs="굴림"/>
                 <w:color w:val="D4D4D4"/>
                 <w:kern w:val="0"/>
                 <w:sz w:val="21"/>
@@ -7023,7 +7023,7 @@
             </w:r>
             <w:r>
               <w:rPr>
-                <w:rFonts w:ascii="Consolas" w:eastAsia="Gulim" w:hAnsi="Consolas" w:cs="Gulim"/>
+                <w:rFonts w:ascii="Consolas" w:eastAsia="굴림" w:hAnsi="Consolas" w:cs="굴림"/>
                 <w:color w:val="808080"/>
                 <w:kern w:val="0"/>
                 <w:sz w:val="21"/>
@@ -7033,7 +7033,7 @@
             </w:r>
             <w:r>
               <w:rPr>
-                <w:rFonts w:ascii="Consolas" w:eastAsia="Gulim" w:hAnsi="Consolas" w:cs="Gulim"/>
+                <w:rFonts w:ascii="Consolas" w:eastAsia="굴림" w:hAnsi="Consolas" w:cs="굴림"/>
                 <w:color w:val="569CD6"/>
                 <w:kern w:val="0"/>
                 <w:sz w:val="21"/>
@@ -7043,7 +7043,7 @@
             </w:r>
             <w:r>
               <w:rPr>
-                <w:rFonts w:ascii="Consolas" w:eastAsia="Gulim" w:hAnsi="Consolas" w:cs="Gulim"/>
+                <w:rFonts w:ascii="Consolas" w:eastAsia="굴림" w:hAnsi="Consolas" w:cs="굴림"/>
                 <w:color w:val="808080"/>
                 <w:kern w:val="0"/>
                 <w:sz w:val="21"/>
@@ -7062,7 +7062,7 @@
               <w:spacing w:line="285" w:lineRule="atLeast"/>
               <w:jc w:val="left"/>
               <w:rPr>
-                <w:rFonts w:ascii="Consolas" w:eastAsia="Gulim" w:hAnsi="Consolas" w:cs="Gulim"/>
+                <w:rFonts w:ascii="Consolas" w:eastAsia="굴림" w:hAnsi="Consolas" w:cs="굴림"/>
                 <w:color w:val="D4D4D4"/>
                 <w:kern w:val="0"/>
                 <w:sz w:val="21"/>
@@ -7071,7 +7071,7 @@
             </w:pPr>
             <w:r>
               <w:rPr>
-                <w:rFonts w:ascii="Consolas" w:eastAsia="Gulim" w:hAnsi="Consolas" w:cs="Gulim"/>
+                <w:rFonts w:ascii="Consolas" w:eastAsia="굴림" w:hAnsi="Consolas" w:cs="굴림"/>
                 <w:color w:val="808080"/>
                 <w:kern w:val="0"/>
                 <w:sz w:val="21"/>
@@ -7081,7 +7081,7 @@
             </w:r>
             <w:r>
               <w:rPr>
-                <w:rFonts w:ascii="Consolas" w:eastAsia="Gulim" w:hAnsi="Consolas" w:cs="Gulim"/>
+                <w:rFonts w:ascii="Consolas" w:eastAsia="굴림" w:hAnsi="Consolas" w:cs="굴림"/>
                 <w:color w:val="569CD6"/>
                 <w:kern w:val="0"/>
                 <w:sz w:val="21"/>
@@ -7091,7 +7091,7 @@
             </w:r>
             <w:r>
               <w:rPr>
-                <w:rFonts w:ascii="Consolas" w:eastAsia="Gulim" w:hAnsi="Consolas" w:cs="Gulim"/>
+                <w:rFonts w:ascii="Consolas" w:eastAsia="굴림" w:hAnsi="Consolas" w:cs="굴림"/>
                 <w:color w:val="808080"/>
                 <w:kern w:val="0"/>
                 <w:sz w:val="21"/>
@@ -7279,7 +7279,7 @@
               <w:shd w:val="clear" w:color="auto" w:fill="1E1E1E"/>
               <w:spacing w:line="285" w:lineRule="atLeast"/>
               <w:rPr>
-                <w:rFonts w:ascii="Consolas" w:eastAsia="Gulim" w:hAnsi="Consolas" w:cs="Gulim"/>
+                <w:rFonts w:ascii="Consolas" w:eastAsia="굴림" w:hAnsi="Consolas" w:cs="굴림"/>
                 <w:color w:val="D4D4D4"/>
                 <w:sz w:val="21"/>
                 <w:szCs w:val="21"/>
@@ -7287,7 +7287,7 @@
             </w:pPr>
             <w:r>
               <w:rPr>
-                <w:rFonts w:ascii="Consolas" w:eastAsia="Gulim" w:hAnsi="Consolas" w:cs="Gulim"/>
+                <w:rFonts w:ascii="Consolas" w:eastAsia="굴림" w:hAnsi="Consolas" w:cs="굴림"/>
                 <w:color w:val="808080"/>
                 <w:sz w:val="21"/>
                 <w:szCs w:val="21"/>
@@ -7296,7 +7296,7 @@
             </w:r>
             <w:r>
               <w:rPr>
-                <w:rFonts w:ascii="Consolas" w:eastAsia="Gulim" w:hAnsi="Consolas" w:cs="Gulim"/>
+                <w:rFonts w:ascii="Consolas" w:eastAsia="굴림" w:hAnsi="Consolas" w:cs="굴림"/>
                 <w:color w:val="569CD6"/>
                 <w:sz w:val="21"/>
                 <w:szCs w:val="21"/>
@@ -7305,7 +7305,7 @@
             </w:r>
             <w:r>
               <w:rPr>
-                <w:rFonts w:ascii="Consolas" w:eastAsia="Gulim" w:hAnsi="Consolas" w:cs="Gulim"/>
+                <w:rFonts w:ascii="Consolas" w:eastAsia="굴림" w:hAnsi="Consolas" w:cs="굴림"/>
                 <w:color w:val="D4D4D4"/>
                 <w:sz w:val="21"/>
                 <w:szCs w:val="21"/>
@@ -7314,7 +7314,7 @@
             </w:r>
             <w:r>
               <w:rPr>
-                <w:rFonts w:ascii="Consolas" w:eastAsia="Gulim" w:hAnsi="Consolas" w:cs="Gulim"/>
+                <w:rFonts w:ascii="Consolas" w:eastAsia="굴림" w:hAnsi="Consolas" w:cs="굴림"/>
                 <w:color w:val="9CDCFE"/>
                 <w:sz w:val="21"/>
                 <w:szCs w:val="21"/>
@@ -7323,7 +7323,7 @@
             </w:r>
             <w:r>
               <w:rPr>
-                <w:rFonts w:ascii="Consolas" w:eastAsia="Gulim" w:hAnsi="Consolas" w:cs="Gulim"/>
+                <w:rFonts w:ascii="Consolas" w:eastAsia="굴림" w:hAnsi="Consolas" w:cs="굴림"/>
                 <w:color w:val="808080"/>
                 <w:sz w:val="21"/>
                 <w:szCs w:val="21"/>
@@ -7336,7 +7336,7 @@
               <w:shd w:val="clear" w:color="auto" w:fill="1E1E1E"/>
               <w:spacing w:line="285" w:lineRule="atLeast"/>
               <w:rPr>
-                <w:rFonts w:ascii="Consolas" w:eastAsia="Gulim" w:hAnsi="Consolas" w:cs="Gulim"/>
+                <w:rFonts w:ascii="Consolas" w:eastAsia="굴림" w:hAnsi="Consolas" w:cs="굴림"/>
                 <w:color w:val="D4D4D4"/>
                 <w:sz w:val="21"/>
                 <w:szCs w:val="21"/>
@@ -7344,7 +7344,7 @@
             </w:pPr>
             <w:r>
               <w:rPr>
-                <w:rFonts w:ascii="Consolas" w:eastAsia="Gulim" w:hAnsi="Consolas" w:cs="Gulim"/>
+                <w:rFonts w:ascii="Consolas" w:eastAsia="굴림" w:hAnsi="Consolas" w:cs="굴림"/>
                 <w:color w:val="808080"/>
                 <w:sz w:val="21"/>
                 <w:szCs w:val="21"/>
@@ -7353,7 +7353,7 @@
             </w:r>
             <w:r>
               <w:rPr>
-                <w:rFonts w:ascii="Consolas" w:eastAsia="Gulim" w:hAnsi="Consolas" w:cs="Gulim"/>
+                <w:rFonts w:ascii="Consolas" w:eastAsia="굴림" w:hAnsi="Consolas" w:cs="굴림"/>
                 <w:color w:val="569CD6"/>
                 <w:sz w:val="21"/>
                 <w:szCs w:val="21"/>
@@ -7362,7 +7362,7 @@
             </w:r>
             <w:r>
               <w:rPr>
-                <w:rFonts w:ascii="Consolas" w:eastAsia="Gulim" w:hAnsi="Consolas" w:cs="Gulim"/>
+                <w:rFonts w:ascii="Consolas" w:eastAsia="굴림" w:hAnsi="Consolas" w:cs="굴림"/>
                 <w:color w:val="D4D4D4"/>
                 <w:sz w:val="21"/>
                 <w:szCs w:val="21"/>
@@ -7371,7 +7371,7 @@
             </w:r>
             <w:r>
               <w:rPr>
-                <w:rFonts w:ascii="Consolas" w:eastAsia="Gulim" w:hAnsi="Consolas" w:cs="Gulim"/>
+                <w:rFonts w:ascii="Consolas" w:eastAsia="굴림" w:hAnsi="Consolas" w:cs="굴림"/>
                 <w:color w:val="9CDCFE"/>
                 <w:sz w:val="21"/>
                 <w:szCs w:val="21"/>
@@ -7380,7 +7380,7 @@
             </w:r>
             <w:r>
               <w:rPr>
-                <w:rFonts w:ascii="Consolas" w:eastAsia="Gulim" w:hAnsi="Consolas" w:cs="Gulim"/>
+                <w:rFonts w:ascii="Consolas" w:eastAsia="굴림" w:hAnsi="Consolas" w:cs="굴림"/>
                 <w:color w:val="D4D4D4"/>
                 <w:sz w:val="21"/>
                 <w:szCs w:val="21"/>
@@ -7389,7 +7389,7 @@
             </w:r>
             <w:r>
               <w:rPr>
-                <w:rFonts w:ascii="Consolas" w:eastAsia="Gulim" w:hAnsi="Consolas" w:cs="Gulim"/>
+                <w:rFonts w:ascii="Consolas" w:eastAsia="굴림" w:hAnsi="Consolas" w:cs="굴림"/>
                 <w:color w:val="CE9178"/>
                 <w:sz w:val="21"/>
                 <w:szCs w:val="21"/>
@@ -7399,7 +7399,7 @@
             <w:proofErr w:type="spellStart"/>
             <w:r>
               <w:rPr>
-                <w:rFonts w:ascii="Consolas" w:eastAsia="Gulim" w:hAnsi="Consolas" w:cs="Gulim"/>
+                <w:rFonts w:ascii="Consolas" w:eastAsia="굴림" w:hAnsi="Consolas" w:cs="굴림"/>
                 <w:color w:val="CE9178"/>
                 <w:sz w:val="21"/>
                 <w:szCs w:val="21"/>
@@ -7409,7 +7409,7 @@
             <w:proofErr w:type="spellEnd"/>
             <w:r>
               <w:rPr>
-                <w:rFonts w:ascii="Consolas" w:eastAsia="Gulim" w:hAnsi="Consolas" w:cs="Gulim"/>
+                <w:rFonts w:ascii="Consolas" w:eastAsia="굴림" w:hAnsi="Consolas" w:cs="굴림"/>
                 <w:color w:val="CE9178"/>
                 <w:sz w:val="21"/>
                 <w:szCs w:val="21"/>
@@ -7418,7 +7418,7 @@
             </w:r>
             <w:r>
               <w:rPr>
-                <w:rFonts w:ascii="Consolas" w:eastAsia="Gulim" w:hAnsi="Consolas" w:cs="Gulim"/>
+                <w:rFonts w:ascii="Consolas" w:eastAsia="굴림" w:hAnsi="Consolas" w:cs="굴림"/>
                 <w:color w:val="808080"/>
                 <w:sz w:val="21"/>
                 <w:szCs w:val="21"/>
@@ -7431,7 +7431,7 @@
               <w:shd w:val="clear" w:color="auto" w:fill="1E1E1E"/>
               <w:spacing w:line="285" w:lineRule="atLeast"/>
               <w:rPr>
-                <w:rFonts w:ascii="Consolas" w:eastAsia="Gulim" w:hAnsi="Consolas" w:cs="Gulim"/>
+                <w:rFonts w:ascii="Consolas" w:eastAsia="굴림" w:hAnsi="Consolas" w:cs="굴림"/>
                 <w:color w:val="D4D4D4"/>
                 <w:sz w:val="21"/>
                 <w:szCs w:val="21"/>
@@ -7439,7 +7439,7 @@
             </w:pPr>
             <w:r>
               <w:rPr>
-                <w:rFonts w:ascii="Consolas" w:eastAsia="Gulim" w:hAnsi="Consolas" w:cs="Gulim"/>
+                <w:rFonts w:ascii="Consolas" w:eastAsia="굴림" w:hAnsi="Consolas" w:cs="굴림"/>
                 <w:color w:val="808080"/>
                 <w:sz w:val="21"/>
                 <w:szCs w:val="21"/>
@@ -7449,7 +7449,7 @@
             </w:r>
             <w:r>
               <w:rPr>
-                <w:rFonts w:ascii="Consolas" w:eastAsia="Gulim" w:hAnsi="Consolas" w:cs="Gulim"/>
+                <w:rFonts w:ascii="Consolas" w:eastAsia="굴림" w:hAnsi="Consolas" w:cs="굴림"/>
                 <w:color w:val="569CD6"/>
                 <w:sz w:val="21"/>
                 <w:szCs w:val="21"/>
@@ -7458,7 +7458,7 @@
             </w:r>
             <w:r>
               <w:rPr>
-                <w:rFonts w:ascii="Consolas" w:eastAsia="Gulim" w:hAnsi="Consolas" w:cs="Gulim"/>
+                <w:rFonts w:ascii="Consolas" w:eastAsia="굴림" w:hAnsi="Consolas" w:cs="굴림"/>
                 <w:color w:val="808080"/>
                 <w:sz w:val="21"/>
                 <w:szCs w:val="21"/>
@@ -7471,7 +7471,7 @@
               <w:shd w:val="clear" w:color="auto" w:fill="1E1E1E"/>
               <w:spacing w:line="285" w:lineRule="atLeast"/>
               <w:rPr>
-                <w:rFonts w:ascii="Consolas" w:eastAsia="Gulim" w:hAnsi="Consolas" w:cs="Gulim"/>
+                <w:rFonts w:ascii="Consolas" w:eastAsia="굴림" w:hAnsi="Consolas" w:cs="굴림"/>
                 <w:color w:val="D4D4D4"/>
                 <w:sz w:val="21"/>
                 <w:szCs w:val="21"/>
@@ -7479,7 +7479,7 @@
             </w:pPr>
             <w:r>
               <w:rPr>
-                <w:rFonts w:ascii="Consolas" w:eastAsia="Gulim" w:hAnsi="Consolas" w:cs="Gulim"/>
+                <w:rFonts w:ascii="Consolas" w:eastAsia="굴림" w:hAnsi="Consolas" w:cs="굴림"/>
                 <w:color w:val="D4D4D4"/>
                 <w:sz w:val="21"/>
                 <w:szCs w:val="21"/>
@@ -7488,7 +7488,7 @@
             </w:r>
             <w:r>
               <w:rPr>
-                <w:rFonts w:ascii="Consolas" w:eastAsia="Gulim" w:hAnsi="Consolas" w:cs="Gulim"/>
+                <w:rFonts w:ascii="Consolas" w:eastAsia="굴림" w:hAnsi="Consolas" w:cs="굴림"/>
                 <w:color w:val="808080"/>
                 <w:sz w:val="21"/>
                 <w:szCs w:val="21"/>
@@ -7497,7 +7497,7 @@
             </w:r>
             <w:r>
               <w:rPr>
-                <w:rFonts w:ascii="Consolas" w:eastAsia="Gulim" w:hAnsi="Consolas" w:cs="Gulim"/>
+                <w:rFonts w:ascii="Consolas" w:eastAsia="굴림" w:hAnsi="Consolas" w:cs="굴림"/>
                 <w:color w:val="569CD6"/>
                 <w:sz w:val="21"/>
                 <w:szCs w:val="21"/>
@@ -7506,7 +7506,7 @@
             </w:r>
             <w:r>
               <w:rPr>
-                <w:rFonts w:ascii="Consolas" w:eastAsia="Gulim" w:hAnsi="Consolas" w:cs="Gulim"/>
+                <w:rFonts w:ascii="Consolas" w:eastAsia="굴림" w:hAnsi="Consolas" w:cs="굴림"/>
                 <w:color w:val="D4D4D4"/>
                 <w:sz w:val="21"/>
                 <w:szCs w:val="21"/>
@@ -7515,7 +7515,7 @@
             </w:r>
             <w:r>
               <w:rPr>
-                <w:rFonts w:ascii="Consolas" w:eastAsia="Gulim" w:hAnsi="Consolas" w:cs="Gulim"/>
+                <w:rFonts w:ascii="Consolas" w:eastAsia="굴림" w:hAnsi="Consolas" w:cs="굴림"/>
                 <w:color w:val="9CDCFE"/>
                 <w:sz w:val="21"/>
                 <w:szCs w:val="21"/>
@@ -7524,7 +7524,7 @@
             </w:r>
             <w:r>
               <w:rPr>
-                <w:rFonts w:ascii="Consolas" w:eastAsia="Gulim" w:hAnsi="Consolas" w:cs="Gulim"/>
+                <w:rFonts w:ascii="Consolas" w:eastAsia="굴림" w:hAnsi="Consolas" w:cs="굴림"/>
                 <w:color w:val="D4D4D4"/>
                 <w:sz w:val="21"/>
                 <w:szCs w:val="21"/>
@@ -7533,7 +7533,7 @@
             </w:r>
             <w:r>
               <w:rPr>
-                <w:rFonts w:ascii="Consolas" w:eastAsia="Gulim" w:hAnsi="Consolas" w:cs="Gulim"/>
+                <w:rFonts w:ascii="Consolas" w:eastAsia="굴림" w:hAnsi="Consolas" w:cs="굴림"/>
                 <w:color w:val="CE9178"/>
                 <w:sz w:val="21"/>
                 <w:szCs w:val="21"/>
@@ -7542,7 +7542,7 @@
             </w:r>
             <w:r>
               <w:rPr>
-                <w:rFonts w:ascii="Consolas" w:eastAsia="Gulim" w:hAnsi="Consolas" w:cs="Gulim"/>
+                <w:rFonts w:ascii="Consolas" w:eastAsia="굴림" w:hAnsi="Consolas" w:cs="굴림"/>
                 <w:color w:val="808080"/>
                 <w:sz w:val="21"/>
                 <w:szCs w:val="21"/>
@@ -7555,7 +7555,7 @@
               <w:shd w:val="clear" w:color="auto" w:fill="1E1E1E"/>
               <w:spacing w:line="285" w:lineRule="atLeast"/>
               <w:rPr>
-                <w:rFonts w:ascii="Consolas" w:eastAsia="Gulim" w:hAnsi="Consolas" w:cs="Gulim"/>
+                <w:rFonts w:ascii="Consolas" w:eastAsia="굴림" w:hAnsi="Consolas" w:cs="굴림"/>
                 <w:color w:val="D4D4D4"/>
                 <w:sz w:val="21"/>
                 <w:szCs w:val="21"/>
@@ -7563,7 +7563,7 @@
             </w:pPr>
             <w:r>
               <w:rPr>
-                <w:rFonts w:ascii="Consolas" w:eastAsia="Gulim" w:hAnsi="Consolas" w:cs="Gulim"/>
+                <w:rFonts w:ascii="Consolas" w:eastAsia="굴림" w:hAnsi="Consolas" w:cs="굴림"/>
                 <w:color w:val="D4D4D4"/>
                 <w:sz w:val="21"/>
                 <w:szCs w:val="21"/>
@@ -7572,7 +7572,7 @@
             </w:r>
             <w:r>
               <w:rPr>
-                <w:rFonts w:ascii="Consolas" w:eastAsia="Gulim" w:hAnsi="Consolas" w:cs="Gulim"/>
+                <w:rFonts w:ascii="Consolas" w:eastAsia="굴림" w:hAnsi="Consolas" w:cs="굴림"/>
                 <w:color w:val="808080"/>
                 <w:sz w:val="21"/>
                 <w:szCs w:val="21"/>
@@ -7581,7 +7581,7 @@
             </w:r>
             <w:r>
               <w:rPr>
-                <w:rFonts w:ascii="Consolas" w:eastAsia="Gulim" w:hAnsi="Consolas" w:cs="Gulim"/>
+                <w:rFonts w:ascii="Consolas" w:eastAsia="굴림" w:hAnsi="Consolas" w:cs="굴림"/>
                 <w:color w:val="569CD6"/>
                 <w:sz w:val="21"/>
                 <w:szCs w:val="21"/>
@@ -7590,7 +7590,7 @@
             </w:r>
             <w:r>
               <w:rPr>
-                <w:rFonts w:ascii="Consolas" w:eastAsia="Gulim" w:hAnsi="Consolas" w:cs="Gulim"/>
+                <w:rFonts w:ascii="Consolas" w:eastAsia="굴림" w:hAnsi="Consolas" w:cs="굴림"/>
                 <w:color w:val="D4D4D4"/>
                 <w:sz w:val="21"/>
                 <w:szCs w:val="21"/>
@@ -7599,7 +7599,7 @@
             </w:r>
             <w:r>
               <w:rPr>
-                <w:rFonts w:ascii="Consolas" w:eastAsia="Gulim" w:hAnsi="Consolas" w:cs="Gulim"/>
+                <w:rFonts w:ascii="Consolas" w:eastAsia="굴림" w:hAnsi="Consolas" w:cs="굴림"/>
                 <w:color w:val="9CDCFE"/>
                 <w:sz w:val="21"/>
                 <w:szCs w:val="21"/>
@@ -7608,7 +7608,7 @@
             </w:r>
             <w:r>
               <w:rPr>
-                <w:rFonts w:ascii="Consolas" w:eastAsia="Gulim" w:hAnsi="Consolas" w:cs="Gulim"/>
+                <w:rFonts w:ascii="Consolas" w:eastAsia="굴림" w:hAnsi="Consolas" w:cs="굴림"/>
                 <w:color w:val="D4D4D4"/>
                 <w:sz w:val="21"/>
                 <w:szCs w:val="21"/>
@@ -7617,7 +7617,7 @@
             </w:r>
             <w:r>
               <w:rPr>
-                <w:rFonts w:ascii="Consolas" w:eastAsia="Gulim" w:hAnsi="Consolas" w:cs="Gulim"/>
+                <w:rFonts w:ascii="Consolas" w:eastAsia="굴림" w:hAnsi="Consolas" w:cs="굴림"/>
                 <w:color w:val="CE9178"/>
                 <w:sz w:val="21"/>
                 <w:szCs w:val="21"/>
@@ -7626,7 +7626,7 @@
             </w:r>
             <w:r>
               <w:rPr>
-                <w:rFonts w:ascii="Consolas" w:eastAsia="Gulim" w:hAnsi="Consolas" w:cs="Gulim"/>
+                <w:rFonts w:ascii="Consolas" w:eastAsia="굴림" w:hAnsi="Consolas" w:cs="굴림"/>
                 <w:color w:val="D4D4D4"/>
                 <w:sz w:val="21"/>
                 <w:szCs w:val="21"/>
@@ -7635,7 +7635,7 @@
             </w:r>
             <w:r>
               <w:rPr>
-                <w:rFonts w:ascii="Consolas" w:eastAsia="Gulim" w:hAnsi="Consolas" w:cs="Gulim"/>
+                <w:rFonts w:ascii="Consolas" w:eastAsia="굴림" w:hAnsi="Consolas" w:cs="굴림"/>
                 <w:color w:val="9CDCFE"/>
                 <w:sz w:val="21"/>
                 <w:szCs w:val="21"/>
@@ -7644,7 +7644,7 @@
             </w:r>
             <w:r>
               <w:rPr>
-                <w:rFonts w:ascii="Consolas" w:eastAsia="Gulim" w:hAnsi="Consolas" w:cs="Gulim"/>
+                <w:rFonts w:ascii="Consolas" w:eastAsia="굴림" w:hAnsi="Consolas" w:cs="굴림"/>
                 <w:color w:val="D4D4D4"/>
                 <w:sz w:val="21"/>
                 <w:szCs w:val="21"/>
@@ -7653,7 +7653,7 @@
             </w:r>
             <w:r>
               <w:rPr>
-                <w:rFonts w:ascii="Consolas" w:eastAsia="Gulim" w:hAnsi="Consolas" w:cs="Gulim"/>
+                <w:rFonts w:ascii="Consolas" w:eastAsia="굴림" w:hAnsi="Consolas" w:cs="굴림"/>
                 <w:color w:val="CE9178"/>
                 <w:sz w:val="21"/>
                 <w:szCs w:val="21"/>
@@ -7662,7 +7662,7 @@
             </w:r>
             <w:r>
               <w:rPr>
-                <w:rFonts w:ascii="Consolas" w:eastAsia="Gulim" w:hAnsi="Consolas" w:cs="Gulim"/>
+                <w:rFonts w:ascii="Consolas" w:eastAsia="굴림" w:hAnsi="Consolas" w:cs="굴림"/>
                 <w:color w:val="808080"/>
                 <w:sz w:val="21"/>
                 <w:szCs w:val="21"/>
@@ -7675,7 +7675,7 @@
               <w:shd w:val="clear" w:color="auto" w:fill="1E1E1E"/>
               <w:spacing w:line="285" w:lineRule="atLeast"/>
               <w:rPr>
-                <w:rFonts w:ascii="Consolas" w:eastAsia="Gulim" w:hAnsi="Consolas" w:cs="Gulim"/>
+                <w:rFonts w:ascii="Consolas" w:eastAsia="굴림" w:hAnsi="Consolas" w:cs="굴림"/>
                 <w:color w:val="D4D4D4"/>
                 <w:sz w:val="21"/>
                 <w:szCs w:val="21"/>
@@ -7683,7 +7683,7 @@
             </w:pPr>
             <w:r>
               <w:rPr>
-                <w:rFonts w:ascii="Consolas" w:eastAsia="Gulim" w:hAnsi="Consolas" w:cs="Gulim"/>
+                <w:rFonts w:ascii="Consolas" w:eastAsia="굴림" w:hAnsi="Consolas" w:cs="굴림"/>
                 <w:color w:val="D4D4D4"/>
                 <w:sz w:val="21"/>
                 <w:szCs w:val="21"/>
@@ -7692,7 +7692,7 @@
             </w:r>
             <w:r>
               <w:rPr>
-                <w:rFonts w:ascii="Consolas" w:eastAsia="Gulim" w:hAnsi="Consolas" w:cs="Gulim"/>
+                <w:rFonts w:ascii="Consolas" w:eastAsia="굴림" w:hAnsi="Consolas" w:cs="굴림"/>
                 <w:color w:val="808080"/>
                 <w:sz w:val="21"/>
                 <w:szCs w:val="21"/>
@@ -7701,7 +7701,7 @@
             </w:r>
             <w:r>
               <w:rPr>
-                <w:rFonts w:ascii="Consolas" w:eastAsia="Gulim" w:hAnsi="Consolas" w:cs="Gulim"/>
+                <w:rFonts w:ascii="Consolas" w:eastAsia="굴림" w:hAnsi="Consolas" w:cs="굴림"/>
                 <w:color w:val="569CD6"/>
                 <w:sz w:val="21"/>
                 <w:szCs w:val="21"/>
@@ -7710,7 +7710,7 @@
             </w:r>
             <w:r>
               <w:rPr>
-                <w:rFonts w:ascii="Consolas" w:eastAsia="Gulim" w:hAnsi="Consolas" w:cs="Gulim"/>
+                <w:rFonts w:ascii="Consolas" w:eastAsia="굴림" w:hAnsi="Consolas" w:cs="굴림"/>
                 <w:color w:val="808080"/>
                 <w:sz w:val="21"/>
                 <w:szCs w:val="21"/>
@@ -7719,7 +7719,7 @@
             </w:r>
             <w:r>
               <w:rPr>
-                <w:rFonts w:ascii="Consolas" w:eastAsia="Gulim" w:hAnsi="Consolas" w:cs="Gulim"/>
+                <w:rFonts w:ascii="Consolas" w:eastAsia="굴림" w:hAnsi="Consolas" w:cs="굴림"/>
                 <w:color w:val="D4D4D4"/>
                 <w:sz w:val="21"/>
                 <w:szCs w:val="21"/>
@@ -7728,7 +7728,7 @@
             </w:r>
             <w:r>
               <w:rPr>
-                <w:rFonts w:ascii="Consolas" w:eastAsia="Gulim" w:hAnsi="Consolas" w:cs="Gulim"/>
+                <w:rFonts w:ascii="Consolas" w:eastAsia="굴림" w:hAnsi="Consolas" w:cs="굴림"/>
                 <w:color w:val="808080"/>
                 <w:sz w:val="21"/>
                 <w:szCs w:val="21"/>
@@ -7737,7 +7737,7 @@
             </w:r>
             <w:r>
               <w:rPr>
-                <w:rFonts w:ascii="Consolas" w:eastAsia="Gulim" w:hAnsi="Consolas" w:cs="Gulim"/>
+                <w:rFonts w:ascii="Consolas" w:eastAsia="굴림" w:hAnsi="Consolas" w:cs="굴림"/>
                 <w:color w:val="569CD6"/>
                 <w:sz w:val="21"/>
                 <w:szCs w:val="21"/>
@@ -7746,7 +7746,7 @@
             </w:r>
             <w:r>
               <w:rPr>
-                <w:rFonts w:ascii="Consolas" w:eastAsia="Gulim" w:hAnsi="Consolas" w:cs="Gulim"/>
+                <w:rFonts w:ascii="Consolas" w:eastAsia="굴림" w:hAnsi="Consolas" w:cs="굴림"/>
                 <w:color w:val="808080"/>
                 <w:sz w:val="21"/>
                 <w:szCs w:val="21"/>
@@ -7759,7 +7759,7 @@
               <w:shd w:val="clear" w:color="auto" w:fill="1E1E1E"/>
               <w:spacing w:line="285" w:lineRule="atLeast"/>
               <w:rPr>
-                <w:rFonts w:ascii="Consolas" w:eastAsia="Gulim" w:hAnsi="Consolas" w:cs="Gulim"/>
+                <w:rFonts w:ascii="Consolas" w:eastAsia="굴림" w:hAnsi="Consolas" w:cs="굴림"/>
                 <w:color w:val="D4D4D4"/>
                 <w:sz w:val="21"/>
                 <w:szCs w:val="21"/>
@@ -7767,7 +7767,7 @@
             </w:pPr>
             <w:r>
               <w:rPr>
-                <w:rFonts w:ascii="Consolas" w:eastAsia="Gulim" w:hAnsi="Consolas" w:cs="Gulim"/>
+                <w:rFonts w:ascii="Consolas" w:eastAsia="굴림" w:hAnsi="Consolas" w:cs="굴림"/>
                 <w:color w:val="808080"/>
                 <w:sz w:val="21"/>
                 <w:szCs w:val="21"/>
@@ -7776,7 +7776,7 @@
             </w:r>
             <w:r>
               <w:rPr>
-                <w:rFonts w:ascii="Consolas" w:eastAsia="Gulim" w:hAnsi="Consolas" w:cs="Gulim"/>
+                <w:rFonts w:ascii="Consolas" w:eastAsia="굴림" w:hAnsi="Consolas" w:cs="굴림"/>
                 <w:color w:val="569CD6"/>
                 <w:sz w:val="21"/>
                 <w:szCs w:val="21"/>
@@ -7785,7 +7785,7 @@
             </w:r>
             <w:r>
               <w:rPr>
-                <w:rFonts w:ascii="Consolas" w:eastAsia="Gulim" w:hAnsi="Consolas" w:cs="Gulim"/>
+                <w:rFonts w:ascii="Consolas" w:eastAsia="굴림" w:hAnsi="Consolas" w:cs="굴림"/>
                 <w:color w:val="808080"/>
                 <w:sz w:val="21"/>
                 <w:szCs w:val="21"/>
@@ -7798,7 +7798,7 @@
               <w:shd w:val="clear" w:color="auto" w:fill="1E1E1E"/>
               <w:spacing w:line="285" w:lineRule="atLeast"/>
               <w:rPr>
-                <w:rFonts w:ascii="Consolas" w:eastAsia="Gulim" w:hAnsi="Consolas" w:cs="Gulim"/>
+                <w:rFonts w:ascii="Consolas" w:eastAsia="굴림" w:hAnsi="Consolas" w:cs="굴림"/>
                 <w:color w:val="D4D4D4"/>
                 <w:sz w:val="21"/>
                 <w:szCs w:val="21"/>
@@ -7806,7 +7806,7 @@
             </w:pPr>
             <w:r>
               <w:rPr>
-                <w:rFonts w:ascii="Consolas" w:eastAsia="Gulim" w:hAnsi="Consolas" w:cs="Gulim"/>
+                <w:rFonts w:ascii="Consolas" w:eastAsia="굴림" w:hAnsi="Consolas" w:cs="굴림"/>
                 <w:color w:val="808080"/>
                 <w:sz w:val="21"/>
                 <w:szCs w:val="21"/>
@@ -7815,7 +7815,7 @@
             </w:r>
             <w:r>
               <w:rPr>
-                <w:rFonts w:ascii="Consolas" w:eastAsia="Gulim" w:hAnsi="Consolas" w:cs="Gulim"/>
+                <w:rFonts w:ascii="Consolas" w:eastAsia="굴림" w:hAnsi="Consolas" w:cs="굴림"/>
                 <w:color w:val="569CD6"/>
                 <w:sz w:val="21"/>
                 <w:szCs w:val="21"/>
@@ -7824,7 +7824,7 @@
             </w:r>
             <w:r>
               <w:rPr>
-                <w:rFonts w:ascii="Consolas" w:eastAsia="Gulim" w:hAnsi="Consolas" w:cs="Gulim"/>
+                <w:rFonts w:ascii="Consolas" w:eastAsia="굴림" w:hAnsi="Consolas" w:cs="굴림"/>
                 <w:color w:val="808080"/>
                 <w:sz w:val="21"/>
                 <w:szCs w:val="21"/>
@@ -7837,7 +7837,7 @@
               <w:shd w:val="clear" w:color="auto" w:fill="1E1E1E"/>
               <w:spacing w:line="285" w:lineRule="atLeast"/>
               <w:rPr>
-                <w:rFonts w:ascii="Consolas" w:eastAsia="Gulim" w:hAnsi="Consolas" w:cs="Gulim"/>
+                <w:rFonts w:ascii="Consolas" w:eastAsia="굴림" w:hAnsi="Consolas" w:cs="굴림"/>
                 <w:color w:val="D4D4D4"/>
                 <w:sz w:val="21"/>
                 <w:szCs w:val="21"/>
@@ -7845,7 +7845,7 @@
             </w:pPr>
             <w:r>
               <w:rPr>
-                <w:rFonts w:ascii="Consolas" w:eastAsia="Gulim" w:hAnsi="Consolas" w:cs="Gulim"/>
+                <w:rFonts w:ascii="Consolas" w:eastAsia="굴림" w:hAnsi="Consolas" w:cs="굴림"/>
                 <w:color w:val="D4D4D4"/>
                 <w:sz w:val="21"/>
                 <w:szCs w:val="21"/>
@@ -7858,7 +7858,7 @@
               <w:shd w:val="clear" w:color="auto" w:fill="1E1E1E"/>
               <w:spacing w:line="285" w:lineRule="atLeast"/>
               <w:rPr>
-                <w:rFonts w:ascii="Consolas" w:eastAsia="Gulim" w:hAnsi="Consolas" w:cs="Gulim"/>
+                <w:rFonts w:ascii="Consolas" w:eastAsia="굴림" w:hAnsi="Consolas" w:cs="굴림"/>
                 <w:color w:val="D4D4D4"/>
                 <w:sz w:val="21"/>
                 <w:szCs w:val="21"/>
@@ -7866,7 +7866,7 @@
             </w:pPr>
             <w:r>
               <w:rPr>
-                <w:rFonts w:ascii="Consolas" w:eastAsia="Gulim" w:hAnsi="Consolas" w:cs="Gulim"/>
+                <w:rFonts w:ascii="Consolas" w:eastAsia="굴림" w:hAnsi="Consolas" w:cs="굴림"/>
                 <w:color w:val="808080"/>
                 <w:sz w:val="21"/>
                 <w:szCs w:val="21"/>
@@ -7875,7 +7875,7 @@
             </w:r>
             <w:r>
               <w:rPr>
-                <w:rFonts w:ascii="Consolas" w:eastAsia="Gulim" w:hAnsi="Consolas" w:cs="Gulim"/>
+                <w:rFonts w:ascii="Consolas" w:eastAsia="굴림" w:hAnsi="Consolas" w:cs="굴림"/>
                 <w:color w:val="569CD6"/>
                 <w:sz w:val="21"/>
                 <w:szCs w:val="21"/>
@@ -7884,7 +7884,7 @@
             </w:r>
             <w:r>
               <w:rPr>
-                <w:rFonts w:ascii="Consolas" w:eastAsia="Gulim" w:hAnsi="Consolas" w:cs="Gulim"/>
+                <w:rFonts w:ascii="Consolas" w:eastAsia="굴림" w:hAnsi="Consolas" w:cs="굴림"/>
                 <w:color w:val="808080"/>
                 <w:sz w:val="21"/>
                 <w:szCs w:val="21"/>
@@ -7897,7 +7897,7 @@
               <w:shd w:val="clear" w:color="auto" w:fill="1E1E1E"/>
               <w:spacing w:line="285" w:lineRule="atLeast"/>
               <w:rPr>
-                <w:rFonts w:ascii="Consolas" w:eastAsia="Gulim" w:hAnsi="Consolas" w:cs="Gulim"/>
+                <w:rFonts w:ascii="Consolas" w:eastAsia="굴림" w:hAnsi="Consolas" w:cs="굴림"/>
                 <w:color w:val="D4D4D4"/>
                 <w:sz w:val="21"/>
                 <w:szCs w:val="21"/>
@@ -7905,7 +7905,7 @@
             </w:pPr>
             <w:r>
               <w:rPr>
-                <w:rFonts w:ascii="Consolas" w:eastAsia="Gulim" w:hAnsi="Consolas" w:cs="Gulim"/>
+                <w:rFonts w:ascii="Consolas" w:eastAsia="굴림" w:hAnsi="Consolas" w:cs="굴림"/>
                 <w:color w:val="808080"/>
                 <w:sz w:val="21"/>
                 <w:szCs w:val="21"/>
@@ -7914,7 +7914,7 @@
             </w:r>
             <w:r>
               <w:rPr>
-                <w:rFonts w:ascii="Consolas" w:eastAsia="Gulim" w:hAnsi="Consolas" w:cs="Gulim"/>
+                <w:rFonts w:ascii="Consolas" w:eastAsia="굴림" w:hAnsi="Consolas" w:cs="굴림"/>
                 <w:color w:val="569CD6"/>
                 <w:sz w:val="21"/>
                 <w:szCs w:val="21"/>
@@ -7923,7 +7923,7 @@
             </w:r>
             <w:r>
               <w:rPr>
-                <w:rFonts w:ascii="Consolas" w:eastAsia="Gulim" w:hAnsi="Consolas" w:cs="Gulim"/>
+                <w:rFonts w:ascii="Consolas" w:eastAsia="굴림" w:hAnsi="Consolas" w:cs="굴림"/>
                 <w:color w:val="808080"/>
                 <w:sz w:val="21"/>
                 <w:szCs w:val="21"/>
@@ -10788,6 +10788,12 @@
         </w:rPr>
         <w:t>Body</w:t>
       </w:r>
+      <w:r>
+        <w:rPr>
+          <w:rFonts w:asciiTheme="majorHAnsi" w:eastAsiaTheme="majorHAnsi" w:hAnsiTheme="majorHAnsi"/>
+        </w:rPr>
+        <w:t xml:space="preserve"> (Layout)</w:t>
+      </w:r>
     </w:p>
     <w:p>
       <w:pPr>
@@ -10804,13 +10810,13 @@
         <w:rPr>
           <w:rFonts w:asciiTheme="majorHAnsi" w:eastAsiaTheme="majorHAnsi" w:hAnsiTheme="majorHAnsi" w:hint="eastAsia"/>
         </w:rPr>
-        <w:t>L</w:t>
-      </w:r>
-      <w:r>
-        <w:rPr>
-          <w:rFonts w:asciiTheme="majorHAnsi" w:eastAsiaTheme="majorHAnsi" w:hAnsiTheme="majorHAnsi"/>
-        </w:rPr>
-        <w:t>ayout</w:t>
+        <w:t>&lt;</w:t>
+      </w:r>
+      <w:r>
+        <w:rPr>
+          <w:rFonts w:asciiTheme="majorHAnsi" w:eastAsiaTheme="majorHAnsi" w:hAnsiTheme="majorHAnsi"/>
+        </w:rPr>
+        <w:t>div&gt;</w:t>
       </w:r>
     </w:p>
     <w:p>
@@ -10824,30 +10830,44 @@
           <w:rFonts w:asciiTheme="majorHAnsi" w:eastAsiaTheme="majorHAnsi" w:hAnsiTheme="majorHAnsi"/>
         </w:rPr>
       </w:pPr>
-      <w:r>
-        <w:rPr>
-          <w:rFonts w:asciiTheme="majorHAnsi" w:eastAsiaTheme="majorHAnsi" w:hAnsiTheme="majorHAnsi" w:hint="eastAsia"/>
-        </w:rPr>
-        <w:t>&lt;</w:t>
-      </w:r>
-      <w:r>
-        <w:rPr>
-          <w:rFonts w:asciiTheme="majorHAnsi" w:eastAsiaTheme="majorHAnsi" w:hAnsiTheme="majorHAnsi"/>
-        </w:rPr>
-        <w:t>div&gt;</w:t>
-      </w:r>
     </w:p>
     <w:p>
       <w:pPr>
         <w:pStyle w:val="Body"/>
         <w:numPr>
-          <w:ilvl w:val="2"/>
+          <w:ilvl w:val="0"/>
           <w:numId w:val="6"/>
         </w:numPr>
         <w:rPr>
           <w:rFonts w:asciiTheme="majorHAnsi" w:eastAsiaTheme="majorHAnsi" w:hAnsiTheme="majorHAnsi"/>
         </w:rPr>
       </w:pPr>
+      <w:r>
+        <w:rPr>
+          <w:rFonts w:asciiTheme="majorHAnsi" w:eastAsiaTheme="majorHAnsi" w:hAnsiTheme="majorHAnsi" w:hint="eastAsia"/>
+        </w:rPr>
+        <w:t>&lt;</w:t>
+      </w:r>
+      <w:proofErr w:type="spellStart"/>
+      <w:r>
+        <w:rPr>
+          <w:rFonts w:asciiTheme="majorHAnsi" w:eastAsiaTheme="majorHAnsi" w:hAnsiTheme="majorHAnsi" w:hint="eastAsia"/>
+        </w:rPr>
+        <w:t>b</w:t>
+      </w:r>
+      <w:r>
+        <w:rPr>
+          <w:rFonts w:asciiTheme="majorHAnsi" w:eastAsiaTheme="majorHAnsi" w:hAnsiTheme="majorHAnsi"/>
+        </w:rPr>
+        <w:t>r</w:t>
+      </w:r>
+      <w:proofErr w:type="spellEnd"/>
+      <w:r>
+        <w:rPr>
+          <w:rFonts w:asciiTheme="majorHAnsi" w:eastAsiaTheme="majorHAnsi" w:hAnsiTheme="majorHAnsi"/>
+        </w:rPr>
+        <w:t>&gt;</w:t>
+      </w:r>
     </w:p>
     <w:p>
       <w:pPr>
@@ -10860,57 +10880,43 @@
           <w:rFonts w:asciiTheme="majorHAnsi" w:eastAsiaTheme="majorHAnsi" w:hAnsiTheme="majorHAnsi"/>
         </w:rPr>
       </w:pPr>
-      <w:r>
-        <w:rPr>
-          <w:rFonts w:asciiTheme="majorHAnsi" w:eastAsiaTheme="majorHAnsi" w:hAnsiTheme="majorHAnsi" w:hint="eastAsia"/>
-        </w:rPr>
-        <w:t>&lt;</w:t>
-      </w:r>
       <w:proofErr w:type="spellStart"/>
       <w:r>
         <w:rPr>
           <w:rFonts w:asciiTheme="majorHAnsi" w:eastAsiaTheme="majorHAnsi" w:hAnsiTheme="majorHAnsi" w:hint="eastAsia"/>
         </w:rPr>
-        <w:t>b</w:t>
-      </w:r>
-      <w:r>
-        <w:rPr>
-          <w:rFonts w:asciiTheme="majorHAnsi" w:eastAsiaTheme="majorHAnsi" w:hAnsiTheme="majorHAnsi"/>
-        </w:rPr>
-        <w:t>r</w:t>
+        <w:t>개행</w:t>
       </w:r>
       <w:proofErr w:type="spellEnd"/>
       <w:r>
         <w:rPr>
-          <w:rFonts w:asciiTheme="majorHAnsi" w:eastAsiaTheme="majorHAnsi" w:hAnsiTheme="majorHAnsi"/>
-        </w:rPr>
-        <w:t>&gt;</w:t>
+          <w:rFonts w:asciiTheme="majorHAnsi" w:eastAsiaTheme="majorHAnsi" w:hAnsiTheme="majorHAnsi" w:hint="eastAsia"/>
+        </w:rPr>
+        <w:t xml:space="preserve"> 태그</w:t>
       </w:r>
     </w:p>
     <w:p>
       <w:pPr>
         <w:pStyle w:val="Body"/>
         <w:numPr>
-          <w:ilvl w:val="2"/>
+          <w:ilvl w:val="0"/>
           <w:numId w:val="6"/>
         </w:numPr>
         <w:rPr>
           <w:rFonts w:asciiTheme="majorHAnsi" w:eastAsiaTheme="majorHAnsi" w:hAnsiTheme="majorHAnsi"/>
         </w:rPr>
       </w:pPr>
-      <w:proofErr w:type="spellStart"/>
-      <w:r>
-        <w:rPr>
-          <w:rFonts w:asciiTheme="majorHAnsi" w:eastAsiaTheme="majorHAnsi" w:hAnsiTheme="majorHAnsi" w:hint="eastAsia"/>
-        </w:rPr>
-        <w:t>개행</w:t>
-      </w:r>
-      <w:proofErr w:type="spellEnd"/>
-      <w:r>
-        <w:rPr>
-          <w:rFonts w:asciiTheme="majorHAnsi" w:eastAsiaTheme="majorHAnsi" w:hAnsiTheme="majorHAnsi" w:hint="eastAsia"/>
-        </w:rPr>
-        <w:t xml:space="preserve"> 태그</w:t>
+      <w:r>
+        <w:rPr>
+          <w:rFonts w:asciiTheme="majorHAnsi" w:eastAsiaTheme="majorHAnsi" w:hAnsiTheme="majorHAnsi" w:hint="eastAsia"/>
+        </w:rPr>
+        <w:t>&lt;</w:t>
+      </w:r>
+      <w:r>
+        <w:rPr>
+          <w:rFonts w:asciiTheme="majorHAnsi" w:eastAsiaTheme="majorHAnsi" w:hAnsiTheme="majorHAnsi"/>
+        </w:rPr>
+        <w:t>span&gt;</w:t>
       </w:r>
     </w:p>
     <w:p>
@@ -10934,14 +10940,32 @@
         <w:rPr>
           <w:rFonts w:asciiTheme="majorHAnsi" w:eastAsiaTheme="majorHAnsi" w:hAnsiTheme="majorHAnsi"/>
         </w:rPr>
-        <w:t>span&gt;</w:t>
+        <w:t>div&gt; Tag</w:t>
+      </w:r>
+      <w:r>
+        <w:rPr>
+          <w:rFonts w:asciiTheme="majorHAnsi" w:eastAsiaTheme="majorHAnsi" w:hAnsiTheme="majorHAnsi" w:hint="eastAsia"/>
+        </w:rPr>
+        <w:t>처럼 특별한 기능을 갖고 있지 않고,</w:t>
+      </w:r>
+      <w:r>
+        <w:rPr>
+          <w:rFonts w:asciiTheme="majorHAnsi" w:eastAsiaTheme="majorHAnsi" w:hAnsiTheme="majorHAnsi"/>
+        </w:rPr>
+        <w:t xml:space="preserve"> CSS</w:t>
+      </w:r>
+      <w:r>
+        <w:rPr>
+          <w:rFonts w:asciiTheme="majorHAnsi" w:eastAsiaTheme="majorHAnsi" w:hAnsiTheme="majorHAnsi" w:hint="eastAsia"/>
+        </w:rPr>
+        <w:t>와 함께 쓰인다.</w:t>
       </w:r>
     </w:p>
     <w:p>
       <w:pPr>
         <w:pStyle w:val="Body"/>
         <w:numPr>
-          <w:ilvl w:val="2"/>
+          <w:ilvl w:val="1"/>
           <w:numId w:val="6"/>
         </w:numPr>
         <w:rPr>
@@ -10958,204 +10982,162 @@
         <w:rPr>
           <w:rFonts w:asciiTheme="majorHAnsi" w:eastAsiaTheme="majorHAnsi" w:hAnsiTheme="majorHAnsi"/>
         </w:rPr>
-        <w:t>div&gt; Tag</w:t>
-      </w:r>
-      <w:r>
-        <w:rPr>
-          <w:rFonts w:asciiTheme="majorHAnsi" w:eastAsiaTheme="majorHAnsi" w:hAnsiTheme="majorHAnsi" w:hint="eastAsia"/>
-        </w:rPr>
-        <w:t>처럼 특별한 기능을 갖고 있지 않고,</w:t>
-      </w:r>
-      <w:r>
-        <w:rPr>
-          <w:rFonts w:asciiTheme="majorHAnsi" w:eastAsiaTheme="majorHAnsi" w:hAnsiTheme="majorHAnsi"/>
-        </w:rPr>
-        <w:t xml:space="preserve"> CSS</w:t>
-      </w:r>
-      <w:r>
-        <w:rPr>
-          <w:rFonts w:asciiTheme="majorHAnsi" w:eastAsiaTheme="majorHAnsi" w:hAnsiTheme="majorHAnsi" w:hint="eastAsia"/>
-        </w:rPr>
-        <w:t>와 함께 쓰인다.</w:t>
+        <w:t>div&gt; tag</w:t>
+      </w:r>
+      <w:r>
+        <w:rPr>
+          <w:rFonts w:asciiTheme="majorHAnsi" w:eastAsiaTheme="majorHAnsi" w:hAnsiTheme="majorHAnsi" w:hint="eastAsia"/>
+        </w:rPr>
+        <w:t xml:space="preserve">와 차이점은 </w:t>
+      </w:r>
+      <w:r>
+        <w:rPr>
+          <w:rFonts w:asciiTheme="majorHAnsi" w:eastAsiaTheme="majorHAnsi" w:hAnsiTheme="majorHAnsi"/>
+        </w:rPr>
+        <w:t xml:space="preserve">display </w:t>
+      </w:r>
+      <w:r>
+        <w:rPr>
+          <w:rFonts w:asciiTheme="majorHAnsi" w:eastAsiaTheme="majorHAnsi" w:hAnsiTheme="majorHAnsi" w:hint="eastAsia"/>
+        </w:rPr>
+        <w:t xml:space="preserve">속성이 </w:t>
+      </w:r>
+      <w:r>
+        <w:rPr>
+          <w:rFonts w:asciiTheme="majorHAnsi" w:eastAsiaTheme="majorHAnsi" w:hAnsiTheme="majorHAnsi"/>
+          <w:b/>
+          <w:bCs/>
+        </w:rPr>
+        <w:t>block</w:t>
+      </w:r>
+      <w:r>
+        <w:rPr>
+          <w:rFonts w:asciiTheme="majorHAnsi" w:eastAsiaTheme="majorHAnsi" w:hAnsiTheme="majorHAnsi" w:hint="eastAsia"/>
+          <w:b/>
+          <w:bCs/>
+        </w:rPr>
+        <w:t xml:space="preserve">이 아닌 </w:t>
+      </w:r>
+      <w:r>
+        <w:rPr>
+          <w:rFonts w:asciiTheme="majorHAnsi" w:eastAsiaTheme="majorHAnsi" w:hAnsiTheme="majorHAnsi"/>
+          <w:b/>
+          <w:bCs/>
+        </w:rPr>
+        <w:t>inline</w:t>
+      </w:r>
+      <w:r>
+        <w:rPr>
+          <w:rFonts w:asciiTheme="majorHAnsi" w:eastAsiaTheme="majorHAnsi" w:hAnsiTheme="majorHAnsi" w:hint="eastAsia"/>
+          <w:b/>
+          <w:bCs/>
+        </w:rPr>
+        <w:t>이라는 점</w:t>
+      </w:r>
+      <w:r>
+        <w:rPr>
+          <w:rFonts w:asciiTheme="majorHAnsi" w:eastAsiaTheme="majorHAnsi" w:hAnsiTheme="majorHAnsi" w:hint="eastAsia"/>
+        </w:rPr>
+        <w:t>.</w:t>
+      </w:r>
+      <w:r>
+        <w:rPr>
+          <w:rFonts w:asciiTheme="majorHAnsi" w:eastAsiaTheme="majorHAnsi" w:hAnsiTheme="majorHAnsi"/>
+        </w:rPr>
+        <w:br/>
+      </w:r>
+      <w:r>
+        <w:rPr>
+          <w:rFonts w:asciiTheme="majorHAnsi" w:eastAsiaTheme="majorHAnsi" w:hAnsiTheme="majorHAnsi"/>
+        </w:rPr>
+        <w:sym w:font="Wingdings" w:char="F0E0"/>
+      </w:r>
+      <w:r>
+        <w:rPr>
+          <w:rFonts w:asciiTheme="majorHAnsi" w:eastAsiaTheme="majorHAnsi" w:hAnsiTheme="majorHAnsi"/>
+        </w:rPr>
+        <w:t xml:space="preserve"> </w:t>
+      </w:r>
+      <w:r>
+        <w:rPr>
+          <w:rFonts w:asciiTheme="majorHAnsi" w:eastAsiaTheme="majorHAnsi" w:hAnsiTheme="majorHAnsi" w:hint="eastAsia"/>
+        </w:rPr>
+        <w:t xml:space="preserve">따라서 </w:t>
+      </w:r>
+      <w:r>
+        <w:rPr>
+          <w:rFonts w:asciiTheme="majorHAnsi" w:eastAsiaTheme="majorHAnsi" w:hAnsiTheme="majorHAnsi"/>
+        </w:rPr>
+        <w:t>&lt;di</w:t>
+      </w:r>
+      <w:r>
+        <w:rPr>
+          <w:rFonts w:asciiTheme="majorHAnsi" w:eastAsiaTheme="majorHAnsi" w:hAnsiTheme="majorHAnsi" w:hint="eastAsia"/>
+        </w:rPr>
+        <w:t>v</w:t>
+      </w:r>
+      <w:r>
+        <w:rPr>
+          <w:rFonts w:asciiTheme="majorHAnsi" w:eastAsiaTheme="majorHAnsi" w:hAnsiTheme="majorHAnsi"/>
+        </w:rPr>
+        <w:t xml:space="preserve">&gt; </w:t>
+      </w:r>
+      <w:r>
+        <w:rPr>
+          <w:rFonts w:asciiTheme="majorHAnsi" w:eastAsiaTheme="majorHAnsi" w:hAnsiTheme="majorHAnsi" w:hint="eastAsia"/>
+        </w:rPr>
+        <w:t xml:space="preserve">는 </w:t>
+      </w:r>
+      <w:proofErr w:type="spellStart"/>
+      <w:r>
+        <w:rPr>
+          <w:rFonts w:asciiTheme="majorHAnsi" w:eastAsiaTheme="majorHAnsi" w:hAnsiTheme="majorHAnsi" w:hint="eastAsia"/>
+        </w:rPr>
+        <w:t>줄바꿈이</w:t>
+      </w:r>
+      <w:proofErr w:type="spellEnd"/>
+      <w:r>
+        <w:rPr>
+          <w:rFonts w:asciiTheme="majorHAnsi" w:eastAsiaTheme="majorHAnsi" w:hAnsiTheme="majorHAnsi" w:hint="eastAsia"/>
+        </w:rPr>
+        <w:t xml:space="preserve"> 가능하지만 </w:t>
+      </w:r>
+      <w:r>
+        <w:rPr>
+          <w:rFonts w:asciiTheme="majorHAnsi" w:eastAsiaTheme="majorHAnsi" w:hAnsiTheme="majorHAnsi"/>
+        </w:rPr>
+        <w:t>&lt;span&gt;</w:t>
+      </w:r>
+      <w:r>
+        <w:rPr>
+          <w:rFonts w:asciiTheme="majorHAnsi" w:eastAsiaTheme="majorHAnsi" w:hAnsiTheme="majorHAnsi" w:hint="eastAsia"/>
+        </w:rPr>
+        <w:t xml:space="preserve">은 </w:t>
+      </w:r>
+      <w:proofErr w:type="spellStart"/>
+      <w:r>
+        <w:rPr>
+          <w:rFonts w:asciiTheme="majorHAnsi" w:eastAsiaTheme="majorHAnsi" w:hAnsiTheme="majorHAnsi" w:hint="eastAsia"/>
+        </w:rPr>
+        <w:t>줄바꿈이</w:t>
+      </w:r>
+      <w:proofErr w:type="spellEnd"/>
+      <w:r>
+        <w:rPr>
+          <w:rFonts w:asciiTheme="majorHAnsi" w:eastAsiaTheme="majorHAnsi" w:hAnsiTheme="majorHAnsi" w:hint="eastAsia"/>
+        </w:rPr>
+        <w:t xml:space="preserve"> 되지 않는다.</w:t>
       </w:r>
     </w:p>
     <w:p>
       <w:pPr>
         <w:pStyle w:val="Body"/>
         <w:numPr>
-          <w:ilvl w:val="2"/>
+          <w:ilvl w:val="1"/>
           <w:numId w:val="6"/>
         </w:numPr>
         <w:rPr>
-          <w:rFonts w:asciiTheme="majorHAnsi" w:eastAsiaTheme="majorHAnsi" w:hAnsiTheme="majorHAnsi"/>
-        </w:rPr>
-      </w:pPr>
-      <w:r>
-        <w:rPr>
-          <w:rFonts w:asciiTheme="majorHAnsi" w:eastAsiaTheme="majorHAnsi" w:hAnsiTheme="majorHAnsi" w:hint="eastAsia"/>
-        </w:rPr>
-        <w:t>&lt;</w:t>
-      </w:r>
-      <w:r>
-        <w:rPr>
-          <w:rFonts w:asciiTheme="majorHAnsi" w:eastAsiaTheme="majorHAnsi" w:hAnsiTheme="majorHAnsi"/>
-        </w:rPr>
-        <w:t>div&gt; tag</w:t>
-      </w:r>
-      <w:r>
-        <w:rPr>
-          <w:rFonts w:asciiTheme="majorHAnsi" w:eastAsiaTheme="majorHAnsi" w:hAnsiTheme="majorHAnsi" w:hint="eastAsia"/>
-        </w:rPr>
-        <w:t xml:space="preserve">와 차이점은 </w:t>
-      </w:r>
-      <w:r>
-        <w:rPr>
-          <w:rFonts w:asciiTheme="majorHAnsi" w:eastAsiaTheme="majorHAnsi" w:hAnsiTheme="majorHAnsi"/>
-        </w:rPr>
-        <w:t xml:space="preserve">display </w:t>
-      </w:r>
-      <w:r>
-        <w:rPr>
-          <w:rFonts w:asciiTheme="majorHAnsi" w:eastAsiaTheme="majorHAnsi" w:hAnsiTheme="majorHAnsi" w:hint="eastAsia"/>
-        </w:rPr>
-        <w:t xml:space="preserve">속성이 </w:t>
-      </w:r>
-      <w:r>
-        <w:rPr>
-          <w:rFonts w:asciiTheme="majorHAnsi" w:eastAsiaTheme="majorHAnsi" w:hAnsiTheme="majorHAnsi"/>
-          <w:b/>
-          <w:bCs/>
-        </w:rPr>
-        <w:t>block</w:t>
-      </w:r>
-      <w:r>
-        <w:rPr>
-          <w:rFonts w:asciiTheme="majorHAnsi" w:eastAsiaTheme="majorHAnsi" w:hAnsiTheme="majorHAnsi" w:hint="eastAsia"/>
-          <w:b/>
-          <w:bCs/>
-        </w:rPr>
-        <w:t xml:space="preserve">이 아닌 </w:t>
-      </w:r>
-      <w:r>
-        <w:rPr>
-          <w:rFonts w:asciiTheme="majorHAnsi" w:eastAsiaTheme="majorHAnsi" w:hAnsiTheme="majorHAnsi"/>
-          <w:b/>
-          <w:bCs/>
-        </w:rPr>
-        <w:t>inline</w:t>
-      </w:r>
-      <w:r>
-        <w:rPr>
-          <w:rFonts w:asciiTheme="majorHAnsi" w:eastAsiaTheme="majorHAnsi" w:hAnsiTheme="majorHAnsi" w:hint="eastAsia"/>
-          <w:b/>
-          <w:bCs/>
-        </w:rPr>
-        <w:t>이라는 점</w:t>
-      </w:r>
-      <w:r>
-        <w:rPr>
-          <w:rFonts w:asciiTheme="majorHAnsi" w:eastAsiaTheme="majorHAnsi" w:hAnsiTheme="majorHAnsi" w:hint="eastAsia"/>
-        </w:rPr>
-        <w:t>.</w:t>
-      </w:r>
-      <w:r>
-        <w:rPr>
-          <w:rFonts w:asciiTheme="majorHAnsi" w:eastAsiaTheme="majorHAnsi" w:hAnsiTheme="majorHAnsi"/>
-        </w:rPr>
-        <w:br/>
-      </w:r>
-      <w:r>
-        <w:rPr>
-          <w:rFonts w:asciiTheme="majorHAnsi" w:eastAsiaTheme="majorHAnsi" w:hAnsiTheme="majorHAnsi"/>
-        </w:rPr>
-        <w:sym w:font="Wingdings" w:char="F0E0"/>
-      </w:r>
-      <w:r>
-        <w:rPr>
-          <w:rFonts w:asciiTheme="majorHAnsi" w:eastAsiaTheme="majorHAnsi" w:hAnsiTheme="majorHAnsi"/>
-        </w:rPr>
-        <w:t xml:space="preserve"> </w:t>
-      </w:r>
-      <w:r>
-        <w:rPr>
-          <w:rFonts w:asciiTheme="majorHAnsi" w:eastAsiaTheme="majorHAnsi" w:hAnsiTheme="majorHAnsi" w:hint="eastAsia"/>
-        </w:rPr>
-        <w:t xml:space="preserve">따라서 </w:t>
-      </w:r>
-      <w:r>
-        <w:rPr>
-          <w:rFonts w:asciiTheme="majorHAnsi" w:eastAsiaTheme="majorHAnsi" w:hAnsiTheme="majorHAnsi"/>
-        </w:rPr>
-        <w:t>&lt;di</w:t>
-      </w:r>
-      <w:r>
-        <w:rPr>
-          <w:rFonts w:asciiTheme="majorHAnsi" w:eastAsiaTheme="majorHAnsi" w:hAnsiTheme="majorHAnsi" w:hint="eastAsia"/>
-        </w:rPr>
-        <w:t>v</w:t>
-      </w:r>
-      <w:r>
-        <w:rPr>
-          <w:rFonts w:asciiTheme="majorHAnsi" w:eastAsiaTheme="majorHAnsi" w:hAnsiTheme="majorHAnsi"/>
-        </w:rPr>
-        <w:t xml:space="preserve">&gt; </w:t>
-      </w:r>
-      <w:r>
-        <w:rPr>
-          <w:rFonts w:asciiTheme="majorHAnsi" w:eastAsiaTheme="majorHAnsi" w:hAnsiTheme="majorHAnsi" w:hint="eastAsia"/>
-        </w:rPr>
-        <w:t xml:space="preserve">는 </w:t>
-      </w:r>
-      <w:proofErr w:type="spellStart"/>
-      <w:r>
-        <w:rPr>
-          <w:rFonts w:asciiTheme="majorHAnsi" w:eastAsiaTheme="majorHAnsi" w:hAnsiTheme="majorHAnsi" w:hint="eastAsia"/>
-        </w:rPr>
-        <w:t>줄바꿈이</w:t>
-      </w:r>
-      <w:proofErr w:type="spellEnd"/>
-      <w:r>
-        <w:rPr>
-          <w:rFonts w:asciiTheme="majorHAnsi" w:eastAsiaTheme="majorHAnsi" w:hAnsiTheme="majorHAnsi" w:hint="eastAsia"/>
-        </w:rPr>
-        <w:t xml:space="preserve"> 가능하지만 </w:t>
-      </w:r>
-      <w:r>
-        <w:rPr>
-          <w:rFonts w:asciiTheme="majorHAnsi" w:eastAsiaTheme="majorHAnsi" w:hAnsiTheme="majorHAnsi"/>
-        </w:rPr>
-        <w:t>&lt;span&gt;</w:t>
-      </w:r>
-      <w:r>
-        <w:rPr>
-          <w:rFonts w:asciiTheme="majorHAnsi" w:eastAsiaTheme="majorHAnsi" w:hAnsiTheme="majorHAnsi" w:hint="eastAsia"/>
-        </w:rPr>
-        <w:t xml:space="preserve">은 </w:t>
-      </w:r>
-      <w:proofErr w:type="spellStart"/>
-      <w:r>
-        <w:rPr>
-          <w:rFonts w:asciiTheme="majorHAnsi" w:eastAsiaTheme="majorHAnsi" w:hAnsiTheme="majorHAnsi" w:hint="eastAsia"/>
-        </w:rPr>
-        <w:t>줄바꿈이</w:t>
-      </w:r>
-      <w:proofErr w:type="spellEnd"/>
-      <w:r>
-        <w:rPr>
-          <w:rFonts w:asciiTheme="majorHAnsi" w:eastAsiaTheme="majorHAnsi" w:hAnsiTheme="majorHAnsi" w:hint="eastAsia"/>
-        </w:rPr>
-        <w:t xml:space="preserve"> 되지 않는다.</w:t>
-      </w:r>
-    </w:p>
-    <w:p>
-      <w:pPr>
-        <w:pStyle w:val="Body"/>
-        <w:numPr>
-          <w:ilvl w:val="2"/>
-          <w:numId w:val="6"/>
-        </w:numPr>
-        <w:rPr>
-          <w:rFonts w:asciiTheme="majorHAnsi" w:eastAsiaTheme="majorHAnsi" w:hAnsiTheme="majorHAnsi"/>
+          <w:rFonts w:asciiTheme="majorHAnsi" w:eastAsiaTheme="majorHAnsi" w:hAnsiTheme="majorHAnsi" w:hint="eastAsia"/>
         </w:rPr>
       </w:pPr>
       <w:r>
@@ -11168,8 +11150,8 @@
     <w:tbl>
       <w:tblPr>
         <w:tblStyle w:val="a4"/>
-        <w:tblW w:w="0" w:type="auto"/>
-        <w:tblInd w:w="1800" w:type="dxa"/>
+        <w:tblW w:w="7828" w:type="dxa"/>
+        <w:tblInd w:w="1802" w:type="dxa"/>
         <w:tblLook w:val="04A0" w:firstRow="1" w:lastRow="0" w:firstColumn="1" w:lastColumn="0" w:noHBand="0" w:noVBand="1"/>
       </w:tblPr>
       <w:tblGrid>
@@ -11178,7 +11160,7 @@
       <w:tr>
         <w:tc>
           <w:tcPr>
-            <w:tcW w:w="9628" w:type="dxa"/>
+            <w:tcW w:w="7828" w:type="dxa"/>
           </w:tcPr>
           <w:p>
             <w:pPr>
@@ -11203,7 +11185,7 @@
               </w:tabs>
               <w:spacing w:before="150" w:after="150"/>
               <w:rPr>
-                <w:rFonts w:ascii="Consolas" w:eastAsia="GulimChe" w:hAnsi="Consolas" w:cs="GulimChe"/>
+                <w:rFonts w:ascii="Consolas" w:eastAsia="굴림체" w:hAnsi="Consolas" w:cs="굴림체"/>
                 <w:color w:val="000000"/>
                 <w:sz w:val="21"/>
                 <w:szCs w:val="21"/>
@@ -11212,7 +11194,7 @@
             </w:pPr>
             <w:r>
               <w:rPr>
-                <w:rFonts w:ascii="Consolas" w:eastAsia="GulimChe" w:hAnsi="Consolas" w:cs="GulimChe"/>
+                <w:rFonts w:ascii="Consolas" w:eastAsia="굴림체" w:hAnsi="Consolas" w:cs="굴림체"/>
                 <w:color w:val="010101"/>
                 <w:sz w:val="21"/>
                 <w:szCs w:val="21"/>
@@ -11222,7 +11204,7 @@
             </w:r>
             <w:r>
               <w:rPr>
-                <w:rFonts w:ascii="Consolas" w:eastAsia="GulimChe" w:hAnsi="Consolas" w:cs="GulimChe"/>
+                <w:rFonts w:ascii="Consolas" w:eastAsia="굴림체" w:hAnsi="Consolas" w:cs="굴림체"/>
                 <w:color w:val="066DE2"/>
                 <w:sz w:val="21"/>
                 <w:szCs w:val="21"/>
@@ -11232,7 +11214,7 @@
             </w:r>
             <w:r>
               <w:rPr>
-                <w:rFonts w:ascii="Consolas" w:eastAsia="GulimChe" w:hAnsi="Consolas" w:cs="GulimChe"/>
+                <w:rFonts w:ascii="Consolas" w:eastAsia="굴림체" w:hAnsi="Consolas" w:cs="굴림체"/>
                 <w:color w:val="010101"/>
                 <w:sz w:val="21"/>
                 <w:szCs w:val="21"/>
@@ -11265,7 +11247,7 @@
               <w:spacing w:before="150" w:after="150"/>
               <w:ind w:left="360"/>
               <w:rPr>
-                <w:rFonts w:ascii="Consolas" w:eastAsia="GulimChe" w:hAnsi="Consolas" w:cs="GulimChe"/>
+                <w:rFonts w:ascii="Consolas" w:eastAsia="굴림체" w:hAnsi="Consolas" w:cs="굴림체"/>
                 <w:color w:val="000000"/>
                 <w:sz w:val="21"/>
                 <w:szCs w:val="21"/>
@@ -11274,7 +11256,7 @@
             </w:pPr>
             <w:r>
               <w:rPr>
-                <w:rFonts w:ascii="Consolas" w:eastAsia="GulimChe" w:hAnsi="Consolas" w:cs="GulimChe"/>
+                <w:rFonts w:ascii="Consolas" w:eastAsia="굴림체" w:hAnsi="Consolas" w:cs="굴림체"/>
                 <w:color w:val="010101"/>
                 <w:sz w:val="21"/>
                 <w:szCs w:val="21"/>
@@ -11284,7 +11266,7 @@
             </w:r>
             <w:r>
               <w:rPr>
-                <w:rFonts w:ascii="Consolas" w:eastAsia="GulimChe" w:hAnsi="Consolas" w:cs="GulimChe"/>
+                <w:rFonts w:ascii="Consolas" w:eastAsia="굴림체" w:hAnsi="Consolas" w:cs="굴림체"/>
                 <w:color w:val="066DE2"/>
                 <w:sz w:val="21"/>
                 <w:szCs w:val="21"/>
@@ -11294,7 +11276,7 @@
             </w:r>
             <w:r>
               <w:rPr>
-                <w:rFonts w:ascii="Consolas" w:eastAsia="GulimChe" w:hAnsi="Consolas" w:cs="GulimChe"/>
+                <w:rFonts w:ascii="Consolas" w:eastAsia="굴림체" w:hAnsi="Consolas" w:cs="굴림체"/>
                 <w:color w:val="000000"/>
                 <w:sz w:val="21"/>
                 <w:szCs w:val="21"/>
@@ -11304,7 +11286,7 @@
             </w:r>
             <w:r>
               <w:rPr>
-                <w:rFonts w:ascii="Consolas" w:eastAsia="GulimChe" w:hAnsi="Consolas" w:cs="GulimChe"/>
+                <w:rFonts w:ascii="Consolas" w:eastAsia="굴림체" w:hAnsi="Consolas" w:cs="굴림체"/>
                 <w:color w:val="0A9989"/>
                 <w:sz w:val="21"/>
                 <w:szCs w:val="21"/>
@@ -11314,7 +11296,7 @@
             </w:r>
             <w:r>
               <w:rPr>
-                <w:rFonts w:ascii="Consolas" w:eastAsia="GulimChe" w:hAnsi="Consolas" w:cs="GulimChe"/>
+                <w:rFonts w:ascii="Consolas" w:eastAsia="굴림체" w:hAnsi="Consolas" w:cs="굴림체"/>
                 <w:color w:val="000000"/>
                 <w:sz w:val="21"/>
                 <w:szCs w:val="21"/>
@@ -11324,7 +11306,7 @@
             </w:r>
             <w:r>
               <w:rPr>
-                <w:rFonts w:ascii="Consolas" w:eastAsia="GulimChe" w:hAnsi="Consolas" w:cs="GulimChe"/>
+                <w:rFonts w:ascii="Consolas" w:eastAsia="굴림체" w:hAnsi="Consolas" w:cs="굴림체"/>
                 <w:color w:val="DF5000"/>
                 <w:sz w:val="21"/>
                 <w:szCs w:val="21"/>
@@ -11335,7 +11317,7 @@
             <w:proofErr w:type="spellStart"/>
             <w:r>
               <w:rPr>
-                <w:rFonts w:ascii="Consolas" w:eastAsia="GulimChe" w:hAnsi="Consolas" w:cs="GulimChe"/>
+                <w:rFonts w:ascii="Consolas" w:eastAsia="굴림체" w:hAnsi="Consolas" w:cs="굴림체"/>
                 <w:color w:val="DF5000"/>
                 <w:sz w:val="21"/>
                 <w:szCs w:val="21"/>
@@ -11346,7 +11328,7 @@
             <w:proofErr w:type="gramStart"/>
             <w:r>
               <w:rPr>
-                <w:rFonts w:ascii="Consolas" w:eastAsia="GulimChe" w:hAnsi="Consolas" w:cs="GulimChe"/>
+                <w:rFonts w:ascii="Consolas" w:eastAsia="굴림체" w:hAnsi="Consolas" w:cs="굴림체"/>
                 <w:color w:val="DF5000"/>
                 <w:sz w:val="21"/>
                 <w:szCs w:val="21"/>
@@ -11358,7 +11340,7 @@
             <w:proofErr w:type="gramEnd"/>
             <w:r>
               <w:rPr>
-                <w:rFonts w:ascii="Consolas" w:eastAsia="GulimChe" w:hAnsi="Consolas" w:cs="GulimChe"/>
+                <w:rFonts w:ascii="Consolas" w:eastAsia="굴림체" w:hAnsi="Consolas" w:cs="굴림체"/>
                 <w:color w:val="DF5000"/>
                 <w:sz w:val="21"/>
                 <w:szCs w:val="21"/>
@@ -11368,7 +11350,7 @@
             </w:r>
             <w:r>
               <w:rPr>
-                <w:rFonts w:ascii="Consolas" w:eastAsia="GulimChe" w:hAnsi="Consolas" w:cs="GulimChe"/>
+                <w:rFonts w:ascii="Consolas" w:eastAsia="굴림체" w:hAnsi="Consolas" w:cs="굴림체"/>
                 <w:color w:val="010101"/>
                 <w:sz w:val="21"/>
                 <w:szCs w:val="21"/>
@@ -11378,7 +11360,7 @@
             </w:r>
             <w:r>
               <w:rPr>
-                <w:rFonts w:ascii="Consolas" w:eastAsia="GulimChe" w:hAnsi="Consolas" w:cs="GulimChe"/>
+                <w:rFonts w:ascii="Consolas" w:eastAsia="굴림체" w:hAnsi="Consolas" w:cs="굴림체"/>
                 <w:color w:val="000000"/>
                 <w:sz w:val="21"/>
                 <w:szCs w:val="21"/>
@@ -11388,7 +11370,7 @@
             </w:r>
             <w:r>
               <w:rPr>
-                <w:rFonts w:ascii="Consolas" w:eastAsia="GulimChe" w:hAnsi="Consolas" w:cs="GulimChe"/>
+                <w:rFonts w:ascii="Consolas" w:eastAsia="굴림체" w:hAnsi="Consolas" w:cs="굴림체"/>
                 <w:color w:val="010101"/>
                 <w:sz w:val="21"/>
                 <w:szCs w:val="21"/>
@@ -11398,7 +11380,7 @@
             </w:r>
             <w:r>
               <w:rPr>
-                <w:rFonts w:ascii="Consolas" w:eastAsia="GulimChe" w:hAnsi="Consolas" w:cs="GulimChe"/>
+                <w:rFonts w:ascii="Consolas" w:eastAsia="굴림체" w:hAnsi="Consolas" w:cs="굴림체"/>
                 <w:color w:val="066DE2"/>
                 <w:sz w:val="21"/>
                 <w:szCs w:val="21"/>
@@ -11408,7 +11390,7 @@
             </w:r>
             <w:r>
               <w:rPr>
-                <w:rFonts w:ascii="Consolas" w:eastAsia="GulimChe" w:hAnsi="Consolas" w:cs="GulimChe"/>
+                <w:rFonts w:ascii="Consolas" w:eastAsia="굴림체" w:hAnsi="Consolas" w:cs="굴림체"/>
                 <w:color w:val="010101"/>
                 <w:sz w:val="21"/>
                 <w:szCs w:val="21"/>
@@ -11441,7 +11423,7 @@
               <w:spacing w:before="150" w:after="150"/>
               <w:ind w:left="360"/>
               <w:rPr>
-                <w:rFonts w:ascii="Consolas" w:eastAsia="GulimChe" w:hAnsi="Consolas" w:cs="GulimChe"/>
+                <w:rFonts w:ascii="Consolas" w:eastAsia="굴림체" w:hAnsi="Consolas" w:cs="굴림체"/>
                 <w:color w:val="000000"/>
                 <w:sz w:val="21"/>
                 <w:szCs w:val="21"/>
@@ -11450,7 +11432,7 @@
             </w:pPr>
             <w:r>
               <w:rPr>
-                <w:rFonts w:ascii="Consolas" w:eastAsia="GulimChe" w:hAnsi="Consolas" w:cs="GulimChe"/>
+                <w:rFonts w:ascii="Consolas" w:eastAsia="굴림체" w:hAnsi="Consolas" w:cs="굴림체"/>
                 <w:color w:val="010101"/>
                 <w:sz w:val="21"/>
                 <w:szCs w:val="21"/>
@@ -11460,7 +11442,7 @@
             </w:r>
             <w:r>
               <w:rPr>
-                <w:rFonts w:ascii="Consolas" w:eastAsia="GulimChe" w:hAnsi="Consolas" w:cs="GulimChe"/>
+                <w:rFonts w:ascii="Consolas" w:eastAsia="굴림체" w:hAnsi="Consolas" w:cs="굴림체"/>
                 <w:color w:val="066DE2"/>
                 <w:sz w:val="21"/>
                 <w:szCs w:val="21"/>
@@ -11470,7 +11452,7 @@
             </w:r>
             <w:r>
               <w:rPr>
-                <w:rFonts w:ascii="Consolas" w:eastAsia="GulimChe" w:hAnsi="Consolas" w:cs="GulimChe"/>
+                <w:rFonts w:ascii="Consolas" w:eastAsia="굴림체" w:hAnsi="Consolas" w:cs="굴림체"/>
                 <w:color w:val="000000"/>
                 <w:sz w:val="21"/>
                 <w:szCs w:val="21"/>
@@ -11480,7 +11462,7 @@
             </w:r>
             <w:r>
               <w:rPr>
-                <w:rFonts w:ascii="Consolas" w:eastAsia="GulimChe" w:hAnsi="Consolas" w:cs="GulimChe"/>
+                <w:rFonts w:ascii="Consolas" w:eastAsia="굴림체" w:hAnsi="Consolas" w:cs="굴림체"/>
                 <w:color w:val="0A9989"/>
                 <w:sz w:val="21"/>
                 <w:szCs w:val="21"/>
@@ -11490,7 +11472,7 @@
             </w:r>
             <w:r>
               <w:rPr>
-                <w:rFonts w:ascii="Consolas" w:eastAsia="GulimChe" w:hAnsi="Consolas" w:cs="GulimChe"/>
+                <w:rFonts w:ascii="Consolas" w:eastAsia="굴림체" w:hAnsi="Consolas" w:cs="굴림체"/>
                 <w:color w:val="000000"/>
                 <w:sz w:val="21"/>
                 <w:szCs w:val="21"/>
@@ -11500,7 +11482,7 @@
             </w:r>
             <w:r>
               <w:rPr>
-                <w:rFonts w:ascii="Consolas" w:eastAsia="GulimChe" w:hAnsi="Consolas" w:cs="GulimChe"/>
+                <w:rFonts w:ascii="Consolas" w:eastAsia="굴림체" w:hAnsi="Consolas" w:cs="굴림체"/>
                 <w:color w:val="DF5000"/>
                 <w:sz w:val="21"/>
                 <w:szCs w:val="21"/>
@@ -11511,7 +11493,7 @@
             <w:proofErr w:type="spellStart"/>
             <w:r>
               <w:rPr>
-                <w:rFonts w:ascii="Consolas" w:eastAsia="GulimChe" w:hAnsi="Consolas" w:cs="GulimChe"/>
+                <w:rFonts w:ascii="Consolas" w:eastAsia="굴림체" w:hAnsi="Consolas" w:cs="굴림체"/>
                 <w:color w:val="DF5000"/>
                 <w:sz w:val="21"/>
                 <w:szCs w:val="21"/>
@@ -11522,7 +11504,7 @@
             <w:proofErr w:type="gramStart"/>
             <w:r>
               <w:rPr>
-                <w:rFonts w:ascii="Consolas" w:eastAsia="GulimChe" w:hAnsi="Consolas" w:cs="GulimChe"/>
+                <w:rFonts w:ascii="Consolas" w:eastAsia="굴림체" w:hAnsi="Consolas" w:cs="굴림체"/>
                 <w:color w:val="DF5000"/>
                 <w:sz w:val="21"/>
                 <w:szCs w:val="21"/>
@@ -11534,7 +11516,7 @@
             <w:proofErr w:type="gramEnd"/>
             <w:r>
               <w:rPr>
-                <w:rFonts w:ascii="Consolas" w:eastAsia="GulimChe" w:hAnsi="Consolas" w:cs="GulimChe"/>
+                <w:rFonts w:ascii="Consolas" w:eastAsia="굴림체" w:hAnsi="Consolas" w:cs="굴림체"/>
                 <w:color w:val="DF5000"/>
                 <w:sz w:val="21"/>
                 <w:szCs w:val="21"/>
@@ -11544,7 +11526,7 @@
             </w:r>
             <w:r>
               <w:rPr>
-                <w:rFonts w:ascii="Consolas" w:eastAsia="GulimChe" w:hAnsi="Consolas" w:cs="GulimChe"/>
+                <w:rFonts w:ascii="Consolas" w:eastAsia="굴림체" w:hAnsi="Consolas" w:cs="굴림체"/>
                 <w:color w:val="010101"/>
                 <w:sz w:val="21"/>
                 <w:szCs w:val="21"/>
@@ -11554,7 +11536,7 @@
             </w:r>
             <w:r>
               <w:rPr>
-                <w:rFonts w:ascii="Consolas" w:eastAsia="GulimChe" w:hAnsi="Consolas" w:cs="GulimChe"/>
+                <w:rFonts w:ascii="Consolas" w:eastAsia="굴림체" w:hAnsi="Consolas" w:cs="굴림체"/>
                 <w:color w:val="000000"/>
                 <w:sz w:val="21"/>
                 <w:szCs w:val="21"/>
@@ -11564,7 +11546,7 @@
             </w:r>
             <w:r>
               <w:rPr>
-                <w:rFonts w:ascii="Consolas" w:eastAsia="GulimChe" w:hAnsi="Consolas" w:cs="GulimChe"/>
+                <w:rFonts w:ascii="Consolas" w:eastAsia="굴림체" w:hAnsi="Consolas" w:cs="굴림체"/>
                 <w:color w:val="010101"/>
                 <w:sz w:val="21"/>
                 <w:szCs w:val="21"/>
@@ -11574,7 +11556,7 @@
             </w:r>
             <w:r>
               <w:rPr>
-                <w:rFonts w:ascii="Consolas" w:eastAsia="GulimChe" w:hAnsi="Consolas" w:cs="GulimChe"/>
+                <w:rFonts w:ascii="Consolas" w:eastAsia="굴림체" w:hAnsi="Consolas" w:cs="굴림체"/>
                 <w:color w:val="066DE2"/>
                 <w:sz w:val="21"/>
                 <w:szCs w:val="21"/>
@@ -11584,7 +11566,7 @@
             </w:r>
             <w:r>
               <w:rPr>
-                <w:rFonts w:ascii="Consolas" w:eastAsia="GulimChe" w:hAnsi="Consolas" w:cs="GulimChe"/>
+                <w:rFonts w:ascii="Consolas" w:eastAsia="굴림체" w:hAnsi="Consolas" w:cs="굴림체"/>
                 <w:color w:val="010101"/>
                 <w:sz w:val="21"/>
                 <w:szCs w:val="21"/>
@@ -11617,7 +11599,7 @@
               <w:spacing w:before="150" w:after="150"/>
               <w:ind w:left="360"/>
               <w:rPr>
-                <w:rFonts w:ascii="Consolas" w:eastAsia="GulimChe" w:hAnsi="Consolas" w:cs="GulimChe"/>
+                <w:rFonts w:ascii="Consolas" w:eastAsia="굴림체" w:hAnsi="Consolas" w:cs="굴림체"/>
                 <w:color w:val="000000"/>
                 <w:sz w:val="21"/>
                 <w:szCs w:val="21"/>
@@ -11626,7 +11608,7 @@
             </w:pPr>
             <w:r>
               <w:rPr>
-                <w:rFonts w:ascii="Consolas" w:eastAsia="GulimChe" w:hAnsi="Consolas" w:cs="GulimChe"/>
+                <w:rFonts w:ascii="Consolas" w:eastAsia="굴림체" w:hAnsi="Consolas" w:cs="굴림체"/>
                 <w:color w:val="010101"/>
                 <w:sz w:val="21"/>
                 <w:szCs w:val="21"/>
@@ -11636,7 +11618,7 @@
             </w:r>
             <w:r>
               <w:rPr>
-                <w:rFonts w:ascii="Consolas" w:eastAsia="GulimChe" w:hAnsi="Consolas" w:cs="GulimChe"/>
+                <w:rFonts w:ascii="Consolas" w:eastAsia="굴림체" w:hAnsi="Consolas" w:cs="굴림체"/>
                 <w:color w:val="066DE2"/>
                 <w:sz w:val="21"/>
                 <w:szCs w:val="21"/>
@@ -11646,7 +11628,7 @@
             </w:r>
             <w:r>
               <w:rPr>
-                <w:rFonts w:ascii="Consolas" w:eastAsia="GulimChe" w:hAnsi="Consolas" w:cs="GulimChe"/>
+                <w:rFonts w:ascii="Consolas" w:eastAsia="굴림체" w:hAnsi="Consolas" w:cs="굴림체"/>
                 <w:color w:val="000000"/>
                 <w:sz w:val="21"/>
                 <w:szCs w:val="21"/>
@@ -11656,7 +11638,7 @@
             </w:r>
             <w:r>
               <w:rPr>
-                <w:rFonts w:ascii="Consolas" w:eastAsia="GulimChe" w:hAnsi="Consolas" w:cs="GulimChe"/>
+                <w:rFonts w:ascii="Consolas" w:eastAsia="굴림체" w:hAnsi="Consolas" w:cs="굴림체"/>
                 <w:color w:val="0A9989"/>
                 <w:sz w:val="21"/>
                 <w:szCs w:val="21"/>
@@ -11666,7 +11648,7 @@
             </w:r>
             <w:r>
               <w:rPr>
-                <w:rFonts w:ascii="Consolas" w:eastAsia="GulimChe" w:hAnsi="Consolas" w:cs="GulimChe"/>
+                <w:rFonts w:ascii="Consolas" w:eastAsia="굴림체" w:hAnsi="Consolas" w:cs="굴림체"/>
                 <w:color w:val="000000"/>
                 <w:sz w:val="21"/>
                 <w:szCs w:val="21"/>
@@ -11676,7 +11658,7 @@
             </w:r>
             <w:r>
               <w:rPr>
-                <w:rFonts w:ascii="Consolas" w:eastAsia="GulimChe" w:hAnsi="Consolas" w:cs="GulimChe"/>
+                <w:rFonts w:ascii="Consolas" w:eastAsia="굴림체" w:hAnsi="Consolas" w:cs="굴림체"/>
                 <w:color w:val="DF5000"/>
                 <w:sz w:val="21"/>
                 <w:szCs w:val="21"/>
@@ -11687,7 +11669,7 @@
             <w:proofErr w:type="spellStart"/>
             <w:r>
               <w:rPr>
-                <w:rFonts w:ascii="Consolas" w:eastAsia="GulimChe" w:hAnsi="Consolas" w:cs="GulimChe"/>
+                <w:rFonts w:ascii="Consolas" w:eastAsia="굴림체" w:hAnsi="Consolas" w:cs="굴림체"/>
                 <w:color w:val="DF5000"/>
                 <w:sz w:val="21"/>
                 <w:szCs w:val="21"/>
@@ -11698,7 +11680,7 @@
             <w:proofErr w:type="gramStart"/>
             <w:r>
               <w:rPr>
-                <w:rFonts w:ascii="Consolas" w:eastAsia="GulimChe" w:hAnsi="Consolas" w:cs="GulimChe"/>
+                <w:rFonts w:ascii="Consolas" w:eastAsia="굴림체" w:hAnsi="Consolas" w:cs="굴림체"/>
                 <w:color w:val="DF5000"/>
                 <w:sz w:val="21"/>
                 <w:szCs w:val="21"/>
@@ -11710,7 +11692,7 @@
             <w:proofErr w:type="gramEnd"/>
             <w:r>
               <w:rPr>
-                <w:rFonts w:ascii="Consolas" w:eastAsia="GulimChe" w:hAnsi="Consolas" w:cs="GulimChe"/>
+                <w:rFonts w:ascii="Consolas" w:eastAsia="굴림체" w:hAnsi="Consolas" w:cs="굴림체"/>
                 <w:color w:val="DF5000"/>
                 <w:sz w:val="21"/>
                 <w:szCs w:val="21"/>
@@ -11720,7 +11702,7 @@
             </w:r>
             <w:r>
               <w:rPr>
-                <w:rFonts w:ascii="Consolas" w:eastAsia="GulimChe" w:hAnsi="Consolas" w:cs="GulimChe"/>
+                <w:rFonts w:ascii="Consolas" w:eastAsia="굴림체" w:hAnsi="Consolas" w:cs="굴림체"/>
                 <w:color w:val="010101"/>
                 <w:sz w:val="21"/>
                 <w:szCs w:val="21"/>
@@ -11730,7 +11712,7 @@
             </w:r>
             <w:r>
               <w:rPr>
-                <w:rFonts w:ascii="Consolas" w:eastAsia="GulimChe" w:hAnsi="Consolas" w:cs="GulimChe"/>
+                <w:rFonts w:ascii="Consolas" w:eastAsia="굴림체" w:hAnsi="Consolas" w:cs="굴림체"/>
                 <w:color w:val="000000"/>
                 <w:sz w:val="21"/>
                 <w:szCs w:val="21"/>
@@ -11740,7 +11722,7 @@
             </w:r>
             <w:r>
               <w:rPr>
-                <w:rFonts w:ascii="Consolas" w:eastAsia="GulimChe" w:hAnsi="Consolas" w:cs="GulimChe"/>
+                <w:rFonts w:ascii="Consolas" w:eastAsia="굴림체" w:hAnsi="Consolas" w:cs="굴림체"/>
                 <w:color w:val="010101"/>
                 <w:sz w:val="21"/>
                 <w:szCs w:val="21"/>
@@ -11750,7 +11732,7 @@
             </w:r>
             <w:r>
               <w:rPr>
-                <w:rFonts w:ascii="Consolas" w:eastAsia="GulimChe" w:hAnsi="Consolas" w:cs="GulimChe"/>
+                <w:rFonts w:ascii="Consolas" w:eastAsia="굴림체" w:hAnsi="Consolas" w:cs="굴림체"/>
                 <w:color w:val="066DE2"/>
                 <w:sz w:val="21"/>
                 <w:szCs w:val="21"/>
@@ -11760,7 +11742,7 @@
             </w:r>
             <w:r>
               <w:rPr>
-                <w:rFonts w:ascii="Consolas" w:eastAsia="GulimChe" w:hAnsi="Consolas" w:cs="GulimChe"/>
+                <w:rFonts w:ascii="Consolas" w:eastAsia="굴림체" w:hAnsi="Consolas" w:cs="굴림체"/>
                 <w:color w:val="010101"/>
                 <w:sz w:val="21"/>
                 <w:szCs w:val="21"/>
@@ -11797,7 +11779,7 @@
             </w:pPr>
             <w:r>
               <w:rPr>
-                <w:rFonts w:ascii="Consolas" w:eastAsia="GulimChe" w:hAnsi="Consolas" w:cs="GulimChe"/>
+                <w:rFonts w:ascii="Consolas" w:eastAsia="굴림체" w:hAnsi="Consolas" w:cs="굴림체"/>
                 <w:color w:val="010101"/>
                 <w:sz w:val="21"/>
                 <w:szCs w:val="21"/>
@@ -11807,7 +11789,7 @@
             </w:r>
             <w:r>
               <w:rPr>
-                <w:rFonts w:ascii="Consolas" w:eastAsia="GulimChe" w:hAnsi="Consolas" w:cs="GulimChe"/>
+                <w:rFonts w:ascii="Consolas" w:eastAsia="굴림체" w:hAnsi="Consolas" w:cs="굴림체"/>
                 <w:color w:val="066DE2"/>
                 <w:sz w:val="21"/>
                 <w:szCs w:val="21"/>
@@ -11817,7 +11799,7 @@
             </w:r>
             <w:r>
               <w:rPr>
-                <w:rFonts w:ascii="Consolas" w:eastAsia="GulimChe" w:hAnsi="Consolas" w:cs="GulimChe"/>
+                <w:rFonts w:ascii="Consolas" w:eastAsia="굴림체" w:hAnsi="Consolas" w:cs="굴림체"/>
                 <w:color w:val="010101"/>
                 <w:sz w:val="21"/>
                 <w:szCs w:val="21"/>
@@ -11858,6 +11840,36 @@
     </w:p>
     <w:p>
       <w:pPr>
+        <w:pStyle w:val="3"/>
+        <w:numPr>
+          <w:ilvl w:val="2"/>
+          <w:numId w:val="34"/>
+        </w:numPr>
+        <w:rPr>
+          <w:rFonts w:asciiTheme="majorHAnsi" w:eastAsiaTheme="majorHAnsi" w:hAnsiTheme="majorHAnsi"/>
+        </w:rPr>
+      </w:pPr>
+      <w:r>
+        <w:rPr>
+          <w:rFonts w:asciiTheme="majorHAnsi" w:eastAsiaTheme="majorHAnsi" w:hAnsiTheme="majorHAnsi"/>
+        </w:rPr>
+        <w:t>Body (</w:t>
+      </w:r>
+      <w:r>
+        <w:rPr>
+          <w:rFonts w:asciiTheme="majorHAnsi" w:eastAsiaTheme="majorHAnsi" w:hAnsiTheme="majorHAnsi"/>
+        </w:rPr>
+        <w:t>Component</w:t>
+      </w:r>
+      <w:r>
+        <w:rPr>
+          <w:rFonts w:asciiTheme="majorHAnsi" w:eastAsiaTheme="majorHAnsi" w:hAnsiTheme="majorHAnsi"/>
+        </w:rPr>
+        <w:t>)</w:t>
+      </w:r>
+    </w:p>
+    <w:p>
+      <w:pPr>
         <w:pStyle w:val="Body"/>
         <w:rPr>
           <w:rFonts w:asciiTheme="majorHAnsi" w:eastAsiaTheme="majorHAnsi" w:hAnsiTheme="majorHAnsi"/>
@@ -11991,6 +12003,7 @@
         <w:rPr>
           <w:rFonts w:asciiTheme="majorHAnsi" w:eastAsiaTheme="majorHAnsi" w:hAnsiTheme="majorHAnsi" w:hint="eastAsia"/>
         </w:rPr>
+        <w:lastRenderedPageBreak/>
         <w:t xml:space="preserve">각 </w:t>
       </w:r>
       <w:r>
@@ -12072,7 +12085,6 @@
                 <w:sz w:val="23"/>
                 <w:szCs w:val="23"/>
               </w:rPr>
-              <w:lastRenderedPageBreak/>
               <w:t>&lt;</w:t>
             </w:r>
             <w:proofErr w:type="spellStart"/>
@@ -12948,7 +12960,7 @@
             <w:pPr>
               <w:pStyle w:val="Body"/>
               <w:rPr>
-                <w:rFonts w:asciiTheme="majorHAnsi" w:eastAsiaTheme="majorHAnsi" w:hAnsiTheme="majorHAnsi" w:hint="eastAsia"/>
+                <w:rFonts w:asciiTheme="majorHAnsi" w:eastAsiaTheme="majorHAnsi" w:hAnsiTheme="majorHAnsi"/>
               </w:rPr>
             </w:pPr>
             <w:r>
@@ -13296,7 +13308,7 @@
         <w:pStyle w:val="Body"/>
         <w:ind w:left="2160"/>
         <w:rPr>
-          <w:rFonts w:asciiTheme="majorHAnsi" w:eastAsiaTheme="majorHAnsi" w:hAnsiTheme="majorHAnsi" w:hint="eastAsia"/>
+          <w:rFonts w:asciiTheme="majorHAnsi" w:eastAsiaTheme="majorHAnsi" w:hAnsiTheme="majorHAnsi"/>
         </w:rPr>
       </w:pPr>
     </w:p>
@@ -13323,7 +13335,7 @@
         <w:pStyle w:val="Body"/>
         <w:ind w:left="1080"/>
         <w:rPr>
-          <w:rFonts w:asciiTheme="majorHAnsi" w:eastAsiaTheme="majorHAnsi" w:hAnsiTheme="majorHAnsi" w:hint="eastAsia"/>
+          <w:rFonts w:asciiTheme="majorHAnsi" w:eastAsiaTheme="majorHAnsi" w:hAnsiTheme="majorHAnsi"/>
         </w:rPr>
       </w:pPr>
     </w:p>
@@ -13342,7 +13354,7 @@
         <w:rPr>
           <w:rFonts w:asciiTheme="majorHAnsi" w:eastAsiaTheme="majorHAnsi" w:hAnsiTheme="majorHAnsi"/>
         </w:rPr>
-        <w:t>Functional</w:t>
+        <w:t>Button</w:t>
       </w:r>
     </w:p>
     <w:p>
@@ -13366,7 +13378,235 @@
         <w:rPr>
           <w:rFonts w:asciiTheme="majorHAnsi" w:eastAsiaTheme="majorHAnsi" w:hAnsiTheme="majorHAnsi"/>
         </w:rPr>
-        <w:t>a&gt;</w:t>
+        <w:t>button&gt;</w:t>
+      </w:r>
+      <w:r>
+        <w:rPr>
+          <w:rFonts w:asciiTheme="majorHAnsi" w:eastAsiaTheme="majorHAnsi" w:hAnsiTheme="majorHAnsi" w:hint="eastAsia"/>
+        </w:rPr>
+        <w:t xml:space="preserve">는 클릭할 수 있는 </w:t>
+      </w:r>
+      <w:r>
+        <w:rPr>
+          <w:rFonts w:asciiTheme="majorHAnsi" w:eastAsiaTheme="majorHAnsi" w:hAnsiTheme="majorHAnsi"/>
+        </w:rPr>
+        <w:t>element</w:t>
+      </w:r>
+      <w:r>
+        <w:rPr>
+          <w:rFonts w:asciiTheme="majorHAnsi" w:eastAsiaTheme="majorHAnsi" w:hAnsiTheme="majorHAnsi" w:hint="eastAsia"/>
+        </w:rPr>
+        <w:t>를 정의한다.</w:t>
+      </w:r>
+    </w:p>
+    <w:p>
+      <w:pPr>
+        <w:pStyle w:val="Body"/>
+        <w:numPr>
+          <w:ilvl w:val="1"/>
+          <w:numId w:val="6"/>
+        </w:numPr>
+        <w:rPr>
+          <w:rFonts w:asciiTheme="majorHAnsi" w:eastAsiaTheme="majorHAnsi" w:hAnsiTheme="majorHAnsi"/>
+        </w:rPr>
+      </w:pPr>
+      <w:r>
+        <w:rPr>
+          <w:rFonts w:asciiTheme="majorHAnsi" w:eastAsiaTheme="majorHAnsi" w:hAnsiTheme="majorHAnsi"/>
+        </w:rPr>
+        <w:t>text(</w:t>
+      </w:r>
+      <w:r>
+        <w:rPr>
+          <w:rFonts w:asciiTheme="majorHAnsi" w:eastAsiaTheme="majorHAnsi" w:hAnsiTheme="majorHAnsi" w:hint="eastAsia"/>
+        </w:rPr>
+        <w:t>&lt;</w:t>
+      </w:r>
+      <w:proofErr w:type="spellStart"/>
+      <w:r>
+        <w:rPr>
+          <w:rFonts w:asciiTheme="majorHAnsi" w:eastAsiaTheme="majorHAnsi" w:hAnsiTheme="majorHAnsi"/>
+        </w:rPr>
+        <w:t>i</w:t>
+      </w:r>
+      <w:proofErr w:type="spellEnd"/>
+      <w:r>
+        <w:rPr>
+          <w:rFonts w:asciiTheme="majorHAnsi" w:eastAsiaTheme="majorHAnsi" w:hAnsiTheme="majorHAnsi"/>
+        </w:rPr>
+        <w:t>&gt;, &lt;b&gt;, &lt;strong&gt;, &lt;</w:t>
+      </w:r>
+      <w:proofErr w:type="spellStart"/>
+      <w:r>
+        <w:rPr>
+          <w:rFonts w:asciiTheme="majorHAnsi" w:eastAsiaTheme="majorHAnsi" w:hAnsiTheme="majorHAnsi"/>
+        </w:rPr>
+        <w:t>br</w:t>
+      </w:r>
+      <w:proofErr w:type="spellEnd"/>
+      <w:r>
+        <w:rPr>
+          <w:rFonts w:asciiTheme="majorHAnsi" w:eastAsiaTheme="majorHAnsi" w:hAnsiTheme="majorHAnsi"/>
+        </w:rPr>
+        <w:t>&gt;, &lt;</w:t>
+      </w:r>
+      <w:proofErr w:type="spellStart"/>
+      <w:r>
+        <w:rPr>
+          <w:rFonts w:asciiTheme="majorHAnsi" w:eastAsiaTheme="majorHAnsi" w:hAnsiTheme="majorHAnsi"/>
+        </w:rPr>
+        <w:t>img</w:t>
+      </w:r>
+      <w:proofErr w:type="spellEnd"/>
+      <w:r>
+        <w:rPr>
+          <w:rFonts w:asciiTheme="majorHAnsi" w:eastAsiaTheme="majorHAnsi" w:hAnsiTheme="majorHAnsi"/>
+        </w:rPr>
+        <w:t xml:space="preserve">&gt;, </w:t>
+      </w:r>
+      <w:proofErr w:type="spellStart"/>
+      <w:r>
+        <w:rPr>
+          <w:rFonts w:asciiTheme="majorHAnsi" w:eastAsiaTheme="majorHAnsi" w:hAnsiTheme="majorHAnsi"/>
+        </w:rPr>
+        <w:t>etc</w:t>
+      </w:r>
+      <w:proofErr w:type="spellEnd"/>
+      <w:r>
+        <w:rPr>
+          <w:rFonts w:asciiTheme="majorHAnsi" w:eastAsiaTheme="majorHAnsi" w:hAnsiTheme="majorHAnsi"/>
+        </w:rPr>
+        <w:t>)</w:t>
+      </w:r>
+      <w:proofErr w:type="spellStart"/>
+      <w:r>
+        <w:rPr>
+          <w:rFonts w:asciiTheme="majorHAnsi" w:eastAsiaTheme="majorHAnsi" w:hAnsiTheme="majorHAnsi" w:hint="eastAsia"/>
+        </w:rPr>
+        <w:t>를</w:t>
+      </w:r>
+      <w:proofErr w:type="spellEnd"/>
+      <w:r>
+        <w:rPr>
+          <w:rFonts w:asciiTheme="majorHAnsi" w:eastAsiaTheme="majorHAnsi" w:hAnsiTheme="majorHAnsi" w:hint="eastAsia"/>
+        </w:rPr>
+        <w:t xml:space="preserve"> 넣을 수 있으나,</w:t>
+      </w:r>
+      <w:r>
+        <w:rPr>
+          <w:rFonts w:asciiTheme="majorHAnsi" w:eastAsiaTheme="majorHAnsi" w:hAnsiTheme="majorHAnsi"/>
+        </w:rPr>
+        <w:t xml:space="preserve"> &lt;input&gt;</w:t>
+      </w:r>
+      <w:r>
+        <w:rPr>
+          <w:rFonts w:asciiTheme="majorHAnsi" w:eastAsiaTheme="majorHAnsi" w:hAnsiTheme="majorHAnsi" w:hint="eastAsia"/>
+        </w:rPr>
+        <w:t xml:space="preserve">을 갖는 </w:t>
+      </w:r>
+      <w:r>
+        <w:rPr>
+          <w:rFonts w:asciiTheme="majorHAnsi" w:eastAsiaTheme="majorHAnsi" w:hAnsiTheme="majorHAnsi"/>
+        </w:rPr>
+        <w:t>button</w:t>
+      </w:r>
+      <w:r>
+        <w:rPr>
+          <w:rFonts w:asciiTheme="majorHAnsi" w:eastAsiaTheme="majorHAnsi" w:hAnsiTheme="majorHAnsi" w:hint="eastAsia"/>
+        </w:rPr>
+        <w:t xml:space="preserve">을 </w:t>
+      </w:r>
+      <w:proofErr w:type="spellStart"/>
+      <w:r>
+        <w:rPr>
+          <w:rFonts w:asciiTheme="majorHAnsi" w:eastAsiaTheme="majorHAnsi" w:hAnsiTheme="majorHAnsi" w:hint="eastAsia"/>
+        </w:rPr>
+        <w:t>만든는</w:t>
+      </w:r>
+      <w:proofErr w:type="spellEnd"/>
+      <w:r>
+        <w:rPr>
+          <w:rFonts w:asciiTheme="majorHAnsi" w:eastAsiaTheme="majorHAnsi" w:hAnsiTheme="majorHAnsi" w:hint="eastAsia"/>
+        </w:rPr>
+        <w:t xml:space="preserve"> 것은 불가능하다.</w:t>
+      </w:r>
+    </w:p>
+    <w:p>
+      <w:pPr>
+        <w:pStyle w:val="Body"/>
+        <w:numPr>
+          <w:ilvl w:val="1"/>
+          <w:numId w:val="6"/>
+        </w:numPr>
+        <w:rPr>
+          <w:rFonts w:asciiTheme="majorHAnsi" w:eastAsiaTheme="majorHAnsi" w:hAnsiTheme="majorHAnsi"/>
+        </w:rPr>
+      </w:pPr>
+      <w:r>
+        <w:rPr>
+          <w:rFonts w:asciiTheme="majorHAnsi" w:eastAsiaTheme="majorHAnsi" w:hAnsiTheme="majorHAnsi" w:hint="eastAsia"/>
+        </w:rPr>
+        <w:t xml:space="preserve">항상 </w:t>
+      </w:r>
+      <w:r>
+        <w:rPr>
+          <w:rFonts w:asciiTheme="majorHAnsi" w:eastAsiaTheme="majorHAnsi" w:hAnsiTheme="majorHAnsi"/>
+        </w:rPr>
+        <w:t>type attribute</w:t>
+      </w:r>
+      <w:r>
+        <w:rPr>
+          <w:rFonts w:asciiTheme="majorHAnsi" w:eastAsiaTheme="majorHAnsi" w:hAnsiTheme="majorHAnsi" w:hint="eastAsia"/>
+        </w:rPr>
+        <w:t xml:space="preserve">를 정의해서 </w:t>
+      </w:r>
+      <w:r>
+        <w:rPr>
+          <w:rFonts w:asciiTheme="majorHAnsi" w:eastAsiaTheme="majorHAnsi" w:hAnsiTheme="majorHAnsi"/>
+        </w:rPr>
+        <w:t>browser</w:t>
+      </w:r>
+      <w:r>
+        <w:rPr>
+          <w:rFonts w:asciiTheme="majorHAnsi" w:eastAsiaTheme="majorHAnsi" w:hAnsiTheme="majorHAnsi" w:hint="eastAsia"/>
+        </w:rPr>
+        <w:t xml:space="preserve">에게 </w:t>
+      </w:r>
+      <w:r>
+        <w:rPr>
+          <w:rFonts w:asciiTheme="majorHAnsi" w:eastAsiaTheme="majorHAnsi" w:hAnsiTheme="majorHAnsi"/>
+        </w:rPr>
+        <w:t>button</w:t>
+      </w:r>
+      <w:r>
+        <w:rPr>
+          <w:rFonts w:asciiTheme="majorHAnsi" w:eastAsiaTheme="majorHAnsi" w:hAnsiTheme="majorHAnsi" w:hint="eastAsia"/>
+        </w:rPr>
+        <w:t>의 타입을 말해줘야 한다.</w:t>
+      </w:r>
+    </w:p>
+    <w:p>
+      <w:pPr>
+        <w:pStyle w:val="Body"/>
+        <w:numPr>
+          <w:ilvl w:val="1"/>
+          <w:numId w:val="6"/>
+        </w:numPr>
+        <w:rPr>
+          <w:rFonts w:asciiTheme="majorHAnsi" w:eastAsiaTheme="majorHAnsi" w:hAnsiTheme="majorHAnsi"/>
+        </w:rPr>
+      </w:pPr>
+      <w:r>
+        <w:rPr>
+          <w:rFonts w:asciiTheme="majorHAnsi" w:eastAsiaTheme="majorHAnsi" w:hAnsiTheme="majorHAnsi" w:hint="eastAsia"/>
+        </w:rPr>
+        <w:t>A</w:t>
+      </w:r>
+      <w:r>
+        <w:rPr>
+          <w:rFonts w:asciiTheme="majorHAnsi" w:eastAsiaTheme="majorHAnsi" w:hAnsiTheme="majorHAnsi"/>
+        </w:rPr>
+        <w:t>ttributes</w:t>
       </w:r>
     </w:p>
     <w:p>
@@ -13380,31 +13620,17 @@
           <w:rFonts w:asciiTheme="majorHAnsi" w:eastAsiaTheme="majorHAnsi" w:hAnsiTheme="majorHAnsi"/>
         </w:rPr>
       </w:pPr>
-      <w:proofErr w:type="gramStart"/>
-      <w:r>
-        <w:rPr>
-          <w:rFonts w:asciiTheme="majorHAnsi" w:eastAsiaTheme="majorHAnsi" w:hAnsiTheme="majorHAnsi" w:hint="eastAsia"/>
-        </w:rPr>
-        <w:t>h</w:t>
-      </w:r>
-      <w:r>
-        <w:rPr>
-          <w:rFonts w:asciiTheme="majorHAnsi" w:eastAsiaTheme="majorHAnsi" w:hAnsiTheme="majorHAnsi"/>
-        </w:rPr>
-        <w:t xml:space="preserve">yperlink </w:t>
-      </w:r>
-      <w:r>
-        <w:rPr>
-          <w:rFonts w:asciiTheme="majorHAnsi" w:eastAsiaTheme="majorHAnsi" w:hAnsiTheme="majorHAnsi" w:hint="eastAsia"/>
-        </w:rPr>
-        <w:t>를</w:t>
-      </w:r>
-      <w:proofErr w:type="gramEnd"/>
-      <w:r>
-        <w:rPr>
-          <w:rFonts w:asciiTheme="majorHAnsi" w:eastAsiaTheme="majorHAnsi" w:hAnsiTheme="majorHAnsi" w:hint="eastAsia"/>
-        </w:rPr>
-        <w:t xml:space="preserve"> 정의하는 태그</w:t>
+      <w:r>
+        <w:rPr>
+          <w:rFonts w:asciiTheme="majorHAnsi" w:eastAsiaTheme="majorHAnsi" w:hAnsiTheme="majorHAnsi" w:hint="eastAsia"/>
+        </w:rPr>
+        <w:t>n</w:t>
+      </w:r>
+      <w:r>
+        <w:rPr>
+          <w:rFonts w:asciiTheme="majorHAnsi" w:eastAsiaTheme="majorHAnsi" w:hAnsiTheme="majorHAnsi"/>
+        </w:rPr>
+        <w:t>ame</w:t>
       </w:r>
     </w:p>
     <w:p>
@@ -13422,79 +13648,13 @@
         <w:rPr>
           <w:rFonts w:asciiTheme="majorHAnsi" w:eastAsiaTheme="majorHAnsi" w:hAnsiTheme="majorHAnsi" w:hint="eastAsia"/>
         </w:rPr>
-        <w:t xml:space="preserve">주요 </w:t>
-      </w:r>
-      <w:proofErr w:type="gramStart"/>
-      <w:r>
-        <w:rPr>
-          <w:rFonts w:asciiTheme="majorHAnsi" w:eastAsiaTheme="majorHAnsi" w:hAnsiTheme="majorHAnsi"/>
-        </w:rPr>
-        <w:t xml:space="preserve">Attribute </w:t>
-      </w:r>
-      <w:r>
-        <w:rPr>
-          <w:rFonts w:asciiTheme="majorHAnsi" w:eastAsiaTheme="majorHAnsi" w:hAnsiTheme="majorHAnsi" w:hint="eastAsia"/>
-        </w:rPr>
-        <w:t>는</w:t>
-      </w:r>
-      <w:proofErr w:type="gramEnd"/>
-      <w:r>
-        <w:rPr>
-          <w:rFonts w:asciiTheme="majorHAnsi" w:eastAsiaTheme="majorHAnsi" w:hAnsiTheme="majorHAnsi" w:hint="eastAsia"/>
-        </w:rPr>
-        <w:t xml:space="preserve"> </w:t>
-      </w:r>
-      <w:proofErr w:type="spellStart"/>
-      <w:r>
-        <w:rPr>
-          <w:rFonts w:asciiTheme="majorHAnsi" w:eastAsiaTheme="majorHAnsi" w:hAnsiTheme="majorHAnsi"/>
-        </w:rPr>
-        <w:t>href</w:t>
-      </w:r>
-      <w:proofErr w:type="spellEnd"/>
-      <w:r>
-        <w:rPr>
-          <w:rFonts w:asciiTheme="majorHAnsi" w:eastAsiaTheme="majorHAnsi" w:hAnsiTheme="majorHAnsi" w:hint="eastAsia"/>
-        </w:rPr>
-        <w:t xml:space="preserve">로 </w:t>
-      </w:r>
-      <w:r>
-        <w:rPr>
-          <w:rFonts w:asciiTheme="majorHAnsi" w:eastAsiaTheme="majorHAnsi" w:hAnsiTheme="majorHAnsi"/>
-        </w:rPr>
-        <w:t>link</w:t>
-      </w:r>
-      <w:r>
-        <w:rPr>
-          <w:rFonts w:asciiTheme="majorHAnsi" w:eastAsiaTheme="majorHAnsi" w:hAnsiTheme="majorHAnsi" w:hint="eastAsia"/>
-        </w:rPr>
-        <w:t xml:space="preserve">의 </w:t>
-      </w:r>
-      <w:r>
-        <w:rPr>
-          <w:rFonts w:asciiTheme="majorHAnsi" w:eastAsiaTheme="majorHAnsi" w:hAnsiTheme="majorHAnsi"/>
-        </w:rPr>
-        <w:t>destination</w:t>
-      </w:r>
-      <w:r>
-        <w:rPr>
-          <w:rFonts w:asciiTheme="majorHAnsi" w:eastAsiaTheme="majorHAnsi" w:hAnsiTheme="majorHAnsi" w:hint="eastAsia"/>
-        </w:rPr>
-        <w:t xml:space="preserve">을 </w:t>
-      </w:r>
-      <w:proofErr w:type="spellStart"/>
-      <w:r>
-        <w:rPr>
-          <w:rFonts w:asciiTheme="majorHAnsi" w:eastAsiaTheme="majorHAnsi" w:hAnsiTheme="majorHAnsi" w:hint="eastAsia"/>
-        </w:rPr>
-        <w:t>가르킨다</w:t>
-      </w:r>
-      <w:proofErr w:type="spellEnd"/>
-      <w:r>
-        <w:rPr>
-          <w:rFonts w:asciiTheme="majorHAnsi" w:eastAsiaTheme="majorHAnsi" w:hAnsiTheme="majorHAnsi" w:hint="eastAsia"/>
-        </w:rPr>
-        <w:t>.</w:t>
+        <w:t>t</w:t>
+      </w:r>
+      <w:r>
+        <w:rPr>
+          <w:rFonts w:asciiTheme="majorHAnsi" w:eastAsiaTheme="majorHAnsi" w:hAnsiTheme="majorHAnsi"/>
+        </w:rPr>
+        <w:t>ype</w:t>
       </w:r>
     </w:p>
     <w:p>
@@ -13512,19 +13672,13 @@
         <w:rPr>
           <w:rFonts w:asciiTheme="majorHAnsi" w:eastAsiaTheme="majorHAnsi" w:hAnsiTheme="majorHAnsi" w:hint="eastAsia"/>
         </w:rPr>
-        <w:t xml:space="preserve">방문한적 없는 </w:t>
-      </w:r>
-      <w:r>
-        <w:rPr>
-          <w:rFonts w:asciiTheme="majorHAnsi" w:eastAsiaTheme="majorHAnsi" w:hAnsiTheme="majorHAnsi"/>
-        </w:rPr>
-        <w:t>Link</w:t>
-      </w:r>
-      <w:r>
-        <w:rPr>
-          <w:rFonts w:asciiTheme="majorHAnsi" w:eastAsiaTheme="majorHAnsi" w:hAnsiTheme="majorHAnsi" w:hint="eastAsia"/>
-        </w:rPr>
-        <w:t>는 파란 밑줄이 표시된다.</w:t>
+        <w:t>b</w:t>
+      </w:r>
+      <w:r>
+        <w:rPr>
+          <w:rFonts w:asciiTheme="majorHAnsi" w:eastAsiaTheme="majorHAnsi" w:hAnsiTheme="majorHAnsi"/>
+        </w:rPr>
+        <w:t>utton</w:t>
       </w:r>
     </w:p>
     <w:p>
@@ -13542,31 +13696,13 @@
         <w:rPr>
           <w:rFonts w:asciiTheme="majorHAnsi" w:eastAsiaTheme="majorHAnsi" w:hAnsiTheme="majorHAnsi" w:hint="eastAsia"/>
         </w:rPr>
-        <w:t xml:space="preserve">방문한적 있는 </w:t>
-      </w:r>
-      <w:r>
-        <w:rPr>
-          <w:rFonts w:asciiTheme="majorHAnsi" w:eastAsiaTheme="majorHAnsi" w:hAnsiTheme="majorHAnsi"/>
-        </w:rPr>
-        <w:t>Link</w:t>
-      </w:r>
-      <w:r>
-        <w:rPr>
-          <w:rFonts w:asciiTheme="majorHAnsi" w:eastAsiaTheme="majorHAnsi" w:hAnsiTheme="majorHAnsi" w:hint="eastAsia"/>
-        </w:rPr>
-        <w:t>는</w:t>
-      </w:r>
-      <w:r>
-        <w:rPr>
-          <w:rFonts w:asciiTheme="majorHAnsi" w:eastAsiaTheme="majorHAnsi" w:hAnsiTheme="majorHAnsi"/>
-        </w:rPr>
-        <w:t xml:space="preserve"> </w:t>
-      </w:r>
-      <w:r>
-        <w:rPr>
-          <w:rFonts w:asciiTheme="majorHAnsi" w:eastAsiaTheme="majorHAnsi" w:hAnsiTheme="majorHAnsi" w:hint="eastAsia"/>
-        </w:rPr>
-        <w:t>보라색 밑줄이 표시된다.</w:t>
+        <w:t>s</w:t>
+      </w:r>
+      <w:r>
+        <w:rPr>
+          <w:rFonts w:asciiTheme="majorHAnsi" w:eastAsiaTheme="majorHAnsi" w:hAnsiTheme="majorHAnsi"/>
+        </w:rPr>
+        <w:t xml:space="preserve">ubmit </w:t>
       </w:r>
     </w:p>
     <w:p>
@@ -13584,45 +13720,303 @@
         <w:rPr>
           <w:rFonts w:asciiTheme="majorHAnsi" w:eastAsiaTheme="majorHAnsi" w:hAnsiTheme="majorHAnsi" w:hint="eastAsia"/>
         </w:rPr>
-        <w:t xml:space="preserve">활성화된 </w:t>
-      </w:r>
-      <w:r>
-        <w:rPr>
-          <w:rFonts w:asciiTheme="majorHAnsi" w:eastAsiaTheme="majorHAnsi" w:hAnsiTheme="majorHAnsi"/>
-        </w:rPr>
-        <w:t>Link (</w:t>
-      </w:r>
-      <w:r>
-        <w:rPr>
-          <w:rFonts w:asciiTheme="majorHAnsi" w:eastAsiaTheme="majorHAnsi" w:hAnsiTheme="majorHAnsi" w:hint="eastAsia"/>
-        </w:rPr>
-        <w:t>클릭상태</w:t>
-      </w:r>
-      <w:proofErr w:type="gramStart"/>
-      <w:r>
-        <w:rPr>
-          <w:rFonts w:asciiTheme="majorHAnsi" w:eastAsiaTheme="majorHAnsi" w:hAnsiTheme="majorHAnsi" w:hint="eastAsia"/>
+        <w:t>r</w:t>
+      </w:r>
+      <w:r>
+        <w:rPr>
+          <w:rFonts w:asciiTheme="majorHAnsi" w:eastAsiaTheme="majorHAnsi" w:hAnsiTheme="majorHAnsi"/>
+        </w:rPr>
+        <w:t>eset</w:t>
+      </w:r>
+    </w:p>
+    <w:p>
+      <w:pPr>
+        <w:pStyle w:val="Body"/>
+        <w:numPr>
+          <w:ilvl w:val="2"/>
+          <w:numId w:val="6"/>
+        </w:numPr>
+        <w:rPr>
+          <w:rFonts w:asciiTheme="majorHAnsi" w:eastAsiaTheme="majorHAnsi" w:hAnsiTheme="majorHAnsi"/>
+        </w:rPr>
+      </w:pPr>
+      <w:r>
+        <w:rPr>
+          <w:rFonts w:asciiTheme="majorHAnsi" w:eastAsiaTheme="majorHAnsi" w:hAnsiTheme="majorHAnsi" w:hint="eastAsia"/>
+        </w:rPr>
+        <w:t>v</w:t>
+      </w:r>
+      <w:r>
+        <w:rPr>
+          <w:rFonts w:asciiTheme="majorHAnsi" w:eastAsiaTheme="majorHAnsi" w:hAnsiTheme="majorHAnsi"/>
+        </w:rPr>
+        <w:t>alue</w:t>
+      </w:r>
+    </w:p>
+    <w:p>
+      <w:pPr>
+        <w:pStyle w:val="Body"/>
+        <w:numPr>
+          <w:ilvl w:val="2"/>
+          <w:numId w:val="6"/>
+        </w:numPr>
+        <w:rPr>
+          <w:rFonts w:asciiTheme="majorHAnsi" w:eastAsiaTheme="majorHAnsi" w:hAnsiTheme="majorHAnsi"/>
+        </w:rPr>
+      </w:pPr>
+      <w:r>
+        <w:rPr>
+          <w:rFonts w:asciiTheme="majorHAnsi" w:eastAsiaTheme="majorHAnsi" w:hAnsiTheme="majorHAnsi" w:hint="eastAsia"/>
+        </w:rPr>
+        <w:t>a</w:t>
+      </w:r>
+      <w:r>
+        <w:rPr>
+          <w:rFonts w:asciiTheme="majorHAnsi" w:eastAsiaTheme="majorHAnsi" w:hAnsiTheme="majorHAnsi"/>
+        </w:rPr>
+        <w:t>utofocus</w:t>
+      </w:r>
+    </w:p>
+    <w:p>
+      <w:pPr>
+        <w:pStyle w:val="Body"/>
+        <w:numPr>
+          <w:ilvl w:val="2"/>
+          <w:numId w:val="6"/>
+        </w:numPr>
+        <w:rPr>
+          <w:rFonts w:asciiTheme="majorHAnsi" w:eastAsiaTheme="majorHAnsi" w:hAnsiTheme="majorHAnsi"/>
+        </w:rPr>
+      </w:pPr>
+      <w:r>
+        <w:rPr>
+          <w:rFonts w:asciiTheme="majorHAnsi" w:eastAsiaTheme="majorHAnsi" w:hAnsiTheme="majorHAnsi" w:hint="eastAsia"/>
+        </w:rPr>
+        <w:t>d</w:t>
+      </w:r>
+      <w:r>
+        <w:rPr>
+          <w:rFonts w:asciiTheme="majorHAnsi" w:eastAsiaTheme="majorHAnsi" w:hAnsiTheme="majorHAnsi"/>
+        </w:rPr>
+        <w:t>isabled</w:t>
+      </w:r>
+    </w:p>
+    <w:p>
+      <w:pPr>
+        <w:pStyle w:val="Body"/>
+        <w:numPr>
+          <w:ilvl w:val="2"/>
+          <w:numId w:val="6"/>
+        </w:numPr>
+        <w:rPr>
+          <w:rFonts w:asciiTheme="majorHAnsi" w:eastAsiaTheme="majorHAnsi" w:hAnsiTheme="majorHAnsi"/>
+        </w:rPr>
+      </w:pPr>
+      <w:r>
+        <w:rPr>
+          <w:rFonts w:asciiTheme="majorHAnsi" w:eastAsiaTheme="majorHAnsi" w:hAnsiTheme="majorHAnsi" w:hint="eastAsia"/>
+        </w:rPr>
+        <w:lastRenderedPageBreak/>
+        <w:t>f</w:t>
+      </w:r>
+      <w:r>
+        <w:rPr>
+          <w:rFonts w:asciiTheme="majorHAnsi" w:eastAsiaTheme="majorHAnsi" w:hAnsiTheme="majorHAnsi"/>
+        </w:rPr>
+        <w:t>orm</w:t>
+      </w:r>
+    </w:p>
+    <w:p>
+      <w:pPr>
+        <w:pStyle w:val="Body"/>
+        <w:numPr>
+          <w:ilvl w:val="2"/>
+          <w:numId w:val="6"/>
+        </w:numPr>
+        <w:rPr>
+          <w:rFonts w:asciiTheme="majorHAnsi" w:eastAsiaTheme="majorHAnsi" w:hAnsiTheme="majorHAnsi"/>
+        </w:rPr>
+      </w:pPr>
+      <w:proofErr w:type="spellStart"/>
+      <w:r>
+        <w:rPr>
+          <w:rFonts w:asciiTheme="majorHAnsi" w:eastAsiaTheme="majorHAnsi" w:hAnsiTheme="majorHAnsi" w:hint="eastAsia"/>
+        </w:rPr>
+        <w:t>f</w:t>
+      </w:r>
+      <w:r>
+        <w:rPr>
+          <w:rFonts w:asciiTheme="majorHAnsi" w:eastAsiaTheme="majorHAnsi" w:hAnsiTheme="majorHAnsi"/>
+        </w:rPr>
+        <w:t>ormaction</w:t>
+      </w:r>
+      <w:proofErr w:type="spellEnd"/>
+    </w:p>
+    <w:p>
+      <w:pPr>
+        <w:pStyle w:val="Body"/>
+        <w:numPr>
+          <w:ilvl w:val="2"/>
+          <w:numId w:val="6"/>
+        </w:numPr>
+        <w:rPr>
+          <w:rFonts w:asciiTheme="majorHAnsi" w:eastAsiaTheme="majorHAnsi" w:hAnsiTheme="majorHAnsi"/>
+        </w:rPr>
+      </w:pPr>
+      <w:proofErr w:type="spellStart"/>
+      <w:r>
+        <w:rPr>
+          <w:rFonts w:asciiTheme="majorHAnsi" w:eastAsiaTheme="majorHAnsi" w:hAnsiTheme="majorHAnsi" w:hint="eastAsia"/>
+        </w:rPr>
+        <w:t>f</w:t>
+      </w:r>
+      <w:r>
+        <w:rPr>
+          <w:rFonts w:asciiTheme="majorHAnsi" w:eastAsiaTheme="majorHAnsi" w:hAnsiTheme="majorHAnsi"/>
+        </w:rPr>
+        <w:t>ormenctype</w:t>
+      </w:r>
+      <w:proofErr w:type="spellEnd"/>
+    </w:p>
+    <w:p>
+      <w:pPr>
+        <w:pStyle w:val="Body"/>
+        <w:numPr>
+          <w:ilvl w:val="2"/>
+          <w:numId w:val="6"/>
+        </w:numPr>
+        <w:rPr>
+          <w:rFonts w:asciiTheme="majorHAnsi" w:eastAsiaTheme="majorHAnsi" w:hAnsiTheme="majorHAnsi"/>
+        </w:rPr>
+      </w:pPr>
+      <w:proofErr w:type="spellStart"/>
+      <w:r>
+        <w:rPr>
+          <w:rFonts w:asciiTheme="majorHAnsi" w:eastAsiaTheme="majorHAnsi" w:hAnsiTheme="majorHAnsi" w:hint="eastAsia"/>
+        </w:rPr>
+        <w:t>f</w:t>
+      </w:r>
+      <w:r>
+        <w:rPr>
+          <w:rFonts w:asciiTheme="majorHAnsi" w:eastAsiaTheme="majorHAnsi" w:hAnsiTheme="majorHAnsi"/>
+        </w:rPr>
+        <w:t>ormmethod</w:t>
+      </w:r>
+      <w:proofErr w:type="spellEnd"/>
+    </w:p>
+    <w:p>
+      <w:pPr>
+        <w:pStyle w:val="Body"/>
+        <w:numPr>
+          <w:ilvl w:val="2"/>
+          <w:numId w:val="6"/>
+        </w:numPr>
+        <w:rPr>
+          <w:rFonts w:asciiTheme="majorHAnsi" w:eastAsiaTheme="majorHAnsi" w:hAnsiTheme="majorHAnsi"/>
+        </w:rPr>
+      </w:pPr>
+      <w:proofErr w:type="spellStart"/>
+      <w:r>
+        <w:rPr>
+          <w:rFonts w:asciiTheme="majorHAnsi" w:eastAsiaTheme="majorHAnsi" w:hAnsiTheme="majorHAnsi" w:hint="eastAsia"/>
+        </w:rPr>
+        <w:t>f</w:t>
+      </w:r>
+      <w:r>
+        <w:rPr>
+          <w:rFonts w:asciiTheme="majorHAnsi" w:eastAsiaTheme="majorHAnsi" w:hAnsiTheme="majorHAnsi"/>
+        </w:rPr>
+        <w:t>ormnovalidate</w:t>
+      </w:r>
+      <w:proofErr w:type="spellEnd"/>
+    </w:p>
+    <w:p>
+      <w:pPr>
+        <w:pStyle w:val="Body"/>
+        <w:numPr>
+          <w:ilvl w:val="2"/>
+          <w:numId w:val="6"/>
+        </w:numPr>
+        <w:rPr>
+          <w:rFonts w:asciiTheme="majorHAnsi" w:eastAsiaTheme="majorHAnsi" w:hAnsiTheme="majorHAnsi"/>
+        </w:rPr>
+      </w:pPr>
+      <w:proofErr w:type="spellStart"/>
+      <w:r>
+        <w:rPr>
+          <w:rFonts w:asciiTheme="majorHAnsi" w:eastAsiaTheme="majorHAnsi" w:hAnsiTheme="majorHAnsi" w:hint="eastAsia"/>
+        </w:rPr>
+        <w:t>f</w:t>
+      </w:r>
+      <w:r>
+        <w:rPr>
+          <w:rFonts w:asciiTheme="majorHAnsi" w:eastAsiaTheme="majorHAnsi" w:hAnsiTheme="majorHAnsi"/>
+        </w:rPr>
+        <w:t>ormtarget</w:t>
+      </w:r>
+      <w:proofErr w:type="spellEnd"/>
+    </w:p>
+    <w:p>
+      <w:pPr>
+        <w:pStyle w:val="Body"/>
+        <w:ind w:left="720"/>
+        <w:rPr>
+          <w:rFonts w:asciiTheme="majorHAnsi" w:eastAsiaTheme="majorHAnsi" w:hAnsiTheme="majorHAnsi"/>
+        </w:rPr>
+      </w:pPr>
+    </w:p>
+    <w:p>
+      <w:pPr>
+        <w:pStyle w:val="3"/>
+        <w:numPr>
+          <w:ilvl w:val="2"/>
+          <w:numId w:val="34"/>
+        </w:numPr>
+        <w:rPr>
+          <w:rFonts w:asciiTheme="majorHAnsi" w:eastAsiaTheme="majorHAnsi" w:hAnsiTheme="majorHAnsi"/>
+        </w:rPr>
+      </w:pPr>
+      <w:r>
+        <w:rPr>
+          <w:rFonts w:asciiTheme="majorHAnsi" w:eastAsiaTheme="majorHAnsi" w:hAnsiTheme="majorHAnsi"/>
+        </w:rPr>
+        <w:t>Body (</w:t>
+      </w:r>
+      <w:r>
+        <w:rPr>
+          <w:rFonts w:asciiTheme="majorHAnsi" w:eastAsiaTheme="majorHAnsi" w:hAnsiTheme="majorHAnsi"/>
+        </w:rPr>
+        <w:t>Functions</w:t>
+      </w:r>
+      <w:r>
+        <w:rPr>
+          <w:rFonts w:asciiTheme="majorHAnsi" w:eastAsiaTheme="majorHAnsi" w:hAnsiTheme="majorHAnsi"/>
         </w:rPr>
         <w:t>)</w:t>
       </w:r>
-      <w:r>
-        <w:rPr>
-          <w:rFonts w:asciiTheme="majorHAnsi" w:eastAsiaTheme="majorHAnsi" w:hAnsiTheme="majorHAnsi"/>
-        </w:rPr>
-        <w:t xml:space="preserve"> </w:t>
-      </w:r>
-      <w:r>
-        <w:rPr>
-          <w:rFonts w:asciiTheme="majorHAnsi" w:eastAsiaTheme="majorHAnsi" w:hAnsiTheme="majorHAnsi" w:hint="eastAsia"/>
-        </w:rPr>
-        <w:t>는</w:t>
-      </w:r>
-      <w:proofErr w:type="gramEnd"/>
-      <w:r>
-        <w:rPr>
-          <w:rFonts w:asciiTheme="majorHAnsi" w:eastAsiaTheme="majorHAnsi" w:hAnsiTheme="majorHAnsi" w:hint="eastAsia"/>
-        </w:rPr>
-        <w:t xml:space="preserve"> 빨간 밑줄이 표시된다.</w:t>
+    </w:p>
+    <w:p>
+      <w:pPr>
+        <w:pStyle w:val="Body"/>
+        <w:numPr>
+          <w:ilvl w:val="0"/>
+          <w:numId w:val="6"/>
+        </w:numPr>
+        <w:rPr>
+          <w:rFonts w:asciiTheme="majorHAnsi" w:eastAsiaTheme="majorHAnsi" w:hAnsiTheme="majorHAnsi"/>
+        </w:rPr>
+      </w:pPr>
+      <w:r>
+        <w:rPr>
+          <w:rFonts w:asciiTheme="majorHAnsi" w:eastAsiaTheme="majorHAnsi" w:hAnsiTheme="majorHAnsi" w:hint="eastAsia"/>
+        </w:rPr>
+        <w:t>&lt;</w:t>
+      </w:r>
+      <w:r>
+        <w:rPr>
+          <w:rFonts w:asciiTheme="majorHAnsi" w:eastAsiaTheme="majorHAnsi" w:hAnsiTheme="majorHAnsi"/>
+        </w:rPr>
+        <w:t>a&gt;</w:t>
       </w:r>
     </w:p>
     <w:p>
@@ -13636,6 +14030,262 @@
           <w:rFonts w:asciiTheme="majorHAnsi" w:eastAsiaTheme="majorHAnsi" w:hAnsiTheme="majorHAnsi"/>
         </w:rPr>
       </w:pPr>
+      <w:proofErr w:type="gramStart"/>
+      <w:r>
+        <w:rPr>
+          <w:rFonts w:asciiTheme="majorHAnsi" w:eastAsiaTheme="majorHAnsi" w:hAnsiTheme="majorHAnsi" w:hint="eastAsia"/>
+        </w:rPr>
+        <w:t>h</w:t>
+      </w:r>
+      <w:r>
+        <w:rPr>
+          <w:rFonts w:asciiTheme="majorHAnsi" w:eastAsiaTheme="majorHAnsi" w:hAnsiTheme="majorHAnsi"/>
+        </w:rPr>
+        <w:t xml:space="preserve">yperlink </w:t>
+      </w:r>
+      <w:r>
+        <w:rPr>
+          <w:rFonts w:asciiTheme="majorHAnsi" w:eastAsiaTheme="majorHAnsi" w:hAnsiTheme="majorHAnsi" w:hint="eastAsia"/>
+        </w:rPr>
+        <w:t>를</w:t>
+      </w:r>
+      <w:proofErr w:type="gramEnd"/>
+      <w:r>
+        <w:rPr>
+          <w:rFonts w:asciiTheme="majorHAnsi" w:eastAsiaTheme="majorHAnsi" w:hAnsiTheme="majorHAnsi" w:hint="eastAsia"/>
+        </w:rPr>
+        <w:t xml:space="preserve"> 정의하는 태그</w:t>
+      </w:r>
+    </w:p>
+    <w:p>
+      <w:pPr>
+        <w:pStyle w:val="Body"/>
+        <w:numPr>
+          <w:ilvl w:val="1"/>
+          <w:numId w:val="6"/>
+        </w:numPr>
+        <w:rPr>
+          <w:rFonts w:asciiTheme="majorHAnsi" w:eastAsiaTheme="majorHAnsi" w:hAnsiTheme="majorHAnsi"/>
+        </w:rPr>
+      </w:pPr>
+      <w:r>
+        <w:rPr>
+          <w:rFonts w:asciiTheme="majorHAnsi" w:eastAsiaTheme="majorHAnsi" w:hAnsiTheme="majorHAnsi" w:hint="eastAsia"/>
+        </w:rPr>
+        <w:t xml:space="preserve">주요 </w:t>
+      </w:r>
+      <w:proofErr w:type="gramStart"/>
+      <w:r>
+        <w:rPr>
+          <w:rFonts w:asciiTheme="majorHAnsi" w:eastAsiaTheme="majorHAnsi" w:hAnsiTheme="majorHAnsi"/>
+        </w:rPr>
+        <w:t xml:space="preserve">Attribute </w:t>
+      </w:r>
+      <w:r>
+        <w:rPr>
+          <w:rFonts w:asciiTheme="majorHAnsi" w:eastAsiaTheme="majorHAnsi" w:hAnsiTheme="majorHAnsi" w:hint="eastAsia"/>
+        </w:rPr>
+        <w:t>는</w:t>
+      </w:r>
+      <w:proofErr w:type="gramEnd"/>
+      <w:r>
+        <w:rPr>
+          <w:rFonts w:asciiTheme="majorHAnsi" w:eastAsiaTheme="majorHAnsi" w:hAnsiTheme="majorHAnsi" w:hint="eastAsia"/>
+        </w:rPr>
+        <w:t xml:space="preserve"> </w:t>
+      </w:r>
+      <w:proofErr w:type="spellStart"/>
+      <w:r>
+        <w:rPr>
+          <w:rFonts w:asciiTheme="majorHAnsi" w:eastAsiaTheme="majorHAnsi" w:hAnsiTheme="majorHAnsi"/>
+        </w:rPr>
+        <w:t>href</w:t>
+      </w:r>
+      <w:proofErr w:type="spellEnd"/>
+      <w:r>
+        <w:rPr>
+          <w:rFonts w:asciiTheme="majorHAnsi" w:eastAsiaTheme="majorHAnsi" w:hAnsiTheme="majorHAnsi" w:hint="eastAsia"/>
+        </w:rPr>
+        <w:t xml:space="preserve">로 </w:t>
+      </w:r>
+      <w:r>
+        <w:rPr>
+          <w:rFonts w:asciiTheme="majorHAnsi" w:eastAsiaTheme="majorHAnsi" w:hAnsiTheme="majorHAnsi"/>
+        </w:rPr>
+        <w:t>link</w:t>
+      </w:r>
+      <w:r>
+        <w:rPr>
+          <w:rFonts w:asciiTheme="majorHAnsi" w:eastAsiaTheme="majorHAnsi" w:hAnsiTheme="majorHAnsi" w:hint="eastAsia"/>
+        </w:rPr>
+        <w:t xml:space="preserve">의 </w:t>
+      </w:r>
+      <w:r>
+        <w:rPr>
+          <w:rFonts w:asciiTheme="majorHAnsi" w:eastAsiaTheme="majorHAnsi" w:hAnsiTheme="majorHAnsi"/>
+        </w:rPr>
+        <w:t>destination</w:t>
+      </w:r>
+      <w:r>
+        <w:rPr>
+          <w:rFonts w:asciiTheme="majorHAnsi" w:eastAsiaTheme="majorHAnsi" w:hAnsiTheme="majorHAnsi" w:hint="eastAsia"/>
+        </w:rPr>
+        <w:t xml:space="preserve">을 </w:t>
+      </w:r>
+      <w:proofErr w:type="spellStart"/>
+      <w:r>
+        <w:rPr>
+          <w:rFonts w:asciiTheme="majorHAnsi" w:eastAsiaTheme="majorHAnsi" w:hAnsiTheme="majorHAnsi" w:hint="eastAsia"/>
+        </w:rPr>
+        <w:t>가르킨다</w:t>
+      </w:r>
+      <w:proofErr w:type="spellEnd"/>
+      <w:r>
+        <w:rPr>
+          <w:rFonts w:asciiTheme="majorHAnsi" w:eastAsiaTheme="majorHAnsi" w:hAnsiTheme="majorHAnsi" w:hint="eastAsia"/>
+        </w:rPr>
+        <w:t>.</w:t>
+      </w:r>
+    </w:p>
+    <w:p>
+      <w:pPr>
+        <w:pStyle w:val="Body"/>
+        <w:numPr>
+          <w:ilvl w:val="2"/>
+          <w:numId w:val="6"/>
+        </w:numPr>
+        <w:rPr>
+          <w:rFonts w:asciiTheme="majorHAnsi" w:eastAsiaTheme="majorHAnsi" w:hAnsiTheme="majorHAnsi"/>
+        </w:rPr>
+      </w:pPr>
+      <w:r>
+        <w:rPr>
+          <w:rFonts w:asciiTheme="majorHAnsi" w:eastAsiaTheme="majorHAnsi" w:hAnsiTheme="majorHAnsi" w:hint="eastAsia"/>
+        </w:rPr>
+        <w:t xml:space="preserve">방문한적 없는 </w:t>
+      </w:r>
+      <w:r>
+        <w:rPr>
+          <w:rFonts w:asciiTheme="majorHAnsi" w:eastAsiaTheme="majorHAnsi" w:hAnsiTheme="majorHAnsi"/>
+        </w:rPr>
+        <w:t>Link</w:t>
+      </w:r>
+      <w:r>
+        <w:rPr>
+          <w:rFonts w:asciiTheme="majorHAnsi" w:eastAsiaTheme="majorHAnsi" w:hAnsiTheme="majorHAnsi" w:hint="eastAsia"/>
+        </w:rPr>
+        <w:t>는 파란 밑줄이 표시된다.</w:t>
+      </w:r>
+    </w:p>
+    <w:p>
+      <w:pPr>
+        <w:pStyle w:val="Body"/>
+        <w:numPr>
+          <w:ilvl w:val="2"/>
+          <w:numId w:val="6"/>
+        </w:numPr>
+        <w:rPr>
+          <w:rFonts w:asciiTheme="majorHAnsi" w:eastAsiaTheme="majorHAnsi" w:hAnsiTheme="majorHAnsi"/>
+        </w:rPr>
+      </w:pPr>
+      <w:r>
+        <w:rPr>
+          <w:rFonts w:asciiTheme="majorHAnsi" w:eastAsiaTheme="majorHAnsi" w:hAnsiTheme="majorHAnsi" w:hint="eastAsia"/>
+        </w:rPr>
+        <w:t xml:space="preserve">방문한적 있는 </w:t>
+      </w:r>
+      <w:r>
+        <w:rPr>
+          <w:rFonts w:asciiTheme="majorHAnsi" w:eastAsiaTheme="majorHAnsi" w:hAnsiTheme="majorHAnsi"/>
+        </w:rPr>
+        <w:t>Link</w:t>
+      </w:r>
+      <w:r>
+        <w:rPr>
+          <w:rFonts w:asciiTheme="majorHAnsi" w:eastAsiaTheme="majorHAnsi" w:hAnsiTheme="majorHAnsi" w:hint="eastAsia"/>
+        </w:rPr>
+        <w:t>는</w:t>
+      </w:r>
+      <w:r>
+        <w:rPr>
+          <w:rFonts w:asciiTheme="majorHAnsi" w:eastAsiaTheme="majorHAnsi" w:hAnsiTheme="majorHAnsi"/>
+        </w:rPr>
+        <w:t xml:space="preserve"> </w:t>
+      </w:r>
+      <w:r>
+        <w:rPr>
+          <w:rFonts w:asciiTheme="majorHAnsi" w:eastAsiaTheme="majorHAnsi" w:hAnsiTheme="majorHAnsi" w:hint="eastAsia"/>
+        </w:rPr>
+        <w:t>보라색 밑줄이 표시된다.</w:t>
+      </w:r>
+    </w:p>
+    <w:p>
+      <w:pPr>
+        <w:pStyle w:val="Body"/>
+        <w:numPr>
+          <w:ilvl w:val="2"/>
+          <w:numId w:val="6"/>
+        </w:numPr>
+        <w:rPr>
+          <w:rFonts w:asciiTheme="majorHAnsi" w:eastAsiaTheme="majorHAnsi" w:hAnsiTheme="majorHAnsi"/>
+        </w:rPr>
+      </w:pPr>
+      <w:r>
+        <w:rPr>
+          <w:rFonts w:asciiTheme="majorHAnsi" w:eastAsiaTheme="majorHAnsi" w:hAnsiTheme="majorHAnsi" w:hint="eastAsia"/>
+        </w:rPr>
+        <w:t xml:space="preserve">활성화된 </w:t>
+      </w:r>
+      <w:r>
+        <w:rPr>
+          <w:rFonts w:asciiTheme="majorHAnsi" w:eastAsiaTheme="majorHAnsi" w:hAnsiTheme="majorHAnsi"/>
+        </w:rPr>
+        <w:t>Link (</w:t>
+      </w:r>
+      <w:r>
+        <w:rPr>
+          <w:rFonts w:asciiTheme="majorHAnsi" w:eastAsiaTheme="majorHAnsi" w:hAnsiTheme="majorHAnsi" w:hint="eastAsia"/>
+        </w:rPr>
+        <w:t>클릭상태</w:t>
+      </w:r>
+      <w:proofErr w:type="gramStart"/>
+      <w:r>
+        <w:rPr>
+          <w:rFonts w:asciiTheme="majorHAnsi" w:eastAsiaTheme="majorHAnsi" w:hAnsiTheme="majorHAnsi" w:hint="eastAsia"/>
+        </w:rPr>
+        <w:t>)</w:t>
+      </w:r>
+      <w:r>
+        <w:rPr>
+          <w:rFonts w:asciiTheme="majorHAnsi" w:eastAsiaTheme="majorHAnsi" w:hAnsiTheme="majorHAnsi"/>
+        </w:rPr>
+        <w:t xml:space="preserve"> </w:t>
+      </w:r>
+      <w:r>
+        <w:rPr>
+          <w:rFonts w:asciiTheme="majorHAnsi" w:eastAsiaTheme="majorHAnsi" w:hAnsiTheme="majorHAnsi" w:hint="eastAsia"/>
+        </w:rPr>
+        <w:t>는</w:t>
+      </w:r>
+      <w:proofErr w:type="gramEnd"/>
+      <w:r>
+        <w:rPr>
+          <w:rFonts w:asciiTheme="majorHAnsi" w:eastAsiaTheme="majorHAnsi" w:hAnsiTheme="majorHAnsi" w:hint="eastAsia"/>
+        </w:rPr>
+        <w:t xml:space="preserve"> 빨간 밑줄이 표시된다.</w:t>
+      </w:r>
+    </w:p>
+    <w:p>
+      <w:pPr>
+        <w:pStyle w:val="Body"/>
+        <w:numPr>
+          <w:ilvl w:val="1"/>
+          <w:numId w:val="6"/>
+        </w:numPr>
+        <w:rPr>
+          <w:rFonts w:asciiTheme="majorHAnsi" w:eastAsiaTheme="majorHAnsi" w:hAnsiTheme="majorHAnsi"/>
+        </w:rPr>
+      </w:pPr>
     </w:p>
     <w:p>
       <w:pPr>
@@ -13653,7 +14303,7 @@
       <w:pPr>
         <w:pStyle w:val="Body"/>
         <w:rPr>
-          <w:rFonts w:asciiTheme="majorHAnsi" w:eastAsiaTheme="majorHAnsi" w:hAnsiTheme="majorHAnsi" w:hint="eastAsia"/>
+          <w:rFonts w:asciiTheme="majorHAnsi" w:eastAsiaTheme="majorHAnsi" w:hAnsiTheme="majorHAnsi"/>
         </w:rPr>
       </w:pPr>
     </w:p>
@@ -13661,7 +14311,7 @@
       <w:pPr>
         <w:pStyle w:val="Body"/>
         <w:rPr>
-          <w:rFonts w:asciiTheme="majorHAnsi" w:eastAsiaTheme="majorHAnsi" w:hAnsiTheme="majorHAnsi" w:hint="eastAsia"/>
+          <w:rFonts w:asciiTheme="majorHAnsi" w:eastAsiaTheme="majorHAnsi" w:hAnsiTheme="majorHAnsi"/>
         </w:rPr>
       </w:pPr>
     </w:p>
@@ -13904,7 +14554,6 @@
         <w:rPr>
           <w:rFonts w:asciiTheme="majorHAnsi" w:eastAsiaTheme="majorHAnsi" w:hAnsiTheme="majorHAnsi" w:hint="eastAsia"/>
         </w:rPr>
-        <w:lastRenderedPageBreak/>
         <w:t xml:space="preserve">만약 </w:t>
       </w:r>
       <w:r>
@@ -14014,7 +14663,7 @@
               <w:shd w:val="clear" w:color="auto" w:fill="1E1E1E"/>
               <w:spacing w:line="285" w:lineRule="atLeast"/>
               <w:rPr>
-                <w:rFonts w:ascii="Consolas" w:eastAsia="Gulim" w:hAnsi="Consolas" w:cs="Gulim"/>
+                <w:rFonts w:ascii="Consolas" w:eastAsia="굴림" w:hAnsi="Consolas" w:cs="굴림"/>
                 <w:color w:val="D4D4D4"/>
                 <w:sz w:val="21"/>
                 <w:szCs w:val="21"/>
@@ -14022,7 +14671,7 @@
             </w:pPr>
             <w:r>
               <w:rPr>
-                <w:rFonts w:ascii="Consolas" w:eastAsia="Gulim" w:hAnsi="Consolas" w:cs="Gulim"/>
+                <w:rFonts w:ascii="Consolas" w:eastAsia="굴림" w:hAnsi="Consolas" w:cs="굴림"/>
                 <w:color w:val="808080"/>
                 <w:sz w:val="21"/>
                 <w:szCs w:val="21"/>
@@ -14031,7 +14680,7 @@
             </w:r>
             <w:r>
               <w:rPr>
-                <w:rFonts w:ascii="Consolas" w:eastAsia="Gulim" w:hAnsi="Consolas" w:cs="Gulim"/>
+                <w:rFonts w:ascii="Consolas" w:eastAsia="굴림" w:hAnsi="Consolas" w:cs="굴림"/>
                 <w:color w:val="569CD6"/>
                 <w:sz w:val="21"/>
                 <w:szCs w:val="21"/>
@@ -14040,7 +14689,7 @@
             </w:r>
             <w:r>
               <w:rPr>
-                <w:rFonts w:ascii="Consolas" w:eastAsia="Gulim" w:hAnsi="Consolas" w:cs="Gulim"/>
+                <w:rFonts w:ascii="Consolas" w:eastAsia="굴림" w:hAnsi="Consolas" w:cs="굴림"/>
                 <w:color w:val="808080"/>
                 <w:sz w:val="21"/>
                 <w:szCs w:val="21"/>
@@ -14053,7 +14702,7 @@
               <w:shd w:val="clear" w:color="auto" w:fill="1E1E1E"/>
               <w:spacing w:line="285" w:lineRule="atLeast"/>
               <w:rPr>
-                <w:rFonts w:ascii="Consolas" w:eastAsia="Gulim" w:hAnsi="Consolas" w:cs="Gulim"/>
+                <w:rFonts w:ascii="Consolas" w:eastAsia="굴림" w:hAnsi="Consolas" w:cs="굴림"/>
                 <w:color w:val="D4D4D4"/>
                 <w:sz w:val="21"/>
                 <w:szCs w:val="21"/>
@@ -14061,7 +14710,7 @@
             </w:pPr>
             <w:r>
               <w:rPr>
-                <w:rFonts w:ascii="Consolas" w:eastAsia="Gulim" w:hAnsi="Consolas" w:cs="Gulim"/>
+                <w:rFonts w:ascii="Consolas" w:eastAsia="굴림" w:hAnsi="Consolas" w:cs="굴림"/>
                 <w:color w:val="D4D4D4"/>
                 <w:sz w:val="21"/>
                 <w:szCs w:val="21"/>
@@ -14070,7 +14719,7 @@
             </w:r>
             <w:r>
               <w:rPr>
-                <w:rFonts w:ascii="Consolas" w:eastAsia="Gulim" w:hAnsi="Consolas" w:cs="Gulim"/>
+                <w:rFonts w:ascii="Consolas" w:eastAsia="굴림" w:hAnsi="Consolas" w:cs="굴림"/>
                 <w:color w:val="808080"/>
                 <w:sz w:val="21"/>
                 <w:szCs w:val="21"/>
@@ -14079,7 +14728,7 @@
             </w:r>
             <w:r>
               <w:rPr>
-                <w:rFonts w:ascii="Consolas" w:eastAsia="Gulim" w:hAnsi="Consolas" w:cs="Gulim"/>
+                <w:rFonts w:ascii="Consolas" w:eastAsia="굴림" w:hAnsi="Consolas" w:cs="굴림"/>
                 <w:color w:val="569CD6"/>
                 <w:sz w:val="21"/>
                 <w:szCs w:val="21"/>
@@ -14088,7 +14737,7 @@
             </w:r>
             <w:r>
               <w:rPr>
-                <w:rFonts w:ascii="Consolas" w:eastAsia="Gulim" w:hAnsi="Consolas" w:cs="Gulim"/>
+                <w:rFonts w:ascii="Consolas" w:eastAsia="굴림" w:hAnsi="Consolas" w:cs="굴림"/>
                 <w:color w:val="D4D4D4"/>
                 <w:sz w:val="21"/>
                 <w:szCs w:val="21"/>
@@ -14097,7 +14746,7 @@
             </w:r>
             <w:r>
               <w:rPr>
-                <w:rFonts w:ascii="Consolas" w:eastAsia="Gulim" w:hAnsi="Consolas" w:cs="Gulim"/>
+                <w:rFonts w:ascii="Consolas" w:eastAsia="굴림" w:hAnsi="Consolas" w:cs="굴림"/>
                 <w:color w:val="9CDCFE"/>
                 <w:sz w:val="21"/>
                 <w:szCs w:val="21"/>
@@ -14106,7 +14755,7 @@
             </w:r>
             <w:r>
               <w:rPr>
-                <w:rFonts w:ascii="Consolas" w:eastAsia="Gulim" w:hAnsi="Consolas" w:cs="Gulim"/>
+                <w:rFonts w:ascii="Consolas" w:eastAsia="굴림" w:hAnsi="Consolas" w:cs="굴림"/>
                 <w:color w:val="D4D4D4"/>
                 <w:sz w:val="21"/>
                 <w:szCs w:val="21"/>
@@ -14115,7 +14764,7 @@
             </w:r>
             <w:r>
               <w:rPr>
-                <w:rFonts w:ascii="Consolas" w:eastAsia="Gulim" w:hAnsi="Consolas" w:cs="Gulim"/>
+                <w:rFonts w:ascii="Consolas" w:eastAsia="굴림" w:hAnsi="Consolas" w:cs="굴림"/>
                 <w:color w:val="CE9178"/>
                 <w:sz w:val="21"/>
                 <w:szCs w:val="21"/>
@@ -14126,7 +14775,7 @@
             <w:proofErr w:type="gramStart"/>
             <w:r>
               <w:rPr>
-                <w:rFonts w:ascii="Consolas" w:eastAsia="Gulim" w:hAnsi="Consolas" w:cs="Gulim"/>
+                <w:rFonts w:ascii="Consolas" w:eastAsia="굴림" w:hAnsi="Consolas" w:cs="굴림"/>
                 <w:color w:val="DCDCAA"/>
                 <w:sz w:val="21"/>
                 <w:szCs w:val="21"/>
@@ -14136,7 +14785,7 @@
             <w:proofErr w:type="spellEnd"/>
             <w:r>
               <w:rPr>
-                <w:rFonts w:ascii="Consolas" w:eastAsia="Gulim" w:hAnsi="Consolas" w:cs="Gulim"/>
+                <w:rFonts w:ascii="Consolas" w:eastAsia="굴림" w:hAnsi="Consolas" w:cs="굴림"/>
                 <w:color w:val="CE9178"/>
                 <w:sz w:val="21"/>
                 <w:szCs w:val="21"/>
@@ -14146,7 +14795,7 @@
             <w:proofErr w:type="gramEnd"/>
             <w:r>
               <w:rPr>
-                <w:rFonts w:ascii="Consolas" w:eastAsia="Gulim" w:hAnsi="Consolas" w:cs="Gulim"/>
+                <w:rFonts w:ascii="Consolas" w:eastAsia="굴림" w:hAnsi="Consolas" w:cs="굴림"/>
                 <w:color w:val="CE9178"/>
                 <w:sz w:val="21"/>
                 <w:szCs w:val="21"/>
@@ -14155,7 +14804,7 @@
             </w:r>
             <w:r>
               <w:rPr>
-                <w:rFonts w:ascii="Consolas" w:eastAsia="Gulim" w:hAnsi="Consolas" w:cs="Gulim"/>
+                <w:rFonts w:ascii="Consolas" w:eastAsia="굴림" w:hAnsi="Consolas" w:cs="굴림"/>
                 <w:color w:val="808080"/>
                 <w:sz w:val="21"/>
                 <w:szCs w:val="21"/>
@@ -14164,7 +14813,7 @@
             </w:r>
             <w:r>
               <w:rPr>
-                <w:rFonts w:ascii="Consolas" w:eastAsia="Gulim" w:hAnsi="Consolas" w:cs="Gulim"/>
+                <w:rFonts w:ascii="Consolas" w:eastAsia="굴림" w:hAnsi="Consolas" w:cs="굴림"/>
                 <w:color w:val="D4D4D4"/>
                 <w:sz w:val="21"/>
                 <w:szCs w:val="21"/>
@@ -14173,7 +14822,7 @@
             </w:r>
             <w:r>
               <w:rPr>
-                <w:rFonts w:ascii="Consolas" w:eastAsia="Gulim" w:hAnsi="Consolas" w:cs="Gulim"/>
+                <w:rFonts w:ascii="Consolas" w:eastAsia="굴림" w:hAnsi="Consolas" w:cs="굴림"/>
                 <w:color w:val="808080"/>
                 <w:sz w:val="21"/>
                 <w:szCs w:val="21"/>
@@ -14182,7 +14831,7 @@
             </w:r>
             <w:r>
               <w:rPr>
-                <w:rFonts w:ascii="Consolas" w:eastAsia="Gulim" w:hAnsi="Consolas" w:cs="Gulim"/>
+                <w:rFonts w:ascii="Consolas" w:eastAsia="굴림" w:hAnsi="Consolas" w:cs="굴림"/>
                 <w:color w:val="569CD6"/>
                 <w:sz w:val="21"/>
                 <w:szCs w:val="21"/>
@@ -14191,7 +14840,7 @@
             </w:r>
             <w:r>
               <w:rPr>
-                <w:rFonts w:ascii="Consolas" w:eastAsia="Gulim" w:hAnsi="Consolas" w:cs="Gulim"/>
+                <w:rFonts w:ascii="Consolas" w:eastAsia="굴림" w:hAnsi="Consolas" w:cs="굴림"/>
                 <w:color w:val="808080"/>
                 <w:sz w:val="21"/>
                 <w:szCs w:val="21"/>
@@ -14204,7 +14853,7 @@
               <w:shd w:val="clear" w:color="auto" w:fill="1E1E1E"/>
               <w:spacing w:line="285" w:lineRule="atLeast"/>
               <w:rPr>
-                <w:rFonts w:ascii="Consolas" w:eastAsia="Gulim" w:hAnsi="Consolas" w:cs="Gulim"/>
+                <w:rFonts w:ascii="Consolas" w:eastAsia="굴림" w:hAnsi="Consolas" w:cs="굴림"/>
                 <w:color w:val="D4D4D4"/>
                 <w:sz w:val="21"/>
                 <w:szCs w:val="21"/>
@@ -14216,7 +14865,7 @@
               <w:shd w:val="clear" w:color="auto" w:fill="1E1E1E"/>
               <w:spacing w:line="285" w:lineRule="atLeast"/>
               <w:rPr>
-                <w:rFonts w:ascii="Consolas" w:eastAsia="Gulim" w:hAnsi="Consolas" w:cs="Gulim"/>
+                <w:rFonts w:ascii="Consolas" w:eastAsia="굴림" w:hAnsi="Consolas" w:cs="굴림"/>
                 <w:color w:val="D4D4D4"/>
                 <w:sz w:val="21"/>
                 <w:szCs w:val="21"/>
@@ -14224,7 +14873,7 @@
             </w:pPr>
             <w:r>
               <w:rPr>
-                <w:rFonts w:ascii="Consolas" w:eastAsia="Gulim" w:hAnsi="Consolas" w:cs="Gulim"/>
+                <w:rFonts w:ascii="Consolas" w:eastAsia="굴림" w:hAnsi="Consolas" w:cs="굴림"/>
                 <w:color w:val="D4D4D4"/>
                 <w:sz w:val="21"/>
                 <w:szCs w:val="21"/>
@@ -14233,7 +14882,7 @@
             </w:r>
             <w:r>
               <w:rPr>
-                <w:rFonts w:ascii="Consolas" w:eastAsia="Gulim" w:hAnsi="Consolas" w:cs="Gulim"/>
+                <w:rFonts w:ascii="Consolas" w:eastAsia="굴림" w:hAnsi="Consolas" w:cs="굴림"/>
                 <w:color w:val="808080"/>
                 <w:sz w:val="21"/>
                 <w:szCs w:val="21"/>
@@ -14242,7 +14891,7 @@
             </w:r>
             <w:r>
               <w:rPr>
-                <w:rFonts w:ascii="Consolas" w:eastAsia="Gulim" w:hAnsi="Consolas" w:cs="Gulim"/>
+                <w:rFonts w:ascii="Consolas" w:eastAsia="굴림" w:hAnsi="Consolas" w:cs="굴림"/>
                 <w:color w:val="569CD6"/>
                 <w:sz w:val="21"/>
                 <w:szCs w:val="21"/>
@@ -14251,7 +14900,7 @@
             </w:r>
             <w:r>
               <w:rPr>
-                <w:rFonts w:ascii="Consolas" w:eastAsia="Gulim" w:hAnsi="Consolas" w:cs="Gulim"/>
+                <w:rFonts w:ascii="Consolas" w:eastAsia="굴림" w:hAnsi="Consolas" w:cs="굴림"/>
                 <w:color w:val="808080"/>
                 <w:sz w:val="21"/>
                 <w:szCs w:val="21"/>
@@ -14264,7 +14913,7 @@
               <w:shd w:val="clear" w:color="auto" w:fill="1E1E1E"/>
               <w:spacing w:line="285" w:lineRule="atLeast"/>
               <w:rPr>
-                <w:rFonts w:ascii="Consolas" w:eastAsia="Gulim" w:hAnsi="Consolas" w:cs="Gulim"/>
+                <w:rFonts w:ascii="Consolas" w:eastAsia="굴림" w:hAnsi="Consolas" w:cs="굴림"/>
                 <w:color w:val="D4D4D4"/>
                 <w:sz w:val="21"/>
                 <w:szCs w:val="21"/>
@@ -14272,7 +14921,7 @@
             </w:pPr>
             <w:r>
               <w:rPr>
-                <w:rFonts w:ascii="Consolas" w:eastAsia="Gulim" w:hAnsi="Consolas" w:cs="Gulim"/>
+                <w:rFonts w:ascii="Consolas" w:eastAsia="굴림" w:hAnsi="Consolas" w:cs="굴림"/>
                 <w:color w:val="D4D4D4"/>
                 <w:sz w:val="21"/>
                 <w:szCs w:val="21"/>
@@ -14281,7 +14930,7 @@
             </w:r>
             <w:r>
               <w:rPr>
-                <w:rFonts w:ascii="Consolas" w:eastAsia="Gulim" w:hAnsi="Consolas" w:cs="Gulim"/>
+                <w:rFonts w:ascii="Consolas" w:eastAsia="굴림" w:hAnsi="Consolas" w:cs="굴림"/>
                 <w:color w:val="808080"/>
                 <w:sz w:val="21"/>
                 <w:szCs w:val="21"/>
@@ -14290,7 +14939,7 @@
             </w:r>
             <w:r>
               <w:rPr>
-                <w:rFonts w:ascii="Consolas" w:eastAsia="Gulim" w:hAnsi="Consolas" w:cs="Gulim"/>
+                <w:rFonts w:ascii="Consolas" w:eastAsia="굴림" w:hAnsi="Consolas" w:cs="굴림"/>
                 <w:color w:val="569CD6"/>
                 <w:sz w:val="21"/>
                 <w:szCs w:val="21"/>
@@ -14299,7 +14948,7 @@
             </w:r>
             <w:r>
               <w:rPr>
-                <w:rFonts w:ascii="Consolas" w:eastAsia="Gulim" w:hAnsi="Consolas" w:cs="Gulim"/>
+                <w:rFonts w:ascii="Consolas" w:eastAsia="굴림" w:hAnsi="Consolas" w:cs="굴림"/>
                 <w:color w:val="808080"/>
                 <w:sz w:val="21"/>
                 <w:szCs w:val="21"/>
@@ -14308,7 +14957,7 @@
             </w:r>
             <w:r>
               <w:rPr>
-                <w:rFonts w:ascii="Consolas" w:eastAsia="Gulim" w:hAnsi="Consolas" w:cs="Gulim"/>
+                <w:rFonts w:ascii="Consolas" w:eastAsia="굴림" w:hAnsi="Consolas" w:cs="굴림"/>
                 <w:color w:val="D4D4D4"/>
                 <w:sz w:val="21"/>
                 <w:szCs w:val="21"/>
@@ -14317,7 +14966,7 @@
             </w:r>
             <w:r>
               <w:rPr>
-                <w:rFonts w:ascii="Consolas" w:eastAsia="Gulim" w:hAnsi="Consolas" w:cs="Gulim"/>
+                <w:rFonts w:ascii="Consolas" w:eastAsia="굴림" w:hAnsi="Consolas" w:cs="굴림"/>
                 <w:color w:val="808080"/>
                 <w:sz w:val="21"/>
                 <w:szCs w:val="21"/>
@@ -14326,7 +14975,7 @@
             </w:r>
             <w:r>
               <w:rPr>
-                <w:rFonts w:ascii="Consolas" w:eastAsia="Gulim" w:hAnsi="Consolas" w:cs="Gulim"/>
+                <w:rFonts w:ascii="Consolas" w:eastAsia="굴림" w:hAnsi="Consolas" w:cs="굴림"/>
                 <w:color w:val="569CD6"/>
                 <w:sz w:val="21"/>
                 <w:szCs w:val="21"/>
@@ -14335,7 +14984,7 @@
             </w:r>
             <w:r>
               <w:rPr>
-                <w:rFonts w:ascii="Consolas" w:eastAsia="Gulim" w:hAnsi="Consolas" w:cs="Gulim"/>
+                <w:rFonts w:ascii="Consolas" w:eastAsia="굴림" w:hAnsi="Consolas" w:cs="굴림"/>
                 <w:color w:val="808080"/>
                 <w:sz w:val="21"/>
                 <w:szCs w:val="21"/>
@@ -14349,7 +14998,7 @@
               <w:spacing w:line="285" w:lineRule="atLeast"/>
               <w:ind w:firstLineChars="50" w:firstLine="105"/>
               <w:rPr>
-                <w:rFonts w:ascii="Consolas" w:eastAsia="Gulim" w:hAnsi="Consolas" w:cs="Gulim"/>
+                <w:rFonts w:ascii="Consolas" w:eastAsia="굴림" w:hAnsi="Consolas" w:cs="굴림"/>
                 <w:color w:val="D4D4D4"/>
                 <w:sz w:val="21"/>
                 <w:szCs w:val="21"/>
@@ -14357,7 +15006,7 @@
             </w:pPr>
             <w:r>
               <w:rPr>
-                <w:rFonts w:ascii="Consolas" w:eastAsia="Gulim" w:hAnsi="Consolas" w:cs="Gulim"/>
+                <w:rFonts w:ascii="Consolas" w:eastAsia="굴림" w:hAnsi="Consolas" w:cs="굴림"/>
                 <w:color w:val="D4D4D4"/>
                 <w:sz w:val="21"/>
                 <w:szCs w:val="21"/>
@@ -14366,7 +15015,7 @@
             </w:r>
             <w:r>
               <w:rPr>
-                <w:rFonts w:ascii="Consolas" w:eastAsia="Gulim" w:hAnsi="Consolas" w:cs="Gulim"/>
+                <w:rFonts w:ascii="Consolas" w:eastAsia="굴림" w:hAnsi="Consolas" w:cs="굴림"/>
                 <w:color w:val="808080"/>
                 <w:sz w:val="21"/>
                 <w:szCs w:val="21"/>
@@ -14376,7 +15025,7 @@
             <w:proofErr w:type="spellStart"/>
             <w:r>
               <w:rPr>
-                <w:rFonts w:ascii="Consolas" w:eastAsia="Gulim" w:hAnsi="Consolas" w:cs="Gulim"/>
+                <w:rFonts w:ascii="Consolas" w:eastAsia="굴림" w:hAnsi="Consolas" w:cs="굴림"/>
                 <w:color w:val="569CD6"/>
                 <w:sz w:val="21"/>
                 <w:szCs w:val="21"/>
@@ -14386,7 +15035,7 @@
             <w:proofErr w:type="spellEnd"/>
             <w:r>
               <w:rPr>
-                <w:rFonts w:ascii="Consolas" w:eastAsia="Gulim" w:hAnsi="Consolas" w:cs="Gulim"/>
+                <w:rFonts w:ascii="Consolas" w:eastAsia="굴림" w:hAnsi="Consolas" w:cs="굴림"/>
                 <w:color w:val="D4D4D4"/>
                 <w:sz w:val="21"/>
                 <w:szCs w:val="21"/>
@@ -14396,7 +15045,7 @@
             <w:proofErr w:type="spellStart"/>
             <w:r>
               <w:rPr>
-                <w:rFonts w:ascii="Consolas" w:eastAsia="Gulim" w:hAnsi="Consolas" w:cs="Gulim"/>
+                <w:rFonts w:ascii="Consolas" w:eastAsia="굴림" w:hAnsi="Consolas" w:cs="굴림"/>
                 <w:color w:val="9CDCFE"/>
                 <w:sz w:val="21"/>
                 <w:szCs w:val="21"/>
@@ -14406,7 +15055,7 @@
             <w:proofErr w:type="spellEnd"/>
             <w:r>
               <w:rPr>
-                <w:rFonts w:ascii="Consolas" w:eastAsia="Gulim" w:hAnsi="Consolas" w:cs="Gulim"/>
+                <w:rFonts w:ascii="Consolas" w:eastAsia="굴림" w:hAnsi="Consolas" w:cs="굴림"/>
                 <w:color w:val="D4D4D4"/>
                 <w:sz w:val="21"/>
                 <w:szCs w:val="21"/>
@@ -14415,7 +15064,7 @@
             </w:r>
             <w:r>
               <w:rPr>
-                <w:rFonts w:ascii="Consolas" w:eastAsia="Gulim" w:hAnsi="Consolas" w:cs="Gulim"/>
+                <w:rFonts w:ascii="Consolas" w:eastAsia="굴림" w:hAnsi="Consolas" w:cs="굴림"/>
                 <w:color w:val="CE9178"/>
                 <w:sz w:val="21"/>
                 <w:szCs w:val="21"/>
@@ -14424,7 +15073,7 @@
             </w:r>
             <w:r>
               <w:rPr>
-                <w:rFonts w:ascii="Consolas" w:eastAsia="Gulim" w:hAnsi="Consolas" w:cs="Gulim"/>
+                <w:rFonts w:ascii="Consolas" w:eastAsia="굴림" w:hAnsi="Consolas" w:cs="굴림"/>
                 <w:color w:val="D4D4D4"/>
                 <w:sz w:val="21"/>
                 <w:szCs w:val="21"/>
@@ -14433,7 +15082,7 @@
             </w:r>
             <w:r>
               <w:rPr>
-                <w:rFonts w:ascii="Consolas" w:eastAsia="Gulim" w:hAnsi="Consolas" w:cs="Gulim"/>
+                <w:rFonts w:ascii="Consolas" w:eastAsia="굴림" w:hAnsi="Consolas" w:cs="굴림"/>
                 <w:color w:val="9CDCFE"/>
                 <w:sz w:val="21"/>
                 <w:szCs w:val="21"/>
@@ -14442,7 +15091,7 @@
             </w:r>
             <w:r>
               <w:rPr>
-                <w:rFonts w:ascii="Consolas" w:eastAsia="Gulim" w:hAnsi="Consolas" w:cs="Gulim"/>
+                <w:rFonts w:ascii="Consolas" w:eastAsia="굴림" w:hAnsi="Consolas" w:cs="굴림"/>
                 <w:color w:val="D4D4D4"/>
                 <w:sz w:val="21"/>
                 <w:szCs w:val="21"/>
@@ -14451,7 +15100,7 @@
             </w:r>
             <w:r>
               <w:rPr>
-                <w:rFonts w:ascii="Consolas" w:eastAsia="Gulim" w:hAnsi="Consolas" w:cs="Gulim"/>
+                <w:rFonts w:ascii="Consolas" w:eastAsia="굴림" w:hAnsi="Consolas" w:cs="굴림"/>
                 <w:color w:val="CE9178"/>
                 <w:sz w:val="21"/>
                 <w:szCs w:val="21"/>
@@ -14460,7 +15109,7 @@
             </w:r>
             <w:r>
               <w:rPr>
-                <w:rFonts w:ascii="Consolas" w:eastAsia="Gulim" w:hAnsi="Consolas" w:cs="Gulim"/>
+                <w:rFonts w:ascii="Consolas" w:eastAsia="굴림" w:hAnsi="Consolas" w:cs="굴림"/>
                 <w:color w:val="D4D4D4"/>
                 <w:sz w:val="21"/>
                 <w:szCs w:val="21"/>
@@ -14469,7 +15118,7 @@
             </w:r>
             <w:r>
               <w:rPr>
-                <w:rFonts w:ascii="Consolas" w:eastAsia="Gulim" w:hAnsi="Consolas" w:cs="Gulim"/>
+                <w:rFonts w:ascii="Consolas" w:eastAsia="굴림" w:hAnsi="Consolas" w:cs="굴림"/>
                 <w:color w:val="9CDCFE"/>
                 <w:sz w:val="21"/>
                 <w:szCs w:val="21"/>
@@ -14478,7 +15127,7 @@
             </w:r>
             <w:r>
               <w:rPr>
-                <w:rFonts w:ascii="Consolas" w:eastAsia="Gulim" w:hAnsi="Consolas" w:cs="Gulim"/>
+                <w:rFonts w:ascii="Consolas" w:eastAsia="굴림" w:hAnsi="Consolas" w:cs="굴림"/>
                 <w:color w:val="D4D4D4"/>
                 <w:sz w:val="21"/>
                 <w:szCs w:val="21"/>
@@ -14487,7 +15136,7 @@
             </w:r>
             <w:r>
               <w:rPr>
-                <w:rFonts w:ascii="Consolas" w:eastAsia="Gulim" w:hAnsi="Consolas" w:cs="Gulim"/>
+                <w:rFonts w:ascii="Consolas" w:eastAsia="굴림" w:hAnsi="Consolas" w:cs="굴림"/>
                 <w:color w:val="CE9178"/>
                 <w:sz w:val="21"/>
                 <w:szCs w:val="21"/>
@@ -14496,7 +15145,7 @@
             </w:r>
             <w:r>
               <w:rPr>
-                <w:rFonts w:ascii="Consolas" w:eastAsia="Gulim" w:hAnsi="Consolas" w:cs="Gulim"/>
+                <w:rFonts w:ascii="Consolas" w:eastAsia="굴림" w:hAnsi="Consolas" w:cs="굴림"/>
                 <w:color w:val="808080"/>
                 <w:sz w:val="21"/>
                 <w:szCs w:val="21"/>
@@ -14509,7 +15158,7 @@
               <w:shd w:val="clear" w:color="auto" w:fill="1E1E1E"/>
               <w:spacing w:line="285" w:lineRule="atLeast"/>
               <w:rPr>
-                <w:rFonts w:ascii="Consolas" w:eastAsia="Gulim" w:hAnsi="Consolas" w:cs="Gulim"/>
+                <w:rFonts w:ascii="Consolas" w:eastAsia="굴림" w:hAnsi="Consolas" w:cs="굴림"/>
                 <w:color w:val="D4D4D4"/>
                 <w:sz w:val="21"/>
                 <w:szCs w:val="21"/>
@@ -14517,7 +15166,7 @@
             </w:pPr>
             <w:r>
               <w:rPr>
-                <w:rFonts w:ascii="Consolas" w:eastAsia="Gulim" w:hAnsi="Consolas" w:cs="Gulim"/>
+                <w:rFonts w:ascii="Consolas" w:eastAsia="굴림" w:hAnsi="Consolas" w:cs="굴림"/>
                 <w:color w:val="D4D4D4"/>
                 <w:sz w:val="21"/>
                 <w:szCs w:val="21"/>
@@ -14526,7 +15175,7 @@
             </w:r>
             <w:r>
               <w:rPr>
-                <w:rFonts w:ascii="Consolas" w:eastAsia="Gulim" w:hAnsi="Consolas" w:cs="Gulim"/>
+                <w:rFonts w:ascii="Consolas" w:eastAsia="굴림" w:hAnsi="Consolas" w:cs="굴림"/>
                 <w:color w:val="808080"/>
                 <w:sz w:val="21"/>
                 <w:szCs w:val="21"/>
@@ -14535,7 +15184,7 @@
             </w:r>
             <w:r>
               <w:rPr>
-                <w:rFonts w:ascii="Consolas" w:eastAsia="Gulim" w:hAnsi="Consolas" w:cs="Gulim"/>
+                <w:rFonts w:ascii="Consolas" w:eastAsia="굴림" w:hAnsi="Consolas" w:cs="굴림"/>
                 <w:color w:val="569CD6"/>
                 <w:sz w:val="21"/>
                 <w:szCs w:val="21"/>
@@ -14544,7 +15193,7 @@
             </w:r>
             <w:r>
               <w:rPr>
-                <w:rFonts w:ascii="Consolas" w:eastAsia="Gulim" w:hAnsi="Consolas" w:cs="Gulim"/>
+                <w:rFonts w:ascii="Consolas" w:eastAsia="굴림" w:hAnsi="Consolas" w:cs="굴림"/>
                 <w:color w:val="808080"/>
                 <w:sz w:val="21"/>
                 <w:szCs w:val="21"/>
@@ -14557,7 +15206,7 @@
               <w:shd w:val="clear" w:color="auto" w:fill="1E1E1E"/>
               <w:spacing w:line="285" w:lineRule="atLeast"/>
               <w:rPr>
-                <w:rFonts w:ascii="Consolas" w:eastAsia="Gulim" w:hAnsi="Consolas" w:cs="Gulim"/>
+                <w:rFonts w:ascii="Consolas" w:eastAsia="굴림" w:hAnsi="Consolas" w:cs="굴림"/>
                 <w:color w:val="D4D4D4"/>
                 <w:sz w:val="21"/>
                 <w:szCs w:val="21"/>
@@ -14565,7 +15214,7 @@
             </w:pPr>
             <w:r>
               <w:rPr>
-                <w:rFonts w:ascii="Consolas" w:eastAsia="Gulim" w:hAnsi="Consolas" w:cs="Gulim"/>
+                <w:rFonts w:ascii="Consolas" w:eastAsia="굴림" w:hAnsi="Consolas" w:cs="굴림"/>
                 <w:color w:val="D4D4D4"/>
                 <w:sz w:val="21"/>
                 <w:szCs w:val="21"/>
@@ -14578,7 +15227,7 @@
               <w:shd w:val="clear" w:color="auto" w:fill="1E1E1E"/>
               <w:spacing w:line="285" w:lineRule="atLeast"/>
               <w:rPr>
-                <w:rFonts w:ascii="Consolas" w:eastAsia="Gulim" w:hAnsi="Consolas" w:cs="Gulim"/>
+                <w:rFonts w:ascii="Consolas" w:eastAsia="굴림" w:hAnsi="Consolas" w:cs="굴림"/>
                 <w:color w:val="D4D4D4"/>
                 <w:sz w:val="21"/>
                 <w:szCs w:val="21"/>
@@ -14586,7 +15235,7 @@
             </w:pPr>
             <w:r>
               <w:rPr>
-                <w:rFonts w:ascii="Consolas" w:eastAsia="Gulim" w:hAnsi="Consolas" w:cs="Gulim"/>
+                <w:rFonts w:ascii="Consolas" w:eastAsia="굴림" w:hAnsi="Consolas" w:cs="굴림"/>
                 <w:color w:val="D4D4D4"/>
                 <w:sz w:val="21"/>
                 <w:szCs w:val="21"/>
@@ -14595,7 +15244,7 @@
             </w:r>
             <w:r>
               <w:rPr>
-                <w:rFonts w:ascii="Consolas" w:eastAsia="Gulim" w:hAnsi="Consolas" w:cs="Gulim"/>
+                <w:rFonts w:ascii="Consolas" w:eastAsia="굴림" w:hAnsi="Consolas" w:cs="굴림"/>
                 <w:color w:val="808080"/>
                 <w:sz w:val="21"/>
                 <w:szCs w:val="21"/>
@@ -14604,7 +15253,7 @@
             </w:r>
             <w:r>
               <w:rPr>
-                <w:rFonts w:ascii="Consolas" w:eastAsia="Gulim" w:hAnsi="Consolas" w:cs="Gulim"/>
+                <w:rFonts w:ascii="Consolas" w:eastAsia="굴림" w:hAnsi="Consolas" w:cs="굴림"/>
                 <w:color w:val="569CD6"/>
                 <w:sz w:val="21"/>
                 <w:szCs w:val="21"/>
@@ -14613,7 +15262,7 @@
             </w:r>
             <w:r>
               <w:rPr>
-                <w:rFonts w:ascii="Consolas" w:eastAsia="Gulim" w:hAnsi="Consolas" w:cs="Gulim"/>
+                <w:rFonts w:ascii="Consolas" w:eastAsia="굴림" w:hAnsi="Consolas" w:cs="굴림"/>
                 <w:color w:val="808080"/>
                 <w:sz w:val="21"/>
                 <w:szCs w:val="21"/>
@@ -14626,7 +15275,7 @@
               <w:shd w:val="clear" w:color="auto" w:fill="1E1E1E"/>
               <w:spacing w:line="285" w:lineRule="atLeast"/>
               <w:rPr>
-                <w:rFonts w:ascii="Consolas" w:eastAsia="Gulim" w:hAnsi="Consolas" w:cs="Gulim"/>
+                <w:rFonts w:ascii="Consolas" w:eastAsia="굴림" w:hAnsi="Consolas" w:cs="굴림"/>
                 <w:color w:val="D4D4D4"/>
                 <w:sz w:val="21"/>
                 <w:szCs w:val="21"/>
@@ -14634,7 +15283,7 @@
             </w:pPr>
             <w:r>
               <w:rPr>
-                <w:rFonts w:ascii="Consolas" w:eastAsia="Gulim" w:hAnsi="Consolas" w:cs="Gulim"/>
+                <w:rFonts w:ascii="Consolas" w:eastAsia="굴림" w:hAnsi="Consolas" w:cs="굴림"/>
                 <w:color w:val="D4D4D4"/>
                 <w:sz w:val="21"/>
                 <w:szCs w:val="21"/>
@@ -14643,7 +15292,7 @@
             </w:r>
             <w:r>
               <w:rPr>
-                <w:rFonts w:ascii="Consolas" w:eastAsia="Gulim" w:hAnsi="Consolas" w:cs="Gulim"/>
+                <w:rFonts w:ascii="Consolas" w:eastAsia="굴림" w:hAnsi="Consolas" w:cs="굴림"/>
                 <w:color w:val="569CD6"/>
                 <w:sz w:val="21"/>
                 <w:szCs w:val="21"/>
@@ -14652,7 +15301,7 @@
             </w:r>
             <w:r>
               <w:rPr>
-                <w:rFonts w:ascii="Consolas" w:eastAsia="Gulim" w:hAnsi="Consolas" w:cs="Gulim"/>
+                <w:rFonts w:ascii="Consolas" w:eastAsia="굴림" w:hAnsi="Consolas" w:cs="굴림"/>
                 <w:color w:val="D4D4D4"/>
                 <w:sz w:val="21"/>
                 <w:szCs w:val="21"/>
@@ -14663,7 +15312,7 @@
             <w:proofErr w:type="gramStart"/>
             <w:r>
               <w:rPr>
-                <w:rFonts w:ascii="Consolas" w:eastAsia="Gulim" w:hAnsi="Consolas" w:cs="Gulim"/>
+                <w:rFonts w:ascii="Consolas" w:eastAsia="굴림" w:hAnsi="Consolas" w:cs="굴림"/>
                 <w:color w:val="DCDCAA"/>
                 <w:sz w:val="21"/>
                 <w:szCs w:val="21"/>
@@ -14673,7 +15322,7 @@
             <w:proofErr w:type="spellEnd"/>
             <w:r>
               <w:rPr>
-                <w:rFonts w:ascii="Consolas" w:eastAsia="Gulim" w:hAnsi="Consolas" w:cs="Gulim"/>
+                <w:rFonts w:ascii="Consolas" w:eastAsia="굴림" w:hAnsi="Consolas" w:cs="굴림"/>
                 <w:color w:val="D4D4D4"/>
                 <w:sz w:val="21"/>
                 <w:szCs w:val="21"/>
@@ -14683,7 +15332,7 @@
             <w:proofErr w:type="gramEnd"/>
             <w:r>
               <w:rPr>
-                <w:rFonts w:ascii="Consolas" w:eastAsia="Gulim" w:hAnsi="Consolas" w:cs="Gulim"/>
+                <w:rFonts w:ascii="Consolas" w:eastAsia="굴림" w:hAnsi="Consolas" w:cs="굴림"/>
                 <w:color w:val="D4D4D4"/>
                 <w:sz w:val="21"/>
                 <w:szCs w:val="21"/>
@@ -14696,7 +15345,7 @@
               <w:shd w:val="clear" w:color="auto" w:fill="1E1E1E"/>
               <w:spacing w:line="285" w:lineRule="atLeast"/>
               <w:rPr>
-                <w:rFonts w:ascii="Consolas" w:eastAsia="Gulim" w:hAnsi="Consolas" w:cs="Gulim"/>
+                <w:rFonts w:ascii="Consolas" w:eastAsia="굴림" w:hAnsi="Consolas" w:cs="굴림"/>
                 <w:color w:val="D4D4D4"/>
                 <w:sz w:val="21"/>
                 <w:szCs w:val="21"/>
@@ -14704,7 +15353,7 @@
             </w:pPr>
             <w:r>
               <w:rPr>
-                <w:rFonts w:ascii="Consolas" w:eastAsia="Gulim" w:hAnsi="Consolas" w:cs="Gulim"/>
+                <w:rFonts w:ascii="Consolas" w:eastAsia="굴림" w:hAnsi="Consolas" w:cs="굴림"/>
                 <w:color w:val="D4D4D4"/>
                 <w:sz w:val="21"/>
                 <w:szCs w:val="21"/>
@@ -14713,7 +15362,7 @@
             </w:r>
             <w:r>
               <w:rPr>
-                <w:rFonts w:ascii="Consolas" w:eastAsia="Gulim" w:hAnsi="Consolas" w:cs="Gulim"/>
+                <w:rFonts w:ascii="Consolas" w:eastAsia="굴림" w:hAnsi="Consolas" w:cs="굴림"/>
                 <w:color w:val="569CD6"/>
                 <w:sz w:val="21"/>
                 <w:szCs w:val="21"/>
@@ -14722,7 +15371,7 @@
             </w:r>
             <w:r>
               <w:rPr>
-                <w:rFonts w:ascii="Consolas" w:eastAsia="Gulim" w:hAnsi="Consolas" w:cs="Gulim"/>
+                <w:rFonts w:ascii="Consolas" w:eastAsia="굴림" w:hAnsi="Consolas" w:cs="굴림"/>
                 <w:color w:val="D4D4D4"/>
                 <w:sz w:val="21"/>
                 <w:szCs w:val="21"/>
@@ -14731,7 +15380,7 @@
             </w:r>
             <w:r>
               <w:rPr>
-                <w:rFonts w:ascii="Consolas" w:eastAsia="Gulim" w:hAnsi="Consolas" w:cs="Gulim"/>
+                <w:rFonts w:ascii="Consolas" w:eastAsia="굴림" w:hAnsi="Consolas" w:cs="굴림"/>
                 <w:color w:val="9CDCFE"/>
                 <w:sz w:val="21"/>
                 <w:szCs w:val="21"/>
@@ -14740,7 +15389,7 @@
             </w:r>
             <w:r>
               <w:rPr>
-                <w:rFonts w:ascii="Consolas" w:eastAsia="Gulim" w:hAnsi="Consolas" w:cs="Gulim"/>
+                <w:rFonts w:ascii="Consolas" w:eastAsia="굴림" w:hAnsi="Consolas" w:cs="굴림"/>
                 <w:color w:val="D4D4D4"/>
                 <w:sz w:val="21"/>
                 <w:szCs w:val="21"/>
@@ -14751,7 +15400,7 @@
             <w:proofErr w:type="gramStart"/>
             <w:r>
               <w:rPr>
-                <w:rFonts w:ascii="Consolas" w:eastAsia="Gulim" w:hAnsi="Consolas" w:cs="Gulim"/>
+                <w:rFonts w:ascii="Consolas" w:eastAsia="굴림" w:hAnsi="Consolas" w:cs="굴림"/>
                 <w:color w:val="9CDCFE"/>
                 <w:sz w:val="21"/>
                 <w:szCs w:val="21"/>
@@ -14760,7 +15409,7 @@
             </w:r>
             <w:r>
               <w:rPr>
-                <w:rFonts w:ascii="Consolas" w:eastAsia="Gulim" w:hAnsi="Consolas" w:cs="Gulim"/>
+                <w:rFonts w:ascii="Consolas" w:eastAsia="굴림" w:hAnsi="Consolas" w:cs="굴림"/>
                 <w:color w:val="D4D4D4"/>
                 <w:sz w:val="21"/>
                 <w:szCs w:val="21"/>
@@ -14769,7 +15418,7 @@
             </w:r>
             <w:r>
               <w:rPr>
-                <w:rFonts w:ascii="Consolas" w:eastAsia="Gulim" w:hAnsi="Consolas" w:cs="Gulim"/>
+                <w:rFonts w:ascii="Consolas" w:eastAsia="굴림" w:hAnsi="Consolas" w:cs="굴림"/>
                 <w:color w:val="DCDCAA"/>
                 <w:sz w:val="21"/>
                 <w:szCs w:val="21"/>
@@ -14780,7 +15429,7 @@
             <w:proofErr w:type="gramEnd"/>
             <w:r>
               <w:rPr>
-                <w:rFonts w:ascii="Consolas" w:eastAsia="Gulim" w:hAnsi="Consolas" w:cs="Gulim"/>
+                <w:rFonts w:ascii="Consolas" w:eastAsia="굴림" w:hAnsi="Consolas" w:cs="굴림"/>
                 <w:color w:val="D4D4D4"/>
                 <w:sz w:val="21"/>
                 <w:szCs w:val="21"/>
@@ -14789,7 +15438,7 @@
             </w:r>
             <w:r>
               <w:rPr>
-                <w:rFonts w:ascii="Consolas" w:eastAsia="Gulim" w:hAnsi="Consolas" w:cs="Gulim"/>
+                <w:rFonts w:ascii="Consolas" w:eastAsia="굴림" w:hAnsi="Consolas" w:cs="굴림"/>
                 <w:color w:val="CE9178"/>
                 <w:sz w:val="21"/>
                 <w:szCs w:val="21"/>
@@ -14798,7 +15447,7 @@
             </w:r>
             <w:r>
               <w:rPr>
-                <w:rFonts w:ascii="Consolas" w:eastAsia="Gulim" w:hAnsi="Consolas" w:cs="Gulim"/>
+                <w:rFonts w:ascii="Consolas" w:eastAsia="굴림" w:hAnsi="Consolas" w:cs="굴림"/>
                 <w:color w:val="D4D4D4"/>
                 <w:sz w:val="21"/>
                 <w:szCs w:val="21"/>
@@ -14807,7 +15456,7 @@
             </w:r>
             <w:r>
               <w:rPr>
-                <w:rFonts w:ascii="Consolas" w:eastAsia="Gulim" w:hAnsi="Consolas" w:cs="Gulim"/>
+                <w:rFonts w:ascii="Consolas" w:eastAsia="굴림" w:hAnsi="Consolas" w:cs="굴림"/>
                 <w:color w:val="B5CEA8"/>
                 <w:sz w:val="21"/>
                 <w:szCs w:val="21"/>
@@ -14816,7 +15465,7 @@
             </w:r>
             <w:r>
               <w:rPr>
-                <w:rFonts w:ascii="Consolas" w:eastAsia="Gulim" w:hAnsi="Consolas" w:cs="Gulim"/>
+                <w:rFonts w:ascii="Consolas" w:eastAsia="굴림" w:hAnsi="Consolas" w:cs="굴림"/>
                 <w:color w:val="D4D4D4"/>
                 <w:sz w:val="21"/>
                 <w:szCs w:val="21"/>
@@ -14829,7 +15478,7 @@
               <w:shd w:val="clear" w:color="auto" w:fill="1E1E1E"/>
               <w:spacing w:line="285" w:lineRule="atLeast"/>
               <w:rPr>
-                <w:rFonts w:ascii="Consolas" w:eastAsia="Gulim" w:hAnsi="Consolas" w:cs="Gulim"/>
+                <w:rFonts w:ascii="Consolas" w:eastAsia="굴림" w:hAnsi="Consolas" w:cs="굴림"/>
                 <w:color w:val="D4D4D4"/>
                 <w:sz w:val="21"/>
                 <w:szCs w:val="21"/>
@@ -14837,7 +15486,7 @@
             </w:pPr>
             <w:r>
               <w:rPr>
-                <w:rFonts w:ascii="Consolas" w:eastAsia="Gulim" w:hAnsi="Consolas" w:cs="Gulim"/>
+                <w:rFonts w:ascii="Consolas" w:eastAsia="굴림" w:hAnsi="Consolas" w:cs="굴림"/>
                 <w:color w:val="D4D4D4"/>
                 <w:sz w:val="21"/>
                 <w:szCs w:val="21"/>
@@ -14846,7 +15495,7 @@
             </w:r>
             <w:r>
               <w:rPr>
-                <w:rFonts w:ascii="Consolas" w:eastAsia="Gulim" w:hAnsi="Consolas" w:cs="Gulim"/>
+                <w:rFonts w:ascii="Consolas" w:eastAsia="굴림" w:hAnsi="Consolas" w:cs="굴림"/>
                 <w:color w:val="569CD6"/>
                 <w:sz w:val="21"/>
                 <w:szCs w:val="21"/>
@@ -14855,7 +15504,7 @@
             </w:r>
             <w:r>
               <w:rPr>
-                <w:rFonts w:ascii="Consolas" w:eastAsia="Gulim" w:hAnsi="Consolas" w:cs="Gulim"/>
+                <w:rFonts w:ascii="Consolas" w:eastAsia="굴림" w:hAnsi="Consolas" w:cs="굴림"/>
                 <w:color w:val="D4D4D4"/>
                 <w:sz w:val="21"/>
                 <w:szCs w:val="21"/>
@@ -14865,7 +15514,7 @@
             <w:proofErr w:type="spellStart"/>
             <w:r>
               <w:rPr>
-                <w:rFonts w:ascii="Consolas" w:eastAsia="Gulim" w:hAnsi="Consolas" w:cs="Gulim"/>
+                <w:rFonts w:ascii="Consolas" w:eastAsia="굴림" w:hAnsi="Consolas" w:cs="굴림"/>
                 <w:color w:val="9CDCFE"/>
                 <w:sz w:val="21"/>
                 <w:szCs w:val="21"/>
@@ -14875,7 +15524,7 @@
             <w:proofErr w:type="spellEnd"/>
             <w:r>
               <w:rPr>
-                <w:rFonts w:ascii="Consolas" w:eastAsia="Gulim" w:hAnsi="Consolas" w:cs="Gulim"/>
+                <w:rFonts w:ascii="Consolas" w:eastAsia="굴림" w:hAnsi="Consolas" w:cs="굴림"/>
                 <w:color w:val="D4D4D4"/>
                 <w:sz w:val="21"/>
                 <w:szCs w:val="21"/>
@@ -14886,7 +15535,7 @@
             <w:proofErr w:type="gramStart"/>
             <w:r>
               <w:rPr>
-                <w:rFonts w:ascii="Consolas" w:eastAsia="Gulim" w:hAnsi="Consolas" w:cs="Gulim"/>
+                <w:rFonts w:ascii="Consolas" w:eastAsia="굴림" w:hAnsi="Consolas" w:cs="굴림"/>
                 <w:color w:val="9CDCFE"/>
                 <w:sz w:val="21"/>
                 <w:szCs w:val="21"/>
@@ -14895,7 +15544,7 @@
             </w:r>
             <w:r>
               <w:rPr>
-                <w:rFonts w:ascii="Consolas" w:eastAsia="Gulim" w:hAnsi="Consolas" w:cs="Gulim"/>
+                <w:rFonts w:ascii="Consolas" w:eastAsia="굴림" w:hAnsi="Consolas" w:cs="굴림"/>
                 <w:color w:val="D4D4D4"/>
                 <w:sz w:val="21"/>
                 <w:szCs w:val="21"/>
@@ -14904,7 +15553,7 @@
             </w:r>
             <w:r>
               <w:rPr>
-                <w:rFonts w:ascii="Consolas" w:eastAsia="Gulim" w:hAnsi="Consolas" w:cs="Gulim"/>
+                <w:rFonts w:ascii="Consolas" w:eastAsia="굴림" w:hAnsi="Consolas" w:cs="굴림"/>
                 <w:color w:val="4FC1FF"/>
                 <w:sz w:val="21"/>
                 <w:szCs w:val="21"/>
@@ -14914,7 +15563,7 @@
             <w:proofErr w:type="gramEnd"/>
             <w:r>
               <w:rPr>
-                <w:rFonts w:ascii="Consolas" w:eastAsia="Gulim" w:hAnsi="Consolas" w:cs="Gulim"/>
+                <w:rFonts w:ascii="Consolas" w:eastAsia="굴림" w:hAnsi="Consolas" w:cs="굴림"/>
                 <w:color w:val="D4D4D4"/>
                 <w:sz w:val="21"/>
                 <w:szCs w:val="21"/>
@@ -14923,7 +15572,7 @@
             </w:r>
             <w:r>
               <w:rPr>
-                <w:rFonts w:ascii="Consolas" w:eastAsia="Gulim" w:hAnsi="Consolas" w:cs="Gulim"/>
+                <w:rFonts w:ascii="Consolas" w:eastAsia="굴림" w:hAnsi="Consolas" w:cs="굴림"/>
                 <w:color w:val="DCDCAA"/>
                 <w:sz w:val="21"/>
                 <w:szCs w:val="21"/>
@@ -14933,7 +15582,7 @@
             <w:proofErr w:type="spellEnd"/>
             <w:r>
               <w:rPr>
-                <w:rFonts w:ascii="Consolas" w:eastAsia="Gulim" w:hAnsi="Consolas" w:cs="Gulim"/>
+                <w:rFonts w:ascii="Consolas" w:eastAsia="굴림" w:hAnsi="Consolas" w:cs="굴림"/>
                 <w:color w:val="D4D4D4"/>
                 <w:sz w:val="21"/>
                 <w:szCs w:val="21"/>
@@ -14942,7 +15591,7 @@
             </w:r>
             <w:r>
               <w:rPr>
-                <w:rFonts w:ascii="Consolas" w:eastAsia="Gulim" w:hAnsi="Consolas" w:cs="Gulim"/>
+                <w:rFonts w:ascii="Consolas" w:eastAsia="굴림" w:hAnsi="Consolas" w:cs="굴림"/>
                 <w:color w:val="569CD6"/>
                 <w:sz w:val="21"/>
                 <w:szCs w:val="21"/>
@@ -14951,7 +15600,7 @@
             </w:r>
             <w:r>
               <w:rPr>
-                <w:rFonts w:ascii="Consolas" w:eastAsia="Gulim" w:hAnsi="Consolas" w:cs="Gulim"/>
+                <w:rFonts w:ascii="Consolas" w:eastAsia="굴림" w:hAnsi="Consolas" w:cs="굴림"/>
                 <w:color w:val="D4D4D4"/>
                 <w:sz w:val="21"/>
                 <w:szCs w:val="21"/>
@@ -14964,7 +15613,7 @@
               <w:shd w:val="clear" w:color="auto" w:fill="1E1E1E"/>
               <w:spacing w:line="285" w:lineRule="atLeast"/>
               <w:rPr>
-                <w:rFonts w:ascii="Consolas" w:eastAsia="Gulim" w:hAnsi="Consolas" w:cs="Gulim"/>
+                <w:rFonts w:ascii="Consolas" w:eastAsia="굴림" w:hAnsi="Consolas" w:cs="굴림"/>
                 <w:color w:val="D4D4D4"/>
                 <w:sz w:val="21"/>
                 <w:szCs w:val="21"/>
@@ -14972,18 +15621,19 @@
             </w:pPr>
             <w:r>
               <w:rPr>
-                <w:rFonts w:ascii="Consolas" w:eastAsia="Gulim" w:hAnsi="Consolas" w:cs="Gulim"/>
-                <w:color w:val="D4D4D4"/>
-                <w:sz w:val="21"/>
-                <w:szCs w:val="21"/>
-              </w:rPr>
+                <w:rFonts w:ascii="Consolas" w:eastAsia="굴림" w:hAnsi="Consolas" w:cs="굴림"/>
+                <w:color w:val="D4D4D4"/>
+                <w:sz w:val="21"/>
+                <w:szCs w:val="21"/>
+              </w:rPr>
+              <w:lastRenderedPageBreak/>
               <w:t>        </w:t>
             </w:r>
             <w:proofErr w:type="spellStart"/>
             <w:proofErr w:type="gramStart"/>
             <w:r>
               <w:rPr>
-                <w:rFonts w:ascii="Consolas" w:eastAsia="Gulim" w:hAnsi="Consolas" w:cs="Gulim"/>
+                <w:rFonts w:ascii="Consolas" w:eastAsia="굴림" w:hAnsi="Consolas" w:cs="굴림"/>
                 <w:color w:val="9CDCFE"/>
                 <w:sz w:val="21"/>
                 <w:szCs w:val="21"/>
@@ -14992,7 +15642,7 @@
             </w:r>
             <w:r>
               <w:rPr>
-                <w:rFonts w:ascii="Consolas" w:eastAsia="Gulim" w:hAnsi="Consolas" w:cs="Gulim"/>
+                <w:rFonts w:ascii="Consolas" w:eastAsia="굴림" w:hAnsi="Consolas" w:cs="굴림"/>
                 <w:color w:val="D4D4D4"/>
                 <w:sz w:val="21"/>
                 <w:szCs w:val="21"/>
@@ -15001,7 +15651,7 @@
             </w:r>
             <w:r>
               <w:rPr>
-                <w:rFonts w:ascii="Consolas" w:eastAsia="Gulim" w:hAnsi="Consolas" w:cs="Gulim"/>
+                <w:rFonts w:ascii="Consolas" w:eastAsia="굴림" w:hAnsi="Consolas" w:cs="굴림"/>
                 <w:color w:val="9CDCFE"/>
                 <w:sz w:val="21"/>
                 <w:szCs w:val="21"/>
@@ -15011,7 +15661,7 @@
             <w:proofErr w:type="gramEnd"/>
             <w:r>
               <w:rPr>
-                <w:rFonts w:ascii="Consolas" w:eastAsia="Gulim" w:hAnsi="Consolas" w:cs="Gulim"/>
+                <w:rFonts w:ascii="Consolas" w:eastAsia="굴림" w:hAnsi="Consolas" w:cs="굴림"/>
                 <w:color w:val="D4D4D4"/>
                 <w:sz w:val="21"/>
                 <w:szCs w:val="21"/>
@@ -15020,7 +15670,7 @@
             </w:r>
             <w:r>
               <w:rPr>
-                <w:rFonts w:ascii="Consolas" w:eastAsia="Gulim" w:hAnsi="Consolas" w:cs="Gulim"/>
+                <w:rFonts w:ascii="Consolas" w:eastAsia="굴림" w:hAnsi="Consolas" w:cs="굴림"/>
                 <w:color w:val="DCDCAA"/>
                 <w:sz w:val="21"/>
                 <w:szCs w:val="21"/>
@@ -15030,7 +15680,7 @@
             <w:proofErr w:type="spellEnd"/>
             <w:r>
               <w:rPr>
-                <w:rFonts w:ascii="Consolas" w:eastAsia="Gulim" w:hAnsi="Consolas" w:cs="Gulim"/>
+                <w:rFonts w:ascii="Consolas" w:eastAsia="굴림" w:hAnsi="Consolas" w:cs="굴림"/>
                 <w:color w:val="D4D4D4"/>
                 <w:sz w:val="21"/>
                 <w:szCs w:val="21"/>
@@ -15040,7 +15690,7 @@
             <w:proofErr w:type="spellStart"/>
             <w:r>
               <w:rPr>
-                <w:rFonts w:ascii="Consolas" w:eastAsia="Gulim" w:hAnsi="Consolas" w:cs="Gulim"/>
+                <w:rFonts w:ascii="Consolas" w:eastAsia="굴림" w:hAnsi="Consolas" w:cs="굴림"/>
                 <w:color w:val="9CDCFE"/>
                 <w:sz w:val="21"/>
                 <w:szCs w:val="21"/>
@@ -15050,7 +15700,7 @@
             <w:proofErr w:type="spellEnd"/>
             <w:r>
               <w:rPr>
-                <w:rFonts w:ascii="Consolas" w:eastAsia="Gulim" w:hAnsi="Consolas" w:cs="Gulim"/>
+                <w:rFonts w:ascii="Consolas" w:eastAsia="굴림" w:hAnsi="Consolas" w:cs="굴림"/>
                 <w:color w:val="D4D4D4"/>
                 <w:sz w:val="21"/>
                 <w:szCs w:val="21"/>
@@ -15063,7 +15713,7 @@
               <w:shd w:val="clear" w:color="auto" w:fill="1E1E1E"/>
               <w:spacing w:line="285" w:lineRule="atLeast"/>
               <w:rPr>
-                <w:rFonts w:ascii="Consolas" w:eastAsia="Gulim" w:hAnsi="Consolas" w:cs="Gulim"/>
+                <w:rFonts w:ascii="Consolas" w:eastAsia="굴림" w:hAnsi="Consolas" w:cs="굴림"/>
                 <w:color w:val="D4D4D4"/>
                 <w:sz w:val="21"/>
                 <w:szCs w:val="21"/>
@@ -15071,7 +15721,7 @@
             </w:pPr>
             <w:r>
               <w:rPr>
-                <w:rFonts w:ascii="Consolas" w:eastAsia="Gulim" w:hAnsi="Consolas" w:cs="Gulim"/>
+                <w:rFonts w:ascii="Consolas" w:eastAsia="굴림" w:hAnsi="Consolas" w:cs="굴림"/>
                 <w:color w:val="D4D4D4"/>
                 <w:sz w:val="21"/>
                 <w:szCs w:val="21"/>
@@ -15084,7 +15734,7 @@
               <w:shd w:val="clear" w:color="auto" w:fill="1E1E1E"/>
               <w:spacing w:line="285" w:lineRule="atLeast"/>
               <w:rPr>
-                <w:rFonts w:ascii="Consolas" w:eastAsia="Gulim" w:hAnsi="Consolas" w:cs="Gulim"/>
+                <w:rFonts w:ascii="Consolas" w:eastAsia="굴림" w:hAnsi="Consolas" w:cs="굴림"/>
                 <w:color w:val="D4D4D4"/>
                 <w:sz w:val="21"/>
                 <w:szCs w:val="21"/>
@@ -15092,7 +15742,7 @@
             </w:pPr>
             <w:r>
               <w:rPr>
-                <w:rFonts w:ascii="Consolas" w:eastAsia="Gulim" w:hAnsi="Consolas" w:cs="Gulim"/>
+                <w:rFonts w:ascii="Consolas" w:eastAsia="굴림" w:hAnsi="Consolas" w:cs="굴림"/>
                 <w:color w:val="D4D4D4"/>
                 <w:sz w:val="21"/>
                 <w:szCs w:val="21"/>
@@ -15101,7 +15751,7 @@
             </w:r>
             <w:r>
               <w:rPr>
-                <w:rFonts w:ascii="Consolas" w:eastAsia="Gulim" w:hAnsi="Consolas" w:cs="Gulim"/>
+                <w:rFonts w:ascii="Consolas" w:eastAsia="굴림" w:hAnsi="Consolas" w:cs="굴림"/>
                 <w:color w:val="808080"/>
                 <w:sz w:val="21"/>
                 <w:szCs w:val="21"/>
@@ -15110,7 +15760,7 @@
             </w:r>
             <w:r>
               <w:rPr>
-                <w:rFonts w:ascii="Consolas" w:eastAsia="Gulim" w:hAnsi="Consolas" w:cs="Gulim"/>
+                <w:rFonts w:ascii="Consolas" w:eastAsia="굴림" w:hAnsi="Consolas" w:cs="굴림"/>
                 <w:color w:val="569CD6"/>
                 <w:sz w:val="21"/>
                 <w:szCs w:val="21"/>
@@ -15119,7 +15769,7 @@
             </w:r>
             <w:r>
               <w:rPr>
-                <w:rFonts w:ascii="Consolas" w:eastAsia="Gulim" w:hAnsi="Consolas" w:cs="Gulim"/>
+                <w:rFonts w:ascii="Consolas" w:eastAsia="굴림" w:hAnsi="Consolas" w:cs="굴림"/>
                 <w:color w:val="808080"/>
                 <w:sz w:val="21"/>
                 <w:szCs w:val="21"/>
@@ -15132,7 +15782,7 @@
               <w:shd w:val="clear" w:color="auto" w:fill="1E1E1E"/>
               <w:spacing w:line="285" w:lineRule="atLeast"/>
               <w:rPr>
-                <w:rFonts w:ascii="Consolas" w:eastAsia="Gulim" w:hAnsi="Consolas" w:cs="Gulim"/>
+                <w:rFonts w:ascii="Consolas" w:eastAsia="굴림" w:hAnsi="Consolas" w:cs="굴림"/>
                 <w:color w:val="D4D4D4"/>
                 <w:sz w:val="21"/>
                 <w:szCs w:val="21"/>
@@ -15140,7 +15790,7 @@
             </w:pPr>
             <w:r>
               <w:rPr>
-                <w:rFonts w:ascii="Consolas" w:eastAsia="Gulim" w:hAnsi="Consolas" w:cs="Gulim"/>
+                <w:rFonts w:ascii="Consolas" w:eastAsia="굴림" w:hAnsi="Consolas" w:cs="굴림"/>
                 <w:color w:val="808080"/>
                 <w:sz w:val="21"/>
                 <w:szCs w:val="21"/>
@@ -15149,7 +15799,7 @@
             </w:r>
             <w:r>
               <w:rPr>
-                <w:rFonts w:ascii="Consolas" w:eastAsia="Gulim" w:hAnsi="Consolas" w:cs="Gulim"/>
+                <w:rFonts w:ascii="Consolas" w:eastAsia="굴림" w:hAnsi="Consolas" w:cs="굴림"/>
                 <w:color w:val="569CD6"/>
                 <w:sz w:val="21"/>
                 <w:szCs w:val="21"/>
@@ -15158,7 +15808,7 @@
             </w:r>
             <w:r>
               <w:rPr>
-                <w:rFonts w:ascii="Consolas" w:eastAsia="Gulim" w:hAnsi="Consolas" w:cs="Gulim"/>
+                <w:rFonts w:ascii="Consolas" w:eastAsia="굴림" w:hAnsi="Consolas" w:cs="굴림"/>
                 <w:color w:val="808080"/>
                 <w:sz w:val="21"/>
                 <w:szCs w:val="21"/>
@@ -15788,7 +16438,7 @@
         <w:ind w:left="1367" w:hanging="400"/>
       </w:pPr>
       <w:rPr>
-        <w:rFonts w:ascii="Myriad Pro" w:eastAsia="Batang" w:hAnsi="Myriad Pro" w:cs="Times New Roman" w:hint="default"/>
+        <w:rFonts w:ascii="Myriad Pro" w:eastAsia="바탕" w:hAnsi="Myriad Pro" w:cs="Times New Roman" w:hint="default"/>
       </w:rPr>
     </w:lvl>
     <w:lvl w:ilvl="1" w:tplc="04090003" w:tentative="1">
@@ -16180,7 +16830,7 @@
         <w:ind w:left="800" w:hanging="400"/>
       </w:pPr>
       <w:rPr>
-        <w:rFonts w:ascii="Wingdings" w:eastAsia="Batang" w:hAnsi="Wingdings" w:cs="Times New Roman" w:hint="default"/>
+        <w:rFonts w:ascii="Wingdings" w:eastAsia="바탕" w:hAnsi="Wingdings" w:cs="Times New Roman" w:hint="default"/>
       </w:rPr>
     </w:lvl>
     <w:lvl w:ilvl="1" w:tplc="04090003" w:tentative="1">
@@ -16380,7 +17030,7 @@
         <w:ind w:left="800" w:hanging="400"/>
       </w:pPr>
       <w:rPr>
-        <w:rFonts w:ascii="Myriad Pro" w:eastAsia="Batang" w:hAnsi="Myriad Pro" w:cs="Times New Roman" w:hint="default"/>
+        <w:rFonts w:ascii="Myriad Pro" w:eastAsia="바탕" w:hAnsi="Myriad Pro" w:cs="Times New Roman" w:hint="default"/>
       </w:rPr>
     </w:lvl>
     <w:lvl w:ilvl="1" w:tplc="04090003" w:tentative="1">
@@ -17095,7 +17745,7 @@
         <w:ind w:left="1200" w:hanging="400"/>
       </w:pPr>
       <w:rPr>
-        <w:rFonts w:ascii="Wingdings" w:eastAsia="Gulim" w:hAnsi="Wingdings" w:cs="Times New Roman" w:hint="default"/>
+        <w:rFonts w:ascii="Wingdings" w:eastAsia="굴림" w:hAnsi="Wingdings" w:cs="Times New Roman" w:hint="default"/>
       </w:rPr>
     </w:lvl>
     <w:lvl w:ilvl="1" w:tplc="04090003" w:tentative="1">
@@ -17208,7 +17858,7 @@
         <w:ind w:left="800" w:hanging="400"/>
       </w:pPr>
       <w:rPr>
-        <w:rFonts w:ascii="Wingdings" w:eastAsia="Gulim" w:hAnsi="Wingdings" w:cs="Times New Roman" w:hint="default"/>
+        <w:rFonts w:ascii="Wingdings" w:eastAsia="굴림" w:hAnsi="Wingdings" w:cs="Times New Roman" w:hint="default"/>
       </w:rPr>
     </w:lvl>
     <w:lvl w:ilvl="1" w:tplc="04090003">
@@ -17527,7 +18177,7 @@
   <w:docDefaults>
     <w:rPrDefault>
       <w:rPr>
-        <w:rFonts w:ascii="Malgun Gothic" w:eastAsia="Malgun Gothic" w:hAnsi="Malgun Gothic" w:cs="Times New Roman"/>
+        <w:rFonts w:ascii="맑은 고딕" w:eastAsia="맑은 고딕" w:hAnsi="맑은 고딕" w:cs="Times New Roman"/>
         <w:lang w:val="en-US" w:eastAsia="ko-KR" w:bidi="ar-SA"/>
       </w:rPr>
     </w:rPrDefault>
@@ -18099,7 +18749,7 @@
     <w:semiHidden/>
     <w:rsid w:val="00EC4400"/>
     <w:rPr>
-      <w:rFonts w:ascii="Malgun Gothic" w:eastAsia="Malgun Gothic" w:hAnsi="Malgun Gothic" w:cs="Times New Roman"/>
+      <w:rFonts w:ascii="맑은 고딕" w:eastAsia="맑은 고딕" w:hAnsi="맑은 고딕" w:cs="Times New Roman"/>
       <w:sz w:val="18"/>
       <w:szCs w:val="18"/>
     </w:rPr>
@@ -18314,7 +18964,7 @@
     <w:unhideWhenUsed/>
     <w:rsid w:val="004C4A74"/>
     <w:rPr>
-      <w:rFonts w:ascii="Gulim" w:eastAsia="Gulim"/>
+      <w:rFonts w:ascii="굴림" w:eastAsia="굴림"/>
       <w:sz w:val="18"/>
       <w:szCs w:val="18"/>
     </w:rPr>
@@ -18327,7 +18977,7 @@
     <w:semiHidden/>
     <w:rsid w:val="004C4A74"/>
     <w:rPr>
-      <w:rFonts w:ascii="Gulim" w:eastAsia="Gulim"/>
+      <w:rFonts w:ascii="굴림" w:eastAsia="굴림"/>
       <w:kern w:val="2"/>
       <w:sz w:val="18"/>
       <w:szCs w:val="18"/>
@@ -18659,7 +19309,7 @@
       <w:jc w:val="left"/>
     </w:pPr>
     <w:rPr>
-      <w:rFonts w:ascii="Gulim" w:eastAsia="Gulim" w:hAnsi="Gulim" w:cs="Gulim"/>
+      <w:rFonts w:ascii="굴림" w:eastAsia="굴림" w:hAnsi="굴림" w:cs="굴림"/>
       <w:kern w:val="0"/>
       <w:sz w:val="24"/>
       <w:szCs w:val="24"/>
@@ -18730,7 +19380,7 @@
       <w:jc w:val="left"/>
     </w:pPr>
     <w:rPr>
-      <w:rFonts w:ascii="GulimChe" w:eastAsia="GulimChe" w:hAnsi="GulimChe" w:cs="GulimChe"/>
+      <w:rFonts w:ascii="굴림체" w:eastAsia="굴림체" w:hAnsi="굴림체" w:cs="굴림체"/>
       <w:kern w:val="0"/>
       <w:sz w:val="24"/>
       <w:szCs w:val="24"/>
@@ -18744,7 +19394,7 @@
     <w:semiHidden/>
     <w:rsid w:val="008D49D2"/>
     <w:rPr>
-      <w:rFonts w:ascii="GulimChe" w:eastAsia="GulimChe" w:hAnsi="GulimChe" w:cs="GulimChe"/>
+      <w:rFonts w:ascii="굴림체" w:eastAsia="굴림체" w:hAnsi="굴림체" w:cs="굴림체"/>
       <w:sz w:val="24"/>
       <w:szCs w:val="24"/>
     </w:rPr>
@@ -18757,7 +19407,7 @@
     <w:unhideWhenUsed/>
     <w:rsid w:val="008D49D2"/>
     <w:rPr>
-      <w:rFonts w:ascii="GulimChe" w:eastAsia="GulimChe" w:hAnsi="GulimChe" w:cs="GulimChe"/>
+      <w:rFonts w:ascii="굴림체" w:eastAsia="굴림체" w:hAnsi="굴림체" w:cs="굴림체"/>
       <w:sz w:val="24"/>
       <w:szCs w:val="24"/>
     </w:rPr>
@@ -19089,6 +19739,25 @@
 </file>
 
 <file path=customXml/item1.xml><?xml version="1.0" encoding="utf-8"?>
+<?mso-contentType ?>
+<FormTemplates xmlns="http://schemas.microsoft.com/sharepoint/v3/contenttype/forms">
+  <Display>DocumentLibraryForm</Display>
+  <Edit>DocumentLibraryForm</Edit>
+  <New>DocumentLibraryForm</New>
+</FormTemplates>
+</file>
+
+<file path=customXml/item2.xml><?xml version="1.0" encoding="utf-8"?>
+<p:properties xmlns:p="http://schemas.microsoft.com/office/2006/metadata/properties" xmlns:xsi="http://www.w3.org/2001/XMLSchema-instance" xmlns:pc="http://schemas.microsoft.com/office/infopath/2007/PartnerControls">
+  <documentManagement/>
+</p:properties>
+</file>
+
+<file path=customXml/item3.xml><?xml version="1.0" encoding="utf-8"?>
+<b:Sources xmlns:b="http://schemas.openxmlformats.org/officeDocument/2006/bibliography" xmlns="http://schemas.openxmlformats.org/officeDocument/2006/bibliography" SelectedStyle="\APA.XSL" StyleName="APA"/>
+</file>
+
+<file path=customXml/item4.xml><?xml version="1.0" encoding="utf-8"?>
 <ct:contentTypeSchema xmlns:ct="http://schemas.microsoft.com/office/2006/metadata/contentType" xmlns:ma="http://schemas.microsoft.com/office/2006/metadata/properties/metaAttributes" ct:_="" ma:_="" ma:contentTypeName="문서" ma:contentTypeID="0x010100209887F84F40F24CBD80551E4142F458" ma:contentTypeVersion="4" ma:contentTypeDescription="새 문서를 만듭니다." ma:contentTypeScope="" ma:versionID="b4cb109e96eea17b826b1d34ee86e0e5">
   <xsd:schema xmlns:xsd="http://www.w3.org/2001/XMLSchema" xmlns:xs="http://www.w3.org/2001/XMLSchema" xmlns:p="http://schemas.microsoft.com/office/2006/metadata/properties" xmlns:ns2="03e21a93-d0d1-4343-9f0c-4a25746dd62c" xmlns:ns3="e87474fc-6b64-44b3-a515-49ffc668f671" targetNamespace="http://schemas.microsoft.com/office/2006/metadata/properties" ma:root="true" ma:fieldsID="0353e16a9dbf0e18a9975cc1617df249" ns2:_="" ns3:_="">
     <xsd:import namespace="03e21a93-d0d1-4343-9f0c-4a25746dd62c"/>
@@ -19253,26 +19922,32 @@
 </ct:contentTypeSchema>
 </file>
 
-<file path=customXml/item2.xml><?xml version="1.0" encoding="utf-8"?>
-<b:Sources xmlns:b="http://schemas.openxmlformats.org/officeDocument/2006/bibliography" xmlns="http://schemas.openxmlformats.org/officeDocument/2006/bibliography" SelectedStyle="\APA.XSL" StyleName="APA"/>
+<file path=customXml/itemProps1.xml><?xml version="1.0" encoding="utf-8"?>
+<ds:datastoreItem xmlns:ds="http://schemas.openxmlformats.org/officeDocument/2006/customXml" ds:itemID="{BD204B8F-F4C4-4D8A-A405-7D6E4C67285C}">
+  <ds:schemaRefs>
+    <ds:schemaRef ds:uri="http://schemas.microsoft.com/sharepoint/v3/contenttype/forms"/>
+  </ds:schemaRefs>
+</ds:datastoreItem>
 </file>
 
-<file path=customXml/item3.xml><?xml version="1.0" encoding="utf-8"?>
-<p:properties xmlns:p="http://schemas.microsoft.com/office/2006/metadata/properties" xmlns:xsi="http://www.w3.org/2001/XMLSchema-instance" xmlns:pc="http://schemas.microsoft.com/office/infopath/2007/PartnerControls">
-  <documentManagement/>
-</p:properties>
+<file path=customXml/itemProps2.xml><?xml version="1.0" encoding="utf-8"?>
+<ds:datastoreItem xmlns:ds="http://schemas.openxmlformats.org/officeDocument/2006/customXml" ds:itemID="{BA9AC82C-B023-40BD-BEBC-AFFABE6C8E55}">
+  <ds:schemaRefs>
+    <ds:schemaRef ds:uri="http://schemas.microsoft.com/office/2006/metadata/properties"/>
+    <ds:schemaRef ds:uri="http://schemas.microsoft.com/office/infopath/2007/PartnerControls"/>
+  </ds:schemaRefs>
+</ds:datastoreItem>
 </file>
 
-<file path=customXml/item4.xml><?xml version="1.0" encoding="utf-8"?>
-<?mso-contentType ?>
-<FormTemplates xmlns="http://schemas.microsoft.com/sharepoint/v3/contenttype/forms">
-  <Display>DocumentLibraryForm</Display>
-  <Edit>DocumentLibraryForm</Edit>
-  <New>DocumentLibraryForm</New>
-</FormTemplates>
+<file path=customXml/itemProps3.xml><?xml version="1.0" encoding="utf-8"?>
+<ds:datastoreItem xmlns:ds="http://schemas.openxmlformats.org/officeDocument/2006/customXml" ds:itemID="{123DD803-3585-4D6A-AD20-61506CFB1738}">
+  <ds:schemaRefs>
+    <ds:schemaRef ds:uri="http://schemas.openxmlformats.org/officeDocument/2006/bibliography"/>
+  </ds:schemaRefs>
+</ds:datastoreItem>
 </file>
 
-<file path=customXml/itemProps1.xml><?xml version="1.0" encoding="utf-8"?>
+<file path=customXml/itemProps4.xml><?xml version="1.0" encoding="utf-8"?>
 <ds:datastoreItem xmlns:ds="http://schemas.openxmlformats.org/officeDocument/2006/customXml" ds:itemID="{EFEF1C2E-C8F8-430A-BF67-A56313EF430B}">
   <ds:schemaRefs>
     <ds:schemaRef ds:uri="http://schemas.microsoft.com/office/2006/metadata/contentType"/>
@@ -19289,29 +19964,4 @@
     <ds:schemaRef ds:uri="http://schemas.microsoft.com/internal/obd"/>
   </ds:schemaRefs>
 </ds:datastoreItem>
-</file>
-
-<file path=customXml/itemProps2.xml><?xml version="1.0" encoding="utf-8"?>
-<ds:datastoreItem xmlns:ds="http://schemas.openxmlformats.org/officeDocument/2006/customXml" ds:itemID="{123DD803-3585-4D6A-AD20-61506CFB1738}">
-  <ds:schemaRefs>
-    <ds:schemaRef ds:uri="http://schemas.openxmlformats.org/officeDocument/2006/bibliography"/>
-  </ds:schemaRefs>
-</ds:datastoreItem>
-</file>
-
-<file path=customXml/itemProps3.xml><?xml version="1.0" encoding="utf-8"?>
-<ds:datastoreItem xmlns:ds="http://schemas.openxmlformats.org/officeDocument/2006/customXml" ds:itemID="{BA9AC82C-B023-40BD-BEBC-AFFABE6C8E55}">
-  <ds:schemaRefs>
-    <ds:schemaRef ds:uri="http://schemas.microsoft.com/office/2006/metadata/properties"/>
-    <ds:schemaRef ds:uri="http://schemas.microsoft.com/office/infopath/2007/PartnerControls"/>
-  </ds:schemaRefs>
-</ds:datastoreItem>
-</file>
-
-<file path=customXml/itemProps4.xml><?xml version="1.0" encoding="utf-8"?>
-<ds:datastoreItem xmlns:ds="http://schemas.openxmlformats.org/officeDocument/2006/customXml" ds:itemID="{BD204B8F-F4C4-4D8A-A405-7D6E4C67285C}">
-  <ds:schemaRefs>
-    <ds:schemaRef ds:uri="http://schemas.microsoft.com/sharepoint/v3/contenttype/forms"/>
-  </ds:schemaRefs>
-</ds:datastoreItem>
 </file>